--- a/Writing/Proposal.docx
+++ b/Writing/Proposal.docx
@@ -1,24 +1,109 @@
 
 <file path=word/document.xml><?xml version="1.0" encoding="utf-8"?>
-<w:document xmlns:wpc="http://schemas.microsoft.com/office/word/2010/wordprocessingCanvas" xmlns:cx="http://schemas.microsoft.com/office/drawing/2014/chartex" xmlns:cx1="http://schemas.microsoft.com/office/drawing/2015/9/8/chartex" xmlns:cx2="http://schemas.microsoft.com/office/drawing/2015/10/21/chartex" xmlns:cx3="http://schemas.microsoft.com/office/drawing/2016/5/9/chartex" xmlns:cx4="http://schemas.microsoft.com/office/drawing/2016/5/10/chartex" xmlns:cx5="http://schemas.microsoft.com/office/drawing/2016/5/11/chartex" xmlns:cx6="http://schemas.microsoft.com/office/drawing/2016/5/12/chartex" xmlns:cx7="http://schemas.microsoft.com/office/drawing/2016/5/13/chartex" xmlns:cx8="http://schemas.microsoft.com/office/drawing/2016/5/14/chartex" xmlns:mc="http://schemas.openxmlformats.org/markup-compatibility/2006" xmlns:aink="http://schemas.microsoft.com/office/drawing/2016/ink" xmlns:am3d="http://schemas.microsoft.com/office/drawing/2017/model3d" xmlns:o="urn:schemas-microsoft-com:office:office" xmlns:r="http://schemas.openxmlformats.org/officeDocument/2006/relationships" xmlns:m="http://schemas.openxmlformats.org/officeDocument/2006/math" xmlns:v="urn:schemas-microsoft-com:vml" xmlns:wp14="http://schemas.microsoft.com/office/word/2010/wordprocessingDrawing" xmlns:wp="http://schemas.openxmlformats.org/drawingml/2006/wordprocessingDrawing" xmlns:w10="urn:schemas-microsoft-com:office:word" xmlns:w="http://schemas.openxmlformats.org/wordprocessingml/2006/main" xmlns:w14="http://schemas.microsoft.com/office/word/2010/wordml" xmlns:w15="http://schemas.microsoft.com/office/word/2012/wordml" xmlns:w16cex="http://schemas.microsoft.com/office/word/2018/wordml/cex" xmlns:w16cid="http://schemas.microsoft.com/office/word/2016/wordml/cid" xmlns:w16="http://schemas.microsoft.com/office/word/2018/wordml" xmlns:w16sdtdh="http://schemas.microsoft.com/office/word/2020/wordml/sdtdatahash" xmlns:w16se="http://schemas.microsoft.com/office/word/2015/wordml/symex" xmlns:wpg="http://schemas.microsoft.com/office/word/2010/wordprocessingGroup" xmlns:wpi="http://schemas.microsoft.com/office/word/2010/wordprocessingInk" xmlns:wne="http://schemas.microsoft.com/office/word/2006/wordml" xmlns:wps="http://schemas.microsoft.com/office/word/2010/wordprocessingShape" mc:Ignorable="w14 w15 w16se w16cid w16 w16cex w16sdtdh wp14">
+<w:document xmlns:wpc="http://schemas.microsoft.com/office/word/2010/wordprocessingCanvas" xmlns:cx="http://schemas.microsoft.com/office/drawing/2014/chartex" xmlns:cx1="http://schemas.microsoft.com/office/drawing/2015/9/8/chartex" xmlns:cx2="http://schemas.microsoft.com/office/drawing/2015/10/21/chartex" xmlns:cx3="http://schemas.microsoft.com/office/drawing/2016/5/9/chartex" xmlns:cx4="http://schemas.microsoft.com/office/drawing/2016/5/10/chartex" xmlns:cx5="http://schemas.microsoft.com/office/drawing/2016/5/11/chartex" xmlns:cx6="http://schemas.microsoft.com/office/drawing/2016/5/12/chartex" xmlns:cx7="http://schemas.microsoft.com/office/drawing/2016/5/13/chartex" xmlns:cx8="http://schemas.microsoft.com/office/drawing/2016/5/14/chartex" xmlns:mc="http://schemas.openxmlformats.org/markup-compatibility/2006" xmlns:aink="http://schemas.microsoft.com/office/drawing/2016/ink" xmlns:am3d="http://schemas.microsoft.com/office/drawing/2017/model3d" xmlns:o="urn:schemas-microsoft-com:office:office" xmlns:oel="http://schemas.microsoft.com/office/2019/extlst" xmlns:r="http://schemas.openxmlformats.org/officeDocument/2006/relationships" xmlns:m="http://schemas.openxmlformats.org/officeDocument/2006/math" xmlns:v="urn:schemas-microsoft-com:vml" xmlns:wp14="http://schemas.microsoft.com/office/word/2010/wordprocessingDrawing" xmlns:wp="http://schemas.openxmlformats.org/drawingml/2006/wordprocessingDrawing" xmlns:w10="urn:schemas-microsoft-com:office:word" xmlns:w="http://schemas.openxmlformats.org/wordprocessingml/2006/main" xmlns:w14="http://schemas.microsoft.com/office/word/2010/wordml" xmlns:w15="http://schemas.microsoft.com/office/word/2012/wordml" xmlns:w16cex="http://schemas.microsoft.com/office/word/2018/wordml/cex" xmlns:w16cid="http://schemas.microsoft.com/office/word/2016/wordml/cid" xmlns:w16="http://schemas.microsoft.com/office/word/2018/wordml" xmlns:w16sdtdh="http://schemas.microsoft.com/office/word/2020/wordml/sdtdatahash" xmlns:w16se="http://schemas.microsoft.com/office/word/2015/wordml/symex" xmlns:wpg="http://schemas.microsoft.com/office/word/2010/wordprocessingGroup" xmlns:wpi="http://schemas.microsoft.com/office/word/2010/wordprocessingInk" xmlns:wne="http://schemas.microsoft.com/office/word/2006/wordml" xmlns:wps="http://schemas.microsoft.com/office/word/2010/wordprocessingShape" mc:Ignorable="w14 w15 w16se w16cid w16 w16cex w16sdtdh wp14">
   <w:body>
     <w:p>
       <w:pPr>
-        <w:pStyle w:val="Title"/>
-        <w:rPr>
-          <w:rFonts w:cs="Arial"/>
-        </w:rPr>
-      </w:pPr>
-      <w:r>
-        <w:rPr>
-          <w:rFonts w:cs="Arial"/>
-        </w:rPr>
-        <w:t>Titles of Papers: This is How to Format and Capitalise Them Using Bold Arial 16pt</w:t>
-      </w:r>
-    </w:p>
-    <w:p>
-      <w:pPr>
-        <w:pStyle w:val="Subtitle"/>
+        <w:pStyle w:val="Untertitel"/>
+        <w:rPr>
+          <w:rFonts w:eastAsia="Times New Roman" w:cs="Arial"/>
+          <w:b/>
+          <w:bCs/>
+          <w:kern w:val="2"/>
+          <w:sz w:val="32"/>
+          <w:szCs w:val="20"/>
+          <w:lang w:val="en-GB"/>
+        </w:rPr>
+      </w:pPr>
+      <w:r>
+        <w:rPr>
+          <w:rFonts w:eastAsia="Times New Roman" w:cs="Arial"/>
+          <w:b/>
+          <w:bCs/>
+          <w:kern w:val="2"/>
+          <w:sz w:val="32"/>
+          <w:szCs w:val="20"/>
+          <w:lang w:val="en-GB"/>
+        </w:rPr>
+        <w:t xml:space="preserve">Monitoring </w:t>
+      </w:r>
+      <w:r>
+        <w:rPr>
+          <w:rFonts w:eastAsia="Times New Roman" w:cs="Arial"/>
+          <w:b/>
+          <w:bCs/>
+          <w:kern w:val="2"/>
+          <w:sz w:val="32"/>
+          <w:szCs w:val="20"/>
+          <w:lang w:val="en-GB"/>
+        </w:rPr>
+        <w:t>Air Miles at the Faculty of Mathematics and Natural Sciences (MNF)</w:t>
+      </w:r>
+      <w:r>
+        <w:rPr>
+          <w:rFonts w:eastAsia="Times New Roman" w:cs="Arial"/>
+          <w:b/>
+          <w:bCs/>
+          <w:kern w:val="2"/>
+          <w:sz w:val="32"/>
+          <w:szCs w:val="20"/>
+          <w:lang w:val="en-GB"/>
+        </w:rPr>
+        <w:t xml:space="preserve"> </w:t>
+      </w:r>
+      <w:r>
+        <w:rPr>
+          <w:rFonts w:eastAsia="Times New Roman" w:cs="Arial"/>
+          <w:b/>
+          <w:bCs/>
+          <w:kern w:val="2"/>
+          <w:sz w:val="32"/>
+          <w:szCs w:val="20"/>
+          <w:lang w:val="en-GB"/>
+        </w:rPr>
+        <w:t>to</w:t>
+      </w:r>
+      <w:r>
+        <w:rPr>
+          <w:rFonts w:eastAsia="Times New Roman" w:cs="Arial"/>
+          <w:b/>
+          <w:bCs/>
+          <w:kern w:val="2"/>
+          <w:sz w:val="32"/>
+          <w:szCs w:val="20"/>
+          <w:lang w:val="en-GB"/>
+        </w:rPr>
+        <w:t xml:space="preserve"> reduce CO</w:t>
+      </w:r>
+      <w:r>
+        <w:rPr>
+          <w:rFonts w:eastAsia="Times New Roman" w:cs="Arial"/>
+          <w:b/>
+          <w:bCs/>
+          <w:kern w:val="2"/>
+          <w:sz w:val="32"/>
+          <w:szCs w:val="20"/>
+          <w:vertAlign w:val="superscript"/>
+          <w:lang w:val="en-GB"/>
+        </w:rPr>
+        <w:t>2</w:t>
+      </w:r>
+      <w:r>
+        <w:rPr>
+          <w:rFonts w:eastAsia="Times New Roman" w:cs="Arial"/>
+          <w:b/>
+          <w:bCs/>
+          <w:kern w:val="2"/>
+          <w:sz w:val="32"/>
+          <w:szCs w:val="20"/>
+          <w:lang w:val="en-GB"/>
+        </w:rPr>
+        <w:t xml:space="preserve"> emissions</w:t>
+      </w:r>
+    </w:p>
+    <w:p>
+      <w:pPr>
+        <w:pStyle w:val="Untertitel"/>
         <w:rPr>
           <w:rFonts w:ascii="Palatino Linotype" w:hAnsi="Palatino Linotype"/>
         </w:rPr>
@@ -45,7 +130,13 @@
         <w:rPr>
           <w:rFonts w:ascii="Palatino Linotype" w:hAnsi="Palatino Linotype"/>
         </w:rPr>
-        <w:t>, Group #</w:t>
+        <w:t xml:space="preserve">, Group </w:t>
+      </w:r>
+      <w:r>
+        <w:rPr>
+          <w:rFonts w:ascii="Palatino Linotype" w:hAnsi="Palatino Linotype"/>
+        </w:rPr>
+        <w:t>G1</w:t>
       </w:r>
     </w:p>
     <w:p>
@@ -53,7 +144,7 @@
         <w:pStyle w:val="Author"/>
       </w:pPr>
       <w:r>
-        <w:t>A. Author</w:t>
+        <w:t>S. Di Vincenzo</w:t>
       </w:r>
       <w:r>
         <w:rPr>
@@ -65,16 +156,16 @@
         <w:t xml:space="preserve">, </w:t>
       </w:r>
       <w:r>
+        <w:t>G</w:t>
+      </w:r>
+      <w:r>
+        <w:t xml:space="preserve">. </w:t>
+      </w:r>
+      <w:r>
         <w:t>B</w:t>
       </w:r>
       <w:r>
-        <w:t xml:space="preserve">. </w:t>
-      </w:r>
-      <w:r>
-        <w:t>B</w:t>
-      </w:r>
-      <w:r>
-        <w:t>uthor</w:t>
+        <w:t>iland</w:t>
       </w:r>
       <w:r>
         <w:rPr>
@@ -114,7 +205,25 @@
         <w:rPr>
           <w:lang w:val="en-GB"/>
         </w:rPr>
-        <w:t>Date: DD.MM.YYYY</w:t>
+        <w:t xml:space="preserve">Date: </w:t>
+      </w:r>
+      <w:r>
+        <w:rPr>
+          <w:lang w:val="en-GB"/>
+        </w:rPr>
+        <w:t>21.04</w:t>
+      </w:r>
+      <w:r>
+        <w:rPr>
+          <w:lang w:val="en-GB"/>
+        </w:rPr>
+        <w:t>.</w:t>
+      </w:r>
+      <w:r>
+        <w:rPr>
+          <w:lang w:val="en-GB"/>
+        </w:rPr>
+        <w:t>2022</w:t>
       </w:r>
     </w:p>
     <w:p>
@@ -128,7 +237,19 @@
         <w:rPr>
           <w:lang w:val="en-GB"/>
         </w:rPr>
-        <w:t>Word count: XYZ words</w:t>
+        <w:t xml:space="preserve">Word count: </w:t>
+      </w:r>
+      <w:r>
+        <w:rPr>
+          <w:lang w:val="en-GB"/>
+        </w:rPr>
+        <w:t>666</w:t>
+      </w:r>
+      <w:r>
+        <w:rPr>
+          <w:lang w:val="en-GB"/>
+        </w:rPr>
+        <w:t xml:space="preserve"> words</w:t>
       </w:r>
     </w:p>
     <w:p>
@@ -141,7 +262,7 @@
     </w:p>
     <w:p>
       <w:pPr>
-        <w:pStyle w:val="Heading2"/>
+        <w:pStyle w:val="berschrift2"/>
       </w:pPr>
       <w:r>
         <w:rPr>
@@ -208,7 +329,7 @@
           <w:szCs w:val="24"/>
           <w:lang w:val="en-GB"/>
         </w:rPr>
-        <w:t xml:space="preserve">: spatial machine learning, geographic </w:t>
+        <w:t xml:space="preserve">: </w:t>
       </w:r>
       <w:r>
         <w:rPr>
@@ -216,31 +337,23 @@
           <w:szCs w:val="24"/>
           <w:lang w:val="en-GB"/>
         </w:rPr>
-        <w:t>keywords</w:t>
-      </w:r>
-      <w:r>
+        <w:t>academic flying, carbon emission, sustainability, environmental protection</w:t>
+      </w:r>
+    </w:p>
+    <w:p>
+      <w:pPr>
+        <w:pStyle w:val="Affiliationandcontact"/>
+        <w:jc w:val="both"/>
         <w:rPr>
           <w:sz w:val="24"/>
           <w:szCs w:val="24"/>
           <w:lang w:val="en-GB"/>
         </w:rPr>
-        <w:t>, short paper, abstract.</w:t>
-      </w:r>
-    </w:p>
-    <w:p>
-      <w:pPr>
-        <w:pStyle w:val="Affiliationandcontact"/>
-        <w:jc w:val="both"/>
-        <w:rPr>
-          <w:sz w:val="24"/>
-          <w:szCs w:val="24"/>
-          <w:lang w:val="en-GB"/>
-        </w:rPr>
-      </w:pPr>
-    </w:p>
-    <w:p>
-      <w:pPr>
-        <w:pStyle w:val="Heading2"/>
+      </w:pPr>
+    </w:p>
+    <w:p>
+      <w:pPr>
+        <w:pStyle w:val="berschrift2"/>
         <w:rPr>
           <w:lang w:val="en-GB"/>
         </w:rPr>
@@ -254,7 +367,7 @@
     </w:p>
     <w:p>
       <w:pPr>
-        <w:pStyle w:val="BodyText"/>
+        <w:pStyle w:val="Textkrper"/>
         <w:rPr>
           <w:lang w:val="en-GB"/>
         </w:rPr>
@@ -262,37 +375,35 @@
       <w:r>
         <w:t xml:space="preserve">The purpose of providing these notes is to </w:t>
       </w:r>
+      <w:r>
+        <w:t>standardize</w:t>
+      </w:r>
+      <w:r>
+        <w:t xml:space="preserve"> the format of project report papers for GEO </w:t>
+      </w:r>
+      <w:r>
+        <w:t>88</w:t>
+      </w:r>
+      <w:r>
+        <w:t>5</w:t>
+      </w:r>
+      <w:r>
+        <w:t xml:space="preserve">. These notes are reworked from author guidelines for the extended abstracts for </w:t>
+      </w:r>
       <w:proofErr w:type="spellStart"/>
       <w:r>
-        <w:t>standardise</w:t>
+        <w:t>GIScience</w:t>
       </w:r>
       <w:proofErr w:type="spellEnd"/>
       <w:r>
-        <w:t xml:space="preserve"> the format of project report papers for GEO </w:t>
-      </w:r>
-      <w:r>
-        <w:t>88</w:t>
-      </w:r>
-      <w:r>
-        <w:t>5</w:t>
-      </w:r>
-      <w:r>
-        <w:t xml:space="preserve">. These notes are reworked from author guidelines for the extended abstracts for </w:t>
+        <w:t xml:space="preserve"> 2010, </w:t>
       </w:r>
       <w:proofErr w:type="spellStart"/>
       <w:r>
-        <w:t>GIScience</w:t>
+        <w:t>Geocomputation</w:t>
       </w:r>
       <w:proofErr w:type="spellEnd"/>
       <w:r>
-        <w:t xml:space="preserve"> 2010, </w:t>
-      </w:r>
-      <w:proofErr w:type="spellStart"/>
-      <w:r>
-        <w:t>Geocomputation</w:t>
-      </w:r>
-      <w:proofErr w:type="spellEnd"/>
-      <w:r>
         <w:t xml:space="preserve"> 2007, GISRUK 2007</w:t>
       </w:r>
       <w:r>
@@ -304,26 +415,30 @@
     </w:p>
     <w:p>
       <w:pPr>
-        <w:pStyle w:val="BodyText"/>
-        <w:rPr>
-          <w:lang w:val="en-GB"/>
-        </w:rPr>
-      </w:pPr>
-      <w:r>
-        <w:t>The page size must be A4 (not US Letter</w:t>
-      </w:r>
-      <w:proofErr w:type="gramStart"/>
-      <w:r>
-        <w:t>)</w:t>
-      </w:r>
-      <w:proofErr w:type="gramEnd"/>
-      <w:r>
-        <w:t xml:space="preserve"> and the margins must be 2.5 cm (top and bottom) and 3.1 cm (left and right) respectively.</w:t>
-      </w:r>
-    </w:p>
-    <w:p>
-      <w:pPr>
-        <w:pStyle w:val="BodyText"/>
+        <w:pStyle w:val="Textkrper"/>
+        <w:rPr>
+          <w:lang w:val="en-GB"/>
+        </w:rPr>
+      </w:pPr>
+      <w:r>
+        <w:t>The page size must be A4 (not US Letter)</w:t>
+      </w:r>
+      <w:r>
+        <w:t>,</w:t>
+      </w:r>
+      <w:r>
+        <w:t xml:space="preserve"> and the margins must be 2.5 cm (top and bottom) and 3.1 cm (left and right)</w:t>
+      </w:r>
+      <w:r>
+        <w:t>,</w:t>
+      </w:r>
+      <w:r>
+        <w:t xml:space="preserve"> respectively.</w:t>
+      </w:r>
+    </w:p>
+    <w:p>
+      <w:pPr>
+        <w:pStyle w:val="Textkrper"/>
         <w:rPr>
           <w:lang w:val="en-GB"/>
         </w:rPr>
@@ -364,7 +479,7 @@
     </w:p>
     <w:p>
       <w:pPr>
-        <w:pStyle w:val="BodyText"/>
+        <w:pStyle w:val="Textkrper"/>
       </w:pPr>
       <w:r>
         <w:rPr>
@@ -395,7 +510,7 @@
     </w:p>
     <w:p>
       <w:pPr>
-        <w:pStyle w:val="BodyText"/>
+        <w:pStyle w:val="Textkrper"/>
         <w:rPr>
           <w:lang w:val="en-GB"/>
         </w:rPr>
@@ -418,19 +533,19 @@
         <w:rPr>
           <w:lang w:val="en-GB"/>
         </w:rPr>
-        <w:t xml:space="preserve"> (excluding references and figure/table captions). Please include the corresponding word count on the title page. Submissions</w:t>
-      </w:r>
-      <w:r>
-        <w:rPr>
-          <w:lang w:val="en-GB"/>
-        </w:rPr>
-        <w:t>,</w:t>
-      </w:r>
-      <w:r>
-        <w:rPr>
-          <w:lang w:val="en-GB"/>
-        </w:rPr>
-        <w:t xml:space="preserve"> which fail to follow </w:t>
+        <w:t xml:space="preserve"> (excluding references and figure/table captions). Please include the corresponding word count on the title page. Submissions </w:t>
+      </w:r>
+      <w:r>
+        <w:rPr>
+          <w:lang w:val="en-GB"/>
+        </w:rPr>
+        <w:t>that</w:t>
+      </w:r>
+      <w:r>
+        <w:rPr>
+          <w:lang w:val="en-GB"/>
+        </w:rPr>
+        <w:t xml:space="preserve"> fail to follow </w:t>
       </w:r>
       <w:r>
         <w:t>the specified format and prescribed length will not be considered for inclusion</w:t>
@@ -444,163 +559,167 @@
     </w:p>
     <w:p>
       <w:pPr>
-        <w:pStyle w:val="Heading3"/>
-        <w:rPr>
-          <w:lang w:val="en-GB"/>
-        </w:rPr>
+        <w:pStyle w:val="berschrift2"/>
       </w:pPr>
       <w:r>
         <w:lastRenderedPageBreak/>
-        <w:t>1.1 Sub-sections and Their Formatting</w:t>
-      </w:r>
-    </w:p>
-    <w:p>
-      <w:pPr>
-        <w:pStyle w:val="BodyText"/>
-        <w:rPr>
-          <w:lang w:val="en-GB"/>
-        </w:rPr>
-      </w:pPr>
-      <w:r>
-        <w:t>Sub-sections should be numbered as shown in this example. The sub-section heading should be left-aligned with bold Arial 12 pt. The use of sub-sub-sections is discouraged.</w:t>
-      </w:r>
-    </w:p>
-    <w:p>
-      <w:pPr>
-        <w:pStyle w:val="Heading2"/>
-        <w:rPr>
-          <w:lang w:val="en-GB"/>
-        </w:rPr>
-      </w:pPr>
-      <w:r>
-        <w:rPr>
-          <w:lang w:val="en-GB"/>
-        </w:rPr>
-        <w:t>2. Equations, Figures</w:t>
-      </w:r>
-      <w:r>
-        <w:rPr>
-          <w:lang w:val="en-GB"/>
-        </w:rPr>
-        <w:t>,</w:t>
-      </w:r>
-      <w:r>
-        <w:rPr>
-          <w:lang w:val="en-GB"/>
-        </w:rPr>
-        <w:t xml:space="preserve"> and Tables</w:t>
-      </w:r>
-    </w:p>
-    <w:p>
-      <w:pPr>
-        <w:pStyle w:val="Heading3"/>
-        <w:rPr>
-          <w:lang w:val="en-GB"/>
-        </w:rPr>
-      </w:pPr>
-      <w:r>
-        <w:rPr>
-          <w:lang w:val="en-GB"/>
-        </w:rPr>
-        <w:t>2.1 Equations</w:t>
-      </w:r>
-    </w:p>
-    <w:p>
-      <w:pPr>
-        <w:pStyle w:val="BodyText"/>
-        <w:rPr>
-          <w:lang w:val="en-GB"/>
-        </w:rPr>
-      </w:pPr>
-      <w:r>
-        <w:t xml:space="preserve">Equations should be </w:t>
-      </w:r>
-      <w:proofErr w:type="spellStart"/>
-      <w:r>
-        <w:t>centred</w:t>
-      </w:r>
-      <w:proofErr w:type="spellEnd"/>
-      <w:r>
-        <w:t xml:space="preserve"> on the page and numbered consecutively in the right-hand margin as (1), (2), etc.  They should be referred to in the text as follows: “Equation 1 is applied to compute ...” or “Weighted correlation coefficient (2) is used for ...”.</w:t>
-      </w:r>
-    </w:p>
-    <w:p>
-      <w:pPr>
-        <w:pStyle w:val="Heading3"/>
-        <w:rPr>
-          <w:lang w:val="en-GB"/>
-        </w:rPr>
-      </w:pPr>
-      <w:r>
-        <w:rPr>
-          <w:lang w:val="en-GB"/>
-        </w:rPr>
-        <w:t>2.2 Figures</w:t>
-      </w:r>
-    </w:p>
-    <w:p>
-      <w:pPr>
-        <w:pStyle w:val="BodyText"/>
-        <w:rPr>
-          <w:lang w:val="en-GB"/>
-        </w:rPr>
-      </w:pPr>
-      <w:r>
-        <w:rPr>
-          <w:lang w:val="en-GB"/>
-        </w:rPr>
-        <w:t xml:space="preserve">Figures should be presented at relevant locations in the text and not at the end of the paper. They should be referred to in the text as Figure 1, Figure 2, etc. The figure caption is </w:t>
-      </w:r>
-      <w:r>
-        <w:rPr>
+        <w:t xml:space="preserve">2. </w:t>
+      </w:r>
+      <w:r>
+        <w:t>Research goal </w:t>
+      </w:r>
+    </w:p>
+    <w:p>
+      <w:pPr>
+        <w:pStyle w:val="Textkrper"/>
+      </w:pPr>
+      <w:r>
+        <w:t>The goal of this study is to provide the Faculty of Mathematics and Natural Sciences with an analysis of all flight missions funded by MNF. The goal is to present concrete proposals on how MNF can reduce its flight emissions by 53% by 2030 and what role the flight classes play in this reduction target.</w:t>
+      </w:r>
+    </w:p>
+    <w:p>
+      <w:pPr>
+        <w:pStyle w:val="Textkrper"/>
+        <w:rPr>
+          <w:lang w:eastAsia="de-DE"/>
+        </w:rPr>
+      </w:pPr>
+    </w:p>
+    <w:p>
+      <w:pPr>
+        <w:pStyle w:val="berschrift2"/>
+        <w:rPr>
+          <w:lang w:eastAsia="de-DE"/>
+        </w:rPr>
+      </w:pPr>
+      <w:r>
+        <w:rPr>
+          <w:lang w:eastAsia="de-DE"/>
+        </w:rPr>
+        <w:t xml:space="preserve">3. </w:t>
+      </w:r>
+      <w:r>
+        <w:rPr>
+          <w:lang w:eastAsia="de-DE"/>
+        </w:rPr>
+        <w:t>Methods and data</w:t>
+      </w:r>
+    </w:p>
+    <w:p>
+      <w:pPr>
+        <w:pStyle w:val="Textkrper"/>
+      </w:pPr>
+      <w:r>
+        <w:t xml:space="preserve">The dataset used in this paper was provided by MNF and included all flight numbers of </w:t>
+      </w:r>
+      <w:r>
+        <w:t>MNF-paid</w:t>
+      </w:r>
+      <w:r>
+        <w:t xml:space="preserve"> flights for 2018-2020. The dataset also included certain IATA- codes for the corresponding origin and destination airports. Information on flight distances </w:t>
+      </w:r>
+      <w:r>
+        <w:t xml:space="preserve">and </w:t>
+      </w:r>
+      <w:r>
+        <w:t xml:space="preserve">emissions emitted was not available. </w:t>
+      </w:r>
+      <w:r>
+        <w:t>To</w:t>
+      </w:r>
+      <w:r>
+        <w:t xml:space="preserve"> create accurate and meaningful recommendations for reducing flight emissions at MNF, it is essential to complete the dataset with all IATA codes and corresponding emissions. </w:t>
+      </w:r>
+      <w:r>
+        <w:t>Two</w:t>
+      </w:r>
+      <w:r>
+        <w:t xml:space="preserve"> different </w:t>
+      </w:r>
+      <w:r>
+        <w:t>APIs</w:t>
+      </w:r>
+      <w:r>
+        <w:t xml:space="preserve"> were used</w:t>
+      </w:r>
+      <w:r>
+        <w:t xml:space="preserve"> in the data preprocessing</w:t>
+      </w:r>
+      <w:r>
+        <w:t xml:space="preserve">, which retrieved the corresponding IATA codes for each flight number using a Python script and retrieved the emitted emissions for each flight segment in a second step using the obtained IATA numbers. With the data set now complete, the analysis is performed to analyze the effect of flight class on emitted emissions. For this purpose, R is used, taking only the emissions and not the flight distances. To determine the MNF reduction target, the average of all emitted emissions for the year 2018 to 2020 was taken as the measure. As only these data were available for this paper and a specific analysis of these data was pursued, no alternative remained open in terms of data selection and </w:t>
+      </w:r>
+      <w:r>
+        <w:t>preprocessing</w:t>
+      </w:r>
+      <w:r>
+        <w:t xml:space="preserve"> of the data. </w:t>
+      </w:r>
+    </w:p>
+    <w:p>
+      <w:pPr>
+        <w:pStyle w:val="berschrift2"/>
+        <w:rPr>
+          <w:rStyle w:val="Fett"/>
           <w:b/>
-          <w:lang w:val="en-GB"/>
-        </w:rPr>
-        <w:t>centred</w:t>
-      </w:r>
-      <w:r>
-        <w:rPr>
-          <w:lang w:val="en-GB"/>
-        </w:rPr>
-        <w:t xml:space="preserve"> and </w:t>
-      </w:r>
-      <w:r>
-        <w:rPr>
+          <w:bCs/>
+        </w:rPr>
+      </w:pPr>
+    </w:p>
+    <w:p>
+      <w:pPr>
+        <w:pStyle w:val="berschrift2"/>
+      </w:pPr>
+      <w:r>
+        <w:rPr>
+          <w:rStyle w:val="Fett"/>
           <w:b/>
-          <w:lang w:val="en-GB"/>
-        </w:rPr>
-        <w:t>placed below</w:t>
-      </w:r>
-      <w:r>
-        <w:rPr>
-          <w:lang w:val="en-GB"/>
-        </w:rPr>
-        <w:t xml:space="preserve"> the figure. As can be seen from Figure 1, figures are centred on the page. Figure captions should be ended with a full stop.</w:t>
-      </w:r>
-    </w:p>
-    <w:p>
-      <w:pPr>
-        <w:rPr>
-          <w:lang w:val="en-GB"/>
-        </w:rPr>
-      </w:pPr>
-    </w:p>
-    <w:p>
-      <w:pPr>
-        <w:jc w:val="center"/>
-        <w:rPr>
-          <w:lang w:val="en-GB"/>
-        </w:rPr>
+          <w:bCs/>
+        </w:rPr>
+        <w:t xml:space="preserve">4. </w:t>
+      </w:r>
+      <w:r>
+        <w:rPr>
+          <w:rStyle w:val="Fett"/>
+          <w:b/>
+          <w:bCs/>
+        </w:rPr>
+        <w:t>Expected or preliminary results</w:t>
+      </w:r>
+    </w:p>
+    <w:p>
+      <w:pPr>
+        <w:pStyle w:val="Textkrper"/>
+      </w:pPr>
+      <w:r>
+        <w:t xml:space="preserve">This section illustrates your expected analytical results. How do you expect to answer your research questions, and why? Do you </w:t>
+      </w:r>
+      <w:r>
+        <w:t>wish</w:t>
+      </w:r>
+      <w:r>
+        <w:t xml:space="preserve"> to accept or reject your hypothesis? If you can already include preliminary results, that’s fantastic. However, including results is optional and will not contribute to your grade.</w:t>
+      </w:r>
+    </w:p>
+    <w:p>
+      <w:pPr>
+        <w:pStyle w:val="Textkrper"/>
+      </w:pPr>
+    </w:p>
+    <w:p>
+      <w:pPr>
+        <w:pStyle w:val="Textkrper"/>
+        <w:keepNext/>
       </w:pPr>
       <w:r>
         <w:rPr>
           <w:noProof/>
         </w:rPr>
+        <w:lastRenderedPageBreak/>
         <w:drawing>
-          <wp:inline distT="0" distB="0" distL="0" distR="0" wp14:anchorId="7485C953" wp14:editId="4B895AD4">
-            <wp:extent cx="3326130" cy="2316480"/>
-            <wp:effectExtent l="0" t="0" r="0" b="0"/>
-            <wp:docPr id="1" name="irc_mi" descr="http://www.contrepoints.org/wp-content/uploads/2012/10/Ceci-nest-pas-une-pipe.jpg"/>
+          <wp:inline distT="0" distB="0" distL="0" distR="0" wp14:anchorId="797FD4A4" wp14:editId="0E45EE35">
+            <wp:extent cx="5327650" cy="3729355"/>
+            <wp:effectExtent l="0" t="0" r="6350" b="4445"/>
+            <wp:docPr id="2" name="Grafik 2"/>
             <wp:cNvGraphicFramePr>
               <a:graphicFrameLocks xmlns:a="http://schemas.openxmlformats.org/drawingml/2006/main" noChangeAspect="1"/>
             </wp:cNvGraphicFramePr>
@@ -608,21 +727,25 @@
               <a:graphicData uri="http://schemas.openxmlformats.org/drawingml/2006/picture">
                 <pic:pic xmlns:pic="http://schemas.openxmlformats.org/drawingml/2006/picture">
                   <pic:nvPicPr>
-                    <pic:cNvPr id="1" name="irc_mi" descr="http://www.contrepoints.org/wp-content/uploads/2012/10/Ceci-nest-pas-une-pipe.jpg"/>
-                    <pic:cNvPicPr>
-                      <a:picLocks noChangeAspect="1" noChangeArrowheads="1"/>
-                    </pic:cNvPicPr>
+                    <pic:cNvPr id="2" name="Grafik 2"/>
+                    <pic:cNvPicPr/>
                   </pic:nvPicPr>
                   <pic:blipFill>
-                    <a:blip r:embed="rId7"/>
+                    <a:blip r:embed="rId8" cstate="print">
+                      <a:extLst>
+                        <a:ext uri="{28A0092B-C50C-407E-A947-70E740481C1C}">
+                          <a14:useLocalDpi xmlns:a14="http://schemas.microsoft.com/office/drawing/2010/main" val="0"/>
+                        </a:ext>
+                      </a:extLst>
+                    </a:blip>
                     <a:stretch>
                       <a:fillRect/>
                     </a:stretch>
                   </pic:blipFill>
-                  <pic:spPr bwMode="auto">
+                  <pic:spPr>
                     <a:xfrm>
                       <a:off x="0" y="0"/>
-                      <a:ext cx="3326130" cy="2316480"/>
+                      <a:ext cx="5327650" cy="3729355"/>
                     </a:xfrm>
                     <a:prstGeom prst="rect">
                       <a:avLst/>
@@ -638,50 +761,85 @@
     <w:p>
       <w:pPr>
         <w:jc w:val="center"/>
-        <w:rPr>
-          <w:lang w:val="en-GB"/>
-        </w:rPr>
-      </w:pPr>
-    </w:p>
-    <w:p>
-      <w:pPr>
-        <w:jc w:val="center"/>
-        <w:rPr>
-          <w:lang w:val="en-GB"/>
-        </w:rPr>
-      </w:pPr>
-      <w:r>
-        <w:rPr>
-          <w:lang w:val="en-GB"/>
-        </w:rPr>
-        <w:t>Figure 1. Reproduction of a surrealist painting by Belgian artist René Magritte.</w:t>
-      </w:r>
-    </w:p>
-    <w:p>
-      <w:pPr>
-        <w:rPr>
-          <w:lang w:val="en-GB"/>
-        </w:rPr>
-      </w:pPr>
-    </w:p>
-    <w:p>
-      <w:pPr>
-        <w:pStyle w:val="BodyText"/>
-      </w:pPr>
-      <w:r>
-        <w:t>Note how this line is not indented, since it follows a figure. The authors should</w:t>
-      </w:r>
-      <w:r>
-        <w:t xml:space="preserve"> </w:t>
-      </w:r>
-      <w:r>
-        <w:t>ensure that the figures are of a minimal sufficient quality: 200 dpi for photographic images and 300 dpi, or preferably even vector graphics, for line drawings.</w:t>
-      </w:r>
-    </w:p>
-    <w:p>
-      <w:pPr>
-        <w:pStyle w:val="Heading3"/>
-        <w:rPr>
+      </w:pPr>
+      <w:r>
+        <w:t xml:space="preserve">Figure </w:t>
+      </w:r>
+      <w:fldSimple w:instr=" SEQ Figure \* ARABIC ">
+        <w:r>
+          <w:rPr>
+            <w:noProof/>
+          </w:rPr>
+          <w:t>1</w:t>
+        </w:r>
+      </w:fldSimple>
+      <w:r>
+        <w:t>: Distribution of emitted kgCO2 for each cabin class for every flight at the MNF in 2018-2020</w:t>
+      </w:r>
+      <w:r>
+        <w:t>,</w:t>
+      </w:r>
+      <w:r>
+        <w:t xml:space="preserve"> distinguished by color.</w:t>
+      </w:r>
+    </w:p>
+    <w:p>
+      <w:pPr>
+        <w:pStyle w:val="Textkrper"/>
+      </w:pPr>
+    </w:p>
+    <w:p>
+      <w:pPr>
+        <w:pStyle w:val="berschrift2"/>
+      </w:pPr>
+      <w:r>
+        <w:rPr>
+          <w:rStyle w:val="Fett"/>
+          <w:b/>
+          <w:bCs/>
+        </w:rPr>
+        <w:t xml:space="preserve">5. </w:t>
+      </w:r>
+      <w:r>
+        <w:rPr>
+          <w:rStyle w:val="Fett"/>
+          <w:b/>
+          <w:bCs/>
+        </w:rPr>
+        <w:t>Impact</w:t>
+      </w:r>
+    </w:p>
+    <w:p>
+      <w:pPr>
+        <w:pStyle w:val="Textkrper"/>
+      </w:pPr>
+      <w:r>
+        <w:t>Here you describe the expected impact of your project on your research field and its community</w:t>
+      </w:r>
+      <w:r>
+        <w:t>,</w:t>
+      </w:r>
+      <w:r>
+        <w:t xml:space="preserve"> and the broader public.  How does your project contribute to your </w:t>
+      </w:r>
+      <w:r>
+        <w:t>area</w:t>
+      </w:r>
+      <w:r>
+        <w:t>? How do your findings benefit society or advance desired societal outcomes?</w:t>
+      </w:r>
+      <w:r>
+        <w:rPr>
+          <w:lang w:val="en-GB"/>
+        </w:rPr>
+        <w:br w:type="page"/>
+      </w:r>
+    </w:p>
+    <w:p>
+      <w:pPr>
+        <w:pStyle w:val="berschrift2"/>
+        <w:rPr>
+          <w:b w:val="0"/>
           <w:lang w:val="en-GB"/>
         </w:rPr>
       </w:pPr>
@@ -690,832 +848,7 @@
           <w:lang w:val="en-GB"/>
         </w:rPr>
         <w:lastRenderedPageBreak/>
-        <w:t>2.3 Tables</w:t>
-      </w:r>
-    </w:p>
-    <w:p>
-      <w:pPr>
-        <w:pStyle w:val="BodyText"/>
-      </w:pPr>
-      <w:r>
-        <w:rPr>
-          <w:lang w:val="en-GB"/>
-        </w:rPr>
-        <w:t xml:space="preserve">Tables should be in the style shown below and should be referred to in the text as Table 1, Table 2, etc. The table caption is </w:t>
-      </w:r>
-      <w:r>
-        <w:rPr>
-          <w:b/>
-          <w:lang w:val="en-GB"/>
-        </w:rPr>
-        <w:t>centred</w:t>
-      </w:r>
-      <w:r>
-        <w:rPr>
-          <w:lang w:val="en-GB"/>
-        </w:rPr>
-        <w:t xml:space="preserve"> and </w:t>
-      </w:r>
-      <w:r>
-        <w:rPr>
-          <w:b/>
-          <w:lang w:val="en-GB"/>
-        </w:rPr>
-        <w:t>placed</w:t>
-      </w:r>
-      <w:r>
-        <w:rPr>
-          <w:lang w:val="en-GB"/>
-        </w:rPr>
-        <w:t xml:space="preserve"> </w:t>
-      </w:r>
-      <w:r>
-        <w:rPr>
-          <w:b/>
-          <w:lang w:val="en-GB"/>
-        </w:rPr>
-        <w:t>above</w:t>
-      </w:r>
-      <w:r>
-        <w:rPr>
-          <w:lang w:val="en-GB"/>
-        </w:rPr>
-        <w:t xml:space="preserve"> the table. The lines at the top and the bottom end of the table are 1pt, the line separating the header from the body of the table is 0.5pt. Like figures, tables are centred on the page (see Table 1).</w:t>
-      </w:r>
-    </w:p>
-    <w:p>
-      <w:pPr>
-        <w:pStyle w:val="TableCaption"/>
-        <w:rPr>
-          <w:lang w:val="en-GB"/>
-        </w:rPr>
-      </w:pPr>
-      <w:r>
-        <w:t>Table 1. Venues of AGILE conferences 2011–2016.</w:t>
-      </w:r>
-    </w:p>
-    <w:p>
-      <w:pPr>
-        <w:rPr>
-          <w:lang w:val="en-GB"/>
-        </w:rPr>
-      </w:pPr>
-    </w:p>
-    <w:tbl>
-      <w:tblPr>
-        <w:tblW w:w="5365" w:type="dxa"/>
-        <w:tblInd w:w="1549" w:type="dxa"/>
-        <w:tblLook w:val="01E0" w:firstRow="1" w:lastRow="1" w:firstColumn="1" w:lastColumn="1" w:noHBand="0" w:noVBand="0"/>
-      </w:tblPr>
-      <w:tblGrid>
-        <w:gridCol w:w="1404"/>
-        <w:gridCol w:w="1836"/>
-        <w:gridCol w:w="2125"/>
-      </w:tblGrid>
-      <w:tr>
-        <w:tc>
-          <w:tcPr>
-            <w:tcW w:w="1404" w:type="dxa"/>
-            <w:tcBorders>
-              <w:top w:val="single" w:sz="8" w:space="0" w:color="000000"/>
-              <w:bottom w:val="single" w:sz="4" w:space="0" w:color="000000"/>
-            </w:tcBorders>
-            <w:shd w:val="clear" w:color="auto" w:fill="auto"/>
-          </w:tcPr>
-          <w:p>
-            <w:pPr>
-              <w:keepNext/>
-              <w:rPr>
-                <w:lang w:val="en-GB"/>
-              </w:rPr>
-            </w:pPr>
-            <w:r>
-              <w:rPr>
-                <w:lang w:val="en-GB"/>
-              </w:rPr>
-              <w:t>Year</w:t>
-            </w:r>
-          </w:p>
-        </w:tc>
-        <w:tc>
-          <w:tcPr>
-            <w:tcW w:w="1836" w:type="dxa"/>
-            <w:tcBorders>
-              <w:top w:val="single" w:sz="8" w:space="0" w:color="000000"/>
-              <w:bottom w:val="single" w:sz="4" w:space="0" w:color="000000"/>
-            </w:tcBorders>
-            <w:shd w:val="clear" w:color="auto" w:fill="auto"/>
-          </w:tcPr>
-          <w:p>
-            <w:pPr>
-              <w:rPr>
-                <w:lang w:val="en-GB"/>
-              </w:rPr>
-            </w:pPr>
-            <w:r>
-              <w:rPr>
-                <w:lang w:val="en-GB"/>
-              </w:rPr>
-              <w:t>Location</w:t>
-            </w:r>
-          </w:p>
-        </w:tc>
-        <w:tc>
-          <w:tcPr>
-            <w:tcW w:w="2125" w:type="dxa"/>
-            <w:tcBorders>
-              <w:top w:val="single" w:sz="8" w:space="0" w:color="000000"/>
-              <w:bottom w:val="single" w:sz="4" w:space="0" w:color="000000"/>
-            </w:tcBorders>
-            <w:shd w:val="clear" w:color="auto" w:fill="auto"/>
-          </w:tcPr>
-          <w:p>
-            <w:pPr>
-              <w:rPr>
-                <w:lang w:val="en-GB"/>
-              </w:rPr>
-            </w:pPr>
-            <w:r>
-              <w:rPr>
-                <w:lang w:val="en-GB"/>
-              </w:rPr>
-              <w:t>Country</w:t>
-            </w:r>
-          </w:p>
-        </w:tc>
-      </w:tr>
-      <w:tr>
-        <w:tc>
-          <w:tcPr>
-            <w:tcW w:w="1404" w:type="dxa"/>
-            <w:shd w:val="clear" w:color="auto" w:fill="auto"/>
-          </w:tcPr>
-          <w:p>
-            <w:pPr>
-              <w:keepNext/>
-              <w:rPr>
-                <w:lang w:val="en-GB"/>
-              </w:rPr>
-            </w:pPr>
-            <w:r>
-              <w:rPr>
-                <w:lang w:val="en-GB"/>
-              </w:rPr>
-              <w:t>2011</w:t>
-            </w:r>
-          </w:p>
-        </w:tc>
-        <w:tc>
-          <w:tcPr>
-            <w:tcW w:w="1836" w:type="dxa"/>
-            <w:shd w:val="clear" w:color="auto" w:fill="auto"/>
-          </w:tcPr>
-          <w:p>
-            <w:pPr>
-              <w:rPr>
-                <w:lang w:val="en-GB"/>
-              </w:rPr>
-            </w:pPr>
-            <w:r>
-              <w:rPr>
-                <w:lang w:val="en-GB"/>
-              </w:rPr>
-              <w:t>Utrecht</w:t>
-            </w:r>
-          </w:p>
-        </w:tc>
-        <w:tc>
-          <w:tcPr>
-            <w:tcW w:w="2125" w:type="dxa"/>
-            <w:shd w:val="clear" w:color="auto" w:fill="auto"/>
-          </w:tcPr>
-          <w:p>
-            <w:pPr>
-              <w:rPr>
-                <w:lang w:val="en-GB"/>
-              </w:rPr>
-            </w:pPr>
-            <w:r>
-              <w:rPr>
-                <w:lang w:val="en-GB"/>
-              </w:rPr>
-              <w:t>The Netherlands</w:t>
-            </w:r>
-          </w:p>
-        </w:tc>
-      </w:tr>
-      <w:tr>
-        <w:tc>
-          <w:tcPr>
-            <w:tcW w:w="1404" w:type="dxa"/>
-            <w:shd w:val="clear" w:color="auto" w:fill="auto"/>
-          </w:tcPr>
-          <w:p>
-            <w:pPr>
-              <w:keepNext/>
-              <w:rPr>
-                <w:lang w:val="en-GB"/>
-              </w:rPr>
-            </w:pPr>
-            <w:r>
-              <w:rPr>
-                <w:lang w:val="en-GB"/>
-              </w:rPr>
-              <w:t>2012</w:t>
-            </w:r>
-          </w:p>
-        </w:tc>
-        <w:tc>
-          <w:tcPr>
-            <w:tcW w:w="1836" w:type="dxa"/>
-            <w:shd w:val="clear" w:color="auto" w:fill="auto"/>
-          </w:tcPr>
-          <w:p>
-            <w:pPr>
-              <w:rPr>
-                <w:lang w:val="en-GB"/>
-              </w:rPr>
-            </w:pPr>
-            <w:r>
-              <w:rPr>
-                <w:lang w:val="en-GB"/>
-              </w:rPr>
-              <w:t>Avignon</w:t>
-            </w:r>
-          </w:p>
-        </w:tc>
-        <w:tc>
-          <w:tcPr>
-            <w:tcW w:w="2125" w:type="dxa"/>
-            <w:shd w:val="clear" w:color="auto" w:fill="auto"/>
-          </w:tcPr>
-          <w:p>
-            <w:pPr>
-              <w:rPr>
-                <w:lang w:val="en-GB"/>
-              </w:rPr>
-            </w:pPr>
-            <w:r>
-              <w:rPr>
-                <w:lang w:val="en-GB"/>
-              </w:rPr>
-              <w:t>France</w:t>
-            </w:r>
-          </w:p>
-        </w:tc>
-      </w:tr>
-      <w:tr>
-        <w:tc>
-          <w:tcPr>
-            <w:tcW w:w="1404" w:type="dxa"/>
-            <w:shd w:val="clear" w:color="auto" w:fill="auto"/>
-          </w:tcPr>
-          <w:p>
-            <w:pPr>
-              <w:keepNext/>
-              <w:rPr>
-                <w:lang w:val="en-GB"/>
-              </w:rPr>
-            </w:pPr>
-            <w:r>
-              <w:rPr>
-                <w:lang w:val="en-GB"/>
-              </w:rPr>
-              <w:t>2013</w:t>
-            </w:r>
-          </w:p>
-        </w:tc>
-        <w:tc>
-          <w:tcPr>
-            <w:tcW w:w="1836" w:type="dxa"/>
-            <w:shd w:val="clear" w:color="auto" w:fill="auto"/>
-          </w:tcPr>
-          <w:p>
-            <w:pPr>
-              <w:rPr>
-                <w:lang w:val="en-GB"/>
-              </w:rPr>
-            </w:pPr>
-            <w:r>
-              <w:rPr>
-                <w:lang w:val="en-GB"/>
-              </w:rPr>
-              <w:t>Leuven</w:t>
-            </w:r>
-          </w:p>
-        </w:tc>
-        <w:tc>
-          <w:tcPr>
-            <w:tcW w:w="2125" w:type="dxa"/>
-            <w:shd w:val="clear" w:color="auto" w:fill="auto"/>
-          </w:tcPr>
-          <w:p>
-            <w:pPr>
-              <w:rPr>
-                <w:lang w:val="en-GB"/>
-              </w:rPr>
-            </w:pPr>
-            <w:r>
-              <w:rPr>
-                <w:lang w:val="en-GB"/>
-              </w:rPr>
-              <w:t>Belgium</w:t>
-            </w:r>
-          </w:p>
-        </w:tc>
-      </w:tr>
-      <w:tr>
-        <w:tc>
-          <w:tcPr>
-            <w:tcW w:w="1404" w:type="dxa"/>
-            <w:shd w:val="clear" w:color="auto" w:fill="auto"/>
-          </w:tcPr>
-          <w:p>
-            <w:pPr>
-              <w:keepNext/>
-              <w:rPr>
-                <w:lang w:val="en-GB"/>
-              </w:rPr>
-            </w:pPr>
-            <w:r>
-              <w:rPr>
-                <w:lang w:val="en-GB"/>
-              </w:rPr>
-              <w:t>2014</w:t>
-            </w:r>
-          </w:p>
-        </w:tc>
-        <w:tc>
-          <w:tcPr>
-            <w:tcW w:w="1836" w:type="dxa"/>
-            <w:shd w:val="clear" w:color="auto" w:fill="auto"/>
-          </w:tcPr>
-          <w:p>
-            <w:pPr>
-              <w:rPr>
-                <w:lang w:val="en-GB"/>
-              </w:rPr>
-            </w:pPr>
-            <w:r>
-              <w:rPr>
-                <w:lang w:val="en-GB"/>
-              </w:rPr>
-              <w:t>Castellon</w:t>
-            </w:r>
-          </w:p>
-        </w:tc>
-        <w:tc>
-          <w:tcPr>
-            <w:tcW w:w="2125" w:type="dxa"/>
-            <w:shd w:val="clear" w:color="auto" w:fill="auto"/>
-          </w:tcPr>
-          <w:p>
-            <w:pPr>
-              <w:rPr>
-                <w:lang w:val="en-GB"/>
-              </w:rPr>
-            </w:pPr>
-            <w:r>
-              <w:rPr>
-                <w:lang w:val="en-GB"/>
-              </w:rPr>
-              <w:t>Spain</w:t>
-            </w:r>
-          </w:p>
-        </w:tc>
-      </w:tr>
-      <w:tr>
-        <w:tc>
-          <w:tcPr>
-            <w:tcW w:w="1404" w:type="dxa"/>
-            <w:shd w:val="clear" w:color="auto" w:fill="auto"/>
-          </w:tcPr>
-          <w:p>
-            <w:pPr>
-              <w:keepNext/>
-              <w:rPr>
-                <w:lang w:val="en-GB"/>
-              </w:rPr>
-            </w:pPr>
-            <w:r>
-              <w:rPr>
-                <w:lang w:val="en-GB"/>
-              </w:rPr>
-              <w:t>2015</w:t>
-            </w:r>
-          </w:p>
-        </w:tc>
-        <w:tc>
-          <w:tcPr>
-            <w:tcW w:w="1836" w:type="dxa"/>
-            <w:shd w:val="clear" w:color="auto" w:fill="auto"/>
-          </w:tcPr>
-          <w:p>
-            <w:pPr>
-              <w:rPr>
-                <w:lang w:val="en-GB"/>
-              </w:rPr>
-            </w:pPr>
-            <w:r>
-              <w:rPr>
-                <w:lang w:val="en-GB"/>
-              </w:rPr>
-              <w:t>Lisbon</w:t>
-            </w:r>
-          </w:p>
-        </w:tc>
-        <w:tc>
-          <w:tcPr>
-            <w:tcW w:w="2125" w:type="dxa"/>
-            <w:shd w:val="clear" w:color="auto" w:fill="auto"/>
-          </w:tcPr>
-          <w:p>
-            <w:pPr>
-              <w:rPr>
-                <w:lang w:val="en-GB"/>
-              </w:rPr>
-            </w:pPr>
-            <w:r>
-              <w:rPr>
-                <w:lang w:val="en-GB"/>
-              </w:rPr>
-              <w:t>Portugal</w:t>
-            </w:r>
-          </w:p>
-        </w:tc>
-      </w:tr>
-      <w:tr>
-        <w:tc>
-          <w:tcPr>
-            <w:tcW w:w="1404" w:type="dxa"/>
-            <w:tcBorders>
-              <w:bottom w:val="single" w:sz="4" w:space="0" w:color="000000"/>
-            </w:tcBorders>
-            <w:shd w:val="clear" w:color="auto" w:fill="auto"/>
-          </w:tcPr>
-          <w:p>
-            <w:pPr>
-              <w:rPr>
-                <w:lang w:val="en-GB"/>
-              </w:rPr>
-            </w:pPr>
-            <w:r>
-              <w:rPr>
-                <w:lang w:val="en-GB"/>
-              </w:rPr>
-              <w:t>2016</w:t>
-            </w:r>
-          </w:p>
-        </w:tc>
-        <w:tc>
-          <w:tcPr>
-            <w:tcW w:w="1836" w:type="dxa"/>
-            <w:tcBorders>
-              <w:bottom w:val="single" w:sz="4" w:space="0" w:color="000000"/>
-            </w:tcBorders>
-            <w:shd w:val="clear" w:color="auto" w:fill="auto"/>
-          </w:tcPr>
-          <w:p>
-            <w:pPr>
-              <w:rPr>
-                <w:lang w:val="en-GB"/>
-              </w:rPr>
-            </w:pPr>
-            <w:r>
-              <w:rPr>
-                <w:lang w:val="en-GB"/>
-              </w:rPr>
-              <w:t>Helsinki</w:t>
-            </w:r>
-          </w:p>
-        </w:tc>
-        <w:tc>
-          <w:tcPr>
-            <w:tcW w:w="2125" w:type="dxa"/>
-            <w:tcBorders>
-              <w:bottom w:val="single" w:sz="4" w:space="0" w:color="000000"/>
-            </w:tcBorders>
-            <w:shd w:val="clear" w:color="auto" w:fill="auto"/>
-          </w:tcPr>
-          <w:p>
-            <w:pPr>
-              <w:rPr>
-                <w:lang w:val="en-GB"/>
-              </w:rPr>
-            </w:pPr>
-            <w:r>
-              <w:rPr>
-                <w:lang w:val="en-GB"/>
-              </w:rPr>
-              <w:t>Finland</w:t>
-            </w:r>
-          </w:p>
-        </w:tc>
-      </w:tr>
-    </w:tbl>
-    <w:p>
-      <w:pPr>
-        <w:rPr>
-          <w:lang w:val="en-GB"/>
-        </w:rPr>
-      </w:pPr>
-    </w:p>
-    <w:p>
-      <w:pPr>
-        <w:pStyle w:val="BodyText"/>
-      </w:pPr>
-      <w:r>
-        <w:t>Please make sure that there is not too much whitespace in your paper by suitable placement of figures, tables</w:t>
-      </w:r>
-      <w:r>
-        <w:t>,</w:t>
-      </w:r>
-      <w:r>
-        <w:t xml:space="preserve"> and text.</w:t>
-      </w:r>
-    </w:p>
-    <w:p>
-      <w:pPr>
-        <w:pStyle w:val="Heading2"/>
-        <w:rPr>
-          <w:lang w:val="en-GB"/>
-        </w:rPr>
-      </w:pPr>
-      <w:r>
-        <w:rPr>
-          <w:lang w:val="en-GB"/>
-        </w:rPr>
-        <w:t>3. References and Citations</w:t>
-      </w:r>
-    </w:p>
-    <w:p>
-      <w:pPr>
-        <w:pStyle w:val="BodyText"/>
-      </w:pPr>
-      <w:r>
-        <w:t xml:space="preserve">A list of references cited must be provided at the end of the paper. Citations of these within the text should be given as follows. There are several good papers in this area </w:t>
-      </w:r>
-      <w:sdt>
-        <w:sdtPr>
-          <w:id w:val="340745988"/>
-          <w:citation/>
-        </w:sdtPr>
-        <w:sdtContent>
-          <w:r>
-            <w:fldChar w:fldCharType="begin"/>
-          </w:r>
-          <w:r>
-            <w:instrText xml:space="preserve">CITATION authority1973obvious \m learned1982reworking \l 1033 </w:instrText>
-          </w:r>
-          <w:r>
-            <w:fldChar w:fldCharType="separate"/>
-          </w:r>
-          <w:r>
-            <w:rPr>
-              <w:noProof/>
-            </w:rPr>
-            <w:t>(Authority, 1973; Learned &amp; Expert, 1982)</w:t>
-          </w:r>
-          <w:r>
-            <w:fldChar w:fldCharType="end"/>
-          </w:r>
-        </w:sdtContent>
-      </w:sdt>
-      <w:r>
-        <w:t xml:space="preserve">, although the work by </w:t>
-      </w:r>
-      <w:r>
-        <w:rPr>
-          <w:noProof/>
-        </w:rPr>
-        <w:t>Fudgit &amp; Writer</w:t>
-      </w:r>
-      <w:r>
-        <w:rPr>
-          <w:noProof/>
-        </w:rPr>
-        <w:t xml:space="preserve"> </w:t>
-      </w:r>
-      <w:sdt>
-        <w:sdtPr>
-          <w:id w:val="-764151748"/>
-          <w:citation/>
-        </w:sdtPr>
-        <w:sdtContent>
-          <w:r>
-            <w:fldChar w:fldCharType="begin"/>
-          </w:r>
-          <w:r>
-            <w:instrText xml:space="preserve">CITATION fudgit1997looming \n  \t  \l 1033 </w:instrText>
-          </w:r>
-          <w:r>
-            <w:fldChar w:fldCharType="separate"/>
-          </w:r>
-          <w:r>
-            <w:rPr>
-              <w:noProof/>
-            </w:rPr>
-            <w:t>(1997)</w:t>
-          </w:r>
-          <w:r>
-            <w:fldChar w:fldCharType="end"/>
-          </w:r>
-        </w:sdtContent>
-      </w:sdt>
-      <w:r>
-        <w:t xml:space="preserve"> </w:t>
-      </w:r>
-      <w:r>
-        <w:t xml:space="preserve">is an exception. Note that “et al.” is not </w:t>
-      </w:r>
-      <w:proofErr w:type="spellStart"/>
-      <w:r>
-        <w:t>italicised</w:t>
-      </w:r>
-      <w:proofErr w:type="spellEnd"/>
-      <w:r>
-        <w:t xml:space="preserve">. </w:t>
-      </w:r>
-    </w:p>
-    <w:p>
-      <w:pPr>
-        <w:pStyle w:val="BodyText"/>
-      </w:pPr>
-      <w:r>
-        <w:rPr>
-          <w:lang w:val="en-GB"/>
-        </w:rPr>
-        <w:t xml:space="preserve">The reference list should be formatted as in the example below, using </w:t>
-      </w:r>
-      <w:r>
-        <w:rPr>
-          <w:lang w:val="en-GB"/>
-        </w:rPr>
-        <w:t xml:space="preserve">APA style citations, </w:t>
-      </w:r>
-      <w:r>
-        <w:rPr>
-          <w:lang w:val="en-GB"/>
-        </w:rPr>
-        <w:t xml:space="preserve">10pt </w:t>
-      </w:r>
-      <w:r>
-        <w:rPr>
-          <w:lang w:val="en-GB"/>
-        </w:rPr>
-        <w:t>Palatino Linotype</w:t>
-      </w:r>
-      <w:r>
-        <w:rPr>
-          <w:lang w:val="en-GB"/>
-        </w:rPr>
-        <w:t>, justification</w:t>
-      </w:r>
-      <w:r>
-        <w:rPr>
-          <w:lang w:val="en-GB"/>
-        </w:rPr>
-        <w:t>,</w:t>
-      </w:r>
-      <w:r>
-        <w:rPr>
-          <w:lang w:val="en-GB"/>
-        </w:rPr>
-        <w:t xml:space="preserve"> and 1 cm hanging paragraphs for each reference. Do </w:t>
-      </w:r>
-      <w:r>
-        <w:rPr>
-          <w:i/>
-          <w:lang w:val="en-GB"/>
-        </w:rPr>
-        <w:t>not</w:t>
-      </w:r>
-      <w:r>
-        <w:rPr>
-          <w:lang w:val="en-GB"/>
-        </w:rPr>
-        <w:t xml:space="preserve"> use abbreviations of journal titles.</w:t>
-      </w:r>
-    </w:p>
-    <w:p>
-      <w:pPr>
-        <w:pStyle w:val="BodyText"/>
-        <w:rPr>
-          <w:lang w:val="en-GB"/>
-        </w:rPr>
-      </w:pPr>
-      <w:r>
-        <w:rPr>
-          <w:lang w:val="en-GB"/>
-        </w:rPr>
-        <w:t xml:space="preserve">It is highly recommended to use a citation management software, such as </w:t>
-      </w:r>
-      <w:r>
-        <w:rPr>
-          <w:lang w:val="en-GB"/>
-        </w:rPr>
-        <w:t xml:space="preserve">Mendeley, </w:t>
-      </w:r>
-      <w:r>
-        <w:rPr>
-          <w:lang w:val="en-GB"/>
-        </w:rPr>
-        <w:t xml:space="preserve">Zotero, </w:t>
-      </w:r>
-      <w:proofErr w:type="spellStart"/>
-      <w:r>
-        <w:rPr>
-          <w:lang w:val="en-GB"/>
-        </w:rPr>
-        <w:t>Jabref</w:t>
-      </w:r>
-      <w:proofErr w:type="spellEnd"/>
-      <w:r>
-        <w:rPr>
-          <w:lang w:val="en-GB"/>
-        </w:rPr>
-        <w:t xml:space="preserve">, Endnote, or </w:t>
-      </w:r>
-      <w:proofErr w:type="spellStart"/>
-      <w:r>
-        <w:rPr>
-          <w:lang w:val="en-GB"/>
-        </w:rPr>
-        <w:t>BibLaTeX</w:t>
-      </w:r>
-      <w:proofErr w:type="spellEnd"/>
-      <w:r>
-        <w:rPr>
-          <w:lang w:val="en-GB"/>
-        </w:rPr>
-        <w:t>.</w:t>
-      </w:r>
-    </w:p>
-    <w:p>
-      <w:pPr>
-        <w:pStyle w:val="Heading2"/>
-        <w:rPr>
-          <w:b w:val="0"/>
-          <w:bCs w:val="0"/>
-          <w:lang w:val="en-GB"/>
-        </w:rPr>
-      </w:pPr>
-      <w:r>
-        <w:rPr>
-          <w:lang w:val="en-GB"/>
-        </w:rPr>
-        <w:t>4. File Format and Submission</w:t>
-      </w:r>
-    </w:p>
-    <w:p>
-      <w:pPr>
-        <w:pStyle w:val="BodyText"/>
-        <w:rPr>
-          <w:lang w:val="en-GB"/>
-        </w:rPr>
-      </w:pPr>
-      <w:r>
-        <w:rPr>
-          <w:lang w:val="en-GB"/>
-        </w:rPr>
-        <w:t>For info on submissions, refer to the course website on OLAT.</w:t>
-      </w:r>
-    </w:p>
-    <w:p>
-      <w:pPr>
-        <w:jc w:val="left"/>
-        <w:rPr>
-          <w:lang w:val="en-GB"/>
-        </w:rPr>
-      </w:pPr>
-      <w:r>
-        <w:rPr>
-          <w:lang w:val="en-GB"/>
-        </w:rPr>
-        <w:br w:type="page"/>
-      </w:r>
-    </w:p>
-    <w:p>
-      <w:pPr>
-        <w:pStyle w:val="Heading2"/>
-        <w:rPr>
-          <w:b w:val="0"/>
-          <w:lang w:val="en-GB"/>
-        </w:rPr>
-      </w:pPr>
-      <w:r>
-        <w:rPr>
-          <w:lang w:val="en-GB"/>
-        </w:rPr>
-        <w:lastRenderedPageBreak/>
-        <w:t xml:space="preserve">References </w:t>
-      </w:r>
-      <w:r>
-        <w:rPr>
-          <w:b w:val="0"/>
-          <w:lang w:val="en-GB"/>
-        </w:rPr>
-        <w:t>(note that this heading has no number)</w:t>
+        <w:t>References</w:t>
       </w:r>
     </w:p>
     <w:p>
@@ -1529,7 +862,7 @@
     </w:p>
     <w:p>
       <w:pPr>
-        <w:pStyle w:val="Bibliography"/>
+        <w:pStyle w:val="Literaturverzeichnis"/>
         <w:ind w:left="720" w:hanging="720"/>
         <w:rPr>
           <w:noProof/>
@@ -1566,7 +899,7 @@
     </w:p>
     <w:p>
       <w:pPr>
-        <w:pStyle w:val="Bibliography"/>
+        <w:pStyle w:val="Literaturverzeichnis"/>
         <w:ind w:left="720" w:hanging="720"/>
         <w:rPr>
           <w:noProof/>
@@ -1603,7 +936,7 @@
     </w:p>
     <w:p>
       <w:pPr>
-        <w:pStyle w:val="Bibliography"/>
+        <w:pStyle w:val="Literaturverzeichnis"/>
         <w:ind w:left="720" w:hanging="720"/>
         <w:rPr>
           <w:noProof/>
@@ -1667,7 +1000,7 @@
 </file>
 
 <file path=word/endnotes.xml><?xml version="1.0" encoding="utf-8"?>
-<w:endnotes xmlns:wpc="http://schemas.microsoft.com/office/word/2010/wordprocessingCanvas" xmlns:cx="http://schemas.microsoft.com/office/drawing/2014/chartex" xmlns:cx1="http://schemas.microsoft.com/office/drawing/2015/9/8/chartex" xmlns:cx2="http://schemas.microsoft.com/office/drawing/2015/10/21/chartex" xmlns:cx3="http://schemas.microsoft.com/office/drawing/2016/5/9/chartex" xmlns:cx4="http://schemas.microsoft.com/office/drawing/2016/5/10/chartex" xmlns:cx5="http://schemas.microsoft.com/office/drawing/2016/5/11/chartex" xmlns:cx6="http://schemas.microsoft.com/office/drawing/2016/5/12/chartex" xmlns:cx7="http://schemas.microsoft.com/office/drawing/2016/5/13/chartex" xmlns:cx8="http://schemas.microsoft.com/office/drawing/2016/5/14/chartex" xmlns:mc="http://schemas.openxmlformats.org/markup-compatibility/2006" xmlns:aink="http://schemas.microsoft.com/office/drawing/2016/ink" xmlns:am3d="http://schemas.microsoft.com/office/drawing/2017/model3d" xmlns:o="urn:schemas-microsoft-com:office:office" xmlns:r="http://schemas.openxmlformats.org/officeDocument/2006/relationships" xmlns:m="http://schemas.openxmlformats.org/officeDocument/2006/math" xmlns:v="urn:schemas-microsoft-com:vml" xmlns:wp14="http://schemas.microsoft.com/office/word/2010/wordprocessingDrawing" xmlns:wp="http://schemas.openxmlformats.org/drawingml/2006/wordprocessingDrawing" xmlns:w10="urn:schemas-microsoft-com:office:word" xmlns:w="http://schemas.openxmlformats.org/wordprocessingml/2006/main" xmlns:w14="http://schemas.microsoft.com/office/word/2010/wordml" xmlns:w15="http://schemas.microsoft.com/office/word/2012/wordml" xmlns:w16cex="http://schemas.microsoft.com/office/word/2018/wordml/cex" xmlns:w16cid="http://schemas.microsoft.com/office/word/2016/wordml/cid" xmlns:w16="http://schemas.microsoft.com/office/word/2018/wordml" xmlns:w16sdtdh="http://schemas.microsoft.com/office/word/2020/wordml/sdtdatahash" xmlns:w16se="http://schemas.microsoft.com/office/word/2015/wordml/symex" xmlns:wpg="http://schemas.microsoft.com/office/word/2010/wordprocessingGroup" xmlns:wpi="http://schemas.microsoft.com/office/word/2010/wordprocessingInk" xmlns:wne="http://schemas.microsoft.com/office/word/2006/wordml" xmlns:wps="http://schemas.microsoft.com/office/word/2010/wordprocessingShape" mc:Ignorable="w14 w15 w16se w16cid w16 w16cex w16sdtdh wp14">
+<w:endnotes xmlns:wpc="http://schemas.microsoft.com/office/word/2010/wordprocessingCanvas" xmlns:cx="http://schemas.microsoft.com/office/drawing/2014/chartex" xmlns:cx1="http://schemas.microsoft.com/office/drawing/2015/9/8/chartex" xmlns:cx2="http://schemas.microsoft.com/office/drawing/2015/10/21/chartex" xmlns:cx3="http://schemas.microsoft.com/office/drawing/2016/5/9/chartex" xmlns:cx4="http://schemas.microsoft.com/office/drawing/2016/5/10/chartex" xmlns:cx5="http://schemas.microsoft.com/office/drawing/2016/5/11/chartex" xmlns:cx6="http://schemas.microsoft.com/office/drawing/2016/5/12/chartex" xmlns:cx7="http://schemas.microsoft.com/office/drawing/2016/5/13/chartex" xmlns:cx8="http://schemas.microsoft.com/office/drawing/2016/5/14/chartex" xmlns:mc="http://schemas.openxmlformats.org/markup-compatibility/2006" xmlns:aink="http://schemas.microsoft.com/office/drawing/2016/ink" xmlns:am3d="http://schemas.microsoft.com/office/drawing/2017/model3d" xmlns:o="urn:schemas-microsoft-com:office:office" xmlns:oel="http://schemas.microsoft.com/office/2019/extlst" xmlns:r="http://schemas.openxmlformats.org/officeDocument/2006/relationships" xmlns:m="http://schemas.openxmlformats.org/officeDocument/2006/math" xmlns:v="urn:schemas-microsoft-com:vml" xmlns:wp14="http://schemas.microsoft.com/office/word/2010/wordprocessingDrawing" xmlns:wp="http://schemas.openxmlformats.org/drawingml/2006/wordprocessingDrawing" xmlns:w10="urn:schemas-microsoft-com:office:word" xmlns:w="http://schemas.openxmlformats.org/wordprocessingml/2006/main" xmlns:w14="http://schemas.microsoft.com/office/word/2010/wordml" xmlns:w15="http://schemas.microsoft.com/office/word/2012/wordml" xmlns:w16cex="http://schemas.microsoft.com/office/word/2018/wordml/cex" xmlns:w16cid="http://schemas.microsoft.com/office/word/2016/wordml/cid" xmlns:w16="http://schemas.microsoft.com/office/word/2018/wordml" xmlns:w16sdtdh="http://schemas.microsoft.com/office/word/2020/wordml/sdtdatahash" xmlns:w16se="http://schemas.microsoft.com/office/word/2015/wordml/symex" xmlns:wpg="http://schemas.microsoft.com/office/word/2010/wordprocessingGroup" xmlns:wpi="http://schemas.microsoft.com/office/word/2010/wordprocessingInk" xmlns:wne="http://schemas.microsoft.com/office/word/2006/wordml" xmlns:wps="http://schemas.microsoft.com/office/word/2010/wordprocessingShape" mc:Ignorable="w14 w15 w16se w16cid w16 w16cex w16sdtdh wp14">
   <w:endnote w:type="separator" w:id="-1">
     <w:p>
       <w:r>
@@ -1686,7 +1019,7 @@
 </file>
 
 <file path=word/footnotes.xml><?xml version="1.0" encoding="utf-8"?>
-<w:footnotes xmlns:wpc="http://schemas.microsoft.com/office/word/2010/wordprocessingCanvas" xmlns:cx="http://schemas.microsoft.com/office/drawing/2014/chartex" xmlns:cx1="http://schemas.microsoft.com/office/drawing/2015/9/8/chartex" xmlns:cx2="http://schemas.microsoft.com/office/drawing/2015/10/21/chartex" xmlns:cx3="http://schemas.microsoft.com/office/drawing/2016/5/9/chartex" xmlns:cx4="http://schemas.microsoft.com/office/drawing/2016/5/10/chartex" xmlns:cx5="http://schemas.microsoft.com/office/drawing/2016/5/11/chartex" xmlns:cx6="http://schemas.microsoft.com/office/drawing/2016/5/12/chartex" xmlns:cx7="http://schemas.microsoft.com/office/drawing/2016/5/13/chartex" xmlns:cx8="http://schemas.microsoft.com/office/drawing/2016/5/14/chartex" xmlns:mc="http://schemas.openxmlformats.org/markup-compatibility/2006" xmlns:aink="http://schemas.microsoft.com/office/drawing/2016/ink" xmlns:am3d="http://schemas.microsoft.com/office/drawing/2017/model3d" xmlns:o="urn:schemas-microsoft-com:office:office" xmlns:r="http://schemas.openxmlformats.org/officeDocument/2006/relationships" xmlns:m="http://schemas.openxmlformats.org/officeDocument/2006/math" xmlns:v="urn:schemas-microsoft-com:vml" xmlns:wp14="http://schemas.microsoft.com/office/word/2010/wordprocessingDrawing" xmlns:wp="http://schemas.openxmlformats.org/drawingml/2006/wordprocessingDrawing" xmlns:w10="urn:schemas-microsoft-com:office:word" xmlns:w="http://schemas.openxmlformats.org/wordprocessingml/2006/main" xmlns:w14="http://schemas.microsoft.com/office/word/2010/wordml" xmlns:w15="http://schemas.microsoft.com/office/word/2012/wordml" xmlns:w16cex="http://schemas.microsoft.com/office/word/2018/wordml/cex" xmlns:w16cid="http://schemas.microsoft.com/office/word/2016/wordml/cid" xmlns:w16="http://schemas.microsoft.com/office/word/2018/wordml" xmlns:w16sdtdh="http://schemas.microsoft.com/office/word/2020/wordml/sdtdatahash" xmlns:w16se="http://schemas.microsoft.com/office/word/2015/wordml/symex" xmlns:wpg="http://schemas.microsoft.com/office/word/2010/wordprocessingGroup" xmlns:wpi="http://schemas.microsoft.com/office/word/2010/wordprocessingInk" xmlns:wne="http://schemas.microsoft.com/office/word/2006/wordml" xmlns:wps="http://schemas.microsoft.com/office/word/2010/wordprocessingShape" mc:Ignorable="w14 w15 w16se w16cid w16 w16cex w16sdtdh wp14">
+<w:footnotes xmlns:wpc="http://schemas.microsoft.com/office/word/2010/wordprocessingCanvas" xmlns:cx="http://schemas.microsoft.com/office/drawing/2014/chartex" xmlns:cx1="http://schemas.microsoft.com/office/drawing/2015/9/8/chartex" xmlns:cx2="http://schemas.microsoft.com/office/drawing/2015/10/21/chartex" xmlns:cx3="http://schemas.microsoft.com/office/drawing/2016/5/9/chartex" xmlns:cx4="http://schemas.microsoft.com/office/drawing/2016/5/10/chartex" xmlns:cx5="http://schemas.microsoft.com/office/drawing/2016/5/11/chartex" xmlns:cx6="http://schemas.microsoft.com/office/drawing/2016/5/12/chartex" xmlns:cx7="http://schemas.microsoft.com/office/drawing/2016/5/13/chartex" xmlns:cx8="http://schemas.microsoft.com/office/drawing/2016/5/14/chartex" xmlns:mc="http://schemas.openxmlformats.org/markup-compatibility/2006" xmlns:aink="http://schemas.microsoft.com/office/drawing/2016/ink" xmlns:am3d="http://schemas.microsoft.com/office/drawing/2017/model3d" xmlns:o="urn:schemas-microsoft-com:office:office" xmlns:oel="http://schemas.microsoft.com/office/2019/extlst" xmlns:r="http://schemas.openxmlformats.org/officeDocument/2006/relationships" xmlns:m="http://schemas.openxmlformats.org/officeDocument/2006/math" xmlns:v="urn:schemas-microsoft-com:vml" xmlns:wp14="http://schemas.microsoft.com/office/word/2010/wordprocessingDrawing" xmlns:wp="http://schemas.openxmlformats.org/drawingml/2006/wordprocessingDrawing" xmlns:w10="urn:schemas-microsoft-com:office:word" xmlns:w="http://schemas.openxmlformats.org/wordprocessingml/2006/main" xmlns:w14="http://schemas.microsoft.com/office/word/2010/wordml" xmlns:w15="http://schemas.microsoft.com/office/word/2012/wordml" xmlns:w16cex="http://schemas.microsoft.com/office/word/2018/wordml/cex" xmlns:w16cid="http://schemas.microsoft.com/office/word/2016/wordml/cid" xmlns:w16="http://schemas.microsoft.com/office/word/2018/wordml" xmlns:w16sdtdh="http://schemas.microsoft.com/office/word/2020/wordml/sdtdatahash" xmlns:w16se="http://schemas.microsoft.com/office/word/2015/wordml/symex" xmlns:wpg="http://schemas.microsoft.com/office/word/2010/wordprocessingGroup" xmlns:wpi="http://schemas.microsoft.com/office/word/2010/wordprocessingInk" xmlns:wne="http://schemas.microsoft.com/office/word/2006/wordml" xmlns:wps="http://schemas.microsoft.com/office/word/2010/wordprocessingShape" mc:Ignorable="w14 w15 w16se w16cid w16 w16cex w16sdtdh wp14">
   <w:footnote w:type="separator" w:id="-1">
     <w:p>
       <w:r>
@@ -1702,6 +1035,163 @@
     </w:p>
   </w:footnote>
 </w:footnotes>
+</file>
+
+<file path=word/numbering.xml><?xml version="1.0" encoding="utf-8"?>
+<w:numbering xmlns:wpc="http://schemas.microsoft.com/office/word/2010/wordprocessingCanvas" xmlns:cx="http://schemas.microsoft.com/office/drawing/2014/chartex" xmlns:cx1="http://schemas.microsoft.com/office/drawing/2015/9/8/chartex" xmlns:cx2="http://schemas.microsoft.com/office/drawing/2015/10/21/chartex" xmlns:cx3="http://schemas.microsoft.com/office/drawing/2016/5/9/chartex" xmlns:cx4="http://schemas.microsoft.com/office/drawing/2016/5/10/chartex" xmlns:cx5="http://schemas.microsoft.com/office/drawing/2016/5/11/chartex" xmlns:cx6="http://schemas.microsoft.com/office/drawing/2016/5/12/chartex" xmlns:cx7="http://schemas.microsoft.com/office/drawing/2016/5/13/chartex" xmlns:cx8="http://schemas.microsoft.com/office/drawing/2016/5/14/chartex" xmlns:mc="http://schemas.openxmlformats.org/markup-compatibility/2006" xmlns:aink="http://schemas.microsoft.com/office/drawing/2016/ink" xmlns:am3d="http://schemas.microsoft.com/office/drawing/2017/model3d" xmlns:o="urn:schemas-microsoft-com:office:office" xmlns:oel="http://schemas.microsoft.com/office/2019/extlst" xmlns:r="http://schemas.openxmlformats.org/officeDocument/2006/relationships" xmlns:m="http://schemas.openxmlformats.org/officeDocument/2006/math" xmlns:v="urn:schemas-microsoft-com:vml" xmlns:wp14="http://schemas.microsoft.com/office/word/2010/wordprocessingDrawing" xmlns:wp="http://schemas.openxmlformats.org/drawingml/2006/wordprocessingDrawing" xmlns:w10="urn:schemas-microsoft-com:office:word" xmlns:w="http://schemas.openxmlformats.org/wordprocessingml/2006/main" xmlns:w14="http://schemas.microsoft.com/office/word/2010/wordml" xmlns:w15="http://schemas.microsoft.com/office/word/2012/wordml" xmlns:w16cex="http://schemas.microsoft.com/office/word/2018/wordml/cex" xmlns:w16cid="http://schemas.microsoft.com/office/word/2016/wordml/cid" xmlns:w16="http://schemas.microsoft.com/office/word/2018/wordml" xmlns:w16sdtdh="http://schemas.microsoft.com/office/word/2020/wordml/sdtdatahash" xmlns:w16se="http://schemas.microsoft.com/office/word/2015/wordml/symex" xmlns:wpg="http://schemas.microsoft.com/office/word/2010/wordprocessingGroup" xmlns:wpi="http://schemas.microsoft.com/office/word/2010/wordprocessingInk" xmlns:wne="http://schemas.microsoft.com/office/word/2006/wordml" xmlns:wps="http://schemas.microsoft.com/office/word/2010/wordprocessingShape" mc:Ignorable="w14 w15 w16se w16cid w16 w16cex w16sdtdh wp14">
+  <w:abstractNum w:abstractNumId="0" w15:restartNumberingAfterBreak="0">
+    <w:nsid w:val="FFFFFF7D"/>
+    <w:multiLevelType w:val="singleLevel"/>
+    <w:tmpl w:val="109C8B82"/>
+    <w:lvl w:ilvl="0">
+      <w:start w:val="1"/>
+      <w:numFmt w:val="decimal"/>
+      <w:lvlText w:val="%1."/>
+      <w:lvlJc w:val="left"/>
+      <w:pPr>
+        <w:tabs>
+          <w:tab w:val="num" w:pos="1209"/>
+        </w:tabs>
+        <w:ind w:left="1209" w:hanging="360"/>
+      </w:pPr>
+    </w:lvl>
+  </w:abstractNum>
+  <w:abstractNum w:abstractNumId="1" w15:restartNumberingAfterBreak="0">
+    <w:nsid w:val="FFFFFF7E"/>
+    <w:multiLevelType w:val="singleLevel"/>
+    <w:tmpl w:val="61E65394"/>
+    <w:lvl w:ilvl="0">
+      <w:start w:val="1"/>
+      <w:numFmt w:val="decimal"/>
+      <w:lvlText w:val="%1."/>
+      <w:lvlJc w:val="left"/>
+      <w:pPr>
+        <w:tabs>
+          <w:tab w:val="num" w:pos="926"/>
+        </w:tabs>
+        <w:ind w:left="926" w:hanging="360"/>
+      </w:pPr>
+    </w:lvl>
+  </w:abstractNum>
+  <w:abstractNum w:abstractNumId="2" w15:restartNumberingAfterBreak="0">
+    <w:nsid w:val="FFFFFF7F"/>
+    <w:multiLevelType w:val="singleLevel"/>
+    <w:tmpl w:val="D2C435DC"/>
+    <w:lvl w:ilvl="0">
+      <w:start w:val="1"/>
+      <w:numFmt w:val="decimal"/>
+      <w:lvlText w:val="%1."/>
+      <w:lvlJc w:val="left"/>
+      <w:pPr>
+        <w:tabs>
+          <w:tab w:val="num" w:pos="643"/>
+        </w:tabs>
+        <w:ind w:left="643" w:hanging="360"/>
+      </w:pPr>
+    </w:lvl>
+  </w:abstractNum>
+  <w:abstractNum w:abstractNumId="3" w15:restartNumberingAfterBreak="0">
+    <w:nsid w:val="FFFFFF80"/>
+    <w:multiLevelType w:val="singleLevel"/>
+    <w:tmpl w:val="CB866820"/>
+    <w:lvl w:ilvl="0">
+      <w:start w:val="1"/>
+      <w:numFmt w:val="bullet"/>
+      <w:lvlText w:val=""/>
+      <w:lvlJc w:val="left"/>
+      <w:pPr>
+        <w:tabs>
+          <w:tab w:val="num" w:pos="1492"/>
+        </w:tabs>
+        <w:ind w:left="1492" w:hanging="360"/>
+      </w:pPr>
+      <w:rPr>
+        <w:rFonts w:ascii="Symbol" w:hAnsi="Symbol" w:hint="default"/>
+      </w:rPr>
+    </w:lvl>
+  </w:abstractNum>
+  <w:abstractNum w:abstractNumId="4" w15:restartNumberingAfterBreak="0">
+    <w:nsid w:val="FFFFFF81"/>
+    <w:multiLevelType w:val="singleLevel"/>
+    <w:tmpl w:val="E04A1A5C"/>
+    <w:lvl w:ilvl="0">
+      <w:start w:val="1"/>
+      <w:numFmt w:val="bullet"/>
+      <w:lvlText w:val=""/>
+      <w:lvlJc w:val="left"/>
+      <w:pPr>
+        <w:tabs>
+          <w:tab w:val="num" w:pos="1209"/>
+        </w:tabs>
+        <w:ind w:left="1209" w:hanging="360"/>
+      </w:pPr>
+      <w:rPr>
+        <w:rFonts w:ascii="Symbol" w:hAnsi="Symbol" w:hint="default"/>
+      </w:rPr>
+    </w:lvl>
+  </w:abstractNum>
+  <w:abstractNum w:abstractNumId="5" w15:restartNumberingAfterBreak="0">
+    <w:nsid w:val="FFFFFF82"/>
+    <w:multiLevelType w:val="singleLevel"/>
+    <w:tmpl w:val="B90EF204"/>
+    <w:lvl w:ilvl="0">
+      <w:start w:val="1"/>
+      <w:numFmt w:val="bullet"/>
+      <w:lvlText w:val=""/>
+      <w:lvlJc w:val="left"/>
+      <w:pPr>
+        <w:tabs>
+          <w:tab w:val="num" w:pos="926"/>
+        </w:tabs>
+        <w:ind w:left="926" w:hanging="360"/>
+      </w:pPr>
+      <w:rPr>
+        <w:rFonts w:ascii="Symbol" w:hAnsi="Symbol" w:hint="default"/>
+      </w:rPr>
+    </w:lvl>
+  </w:abstractNum>
+  <w:abstractNum w:abstractNumId="6" w15:restartNumberingAfterBreak="0">
+    <w:nsid w:val="FFFFFF83"/>
+    <w:multiLevelType w:val="singleLevel"/>
+    <w:tmpl w:val="084452A4"/>
+    <w:lvl w:ilvl="0">
+      <w:start w:val="1"/>
+      <w:numFmt w:val="bullet"/>
+      <w:lvlText w:val=""/>
+      <w:lvlJc w:val="left"/>
+      <w:pPr>
+        <w:tabs>
+          <w:tab w:val="num" w:pos="643"/>
+        </w:tabs>
+        <w:ind w:left="643" w:hanging="360"/>
+      </w:pPr>
+      <w:rPr>
+        <w:rFonts w:ascii="Symbol" w:hAnsi="Symbol" w:hint="default"/>
+      </w:rPr>
+    </w:lvl>
+  </w:abstractNum>
+  <w:num w:numId="1">
+    <w:abstractNumId w:val="0"/>
+  </w:num>
+  <w:num w:numId="2">
+    <w:abstractNumId w:val="1"/>
+  </w:num>
+  <w:num w:numId="3">
+    <w:abstractNumId w:val="2"/>
+  </w:num>
+  <w:num w:numId="4">
+    <w:abstractNumId w:val="3"/>
+  </w:num>
+  <w:num w:numId="5">
+    <w:abstractNumId w:val="4"/>
+  </w:num>
+  <w:num w:numId="6">
+    <w:abstractNumId w:val="5"/>
+  </w:num>
+  <w:num w:numId="7">
+    <w:abstractNumId w:val="6"/>
+  </w:num>
+</w:numbering>
 </file>
 
 <file path=word/styles.xml><?xml version="1.0" encoding="utf-8"?>
@@ -1789,14 +1279,14 @@
     <w:lsdException w:name="Body Text 2" w:semiHidden="1" w:unhideWhenUsed="1"/>
     <w:lsdException w:name="Hyperlink" w:semiHidden="1" w:uiPriority="99" w:unhideWhenUsed="1"/>
     <w:lsdException w:name="FollowedHyperlink" w:semiHidden="1" w:unhideWhenUsed="1"/>
-    <w:lsdException w:name="Strong" w:qFormat="1"/>
+    <w:lsdException w:name="Strong" w:uiPriority="22" w:qFormat="1"/>
     <w:lsdException w:name="Emphasis" w:qFormat="1"/>
     <w:lsdException w:name="Document Map" w:semiHidden="1" w:unhideWhenUsed="1"/>
     <w:lsdException w:name="Plain Text" w:semiHidden="1" w:unhideWhenUsed="1"/>
     <w:lsdException w:name="E-mail Signature" w:semiHidden="1" w:unhideWhenUsed="1"/>
     <w:lsdException w:name="HTML Top of Form" w:semiHidden="1" w:unhideWhenUsed="1"/>
     <w:lsdException w:name="HTML Bottom of Form" w:semiHidden="1" w:unhideWhenUsed="1"/>
-    <w:lsdException w:name="Normal (Web)" w:semiHidden="1" w:unhideWhenUsed="1"/>
+    <w:lsdException w:name="Normal (Web)" w:semiHidden="1" w:uiPriority="99" w:unhideWhenUsed="1"/>
     <w:lsdException w:name="HTML Acronym" w:semiHidden="1" w:unhideWhenUsed="1"/>
     <w:lsdException w:name="HTML Address" w:semiHidden="1" w:unhideWhenUsed="1"/>
     <w:lsdException w:name="HTML Cite" w:semiHidden="1" w:unhideWhenUsed="1"/>
@@ -2075,7 +1565,7 @@
     <w:lsdException w:name="Mention" w:semiHidden="1" w:uiPriority="99" w:unhideWhenUsed="1"/>
     <w:lsdException w:name="Smart Hyperlink" w:semiHidden="1" w:uiPriority="99" w:unhideWhenUsed="1"/>
   </w:latentStyles>
-  <w:style w:type="paragraph" w:default="1" w:styleId="Normal">
+  <w:style w:type="paragraph" w:default="1" w:styleId="Standard">
     <w:name w:val="Normal"/>
     <w:qFormat/>
     <w:rsid w:val="001252F9"/>
@@ -2083,10 +1573,10 @@
       <w:jc w:val="both"/>
     </w:pPr>
   </w:style>
-  <w:style w:type="paragraph" w:styleId="Heading1">
+  <w:style w:type="paragraph" w:styleId="berschrift1">
     <w:name w:val="heading 1"/>
-    <w:basedOn w:val="Normal"/>
-    <w:next w:val="Normal"/>
+    <w:basedOn w:val="Standard"/>
+    <w:next w:val="Standard"/>
     <w:qFormat/>
     <w:rsid w:val="00214C6A"/>
     <w:pPr>
@@ -2103,10 +1593,10 @@
       <w:szCs w:val="32"/>
     </w:rPr>
   </w:style>
-  <w:style w:type="paragraph" w:styleId="Heading2">
+  <w:style w:type="paragraph" w:styleId="berschrift2">
     <w:name w:val="heading 2"/>
-    <w:basedOn w:val="Normal"/>
-    <w:next w:val="Normal"/>
+    <w:basedOn w:val="Standard"/>
+    <w:next w:val="Standard"/>
     <w:qFormat/>
     <w:rsid w:val="00BF2A35"/>
     <w:pPr>
@@ -2123,10 +1613,10 @@
       <w:szCs w:val="28"/>
     </w:rPr>
   </w:style>
-  <w:style w:type="paragraph" w:styleId="Heading3">
+  <w:style w:type="paragraph" w:styleId="berschrift3">
     <w:name w:val="heading 3"/>
-    <w:basedOn w:val="Normal"/>
-    <w:next w:val="Normal"/>
+    <w:basedOn w:val="Standard"/>
+    <w:next w:val="Standard"/>
     <w:qFormat/>
     <w:rsid w:val="00DC52CB"/>
     <w:pPr>
@@ -2141,12 +1631,13 @@
       <w:szCs w:val="26"/>
     </w:rPr>
   </w:style>
-  <w:style w:type="character" w:default="1" w:styleId="DefaultParagraphFont">
+  <w:style w:type="character" w:default="1" w:styleId="Absatz-Standardschriftart">
     <w:name w:val="Default Paragraph Font"/>
     <w:uiPriority w:val="1"/>
+    <w:semiHidden/>
     <w:unhideWhenUsed/>
   </w:style>
-  <w:style w:type="table" w:default="1" w:styleId="TableNormal">
+  <w:style w:type="table" w:default="1" w:styleId="NormaleTabelle">
     <w:name w:val="Normal Table"/>
     <w:uiPriority w:val="99"/>
     <w:semiHidden/>
@@ -2161,15 +1652,15 @@
       </w:tblCellMar>
     </w:tblPr>
   </w:style>
-  <w:style w:type="numbering" w:default="1" w:styleId="NoList">
+  <w:style w:type="numbering" w:default="1" w:styleId="KeineListe">
     <w:name w:val="No List"/>
     <w:uiPriority w:val="99"/>
     <w:semiHidden/>
     <w:unhideWhenUsed/>
   </w:style>
-  <w:style w:type="character" w:styleId="Emphasis">
+  <w:style w:type="character" w:styleId="Hervorhebung">
     <w:name w:val="Emphasis"/>
-    <w:basedOn w:val="DefaultParagraphFont"/>
+    <w:basedOn w:val="Absatz-Standardschriftart"/>
     <w:qFormat/>
     <w:rsid w:val="00560926"/>
     <w:rPr>
@@ -2179,7 +1670,7 @@
   </w:style>
   <w:style w:type="character" w:customStyle="1" w:styleId="InternetLink">
     <w:name w:val="Internet Link"/>
-    <w:basedOn w:val="DefaultParagraphFont"/>
+    <w:basedOn w:val="Absatz-Standardschriftart"/>
     <w:uiPriority w:val="99"/>
     <w:unhideWhenUsed/>
     <w:rsid w:val="00C01FA0"/>
@@ -2188,10 +1679,10 @@
       <w:u w:val="single"/>
     </w:rPr>
   </w:style>
-  <w:style w:type="character" w:customStyle="1" w:styleId="BalloonTextChar">
-    <w:name w:val="Balloon Text Char"/>
-    <w:basedOn w:val="DefaultParagraphFont"/>
-    <w:link w:val="BalloonText"/>
+  <w:style w:type="character" w:customStyle="1" w:styleId="SprechblasentextZchn">
+    <w:name w:val="Sprechblasentext Zchn"/>
+    <w:basedOn w:val="Absatz-Standardschriftart"/>
+    <w:link w:val="Sprechblasentext"/>
     <w:qFormat/>
     <w:rsid w:val="00B8266E"/>
     <w:rPr>
@@ -2200,10 +1691,10 @@
       <w:szCs w:val="18"/>
     </w:rPr>
   </w:style>
-  <w:style w:type="character" w:customStyle="1" w:styleId="TitleChar">
-    <w:name w:val="Title Char"/>
-    <w:basedOn w:val="DefaultParagraphFont"/>
-    <w:link w:val="Title"/>
+  <w:style w:type="character" w:customStyle="1" w:styleId="TitelZchn">
+    <w:name w:val="Titel Zchn"/>
+    <w:basedOn w:val="Absatz-Standardschriftart"/>
+    <w:link w:val="Titel"/>
     <w:qFormat/>
     <w:rsid w:val="00B22C90"/>
     <w:rPr>
@@ -2217,7 +1708,7 @@
   </w:style>
   <w:style w:type="character" w:customStyle="1" w:styleId="AuthorChar">
     <w:name w:val="Author Char"/>
-    <w:basedOn w:val="DefaultParagraphFont"/>
+    <w:basedOn w:val="Absatz-Standardschriftart"/>
     <w:link w:val="Author"/>
     <w:qFormat/>
     <w:rsid w:val="00B22C90"/>
@@ -2249,8 +1740,8 @@
   </w:style>
   <w:style w:type="paragraph" w:customStyle="1" w:styleId="Heading">
     <w:name w:val="Heading"/>
-    <w:basedOn w:val="Normal"/>
-    <w:next w:val="BodyText"/>
+    <w:basedOn w:val="Standard"/>
+    <w:next w:val="Textkrper"/>
     <w:qFormat/>
     <w:pPr>
       <w:keepNext/>
@@ -2262,23 +1753,23 @@
       <w:szCs w:val="28"/>
     </w:rPr>
   </w:style>
-  <w:style w:type="paragraph" w:styleId="BodyText">
+  <w:style w:type="paragraph" w:styleId="Textkrper">
     <w:name w:val="Body Text"/>
-    <w:basedOn w:val="Normal"/>
+    <w:basedOn w:val="Standard"/>
     <w:pPr>
       <w:spacing w:after="140" w:line="276" w:lineRule="auto"/>
     </w:pPr>
   </w:style>
-  <w:style w:type="paragraph" w:styleId="List">
+  <w:style w:type="paragraph" w:styleId="Liste">
     <w:name w:val="List"/>
-    <w:basedOn w:val="BodyText"/>
+    <w:basedOn w:val="Textkrper"/>
     <w:rPr>
       <w:rFonts w:cs="Droid Sans Devanagari"/>
     </w:rPr>
   </w:style>
-  <w:style w:type="paragraph" w:styleId="Caption">
+  <w:style w:type="paragraph" w:styleId="Beschriftung">
     <w:name w:val="caption"/>
-    <w:basedOn w:val="Normal"/>
+    <w:basedOn w:val="Standard"/>
     <w:qFormat/>
     <w:pPr>
       <w:suppressLineNumbers/>
@@ -2292,7 +1783,7 @@
   </w:style>
   <w:style w:type="paragraph" w:customStyle="1" w:styleId="Index">
     <w:name w:val="Index"/>
-    <w:basedOn w:val="Normal"/>
+    <w:basedOn w:val="Standard"/>
     <w:qFormat/>
     <w:pPr>
       <w:suppressLineNumbers/>
@@ -2303,7 +1794,7 @@
   </w:style>
   <w:style w:type="paragraph" w:customStyle="1" w:styleId="Affiliationandcontact">
     <w:name w:val="Affiliation and contact"/>
-    <w:basedOn w:val="Normal"/>
+    <w:basedOn w:val="Standard"/>
     <w:qFormat/>
     <w:rsid w:val="006F6D13"/>
     <w:pPr>
@@ -2317,7 +1808,7 @@
   </w:style>
   <w:style w:type="paragraph" w:customStyle="1" w:styleId="Papertitle">
     <w:name w:val="Paper title"/>
-    <w:basedOn w:val="Heading1"/>
+    <w:basedOn w:val="berschrift1"/>
     <w:qFormat/>
     <w:rsid w:val="00B8356F"/>
     <w:pPr>
@@ -2328,9 +1819,9 @@
       <w:szCs w:val="20"/>
     </w:rPr>
   </w:style>
-  <w:style w:type="paragraph" w:styleId="DocumentMap">
+  <w:style w:type="paragraph" w:styleId="Dokumentstruktur">
     <w:name w:val="Document Map"/>
-    <w:basedOn w:val="Normal"/>
+    <w:basedOn w:val="Standard"/>
     <w:semiHidden/>
     <w:qFormat/>
     <w:rsid w:val="00E77344"/>
@@ -2345,7 +1836,7 @@
   </w:style>
   <w:style w:type="paragraph" w:customStyle="1" w:styleId="Standardindented">
     <w:name w:val="Standard indented"/>
-    <w:basedOn w:val="Normal"/>
+    <w:basedOn w:val="Standard"/>
     <w:qFormat/>
     <w:rsid w:val="006F6D13"/>
     <w:pPr>
@@ -2357,7 +1848,7 @@
   </w:style>
   <w:style w:type="paragraph" w:customStyle="1" w:styleId="References">
     <w:name w:val="References"/>
-    <w:basedOn w:val="Normal"/>
+    <w:basedOn w:val="Standard"/>
     <w:qFormat/>
     <w:rsid w:val="006F6D13"/>
     <w:pPr>
@@ -2368,10 +1859,10 @@
       <w:szCs w:val="20"/>
     </w:rPr>
   </w:style>
-  <w:style w:type="paragraph" w:styleId="BalloonText">
+  <w:style w:type="paragraph" w:styleId="Sprechblasentext">
     <w:name w:val="Balloon Text"/>
-    <w:basedOn w:val="Normal"/>
-    <w:link w:val="BalloonTextChar"/>
+    <w:basedOn w:val="Standard"/>
+    <w:link w:val="SprechblasentextZchn"/>
     <w:qFormat/>
     <w:rsid w:val="00B8266E"/>
     <w:rPr>
@@ -2380,11 +1871,11 @@
       <w:szCs w:val="18"/>
     </w:rPr>
   </w:style>
-  <w:style w:type="paragraph" w:styleId="Title">
+  <w:style w:type="paragraph" w:styleId="Titel">
     <w:name w:val="Title"/>
     <w:basedOn w:val="Papertitle"/>
-    <w:next w:val="Normal"/>
-    <w:link w:val="TitleChar"/>
+    <w:next w:val="Standard"/>
+    <w:link w:val="TitelZchn"/>
     <w:qFormat/>
     <w:rsid w:val="00B22C90"/>
     <w:rPr>
@@ -2393,7 +1884,7 @@
   </w:style>
   <w:style w:type="paragraph" w:customStyle="1" w:styleId="Author">
     <w:name w:val="Author"/>
-    <w:basedOn w:val="Normal"/>
+    <w:basedOn w:val="Standard"/>
     <w:link w:val="AuthorChar"/>
     <w:qFormat/>
     <w:rsid w:val="00B22C90"/>
@@ -2406,16 +1897,16 @@
   </w:style>
   <w:style w:type="paragraph" w:customStyle="1" w:styleId="TableCaption">
     <w:name w:val="Table Caption"/>
-    <w:basedOn w:val="Normal"/>
+    <w:basedOn w:val="Standard"/>
     <w:qFormat/>
     <w:pPr>
       <w:keepNext/>
       <w:jc w:val="center"/>
     </w:pPr>
   </w:style>
-  <w:style w:type="paragraph" w:styleId="FootnoteText">
+  <w:style w:type="paragraph" w:styleId="Funotentext">
     <w:name w:val="footnote text"/>
-    <w:basedOn w:val="Normal"/>
+    <w:basedOn w:val="Standard"/>
     <w:pPr>
       <w:suppressLineNumbers/>
       <w:ind w:left="339" w:hanging="339"/>
@@ -2425,10 +1916,10 @@
       <w:szCs w:val="20"/>
     </w:rPr>
   </w:style>
-  <w:style w:type="paragraph" w:styleId="Subtitle">
+  <w:style w:type="paragraph" w:styleId="Untertitel">
     <w:name w:val="Subtitle"/>
     <w:basedOn w:val="Heading"/>
-    <w:next w:val="BodyText"/>
+    <w:next w:val="Textkrper"/>
     <w:qFormat/>
     <w:pPr>
       <w:spacing w:before="60"/>
@@ -2440,9 +1931,9 @@
       <w:szCs w:val="36"/>
     </w:rPr>
   </w:style>
-  <w:style w:type="table" w:styleId="TableGrid">
+  <w:style w:type="table" w:styleId="Tabellenraster">
     <w:name w:val="Table Grid"/>
-    <w:basedOn w:val="TableNormal"/>
+    <w:basedOn w:val="NormaleTabelle"/>
     <w:rsid w:val="00031D60"/>
     <w:tblPr>
       <w:tblBorders>
@@ -2455,9 +1946,9 @@
       </w:tblBorders>
     </w:tblPr>
   </w:style>
-  <w:style w:type="character" w:styleId="CommentReference">
+  <w:style w:type="character" w:styleId="Kommentarzeichen">
     <w:name w:val="annotation reference"/>
-    <w:basedOn w:val="DefaultParagraphFont"/>
+    <w:basedOn w:val="Absatz-Standardschriftart"/>
     <w:semiHidden/>
     <w:unhideWhenUsed/>
     <w:rsid w:val="00F76559"/>
@@ -2466,10 +1957,10 @@
       <w:szCs w:val="16"/>
     </w:rPr>
   </w:style>
-  <w:style w:type="paragraph" w:styleId="CommentText">
+  <w:style w:type="paragraph" w:styleId="Kommentartext">
     <w:name w:val="annotation text"/>
-    <w:basedOn w:val="Normal"/>
-    <w:link w:val="CommentTextChar"/>
+    <w:basedOn w:val="Standard"/>
+    <w:link w:val="KommentartextZchn"/>
     <w:semiHidden/>
     <w:unhideWhenUsed/>
     <w:rsid w:val="00F76559"/>
@@ -2478,18 +1969,18 @@
       <w:szCs w:val="20"/>
     </w:rPr>
   </w:style>
-  <w:style w:type="character" w:customStyle="1" w:styleId="CommentTextChar">
-    <w:name w:val="Comment Text Char"/>
-    <w:basedOn w:val="DefaultParagraphFont"/>
-    <w:link w:val="CommentText"/>
+  <w:style w:type="character" w:customStyle="1" w:styleId="KommentartextZchn">
+    <w:name w:val="Kommentartext Zchn"/>
+    <w:basedOn w:val="Absatz-Standardschriftart"/>
+    <w:link w:val="Kommentartext"/>
     <w:semiHidden/>
     <w:rsid w:val="00F76559"/>
   </w:style>
-  <w:style w:type="paragraph" w:styleId="CommentSubject">
+  <w:style w:type="paragraph" w:styleId="Kommentarthema">
     <w:name w:val="annotation subject"/>
-    <w:basedOn w:val="CommentText"/>
-    <w:next w:val="CommentText"/>
-    <w:link w:val="CommentSubjectChar"/>
+    <w:basedOn w:val="Kommentartext"/>
+    <w:next w:val="Kommentartext"/>
+    <w:link w:val="KommentarthemaZchn"/>
     <w:semiHidden/>
     <w:unhideWhenUsed/>
     <w:rsid w:val="00F76559"/>
@@ -2498,10 +1989,10 @@
       <w:bCs/>
     </w:rPr>
   </w:style>
-  <w:style w:type="character" w:customStyle="1" w:styleId="CommentSubjectChar">
-    <w:name w:val="Comment Subject Char"/>
-    <w:basedOn w:val="CommentTextChar"/>
-    <w:link w:val="CommentSubject"/>
+  <w:style w:type="character" w:customStyle="1" w:styleId="KommentarthemaZchn">
+    <w:name w:val="Kommentarthema Zchn"/>
+    <w:basedOn w:val="KommentartextZchn"/>
+    <w:link w:val="Kommentarthema"/>
     <w:semiHidden/>
     <w:rsid w:val="00F76559"/>
     <w:rPr>
@@ -2509,13 +2000,40 @@
       <w:bCs/>
     </w:rPr>
   </w:style>
-  <w:style w:type="paragraph" w:styleId="Bibliography">
+  <w:style w:type="paragraph" w:styleId="Literaturverzeichnis">
     <w:name w:val="Bibliography"/>
-    <w:basedOn w:val="Normal"/>
-    <w:next w:val="Normal"/>
+    <w:basedOn w:val="Standard"/>
+    <w:next w:val="Standard"/>
     <w:uiPriority w:val="37"/>
     <w:unhideWhenUsed/>
     <w:rsid w:val="0093058D"/>
+  </w:style>
+  <w:style w:type="paragraph" w:styleId="StandardWeb">
+    <w:name w:val="Normal (Web)"/>
+    <w:basedOn w:val="Standard"/>
+    <w:uiPriority w:val="99"/>
+    <w:semiHidden/>
+    <w:unhideWhenUsed/>
+    <w:rsid w:val="003A0F66"/>
+    <w:pPr>
+      <w:spacing w:before="100" w:beforeAutospacing="1" w:after="100" w:afterAutospacing="1"/>
+      <w:jc w:val="left"/>
+    </w:pPr>
+    <w:rPr>
+      <w:rFonts w:ascii="Times New Roman" w:hAnsi="Times New Roman"/>
+      <w:lang w:val="de-CH" w:eastAsia="de-DE"/>
+    </w:rPr>
+  </w:style>
+  <w:style w:type="character" w:styleId="Fett">
+    <w:name w:val="Strong"/>
+    <w:basedOn w:val="Absatz-Standardschriftart"/>
+    <w:uiPriority w:val="22"/>
+    <w:qFormat/>
+    <w:rsid w:val="003A0F66"/>
+    <w:rPr>
+      <w:b/>
+      <w:bCs/>
+    </w:rPr>
   </w:style>
 </w:styles>
 </file>
@@ -2838,6 +2356,26 @@
 </a:theme>
 </file>
 
+<file path=word/webextensions/taskpanes.xml><?xml version="1.0" encoding="utf-8"?>
+<wetp:taskpanes xmlns:wetp="http://schemas.microsoft.com/office/webextensions/taskpanes/2010/11">
+  <wetp:taskpane dockstate="right" visibility="0" width="350" row="0">
+    <wetp:webextensionref xmlns:r="http://schemas.openxmlformats.org/officeDocument/2006/relationships" r:id="rId1"/>
+  </wetp:taskpane>
+</wetp:taskpanes>
+</file>
+
+<file path=word/webextensions/webextension1.xml><?xml version="1.0" encoding="utf-8"?>
+<we:webextension xmlns:we="http://schemas.microsoft.com/office/webextensions/webextension/2010/11" id="{7DC79C26-FD9D-2543-9A01-7DEB2E5A2454}">
+  <we:reference id="wa200001011" version="1.2.0.0" store="de-DE" storeType="OMEX"/>
+  <we:alternateReferences>
+    <we:reference id="WA200001011" version="1.2.0.0" store="" storeType="OMEX"/>
+  </we:alternateReferences>
+  <we:properties/>
+  <we:bindings/>
+  <we:snapshot xmlns:r="http://schemas.openxmlformats.org/officeDocument/2006/relationships"/>
+</we:webextension>
+</file>
+
 <file path=customXml/item1.xml><?xml version="1.0" encoding="utf-8"?>
 <b:Sources xmlns:b="http://schemas.openxmlformats.org/officeDocument/2006/bibliography" xmlns="http://schemas.openxmlformats.org/officeDocument/2006/bibliography" SelectedStyle="\APASixthEditionOfficeOnline.xsl" StyleName="APA" Version="6">
   <b:Source>

--- a/Writing/Proposal.docx
+++ b/Writing/Proposal.docx
@@ -255,6 +255,65 @@
     <w:p>
       <w:pPr>
         <w:pStyle w:val="Affiliationandcontact"/>
+        <w:jc w:val="both"/>
+        <w:rPr>
+          <w:lang w:val="en-GB"/>
+        </w:rPr>
+      </w:pPr>
+    </w:p>
+    <w:p>
+      <w:pPr>
+        <w:pStyle w:val="Textkrper"/>
+        <w:rPr>
+          <w:lang w:val="en-GB"/>
+        </w:rPr>
+      </w:pPr>
+      <w:r>
+        <w:rPr>
+          <w:lang w:val="en-GB"/>
+        </w:rPr>
+        <w:t xml:space="preserve">Submissions should be written in English. Authors should keep to the limit of </w:t>
+      </w:r>
+      <w:r>
+        <w:rPr>
+          <w:b/>
+          <w:bCs/>
+          <w:lang w:val="en-GB"/>
+        </w:rPr>
+        <w:t>750 words</w:t>
+      </w:r>
+      <w:r>
+        <w:rPr>
+          <w:lang w:val="en-GB"/>
+        </w:rPr>
+        <w:t xml:space="preserve"> (excluding references and figure/table captions). Please include the corresponding word count on the title page. Submissions </w:t>
+      </w:r>
+      <w:r>
+        <w:rPr>
+          <w:lang w:val="en-GB"/>
+        </w:rPr>
+        <w:t>that</w:t>
+      </w:r>
+      <w:r>
+        <w:rPr>
+          <w:lang w:val="en-GB"/>
+        </w:rPr>
+        <w:t xml:space="preserve"> fail to follow </w:t>
+      </w:r>
+      <w:r>
+        <w:t>the specified format and prescribed length will not be considered for inclusion</w:t>
+      </w:r>
+      <w:r>
+        <w:rPr>
+          <w:lang w:val="en-GB"/>
+        </w:rPr>
+        <w:t>.</w:t>
+      </w:r>
+    </w:p>
+    <w:p>
+      <w:pPr>
+        <w:pStyle w:val="Affiliationandcontact"/>
+        <w:jc w:val="both"/>
         <w:rPr>
           <w:lang w:val="en-GB"/>
         </w:rPr>
@@ -373,188 +432,108 @@
         </w:rPr>
       </w:pPr>
       <w:r>
-        <w:t xml:space="preserve">The purpose of providing these notes is to </w:t>
-      </w:r>
-      <w:r>
-        <w:t>standardize</w:t>
-      </w:r>
-      <w:r>
-        <w:t xml:space="preserve"> the format of project report papers for GEO </w:t>
-      </w:r>
-      <w:r>
-        <w:t>88</w:t>
-      </w:r>
-      <w:r>
-        <w:t>5</w:t>
-      </w:r>
-      <w:r>
-        <w:t xml:space="preserve">. These notes are reworked from author guidelines for the extended abstracts for </w:t>
-      </w:r>
-      <w:proofErr w:type="spellStart"/>
-      <w:r>
-        <w:t>GIScience</w:t>
-      </w:r>
-      <w:proofErr w:type="spellEnd"/>
-      <w:r>
-        <w:t xml:space="preserve"> 2010, </w:t>
-      </w:r>
-      <w:proofErr w:type="spellStart"/>
-      <w:r>
-        <w:t>Geocomputation</w:t>
-      </w:r>
-      <w:proofErr w:type="spellEnd"/>
-      <w:r>
-        <w:t xml:space="preserve"> 2007, GISRUK 2007</w:t>
-      </w:r>
-      <w:r>
-        <w:t>,</w:t>
-      </w:r>
-      <w:r>
-        <w:t xml:space="preserve"> and Geomorphometry 2009 conferences.</w:t>
+        <w:rPr>
+          <w:lang w:val="en-GB"/>
+        </w:rPr>
+        <w:t>ASDASDASDASDASD</w:t>
+      </w:r>
+    </w:p>
+    <w:p>
+      <w:pPr>
+        <w:pStyle w:val="berschrift2"/>
+      </w:pPr>
+      <w:r>
+        <w:t xml:space="preserve">2. </w:t>
+      </w:r>
+      <w:r>
+        <w:t>Research goal </w:t>
       </w:r>
     </w:p>
     <w:p>
       <w:pPr>
         <w:pStyle w:val="Textkrper"/>
-        <w:rPr>
-          <w:lang w:val="en-GB"/>
-        </w:rPr>
-      </w:pPr>
-      <w:r>
-        <w:t>The page size must be A4 (not US Letter)</w:t>
-      </w:r>
-      <w:r>
-        <w:t>,</w:t>
-      </w:r>
-      <w:r>
-        <w:t xml:space="preserve"> and the margins must be 2.5 cm (top and bottom) and 3.1 cm (left and right)</w:t>
-      </w:r>
-      <w:r>
-        <w:t>,</w:t>
-      </w:r>
-      <w:r>
-        <w:t xml:space="preserve"> respectively.</w:t>
+      </w:pPr>
+      <w:r>
+        <w:t>The goal of this study is to provide the Faculty of Mathematics and Natural Sciences with an analysis of all flight missions funded by MNF. The goal is to present concrete proposals on how MNF can reduce its flight emissions by 53% by 2030 and what role the flight classes play in this reduction target.</w:t>
+      </w:r>
+    </w:p>
+    <w:p>
+      <w:pPr>
+        <w:pStyle w:val="berschrift2"/>
+        <w:rPr>
+          <w:lang w:eastAsia="de-DE"/>
+        </w:rPr>
+      </w:pPr>
+      <w:r>
+        <w:rPr>
+          <w:lang w:eastAsia="de-DE"/>
+        </w:rPr>
+        <w:t xml:space="preserve">3. </w:t>
+      </w:r>
+      <w:r>
+        <w:rPr>
+          <w:lang w:eastAsia="de-DE"/>
+        </w:rPr>
+        <w:t>Methods and data</w:t>
       </w:r>
     </w:p>
     <w:p>
       <w:pPr>
         <w:pStyle w:val="Textkrper"/>
         <w:rPr>
-          <w:lang w:val="en-GB"/>
-        </w:rPr>
-      </w:pPr>
-      <w:r>
-        <w:rPr>
-          <w:lang w:val="en-GB"/>
-        </w:rPr>
-        <w:t xml:space="preserve">Each section of the paper (except the </w:t>
-      </w:r>
-      <w:r>
-        <w:rPr>
-          <w:i/>
-          <w:iCs/>
-          <w:lang w:val="en-GB"/>
-        </w:rPr>
-        <w:t>Acknowledgements</w:t>
-      </w:r>
-      <w:r>
-        <w:rPr>
-          <w:lang w:val="en-GB"/>
-        </w:rPr>
-        <w:t xml:space="preserve"> and </w:t>
-      </w:r>
-      <w:r>
-        <w:rPr>
-          <w:i/>
-          <w:lang w:val="en-GB"/>
-        </w:rPr>
-        <w:t>References</w:t>
-      </w:r>
-      <w:r>
-        <w:rPr>
-          <w:lang w:val="en-GB"/>
-        </w:rPr>
-        <w:t xml:space="preserve"> sections) should be numbered, as shown in this example. The section heading should be left-aligned with bold Arial 14 pt. </w:t>
-      </w:r>
-    </w:p>
-    <w:p>
-      <w:pPr>
-        <w:pStyle w:val="Textkrper"/>
-      </w:pPr>
-      <w:r>
-        <w:rPr>
-          <w:lang w:val="en-GB"/>
-        </w:rPr>
-        <w:t xml:space="preserve">The main text is set in </w:t>
-      </w:r>
-      <w:bookmarkStart w:id="0" w:name="_Hlk100829670"/>
-      <w:r>
-        <w:rPr>
-          <w:lang w:val="en-GB"/>
-        </w:rPr>
-        <w:t>Palatino Linotype</w:t>
-      </w:r>
-      <w:r>
-        <w:rPr>
-          <w:lang w:val="en-GB"/>
-        </w:rPr>
-        <w:t xml:space="preserve"> 12 pt</w:t>
-      </w:r>
-      <w:bookmarkEnd w:id="0"/>
-      <w:r>
-        <w:rPr>
-          <w:lang w:val="en-GB"/>
-        </w:rPr>
-        <w:t>. The main text should just be justified, as in this example. Paragraphs should not be indented. There should be a spacing of 0.2 cm between subsequent paragraphs. The line spacing should be 1.15 times the font size, so 13.8 pt.</w:t>
-      </w:r>
-    </w:p>
-    <w:p>
-      <w:pPr>
-        <w:pStyle w:val="Textkrper"/>
-        <w:rPr>
-          <w:lang w:val="en-GB"/>
-        </w:rPr>
-      </w:pPr>
-      <w:r>
-        <w:rPr>
-          <w:lang w:val="en-GB"/>
-        </w:rPr>
-        <w:t xml:space="preserve">Submissions should be written in English. Authors should keep to the limit of </w:t>
-      </w:r>
-      <w:r>
-        <w:rPr>
-          <w:b/>
-          <w:bCs/>
-          <w:lang w:val="en-GB"/>
-        </w:rPr>
-        <w:t>750 words</w:t>
-      </w:r>
-      <w:r>
-        <w:rPr>
-          <w:lang w:val="en-GB"/>
-        </w:rPr>
-        <w:t xml:space="preserve"> (excluding references and figure/table captions). Please include the corresponding word count on the title page. Submissions </w:t>
-      </w:r>
-      <w:r>
-        <w:rPr>
-          <w:lang w:val="en-GB"/>
-        </w:rPr>
-        <w:t>that</w:t>
-      </w:r>
-      <w:r>
-        <w:rPr>
-          <w:lang w:val="en-GB"/>
-        </w:rPr>
-        <w:t xml:space="preserve"> fail to follow </w:t>
-      </w:r>
-      <w:r>
-        <w:t>the specified format and prescribed length will not be considered for inclusion</w:t>
-      </w:r>
-      <w:r>
-        <w:rPr>
-          <w:lang w:val="en-GB"/>
-        </w:rPr>
-        <w:t>.</w:t>
+          <w:rStyle w:val="Fett"/>
+          <w:b w:val="0"/>
+          <w:bCs w:val="0"/>
+        </w:rPr>
+      </w:pPr>
+      <w:r>
+        <w:t xml:space="preserve">The dataset used in this paper was provided by MNF and included all flight numbers of </w:t>
+      </w:r>
+      <w:r>
+        <w:t>MNF-paid</w:t>
+      </w:r>
+      <w:r>
+        <w:t xml:space="preserve"> flights for 2018-2020. The dataset also included certain IATA- codes for the corresponding origin and destination airports. Information on flight distances </w:t>
+      </w:r>
+      <w:r>
+        <w:t xml:space="preserve">and </w:t>
+      </w:r>
+      <w:r>
+        <w:t xml:space="preserve">emissions emitted was not available. </w:t>
+      </w:r>
+      <w:r>
+        <w:t>To</w:t>
+      </w:r>
+      <w:r>
+        <w:t xml:space="preserve"> create accurate and meaningful recommendations for reducing flight emissions at MNF, it is essential to complete the dataset with all IATA codes and corresponding </w:t>
+      </w:r>
+      <w:r>
+        <w:lastRenderedPageBreak/>
+        <w:t xml:space="preserve">emissions. </w:t>
+      </w:r>
+      <w:r>
+        <w:t>Two</w:t>
+      </w:r>
+      <w:r>
+        <w:t xml:space="preserve"> different </w:t>
+      </w:r>
+      <w:r>
+        <w:t>APIs</w:t>
+      </w:r>
+      <w:r>
+        <w:t xml:space="preserve"> were used</w:t>
+      </w:r>
+      <w:r>
+        <w:t xml:space="preserve"> in the data preprocessing</w:t>
+      </w:r>
+      <w:r>
+        <w:t xml:space="preserve">, which retrieved the corresponding IATA codes for each flight number using a Python script and retrieved the emitted emissions for each flight segment in a second step using the obtained IATA numbers. With the data set now complete, the analysis is performed to analyze the effect of flight class on emitted emissions. For this purpose, R is used, taking only the emissions and not the flight distances. To determine the MNF reduction target, the average of all emitted emissions for the year 2018 to 2020 was taken as the measure. As only these data were available for this paper and a specific analysis of these data was pursued, no alternative remained open in terms of data selection and </w:t>
+      </w:r>
+      <w:r>
+        <w:t>preprocessing</w:t>
+      </w:r>
+      <w:r>
+        <w:t xml:space="preserve"> of the data. </w:t>
       </w:r>
     </w:p>
     <w:p>
@@ -562,127 +541,19 @@
         <w:pStyle w:val="berschrift2"/>
       </w:pPr>
       <w:r>
-        <w:lastRenderedPageBreak/>
-        <w:t xml:space="preserve">2. </w:t>
-      </w:r>
-      <w:r>
-        <w:t>Research goal </w:t>
-      </w:r>
-    </w:p>
-    <w:p>
-      <w:pPr>
-        <w:pStyle w:val="Textkrper"/>
-      </w:pPr>
-      <w:r>
-        <w:t>The goal of this study is to provide the Faculty of Mathematics and Natural Sciences with an analysis of all flight missions funded by MNF. The goal is to present concrete proposals on how MNF can reduce its flight emissions by 53% by 2030 and what role the flight classes play in this reduction target.</w:t>
-      </w:r>
-    </w:p>
-    <w:p>
-      <w:pPr>
-        <w:pStyle w:val="Textkrper"/>
-        <w:rPr>
-          <w:lang w:eastAsia="de-DE"/>
-        </w:rPr>
-      </w:pPr>
-    </w:p>
-    <w:p>
-      <w:pPr>
-        <w:pStyle w:val="berschrift2"/>
-        <w:rPr>
-          <w:lang w:eastAsia="de-DE"/>
-        </w:rPr>
-      </w:pPr>
-      <w:r>
-        <w:rPr>
-          <w:lang w:eastAsia="de-DE"/>
-        </w:rPr>
-        <w:t xml:space="preserve">3. </w:t>
-      </w:r>
-      <w:r>
-        <w:rPr>
-          <w:lang w:eastAsia="de-DE"/>
-        </w:rPr>
-        <w:t>Methods and data</w:t>
-      </w:r>
-    </w:p>
-    <w:p>
-      <w:pPr>
-        <w:pStyle w:val="Textkrper"/>
-      </w:pPr>
-      <w:r>
-        <w:t xml:space="preserve">The dataset used in this paper was provided by MNF and included all flight numbers of </w:t>
-      </w:r>
-      <w:r>
-        <w:t>MNF-paid</w:t>
-      </w:r>
-      <w:r>
-        <w:t xml:space="preserve"> flights for 2018-2020. The dataset also included certain IATA- codes for the corresponding origin and destination airports. Information on flight distances </w:t>
-      </w:r>
-      <w:r>
-        <w:t xml:space="preserve">and </w:t>
-      </w:r>
-      <w:r>
-        <w:t xml:space="preserve">emissions emitted was not available. </w:t>
-      </w:r>
-      <w:r>
-        <w:t>To</w:t>
-      </w:r>
-      <w:r>
-        <w:t xml:space="preserve"> create accurate and meaningful recommendations for reducing flight emissions at MNF, it is essential to complete the dataset with all IATA codes and corresponding emissions. </w:t>
-      </w:r>
-      <w:r>
-        <w:t>Two</w:t>
-      </w:r>
-      <w:r>
-        <w:t xml:space="preserve"> different </w:t>
-      </w:r>
-      <w:r>
-        <w:t>APIs</w:t>
-      </w:r>
-      <w:r>
-        <w:t xml:space="preserve"> were used</w:t>
-      </w:r>
-      <w:r>
-        <w:t xml:space="preserve"> in the data preprocessing</w:t>
-      </w:r>
-      <w:r>
-        <w:t xml:space="preserve">, which retrieved the corresponding IATA codes for each flight number using a Python script and retrieved the emitted emissions for each flight segment in a second step using the obtained IATA numbers. With the data set now complete, the analysis is performed to analyze the effect of flight class on emitted emissions. For this purpose, R is used, taking only the emissions and not the flight distances. To determine the MNF reduction target, the average of all emitted emissions for the year 2018 to 2020 was taken as the measure. As only these data were available for this paper and a specific analysis of these data was pursued, no alternative remained open in terms of data selection and </w:t>
-      </w:r>
-      <w:r>
-        <w:t>preprocessing</w:t>
-      </w:r>
-      <w:r>
-        <w:t xml:space="preserve"> of the data. </w:t>
-      </w:r>
-    </w:p>
-    <w:p>
-      <w:pPr>
-        <w:pStyle w:val="berschrift2"/>
         <w:rPr>
           <w:rStyle w:val="Fett"/>
           <w:b/>
           <w:bCs/>
         </w:rPr>
-      </w:pPr>
-    </w:p>
-    <w:p>
-      <w:pPr>
-        <w:pStyle w:val="berschrift2"/>
-      </w:pPr>
+        <w:t xml:space="preserve">4. </w:t>
+      </w:r>
       <w:r>
         <w:rPr>
           <w:rStyle w:val="Fett"/>
           <w:b/>
           <w:bCs/>
         </w:rPr>
-        <w:t xml:space="preserve">4. </w:t>
-      </w:r>
-      <w:r>
-        <w:rPr>
-          <w:rStyle w:val="Fett"/>
-          <w:b/>
-          <w:bCs/>
-        </w:rPr>
         <w:t>Expected or preliminary results</w:t>
       </w:r>
     </w:p>
@@ -709,16 +580,16 @@
       <w:pPr>
         <w:pStyle w:val="Textkrper"/>
         <w:keepNext/>
+        <w:jc w:val="center"/>
       </w:pPr>
       <w:r>
         <w:rPr>
           <w:noProof/>
         </w:rPr>
-        <w:lastRenderedPageBreak/>
         <w:drawing>
-          <wp:inline distT="0" distB="0" distL="0" distR="0" wp14:anchorId="797FD4A4" wp14:editId="0E45EE35">
-            <wp:extent cx="5327650" cy="3729355"/>
-            <wp:effectExtent l="0" t="0" r="6350" b="4445"/>
+          <wp:inline distT="0" distB="0" distL="0" distR="0" wp14:anchorId="797FD4A4" wp14:editId="7B5C43F4">
+            <wp:extent cx="4486656" cy="3140659"/>
+            <wp:effectExtent l="0" t="0" r="0" b="0"/>
             <wp:docPr id="2" name="Grafik 2"/>
             <wp:cNvGraphicFramePr>
               <a:graphicFrameLocks xmlns:a="http://schemas.openxmlformats.org/drawingml/2006/main" noChangeAspect="1"/>
@@ -745,7 +616,7 @@
                   <pic:spPr>
                     <a:xfrm>
                       <a:off x="0" y="0"/>
-                      <a:ext cx="5327650" cy="3729355"/>
+                      <a:ext cx="4506411" cy="3154488"/>
                     </a:xfrm>
                     <a:prstGeom prst="rect">
                       <a:avLst/>
@@ -765,14 +636,27 @@
       <w:r>
         <w:t xml:space="preserve">Figure </w:t>
       </w:r>
-      <w:fldSimple w:instr=" SEQ Figure \* ARABIC ">
-        <w:r>
-          <w:rPr>
-            <w:noProof/>
-          </w:rPr>
-          <w:t>1</w:t>
-        </w:r>
-      </w:fldSimple>
+      <w:r>
+        <w:fldChar w:fldCharType="begin"/>
+      </w:r>
+      <w:r>
+        <w:instrText xml:space="preserve"> SEQ Figure \* ARABIC </w:instrText>
+      </w:r>
+      <w:r>
+        <w:fldChar w:fldCharType="separate"/>
+      </w:r>
+      <w:r>
+        <w:rPr>
+          <w:noProof/>
+        </w:rPr>
+        <w:t>1</w:t>
+      </w:r>
+      <w:r>
+        <w:rPr>
+          <w:noProof/>
+        </w:rPr>
+        <w:fldChar w:fldCharType="end"/>
+      </w:r>
       <w:r>
         <w:t>: Distribution of emitted kgCO2 for each cabin class for every flight at the MNF in 2018-2020</w:t>
       </w:r>
@@ -798,6 +682,7 @@
           <w:b/>
           <w:bCs/>
         </w:rPr>
+        <w:lastRenderedPageBreak/>
         <w:t xml:space="preserve">5. </w:t>
       </w:r>
       <w:r>
@@ -814,31 +699,27 @@
         <w:pStyle w:val="Textkrper"/>
       </w:pPr>
       <w:r>
-        <w:t>Here you describe the expected impact of your project on your research field and its community</w:t>
-      </w:r>
-      <w:r>
-        <w:t>,</w:t>
-      </w:r>
-      <w:r>
-        <w:t xml:space="preserve"> and the broader public.  How does your project contribute to your </w:t>
-      </w:r>
-      <w:r>
-        <w:t>area</w:t>
-      </w:r>
-      <w:r>
-        <w:t>? How do your findings benefit society or advance desired societal outcomes?</w:t>
-      </w:r>
-      <w:r>
-        <w:rPr>
-          <w:lang w:val="en-GB"/>
-        </w:rPr>
-        <w:br w:type="page"/>
+        <w:t xml:space="preserve">The findings of this paper will contribute significantly to MNF's ability to meet your goal of reducing your aviation emissions by 53% by the year 2030. Likewise, this paper will demonstrate the varying implications of flight classes on the emissions </w:t>
+      </w:r>
+      <w:r>
+        <w:t>emitted and</w:t>
+      </w:r>
+      <w:r>
+        <w:t xml:space="preserve"> illustrate how severe or not a higher flight class is on the emissions generated. Furthermore, the analysis will demonstrate for the first time the spatial distribution and focus of flights across the MNF and what spatial focus could be further explored with a particular attention to groupings for flights.</w:t>
       </w:r>
     </w:p>
     <w:p>
       <w:pPr>
         <w:pStyle w:val="berschrift2"/>
         <w:rPr>
+          <w:lang w:val="en-GB"/>
+        </w:rPr>
+      </w:pPr>
+    </w:p>
+    <w:p>
+      <w:pPr>
+        <w:pStyle w:val="berschrift2"/>
+        <w:rPr>
           <w:b w:val="0"/>
           <w:lang w:val="en-GB"/>
         </w:rPr>
@@ -847,7 +728,6 @@
         <w:rPr>
           <w:lang w:val="en-GB"/>
         </w:rPr>
-        <w:lastRenderedPageBreak/>
         <w:t>References</w:t>
       </w:r>
     </w:p>
@@ -1042,7 +922,7 @@
   <w:abstractNum w:abstractNumId="0" w15:restartNumberingAfterBreak="0">
     <w:nsid w:val="FFFFFF7D"/>
     <w:multiLevelType w:val="singleLevel"/>
-    <w:tmpl w:val="109C8B82"/>
+    <w:tmpl w:val="3B4E9406"/>
     <w:lvl w:ilvl="0">
       <w:start w:val="1"/>
       <w:numFmt w:val="decimal"/>
@@ -1059,7 +939,7 @@
   <w:abstractNum w:abstractNumId="1" w15:restartNumberingAfterBreak="0">
     <w:nsid w:val="FFFFFF7E"/>
     <w:multiLevelType w:val="singleLevel"/>
-    <w:tmpl w:val="61E65394"/>
+    <w:tmpl w:val="1114B430"/>
     <w:lvl w:ilvl="0">
       <w:start w:val="1"/>
       <w:numFmt w:val="decimal"/>
@@ -1076,7 +956,7 @@
   <w:abstractNum w:abstractNumId="2" w15:restartNumberingAfterBreak="0">
     <w:nsid w:val="FFFFFF7F"/>
     <w:multiLevelType w:val="singleLevel"/>
-    <w:tmpl w:val="D2C435DC"/>
+    <w:tmpl w:val="319C747A"/>
     <w:lvl w:ilvl="0">
       <w:start w:val="1"/>
       <w:numFmt w:val="decimal"/>
@@ -1093,7 +973,7 @@
   <w:abstractNum w:abstractNumId="3" w15:restartNumberingAfterBreak="0">
     <w:nsid w:val="FFFFFF80"/>
     <w:multiLevelType w:val="singleLevel"/>
-    <w:tmpl w:val="CB866820"/>
+    <w:tmpl w:val="EDD832EA"/>
     <w:lvl w:ilvl="0">
       <w:start w:val="1"/>
       <w:numFmt w:val="bullet"/>
@@ -1113,7 +993,7 @@
   <w:abstractNum w:abstractNumId="4" w15:restartNumberingAfterBreak="0">
     <w:nsid w:val="FFFFFF81"/>
     <w:multiLevelType w:val="singleLevel"/>
-    <w:tmpl w:val="E04A1A5C"/>
+    <w:tmpl w:val="95E294EC"/>
     <w:lvl w:ilvl="0">
       <w:start w:val="1"/>
       <w:numFmt w:val="bullet"/>
@@ -1133,7 +1013,7 @@
   <w:abstractNum w:abstractNumId="5" w15:restartNumberingAfterBreak="0">
     <w:nsid w:val="FFFFFF82"/>
     <w:multiLevelType w:val="singleLevel"/>
-    <w:tmpl w:val="B90EF204"/>
+    <w:tmpl w:val="C70A547A"/>
     <w:lvl w:ilvl="0">
       <w:start w:val="1"/>
       <w:numFmt w:val="bullet"/>
@@ -1153,7 +1033,7 @@
   <w:abstractNum w:abstractNumId="6" w15:restartNumberingAfterBreak="0">
     <w:nsid w:val="FFFFFF83"/>
     <w:multiLevelType w:val="singleLevel"/>
-    <w:tmpl w:val="084452A4"/>
+    <w:tmpl w:val="485C5ED0"/>
     <w:lvl w:ilvl="0">
       <w:start w:val="1"/>
       <w:numFmt w:val="bullet"/>
@@ -1170,25 +1050,25 @@
       </w:rPr>
     </w:lvl>
   </w:abstractNum>
-  <w:num w:numId="1">
+  <w:num w:numId="1" w16cid:durableId="7606194">
     <w:abstractNumId w:val="0"/>
   </w:num>
-  <w:num w:numId="2">
+  <w:num w:numId="2" w16cid:durableId="1420561374">
     <w:abstractNumId w:val="1"/>
   </w:num>
-  <w:num w:numId="3">
+  <w:num w:numId="3" w16cid:durableId="1781871998">
     <w:abstractNumId w:val="2"/>
   </w:num>
-  <w:num w:numId="4">
+  <w:num w:numId="4" w16cid:durableId="454759976">
     <w:abstractNumId w:val="3"/>
   </w:num>
-  <w:num w:numId="5">
+  <w:num w:numId="5" w16cid:durableId="1879321397">
     <w:abstractNumId w:val="4"/>
   </w:num>
-  <w:num w:numId="6">
+  <w:num w:numId="6" w16cid:durableId="64423794">
     <w:abstractNumId w:val="5"/>
   </w:num>
-  <w:num w:numId="7">
+  <w:num w:numId="7" w16cid:durableId="1824810813">
     <w:abstractNumId w:val="6"/>
   </w:num>
 </w:numbering>

--- a/Writing/Proposal.docx
+++ b/Writing/Proposal.docx
@@ -1,6 +1,6 @@
 
 <file path=word/document.xml><?xml version="1.0" encoding="utf-8"?>
-<w:document xmlns:wpc="http://schemas.microsoft.com/office/word/2010/wordprocessingCanvas" xmlns:cx="http://schemas.microsoft.com/office/drawing/2014/chartex" xmlns:cx1="http://schemas.microsoft.com/office/drawing/2015/9/8/chartex" xmlns:cx2="http://schemas.microsoft.com/office/drawing/2015/10/21/chartex" xmlns:cx3="http://schemas.microsoft.com/office/drawing/2016/5/9/chartex" xmlns:cx4="http://schemas.microsoft.com/office/drawing/2016/5/10/chartex" xmlns:cx5="http://schemas.microsoft.com/office/drawing/2016/5/11/chartex" xmlns:cx6="http://schemas.microsoft.com/office/drawing/2016/5/12/chartex" xmlns:cx7="http://schemas.microsoft.com/office/drawing/2016/5/13/chartex" xmlns:cx8="http://schemas.microsoft.com/office/drawing/2016/5/14/chartex" xmlns:mc="http://schemas.openxmlformats.org/markup-compatibility/2006" xmlns:aink="http://schemas.microsoft.com/office/drawing/2016/ink" xmlns:am3d="http://schemas.microsoft.com/office/drawing/2017/model3d" xmlns:o="urn:schemas-microsoft-com:office:office" xmlns:oel="http://schemas.microsoft.com/office/2019/extlst" xmlns:r="http://schemas.openxmlformats.org/officeDocument/2006/relationships" xmlns:m="http://schemas.openxmlformats.org/officeDocument/2006/math" xmlns:v="urn:schemas-microsoft-com:vml" xmlns:wp14="http://schemas.microsoft.com/office/word/2010/wordprocessingDrawing" xmlns:wp="http://schemas.openxmlformats.org/drawingml/2006/wordprocessingDrawing" xmlns:w10="urn:schemas-microsoft-com:office:word" xmlns:w="http://schemas.openxmlformats.org/wordprocessingml/2006/main" xmlns:w14="http://schemas.microsoft.com/office/word/2010/wordml" xmlns:w15="http://schemas.microsoft.com/office/word/2012/wordml" xmlns:w16cex="http://schemas.microsoft.com/office/word/2018/wordml/cex" xmlns:w16cid="http://schemas.microsoft.com/office/word/2016/wordml/cid" xmlns:w16="http://schemas.microsoft.com/office/word/2018/wordml" xmlns:w16sdtdh="http://schemas.microsoft.com/office/word/2020/wordml/sdtdatahash" xmlns:w16se="http://schemas.microsoft.com/office/word/2015/wordml/symex" xmlns:wpg="http://schemas.microsoft.com/office/word/2010/wordprocessingGroup" xmlns:wpi="http://schemas.microsoft.com/office/word/2010/wordprocessingInk" xmlns:wne="http://schemas.microsoft.com/office/word/2006/wordml" xmlns:wps="http://schemas.microsoft.com/office/word/2010/wordprocessingShape" mc:Ignorable="w14 w15 w16se w16cid w16 w16cex w16sdtdh wp14">
+<w:document xmlns:wpc="http://schemas.microsoft.com/office/word/2010/wordprocessingCanvas" xmlns:cx="http://schemas.microsoft.com/office/drawing/2014/chartex" xmlns:cx1="http://schemas.microsoft.com/office/drawing/2015/9/8/chartex" xmlns:cx2="http://schemas.microsoft.com/office/drawing/2015/10/21/chartex" xmlns:cx3="http://schemas.microsoft.com/office/drawing/2016/5/9/chartex" xmlns:cx4="http://schemas.microsoft.com/office/drawing/2016/5/10/chartex" xmlns:cx5="http://schemas.microsoft.com/office/drawing/2016/5/11/chartex" xmlns:cx6="http://schemas.microsoft.com/office/drawing/2016/5/12/chartex" xmlns:cx7="http://schemas.microsoft.com/office/drawing/2016/5/13/chartex" xmlns:cx8="http://schemas.microsoft.com/office/drawing/2016/5/14/chartex" xmlns:mc="http://schemas.openxmlformats.org/markup-compatibility/2006" xmlns:aink="http://schemas.microsoft.com/office/drawing/2016/ink" xmlns:am3d="http://schemas.microsoft.com/office/drawing/2017/model3d" xmlns:o="urn:schemas-microsoft-com:office:office" xmlns:r="http://schemas.openxmlformats.org/officeDocument/2006/relationships" xmlns:m="http://schemas.openxmlformats.org/officeDocument/2006/math" xmlns:v="urn:schemas-microsoft-com:vml" xmlns:wp14="http://schemas.microsoft.com/office/word/2010/wordprocessingDrawing" xmlns:wp="http://schemas.openxmlformats.org/drawingml/2006/wordprocessingDrawing" xmlns:w10="urn:schemas-microsoft-com:office:word" xmlns:w="http://schemas.openxmlformats.org/wordprocessingml/2006/main" xmlns:w14="http://schemas.microsoft.com/office/word/2010/wordml" xmlns:w15="http://schemas.microsoft.com/office/word/2012/wordml" xmlns:w16cex="http://schemas.microsoft.com/office/word/2018/wordml/cex" xmlns:w16cid="http://schemas.microsoft.com/office/word/2016/wordml/cid" xmlns:w16="http://schemas.microsoft.com/office/word/2018/wordml" xmlns:w16sdtdh="http://schemas.microsoft.com/office/word/2020/wordml/sdtdatahash" xmlns:w16se="http://schemas.microsoft.com/office/word/2015/wordml/symex" xmlns:wpg="http://schemas.microsoft.com/office/word/2010/wordprocessingGroup" xmlns:wpi="http://schemas.microsoft.com/office/word/2010/wordprocessingInk" xmlns:wne="http://schemas.microsoft.com/office/word/2006/wordml" xmlns:wps="http://schemas.microsoft.com/office/word/2010/wordprocessingShape" mc:Ignorable="w14 w15 w16se w16cid w16 w16cex w16sdtdh wp14">
   <w:body>
     <w:p>
       <w:pPr>
@@ -346,22 +346,51 @@
         </w:rPr>
         <w:t xml:space="preserve">The abstract briefly </w:t>
       </w:r>
-      <w:proofErr w:type="spellStart"/>
       <w:r>
         <w:rPr>
           <w:sz w:val="24"/>
           <w:szCs w:val="24"/>
         </w:rPr>
-        <w:t>summarises</w:t>
-      </w:r>
-      <w:proofErr w:type="spellEnd"/>
+        <w:t>summarizes</w:t>
+      </w:r>
       <w:r>
         <w:rPr>
           <w:sz w:val="24"/>
           <w:szCs w:val="24"/>
         </w:rPr>
-        <w:t xml:space="preserve"> the research plan, including relevant background information, data, methods, and expected results. Update your abstract (deliverable 1) and include the feedback from your instructors. </w:t>
-      </w:r>
+        <w:t xml:space="preserve"> the research plan, including relevant </w:t>
+      </w:r>
+      <w:r>
+        <w:rPr>
+          <w:sz w:val="24"/>
+          <w:szCs w:val="24"/>
+        </w:rPr>
+        <w:t xml:space="preserve">To counteract the effects of climate change, a radical reduction of greenhouse gas emissions is essential. Reducing emissions is necessary for all areas of society, which includes the scientific community. Sustainable policies are being introduced progressively at universities, as well as for this paper relevant, the University of Zurich. The University of Zurich has actively chosen a more sustainable path and implemented “Strategy 2030” in 2022, which calls for climate neutrality until the year 2030. To achieve this goal a flight emission reduction of 53% by 2030 is indispensable. The first steps in the right direction have already been taken by the Faculty of Science (MNF). The MNF collected relevant information about all their paid flights from 2018 to 2020 including flight numbers, IATA codes of the origin and destination airports, booked service class (economy, premium economy, business and first-class) and emission of greenhouse gas per flight. </w:t>
+      </w:r>
+      <w:r>
+        <w:rPr>
+          <w:sz w:val="24"/>
+          <w:szCs w:val="24"/>
+        </w:rPr>
+        <w:t>Analyzing</w:t>
+      </w:r>
+      <w:r>
+        <w:rPr>
+          <w:sz w:val="24"/>
+          <w:szCs w:val="24"/>
+        </w:rPr>
+        <w:t xml:space="preserve"> the provided dataset we were interested in how a chosen service class impacts flight emissions. As a result, we conducted an R analysis to quantify the impact of choosing a lower service class has on future flight emissions. The goal is to provide the MNF with concrete approaches, starting with choosing lower service classes and thus reaching the reduction of the sustainability goals of the University of Zurich.  </w:t>
+      </w:r>
+    </w:p>
+    <w:p>
+      <w:pPr>
+        <w:pStyle w:val="Affiliationandcontact"/>
+        <w:jc w:val="both"/>
+        <w:rPr>
+          <w:sz w:val="24"/>
+          <w:szCs w:val="24"/>
+        </w:rPr>
+      </w:pPr>
     </w:p>
     <w:p>
       <w:pPr>
@@ -421,6 +450,7 @@
         <w:rPr>
           <w:lang w:val="en-GB"/>
         </w:rPr>
+        <w:lastRenderedPageBreak/>
         <w:t>1. Background</w:t>
       </w:r>
     </w:p>
@@ -454,7 +484,13 @@
         <w:pStyle w:val="Textkrper"/>
       </w:pPr>
       <w:r>
-        <w:t>The goal of this study is to provide the Faculty of Mathematics and Natural Sciences with an analysis of all flight missions funded by MNF. The goal is to present concrete proposals on how MNF can reduce its flight emissions by 53% by 2030 and what role the flight classes play in this reduction target.</w:t>
+        <w:t xml:space="preserve">The goal of this study is to provide the Faculty of Mathematics and Natural Sciences with an analysis of all flight </w:t>
+      </w:r>
+      <w:r>
+        <w:t>e</w:t>
+      </w:r>
+      <w:r>
+        <w:t>missions funded by MNF. The goal is to present concrete proposals on how MNF can reduce its flight emissions by 53% by 2030 and what role the flight classes play in this reduction target.</w:t>
       </w:r>
     </w:p>
     <w:p>
@@ -505,11 +541,7 @@
         <w:t>To</w:t>
       </w:r>
       <w:r>
-        <w:t xml:space="preserve"> create accurate and meaningful recommendations for reducing flight emissions at MNF, it is essential to complete the dataset with all IATA codes and corresponding </w:t>
-      </w:r>
-      <w:r>
-        <w:lastRenderedPageBreak/>
-        <w:t xml:space="preserve">emissions. </w:t>
+        <w:t xml:space="preserve"> create accurate and meaningful recommendations for reducing flight emissions at MNF, it is essential to complete the dataset with all IATA codes and corresponding emissions. </w:t>
       </w:r>
       <w:r>
         <w:t>Two</w:t>
@@ -586,6 +618,7 @@
         <w:rPr>
           <w:noProof/>
         </w:rPr>
+        <w:lastRenderedPageBreak/>
         <w:drawing>
           <wp:inline distT="0" distB="0" distL="0" distR="0" wp14:anchorId="797FD4A4" wp14:editId="7B5C43F4">
             <wp:extent cx="4486656" cy="3140659"/>
@@ -636,27 +669,14 @@
       <w:r>
         <w:t xml:space="preserve">Figure </w:t>
       </w:r>
-      <w:r>
-        <w:fldChar w:fldCharType="begin"/>
-      </w:r>
-      <w:r>
-        <w:instrText xml:space="preserve"> SEQ Figure \* ARABIC </w:instrText>
-      </w:r>
-      <w:r>
-        <w:fldChar w:fldCharType="separate"/>
-      </w:r>
-      <w:r>
-        <w:rPr>
-          <w:noProof/>
-        </w:rPr>
-        <w:t>1</w:t>
-      </w:r>
-      <w:r>
-        <w:rPr>
-          <w:noProof/>
-        </w:rPr>
-        <w:fldChar w:fldCharType="end"/>
-      </w:r>
+      <w:fldSimple w:instr=" SEQ Figure \* ARABIC ">
+        <w:r>
+          <w:rPr>
+            <w:noProof/>
+          </w:rPr>
+          <w:t>1</w:t>
+        </w:r>
+      </w:fldSimple>
       <w:r>
         <w:t>: Distribution of emitted kgCO2 for each cabin class for every flight at the MNF in 2018-2020</w:t>
       </w:r>
@@ -682,7 +702,6 @@
           <w:b/>
           <w:bCs/>
         </w:rPr>
-        <w:lastRenderedPageBreak/>
         <w:t xml:space="preserve">5. </w:t>
       </w:r>
       <w:r>
@@ -880,7 +899,7 @@
 </file>
 
 <file path=word/endnotes.xml><?xml version="1.0" encoding="utf-8"?>
-<w:endnotes xmlns:wpc="http://schemas.microsoft.com/office/word/2010/wordprocessingCanvas" xmlns:cx="http://schemas.microsoft.com/office/drawing/2014/chartex" xmlns:cx1="http://schemas.microsoft.com/office/drawing/2015/9/8/chartex" xmlns:cx2="http://schemas.microsoft.com/office/drawing/2015/10/21/chartex" xmlns:cx3="http://schemas.microsoft.com/office/drawing/2016/5/9/chartex" xmlns:cx4="http://schemas.microsoft.com/office/drawing/2016/5/10/chartex" xmlns:cx5="http://schemas.microsoft.com/office/drawing/2016/5/11/chartex" xmlns:cx6="http://schemas.microsoft.com/office/drawing/2016/5/12/chartex" xmlns:cx7="http://schemas.microsoft.com/office/drawing/2016/5/13/chartex" xmlns:cx8="http://schemas.microsoft.com/office/drawing/2016/5/14/chartex" xmlns:mc="http://schemas.openxmlformats.org/markup-compatibility/2006" xmlns:aink="http://schemas.microsoft.com/office/drawing/2016/ink" xmlns:am3d="http://schemas.microsoft.com/office/drawing/2017/model3d" xmlns:o="urn:schemas-microsoft-com:office:office" xmlns:oel="http://schemas.microsoft.com/office/2019/extlst" xmlns:r="http://schemas.openxmlformats.org/officeDocument/2006/relationships" xmlns:m="http://schemas.openxmlformats.org/officeDocument/2006/math" xmlns:v="urn:schemas-microsoft-com:vml" xmlns:wp14="http://schemas.microsoft.com/office/word/2010/wordprocessingDrawing" xmlns:wp="http://schemas.openxmlformats.org/drawingml/2006/wordprocessingDrawing" xmlns:w10="urn:schemas-microsoft-com:office:word" xmlns:w="http://schemas.openxmlformats.org/wordprocessingml/2006/main" xmlns:w14="http://schemas.microsoft.com/office/word/2010/wordml" xmlns:w15="http://schemas.microsoft.com/office/word/2012/wordml" xmlns:w16cex="http://schemas.microsoft.com/office/word/2018/wordml/cex" xmlns:w16cid="http://schemas.microsoft.com/office/word/2016/wordml/cid" xmlns:w16="http://schemas.microsoft.com/office/word/2018/wordml" xmlns:w16sdtdh="http://schemas.microsoft.com/office/word/2020/wordml/sdtdatahash" xmlns:w16se="http://schemas.microsoft.com/office/word/2015/wordml/symex" xmlns:wpg="http://schemas.microsoft.com/office/word/2010/wordprocessingGroup" xmlns:wpi="http://schemas.microsoft.com/office/word/2010/wordprocessingInk" xmlns:wne="http://schemas.microsoft.com/office/word/2006/wordml" xmlns:wps="http://schemas.microsoft.com/office/word/2010/wordprocessingShape" mc:Ignorable="w14 w15 w16se w16cid w16 w16cex w16sdtdh wp14">
+<w:endnotes xmlns:wpc="http://schemas.microsoft.com/office/word/2010/wordprocessingCanvas" xmlns:cx="http://schemas.microsoft.com/office/drawing/2014/chartex" xmlns:cx1="http://schemas.microsoft.com/office/drawing/2015/9/8/chartex" xmlns:cx2="http://schemas.microsoft.com/office/drawing/2015/10/21/chartex" xmlns:cx3="http://schemas.microsoft.com/office/drawing/2016/5/9/chartex" xmlns:cx4="http://schemas.microsoft.com/office/drawing/2016/5/10/chartex" xmlns:cx5="http://schemas.microsoft.com/office/drawing/2016/5/11/chartex" xmlns:cx6="http://schemas.microsoft.com/office/drawing/2016/5/12/chartex" xmlns:cx7="http://schemas.microsoft.com/office/drawing/2016/5/13/chartex" xmlns:cx8="http://schemas.microsoft.com/office/drawing/2016/5/14/chartex" xmlns:mc="http://schemas.openxmlformats.org/markup-compatibility/2006" xmlns:aink="http://schemas.microsoft.com/office/drawing/2016/ink" xmlns:am3d="http://schemas.microsoft.com/office/drawing/2017/model3d" xmlns:o="urn:schemas-microsoft-com:office:office" xmlns:r="http://schemas.openxmlformats.org/officeDocument/2006/relationships" xmlns:m="http://schemas.openxmlformats.org/officeDocument/2006/math" xmlns:v="urn:schemas-microsoft-com:vml" xmlns:wp14="http://schemas.microsoft.com/office/word/2010/wordprocessingDrawing" xmlns:wp="http://schemas.openxmlformats.org/drawingml/2006/wordprocessingDrawing" xmlns:w10="urn:schemas-microsoft-com:office:word" xmlns:w="http://schemas.openxmlformats.org/wordprocessingml/2006/main" xmlns:w14="http://schemas.microsoft.com/office/word/2010/wordml" xmlns:w15="http://schemas.microsoft.com/office/word/2012/wordml" xmlns:w16cex="http://schemas.microsoft.com/office/word/2018/wordml/cex" xmlns:w16cid="http://schemas.microsoft.com/office/word/2016/wordml/cid" xmlns:w16="http://schemas.microsoft.com/office/word/2018/wordml" xmlns:w16sdtdh="http://schemas.microsoft.com/office/word/2020/wordml/sdtdatahash" xmlns:w16se="http://schemas.microsoft.com/office/word/2015/wordml/symex" xmlns:wpg="http://schemas.microsoft.com/office/word/2010/wordprocessingGroup" xmlns:wpi="http://schemas.microsoft.com/office/word/2010/wordprocessingInk" xmlns:wne="http://schemas.microsoft.com/office/word/2006/wordml" xmlns:wps="http://schemas.microsoft.com/office/word/2010/wordprocessingShape" mc:Ignorable="w14 w15 w16se w16cid w16 w16cex w16sdtdh wp14">
   <w:endnote w:type="separator" w:id="-1">
     <w:p>
       <w:r>
@@ -899,7 +918,7 @@
 </file>
 
 <file path=word/footnotes.xml><?xml version="1.0" encoding="utf-8"?>
-<w:footnotes xmlns:wpc="http://schemas.microsoft.com/office/word/2010/wordprocessingCanvas" xmlns:cx="http://schemas.microsoft.com/office/drawing/2014/chartex" xmlns:cx1="http://schemas.microsoft.com/office/drawing/2015/9/8/chartex" xmlns:cx2="http://schemas.microsoft.com/office/drawing/2015/10/21/chartex" xmlns:cx3="http://schemas.microsoft.com/office/drawing/2016/5/9/chartex" xmlns:cx4="http://schemas.microsoft.com/office/drawing/2016/5/10/chartex" xmlns:cx5="http://schemas.microsoft.com/office/drawing/2016/5/11/chartex" xmlns:cx6="http://schemas.microsoft.com/office/drawing/2016/5/12/chartex" xmlns:cx7="http://schemas.microsoft.com/office/drawing/2016/5/13/chartex" xmlns:cx8="http://schemas.microsoft.com/office/drawing/2016/5/14/chartex" xmlns:mc="http://schemas.openxmlformats.org/markup-compatibility/2006" xmlns:aink="http://schemas.microsoft.com/office/drawing/2016/ink" xmlns:am3d="http://schemas.microsoft.com/office/drawing/2017/model3d" xmlns:o="urn:schemas-microsoft-com:office:office" xmlns:oel="http://schemas.microsoft.com/office/2019/extlst" xmlns:r="http://schemas.openxmlformats.org/officeDocument/2006/relationships" xmlns:m="http://schemas.openxmlformats.org/officeDocument/2006/math" xmlns:v="urn:schemas-microsoft-com:vml" xmlns:wp14="http://schemas.microsoft.com/office/word/2010/wordprocessingDrawing" xmlns:wp="http://schemas.openxmlformats.org/drawingml/2006/wordprocessingDrawing" xmlns:w10="urn:schemas-microsoft-com:office:word" xmlns:w="http://schemas.openxmlformats.org/wordprocessingml/2006/main" xmlns:w14="http://schemas.microsoft.com/office/word/2010/wordml" xmlns:w15="http://schemas.microsoft.com/office/word/2012/wordml" xmlns:w16cex="http://schemas.microsoft.com/office/word/2018/wordml/cex" xmlns:w16cid="http://schemas.microsoft.com/office/word/2016/wordml/cid" xmlns:w16="http://schemas.microsoft.com/office/word/2018/wordml" xmlns:w16sdtdh="http://schemas.microsoft.com/office/word/2020/wordml/sdtdatahash" xmlns:w16se="http://schemas.microsoft.com/office/word/2015/wordml/symex" xmlns:wpg="http://schemas.microsoft.com/office/word/2010/wordprocessingGroup" xmlns:wpi="http://schemas.microsoft.com/office/word/2010/wordprocessingInk" xmlns:wne="http://schemas.microsoft.com/office/word/2006/wordml" xmlns:wps="http://schemas.microsoft.com/office/word/2010/wordprocessingShape" mc:Ignorable="w14 w15 w16se w16cid w16 w16cex w16sdtdh wp14">
+<w:footnotes xmlns:wpc="http://schemas.microsoft.com/office/word/2010/wordprocessingCanvas" xmlns:cx="http://schemas.microsoft.com/office/drawing/2014/chartex" xmlns:cx1="http://schemas.microsoft.com/office/drawing/2015/9/8/chartex" xmlns:cx2="http://schemas.microsoft.com/office/drawing/2015/10/21/chartex" xmlns:cx3="http://schemas.microsoft.com/office/drawing/2016/5/9/chartex" xmlns:cx4="http://schemas.microsoft.com/office/drawing/2016/5/10/chartex" xmlns:cx5="http://schemas.microsoft.com/office/drawing/2016/5/11/chartex" xmlns:cx6="http://schemas.microsoft.com/office/drawing/2016/5/12/chartex" xmlns:cx7="http://schemas.microsoft.com/office/drawing/2016/5/13/chartex" xmlns:cx8="http://schemas.microsoft.com/office/drawing/2016/5/14/chartex" xmlns:mc="http://schemas.openxmlformats.org/markup-compatibility/2006" xmlns:aink="http://schemas.microsoft.com/office/drawing/2016/ink" xmlns:am3d="http://schemas.microsoft.com/office/drawing/2017/model3d" xmlns:o="urn:schemas-microsoft-com:office:office" xmlns:r="http://schemas.openxmlformats.org/officeDocument/2006/relationships" xmlns:m="http://schemas.openxmlformats.org/officeDocument/2006/math" xmlns:v="urn:schemas-microsoft-com:vml" xmlns:wp14="http://schemas.microsoft.com/office/word/2010/wordprocessingDrawing" xmlns:wp="http://schemas.openxmlformats.org/drawingml/2006/wordprocessingDrawing" xmlns:w10="urn:schemas-microsoft-com:office:word" xmlns:w="http://schemas.openxmlformats.org/wordprocessingml/2006/main" xmlns:w14="http://schemas.microsoft.com/office/word/2010/wordml" xmlns:w15="http://schemas.microsoft.com/office/word/2012/wordml" xmlns:w16cex="http://schemas.microsoft.com/office/word/2018/wordml/cex" xmlns:w16cid="http://schemas.microsoft.com/office/word/2016/wordml/cid" xmlns:w16="http://schemas.microsoft.com/office/word/2018/wordml" xmlns:w16sdtdh="http://schemas.microsoft.com/office/word/2020/wordml/sdtdatahash" xmlns:w16se="http://schemas.microsoft.com/office/word/2015/wordml/symex" xmlns:wpg="http://schemas.microsoft.com/office/word/2010/wordprocessingGroup" xmlns:wpi="http://schemas.microsoft.com/office/word/2010/wordprocessingInk" xmlns:wne="http://schemas.microsoft.com/office/word/2006/wordml" xmlns:wps="http://schemas.microsoft.com/office/word/2010/wordprocessingShape" mc:Ignorable="w14 w15 w16se w16cid w16 w16cex w16sdtdh wp14">
   <w:footnote w:type="separator" w:id="-1">
     <w:p>
       <w:r>
@@ -918,7 +937,7 @@
 </file>
 
 <file path=word/numbering.xml><?xml version="1.0" encoding="utf-8"?>
-<w:numbering xmlns:wpc="http://schemas.microsoft.com/office/word/2010/wordprocessingCanvas" xmlns:cx="http://schemas.microsoft.com/office/drawing/2014/chartex" xmlns:cx1="http://schemas.microsoft.com/office/drawing/2015/9/8/chartex" xmlns:cx2="http://schemas.microsoft.com/office/drawing/2015/10/21/chartex" xmlns:cx3="http://schemas.microsoft.com/office/drawing/2016/5/9/chartex" xmlns:cx4="http://schemas.microsoft.com/office/drawing/2016/5/10/chartex" xmlns:cx5="http://schemas.microsoft.com/office/drawing/2016/5/11/chartex" xmlns:cx6="http://schemas.microsoft.com/office/drawing/2016/5/12/chartex" xmlns:cx7="http://schemas.microsoft.com/office/drawing/2016/5/13/chartex" xmlns:cx8="http://schemas.microsoft.com/office/drawing/2016/5/14/chartex" xmlns:mc="http://schemas.openxmlformats.org/markup-compatibility/2006" xmlns:aink="http://schemas.microsoft.com/office/drawing/2016/ink" xmlns:am3d="http://schemas.microsoft.com/office/drawing/2017/model3d" xmlns:o="urn:schemas-microsoft-com:office:office" xmlns:oel="http://schemas.microsoft.com/office/2019/extlst" xmlns:r="http://schemas.openxmlformats.org/officeDocument/2006/relationships" xmlns:m="http://schemas.openxmlformats.org/officeDocument/2006/math" xmlns:v="urn:schemas-microsoft-com:vml" xmlns:wp14="http://schemas.microsoft.com/office/word/2010/wordprocessingDrawing" xmlns:wp="http://schemas.openxmlformats.org/drawingml/2006/wordprocessingDrawing" xmlns:w10="urn:schemas-microsoft-com:office:word" xmlns:w="http://schemas.openxmlformats.org/wordprocessingml/2006/main" xmlns:w14="http://schemas.microsoft.com/office/word/2010/wordml" xmlns:w15="http://schemas.microsoft.com/office/word/2012/wordml" xmlns:w16cex="http://schemas.microsoft.com/office/word/2018/wordml/cex" xmlns:w16cid="http://schemas.microsoft.com/office/word/2016/wordml/cid" xmlns:w16="http://schemas.microsoft.com/office/word/2018/wordml" xmlns:w16sdtdh="http://schemas.microsoft.com/office/word/2020/wordml/sdtdatahash" xmlns:w16se="http://schemas.microsoft.com/office/word/2015/wordml/symex" xmlns:wpg="http://schemas.microsoft.com/office/word/2010/wordprocessingGroup" xmlns:wpi="http://schemas.microsoft.com/office/word/2010/wordprocessingInk" xmlns:wne="http://schemas.microsoft.com/office/word/2006/wordml" xmlns:wps="http://schemas.microsoft.com/office/word/2010/wordprocessingShape" mc:Ignorable="w14 w15 w16se w16cid w16 w16cex w16sdtdh wp14">
+<w:numbering xmlns:wpc="http://schemas.microsoft.com/office/word/2010/wordprocessingCanvas" xmlns:cx="http://schemas.microsoft.com/office/drawing/2014/chartex" xmlns:cx1="http://schemas.microsoft.com/office/drawing/2015/9/8/chartex" xmlns:cx2="http://schemas.microsoft.com/office/drawing/2015/10/21/chartex" xmlns:cx3="http://schemas.microsoft.com/office/drawing/2016/5/9/chartex" xmlns:cx4="http://schemas.microsoft.com/office/drawing/2016/5/10/chartex" xmlns:cx5="http://schemas.microsoft.com/office/drawing/2016/5/11/chartex" xmlns:cx6="http://schemas.microsoft.com/office/drawing/2016/5/12/chartex" xmlns:cx7="http://schemas.microsoft.com/office/drawing/2016/5/13/chartex" xmlns:cx8="http://schemas.microsoft.com/office/drawing/2016/5/14/chartex" xmlns:mc="http://schemas.openxmlformats.org/markup-compatibility/2006" xmlns:aink="http://schemas.microsoft.com/office/drawing/2016/ink" xmlns:am3d="http://schemas.microsoft.com/office/drawing/2017/model3d" xmlns:o="urn:schemas-microsoft-com:office:office" xmlns:r="http://schemas.openxmlformats.org/officeDocument/2006/relationships" xmlns:m="http://schemas.openxmlformats.org/officeDocument/2006/math" xmlns:v="urn:schemas-microsoft-com:vml" xmlns:wp14="http://schemas.microsoft.com/office/word/2010/wordprocessingDrawing" xmlns:wp="http://schemas.openxmlformats.org/drawingml/2006/wordprocessingDrawing" xmlns:w10="urn:schemas-microsoft-com:office:word" xmlns:w="http://schemas.openxmlformats.org/wordprocessingml/2006/main" xmlns:w14="http://schemas.microsoft.com/office/word/2010/wordml" xmlns:w15="http://schemas.microsoft.com/office/word/2012/wordml" xmlns:w16cex="http://schemas.microsoft.com/office/word/2018/wordml/cex" xmlns:w16cid="http://schemas.microsoft.com/office/word/2016/wordml/cid" xmlns:w16="http://schemas.microsoft.com/office/word/2018/wordml" xmlns:w16sdtdh="http://schemas.microsoft.com/office/word/2020/wordml/sdtdatahash" xmlns:w16se="http://schemas.microsoft.com/office/word/2015/wordml/symex" xmlns:wpg="http://schemas.microsoft.com/office/word/2010/wordprocessingGroup" xmlns:wpi="http://schemas.microsoft.com/office/word/2010/wordprocessingInk" xmlns:wne="http://schemas.microsoft.com/office/word/2006/wordml" xmlns:wps="http://schemas.microsoft.com/office/word/2010/wordprocessingShape" mc:Ignorable="w14 w15 w16se w16cid w16 w16cex w16sdtdh wp14">
   <w:abstractNum w:abstractNumId="0" w15:restartNumberingAfterBreak="0">
     <w:nsid w:val="FFFFFF7D"/>
     <w:multiLevelType w:val="singleLevel"/>

--- a/Writing/Proposal.docx
+++ b/Writing/Proposal.docx
@@ -1,6 +1,6 @@
 
 <file path=word/document.xml><?xml version="1.0" encoding="utf-8"?>
-<w:document xmlns:wpc="http://schemas.microsoft.com/office/word/2010/wordprocessingCanvas" xmlns:cx="http://schemas.microsoft.com/office/drawing/2014/chartex" xmlns:cx1="http://schemas.microsoft.com/office/drawing/2015/9/8/chartex" xmlns:cx2="http://schemas.microsoft.com/office/drawing/2015/10/21/chartex" xmlns:cx3="http://schemas.microsoft.com/office/drawing/2016/5/9/chartex" xmlns:cx4="http://schemas.microsoft.com/office/drawing/2016/5/10/chartex" xmlns:cx5="http://schemas.microsoft.com/office/drawing/2016/5/11/chartex" xmlns:cx6="http://schemas.microsoft.com/office/drawing/2016/5/12/chartex" xmlns:cx7="http://schemas.microsoft.com/office/drawing/2016/5/13/chartex" xmlns:cx8="http://schemas.microsoft.com/office/drawing/2016/5/14/chartex" xmlns:mc="http://schemas.openxmlformats.org/markup-compatibility/2006" xmlns:aink="http://schemas.microsoft.com/office/drawing/2016/ink" xmlns:am3d="http://schemas.microsoft.com/office/drawing/2017/model3d" xmlns:o="urn:schemas-microsoft-com:office:office" xmlns:r="http://schemas.openxmlformats.org/officeDocument/2006/relationships" xmlns:m="http://schemas.openxmlformats.org/officeDocument/2006/math" xmlns:v="urn:schemas-microsoft-com:vml" xmlns:wp14="http://schemas.microsoft.com/office/word/2010/wordprocessingDrawing" xmlns:wp="http://schemas.openxmlformats.org/drawingml/2006/wordprocessingDrawing" xmlns:w10="urn:schemas-microsoft-com:office:word" xmlns:w="http://schemas.openxmlformats.org/wordprocessingml/2006/main" xmlns:w14="http://schemas.microsoft.com/office/word/2010/wordml" xmlns:w15="http://schemas.microsoft.com/office/word/2012/wordml" xmlns:w16cex="http://schemas.microsoft.com/office/word/2018/wordml/cex" xmlns:w16cid="http://schemas.microsoft.com/office/word/2016/wordml/cid" xmlns:w16="http://schemas.microsoft.com/office/word/2018/wordml" xmlns:w16sdtdh="http://schemas.microsoft.com/office/word/2020/wordml/sdtdatahash" xmlns:w16se="http://schemas.microsoft.com/office/word/2015/wordml/symex" xmlns:wpg="http://schemas.microsoft.com/office/word/2010/wordprocessingGroup" xmlns:wpi="http://schemas.microsoft.com/office/word/2010/wordprocessingInk" xmlns:wne="http://schemas.microsoft.com/office/word/2006/wordml" xmlns:wps="http://schemas.microsoft.com/office/word/2010/wordprocessingShape" mc:Ignorable="w14 w15 w16se w16cid w16 w16cex w16sdtdh wp14">
+<w:document xmlns:wpc="http://schemas.microsoft.com/office/word/2010/wordprocessingCanvas" xmlns:cx="http://schemas.microsoft.com/office/drawing/2014/chartex" xmlns:cx1="http://schemas.microsoft.com/office/drawing/2015/9/8/chartex" xmlns:cx2="http://schemas.microsoft.com/office/drawing/2015/10/21/chartex" xmlns:cx3="http://schemas.microsoft.com/office/drawing/2016/5/9/chartex" xmlns:cx4="http://schemas.microsoft.com/office/drawing/2016/5/10/chartex" xmlns:cx5="http://schemas.microsoft.com/office/drawing/2016/5/11/chartex" xmlns:cx6="http://schemas.microsoft.com/office/drawing/2016/5/12/chartex" xmlns:cx7="http://schemas.microsoft.com/office/drawing/2016/5/13/chartex" xmlns:cx8="http://schemas.microsoft.com/office/drawing/2016/5/14/chartex" xmlns:mc="http://schemas.openxmlformats.org/markup-compatibility/2006" xmlns:aink="http://schemas.microsoft.com/office/drawing/2016/ink" xmlns:am3d="http://schemas.microsoft.com/office/drawing/2017/model3d" xmlns:o="urn:schemas-microsoft-com:office:office" xmlns:oel="http://schemas.microsoft.com/office/2019/extlst" xmlns:r="http://schemas.openxmlformats.org/officeDocument/2006/relationships" xmlns:m="http://schemas.openxmlformats.org/officeDocument/2006/math" xmlns:v="urn:schemas-microsoft-com:vml" xmlns:wp14="http://schemas.microsoft.com/office/word/2010/wordprocessingDrawing" xmlns:wp="http://schemas.openxmlformats.org/drawingml/2006/wordprocessingDrawing" xmlns:w10="urn:schemas-microsoft-com:office:word" xmlns:w="http://schemas.openxmlformats.org/wordprocessingml/2006/main" xmlns:w14="http://schemas.microsoft.com/office/word/2010/wordml" xmlns:w15="http://schemas.microsoft.com/office/word/2012/wordml" xmlns:w16cex="http://schemas.microsoft.com/office/word/2018/wordml/cex" xmlns:w16cid="http://schemas.microsoft.com/office/word/2016/wordml/cid" xmlns:w16="http://schemas.microsoft.com/office/word/2018/wordml" xmlns:w16sdtdh="http://schemas.microsoft.com/office/word/2020/wordml/sdtdatahash" xmlns:w16se="http://schemas.microsoft.com/office/word/2015/wordml/symex" xmlns:wpg="http://schemas.microsoft.com/office/word/2010/wordprocessingGroup" xmlns:wpi="http://schemas.microsoft.com/office/word/2010/wordprocessingInk" xmlns:wne="http://schemas.microsoft.com/office/word/2006/wordml" xmlns:wps="http://schemas.microsoft.com/office/word/2010/wordprocessingShape" mc:Ignorable="w14 w15 w16se w16cid w16 w16cex w16sdtdh wp14">
   <w:body>
     <w:p>
       <w:pPr>
@@ -360,26 +360,51 @@
         </w:rPr>
         <w:t xml:space="preserve"> the research plan, including relevant </w:t>
       </w:r>
+      <w:proofErr w:type="gramStart"/>
       <w:r>
         <w:rPr>
           <w:sz w:val="24"/>
           <w:szCs w:val="24"/>
         </w:rPr>
-        <w:t xml:space="preserve">To counteract the effects of climate change, a radical reduction of greenhouse gas emissions is essential. Reducing emissions is necessary for all areas of society, which includes the scientific community. Sustainable policies are being introduced progressively at universities, as well as for this paper relevant, the University of Zurich. The University of Zurich has actively chosen a more sustainable path and implemented “Strategy 2030” in 2022, which calls for climate neutrality until the year 2030. To achieve this goal a flight emission reduction of 53% by 2030 is indispensable. The first steps in the right direction have already been taken by the Faculty of Science (MNF). The MNF collected relevant information about all their paid flights from 2018 to 2020 including flight numbers, IATA codes of the origin and destination airports, booked service class (economy, premium economy, business and first-class) and emission of greenhouse gas per flight. </w:t>
-      </w:r>
+        <w:t>To</w:t>
+      </w:r>
+      <w:proofErr w:type="gramEnd"/>
       <w:r>
         <w:rPr>
           <w:sz w:val="24"/>
           <w:szCs w:val="24"/>
         </w:rPr>
-        <w:t>Analyzing</w:t>
+        <w:t xml:space="preserve"> counteract the effects of climate change, a radical reduction of greenhouse gas emissions is essential. Reducing emissions is necessary for all areas of society, which includes the scientific community. Sustainable policies are being introduced progressively at universities, as well as for this paper relevant, the University of Zurich. The University of Zurich has actively chosen a more sustainable path and implemented “Strategy 2030” in 2022, which calls for climate neutrality until the year 2030. To achieve this goal a flight emission reduction of 53% by 2030 is indispensable. The first steps in the right direction have already been taken by the Faculty of Science (MNF). The MNF collected relevant information about all their paid flights from 2018 to 2020 including flight numbers, IATA codes of the origin and destination airports, booked service class (economy, premium economy, business and first-class) and emission of greenhouse gas per flight. </w:t>
       </w:r>
       <w:r>
         <w:rPr>
           <w:sz w:val="24"/>
           <w:szCs w:val="24"/>
         </w:rPr>
-        <w:t xml:space="preserve"> the provided dataset we were interested in how a chosen service class impacts flight emissions. As a result, we conducted an R analysis to quantify the impact of choosing a lower service class has on future flight emissions. The goal is to provide the MNF with concrete approaches, starting with choosing lower service classes and thus reaching the reduction of the sustainability goals of the University of Zurich.  </w:t>
+        <w:t>Analyzing</w:t>
+      </w:r>
+      <w:r>
+        <w:rPr>
+          <w:sz w:val="24"/>
+          <w:szCs w:val="24"/>
+        </w:rPr>
+        <w:t xml:space="preserve"> the provided </w:t>
+      </w:r>
+      <w:proofErr w:type="gramStart"/>
+      <w:r>
+        <w:rPr>
+          <w:sz w:val="24"/>
+          <w:szCs w:val="24"/>
+        </w:rPr>
+        <w:t>dataset</w:t>
+      </w:r>
+      <w:proofErr w:type="gramEnd"/>
+      <w:r>
+        <w:rPr>
+          <w:sz w:val="24"/>
+          <w:szCs w:val="24"/>
+        </w:rPr>
+        <w:t xml:space="preserve"> we were interested in how a chosen service class impacts flight emissions. As a result, we conducted an R analysis to quantify the impact of choosing a lower service class has on future flight emissions. The goal is to provide the MNF with concrete approaches, starting with choosing lower service classes and thus reaching the reduction of the sustainability goals of the University of Zurich.  </w:t>
       </w:r>
     </w:p>
     <w:p>
@@ -594,19 +619,35 @@
         <w:pStyle w:val="Textkrper"/>
       </w:pPr>
       <w:r>
-        <w:t xml:space="preserve">This section illustrates your expected analytical results. How do you expect to answer your research questions, and why? Do you </w:t>
-      </w:r>
-      <w:r>
-        <w:t>wish</w:t>
-      </w:r>
-      <w:r>
-        <w:t xml:space="preserve"> to accept or reject your hypothesis? If you can already include preliminary results, that’s fantastic. However, including results is optional and will not contribute to your grade.</w:t>
-      </w:r>
-    </w:p>
-    <w:p>
-      <w:pPr>
-        <w:pStyle w:val="Textkrper"/>
-      </w:pPr>
+        <w:t>As a result of analyzing the data and the nature of this paper, no hypothesis is made other than that the goal of the paper holds reducing emissions as a goal and this can be achieved in diverse ways, only one of which is specifically analyzed here. However</w:t>
+      </w:r>
+      <w:r>
+        <w:t xml:space="preserve"> as visible in </w:t>
+      </w:r>
+      <w:r>
+        <w:fldChar w:fldCharType="begin"/>
+      </w:r>
+      <w:r>
+        <w:instrText xml:space="preserve"> REF _Ref101530349 \h </w:instrText>
+      </w:r>
+      <w:r>
+        <w:fldChar w:fldCharType="separate"/>
+      </w:r>
+      <w:r>
+        <w:t xml:space="preserve">Figure </w:t>
+      </w:r>
+      <w:r>
+        <w:rPr>
+          <w:noProof/>
+        </w:rPr>
+        <w:t>1</w:t>
+      </w:r>
+      <w:r>
+        <w:fldChar w:fldCharType="end"/>
+      </w:r>
+      <w:r>
+        <w:t>, the preliminary results show that the space and CO2 intensive flight classes cause only a very small portion of the rammed emissions. Thus, it can be hypothesized that the emission targets of MNF cannot be achieved with a mandatory economy class.</w:t>
+      </w:r>
     </w:p>
     <w:p>
       <w:pPr>
@@ -666,17 +707,32 @@
       <w:pPr>
         <w:jc w:val="center"/>
       </w:pPr>
+      <w:bookmarkStart w:id="0" w:name="_Ref101530349"/>
       <w:r>
         <w:t xml:space="preserve">Figure </w:t>
       </w:r>
-      <w:fldSimple w:instr=" SEQ Figure \* ARABIC ">
-        <w:r>
-          <w:rPr>
-            <w:noProof/>
-          </w:rPr>
-          <w:t>1</w:t>
-        </w:r>
-      </w:fldSimple>
+      <w:r>
+        <w:fldChar w:fldCharType="begin"/>
+      </w:r>
+      <w:r>
+        <w:instrText xml:space="preserve"> SEQ Figure \* ARABIC </w:instrText>
+      </w:r>
+      <w:r>
+        <w:fldChar w:fldCharType="separate"/>
+      </w:r>
+      <w:r>
+        <w:rPr>
+          <w:noProof/>
+        </w:rPr>
+        <w:t>1</w:t>
+      </w:r>
+      <w:r>
+        <w:rPr>
+          <w:noProof/>
+        </w:rPr>
+        <w:fldChar w:fldCharType="end"/>
+      </w:r>
+      <w:bookmarkEnd w:id="0"/>
       <w:r>
         <w:t>: Distribution of emitted kgCO2 for each cabin class for every flight at the MNF in 2018-2020</w:t>
       </w:r>
@@ -899,7 +955,7 @@
 </file>
 
 <file path=word/endnotes.xml><?xml version="1.0" encoding="utf-8"?>
-<w:endnotes xmlns:wpc="http://schemas.microsoft.com/office/word/2010/wordprocessingCanvas" xmlns:cx="http://schemas.microsoft.com/office/drawing/2014/chartex" xmlns:cx1="http://schemas.microsoft.com/office/drawing/2015/9/8/chartex" xmlns:cx2="http://schemas.microsoft.com/office/drawing/2015/10/21/chartex" xmlns:cx3="http://schemas.microsoft.com/office/drawing/2016/5/9/chartex" xmlns:cx4="http://schemas.microsoft.com/office/drawing/2016/5/10/chartex" xmlns:cx5="http://schemas.microsoft.com/office/drawing/2016/5/11/chartex" xmlns:cx6="http://schemas.microsoft.com/office/drawing/2016/5/12/chartex" xmlns:cx7="http://schemas.microsoft.com/office/drawing/2016/5/13/chartex" xmlns:cx8="http://schemas.microsoft.com/office/drawing/2016/5/14/chartex" xmlns:mc="http://schemas.openxmlformats.org/markup-compatibility/2006" xmlns:aink="http://schemas.microsoft.com/office/drawing/2016/ink" xmlns:am3d="http://schemas.microsoft.com/office/drawing/2017/model3d" xmlns:o="urn:schemas-microsoft-com:office:office" xmlns:r="http://schemas.openxmlformats.org/officeDocument/2006/relationships" xmlns:m="http://schemas.openxmlformats.org/officeDocument/2006/math" xmlns:v="urn:schemas-microsoft-com:vml" xmlns:wp14="http://schemas.microsoft.com/office/word/2010/wordprocessingDrawing" xmlns:wp="http://schemas.openxmlformats.org/drawingml/2006/wordprocessingDrawing" xmlns:w10="urn:schemas-microsoft-com:office:word" xmlns:w="http://schemas.openxmlformats.org/wordprocessingml/2006/main" xmlns:w14="http://schemas.microsoft.com/office/word/2010/wordml" xmlns:w15="http://schemas.microsoft.com/office/word/2012/wordml" xmlns:w16cex="http://schemas.microsoft.com/office/word/2018/wordml/cex" xmlns:w16cid="http://schemas.microsoft.com/office/word/2016/wordml/cid" xmlns:w16="http://schemas.microsoft.com/office/word/2018/wordml" xmlns:w16sdtdh="http://schemas.microsoft.com/office/word/2020/wordml/sdtdatahash" xmlns:w16se="http://schemas.microsoft.com/office/word/2015/wordml/symex" xmlns:wpg="http://schemas.microsoft.com/office/word/2010/wordprocessingGroup" xmlns:wpi="http://schemas.microsoft.com/office/word/2010/wordprocessingInk" xmlns:wne="http://schemas.microsoft.com/office/word/2006/wordml" xmlns:wps="http://schemas.microsoft.com/office/word/2010/wordprocessingShape" mc:Ignorable="w14 w15 w16se w16cid w16 w16cex w16sdtdh wp14">
+<w:endnotes xmlns:wpc="http://schemas.microsoft.com/office/word/2010/wordprocessingCanvas" xmlns:cx="http://schemas.microsoft.com/office/drawing/2014/chartex" xmlns:cx1="http://schemas.microsoft.com/office/drawing/2015/9/8/chartex" xmlns:cx2="http://schemas.microsoft.com/office/drawing/2015/10/21/chartex" xmlns:cx3="http://schemas.microsoft.com/office/drawing/2016/5/9/chartex" xmlns:cx4="http://schemas.microsoft.com/office/drawing/2016/5/10/chartex" xmlns:cx5="http://schemas.microsoft.com/office/drawing/2016/5/11/chartex" xmlns:cx6="http://schemas.microsoft.com/office/drawing/2016/5/12/chartex" xmlns:cx7="http://schemas.microsoft.com/office/drawing/2016/5/13/chartex" xmlns:cx8="http://schemas.microsoft.com/office/drawing/2016/5/14/chartex" xmlns:mc="http://schemas.openxmlformats.org/markup-compatibility/2006" xmlns:aink="http://schemas.microsoft.com/office/drawing/2016/ink" xmlns:am3d="http://schemas.microsoft.com/office/drawing/2017/model3d" xmlns:o="urn:schemas-microsoft-com:office:office" xmlns:oel="http://schemas.microsoft.com/office/2019/extlst" xmlns:r="http://schemas.openxmlformats.org/officeDocument/2006/relationships" xmlns:m="http://schemas.openxmlformats.org/officeDocument/2006/math" xmlns:v="urn:schemas-microsoft-com:vml" xmlns:wp14="http://schemas.microsoft.com/office/word/2010/wordprocessingDrawing" xmlns:wp="http://schemas.openxmlformats.org/drawingml/2006/wordprocessingDrawing" xmlns:w10="urn:schemas-microsoft-com:office:word" xmlns:w="http://schemas.openxmlformats.org/wordprocessingml/2006/main" xmlns:w14="http://schemas.microsoft.com/office/word/2010/wordml" xmlns:w15="http://schemas.microsoft.com/office/word/2012/wordml" xmlns:w16cex="http://schemas.microsoft.com/office/word/2018/wordml/cex" xmlns:w16cid="http://schemas.microsoft.com/office/word/2016/wordml/cid" xmlns:w16="http://schemas.microsoft.com/office/word/2018/wordml" xmlns:w16sdtdh="http://schemas.microsoft.com/office/word/2020/wordml/sdtdatahash" xmlns:w16se="http://schemas.microsoft.com/office/word/2015/wordml/symex" xmlns:wpg="http://schemas.microsoft.com/office/word/2010/wordprocessingGroup" xmlns:wpi="http://schemas.microsoft.com/office/word/2010/wordprocessingInk" xmlns:wne="http://schemas.microsoft.com/office/word/2006/wordml" xmlns:wps="http://schemas.microsoft.com/office/word/2010/wordprocessingShape" mc:Ignorable="w14 w15 w16se w16cid w16 w16cex w16sdtdh wp14">
   <w:endnote w:type="separator" w:id="-1">
     <w:p>
       <w:r>
@@ -918,7 +974,7 @@
 </file>
 
 <file path=word/footnotes.xml><?xml version="1.0" encoding="utf-8"?>
-<w:footnotes xmlns:wpc="http://schemas.microsoft.com/office/word/2010/wordprocessingCanvas" xmlns:cx="http://schemas.microsoft.com/office/drawing/2014/chartex" xmlns:cx1="http://schemas.microsoft.com/office/drawing/2015/9/8/chartex" xmlns:cx2="http://schemas.microsoft.com/office/drawing/2015/10/21/chartex" xmlns:cx3="http://schemas.microsoft.com/office/drawing/2016/5/9/chartex" xmlns:cx4="http://schemas.microsoft.com/office/drawing/2016/5/10/chartex" xmlns:cx5="http://schemas.microsoft.com/office/drawing/2016/5/11/chartex" xmlns:cx6="http://schemas.microsoft.com/office/drawing/2016/5/12/chartex" xmlns:cx7="http://schemas.microsoft.com/office/drawing/2016/5/13/chartex" xmlns:cx8="http://schemas.microsoft.com/office/drawing/2016/5/14/chartex" xmlns:mc="http://schemas.openxmlformats.org/markup-compatibility/2006" xmlns:aink="http://schemas.microsoft.com/office/drawing/2016/ink" xmlns:am3d="http://schemas.microsoft.com/office/drawing/2017/model3d" xmlns:o="urn:schemas-microsoft-com:office:office" xmlns:r="http://schemas.openxmlformats.org/officeDocument/2006/relationships" xmlns:m="http://schemas.openxmlformats.org/officeDocument/2006/math" xmlns:v="urn:schemas-microsoft-com:vml" xmlns:wp14="http://schemas.microsoft.com/office/word/2010/wordprocessingDrawing" xmlns:wp="http://schemas.openxmlformats.org/drawingml/2006/wordprocessingDrawing" xmlns:w10="urn:schemas-microsoft-com:office:word" xmlns:w="http://schemas.openxmlformats.org/wordprocessingml/2006/main" xmlns:w14="http://schemas.microsoft.com/office/word/2010/wordml" xmlns:w15="http://schemas.microsoft.com/office/word/2012/wordml" xmlns:w16cex="http://schemas.microsoft.com/office/word/2018/wordml/cex" xmlns:w16cid="http://schemas.microsoft.com/office/word/2016/wordml/cid" xmlns:w16="http://schemas.microsoft.com/office/word/2018/wordml" xmlns:w16sdtdh="http://schemas.microsoft.com/office/word/2020/wordml/sdtdatahash" xmlns:w16se="http://schemas.microsoft.com/office/word/2015/wordml/symex" xmlns:wpg="http://schemas.microsoft.com/office/word/2010/wordprocessingGroup" xmlns:wpi="http://schemas.microsoft.com/office/word/2010/wordprocessingInk" xmlns:wne="http://schemas.microsoft.com/office/word/2006/wordml" xmlns:wps="http://schemas.microsoft.com/office/word/2010/wordprocessingShape" mc:Ignorable="w14 w15 w16se w16cid w16 w16cex w16sdtdh wp14">
+<w:footnotes xmlns:wpc="http://schemas.microsoft.com/office/word/2010/wordprocessingCanvas" xmlns:cx="http://schemas.microsoft.com/office/drawing/2014/chartex" xmlns:cx1="http://schemas.microsoft.com/office/drawing/2015/9/8/chartex" xmlns:cx2="http://schemas.microsoft.com/office/drawing/2015/10/21/chartex" xmlns:cx3="http://schemas.microsoft.com/office/drawing/2016/5/9/chartex" xmlns:cx4="http://schemas.microsoft.com/office/drawing/2016/5/10/chartex" xmlns:cx5="http://schemas.microsoft.com/office/drawing/2016/5/11/chartex" xmlns:cx6="http://schemas.microsoft.com/office/drawing/2016/5/12/chartex" xmlns:cx7="http://schemas.microsoft.com/office/drawing/2016/5/13/chartex" xmlns:cx8="http://schemas.microsoft.com/office/drawing/2016/5/14/chartex" xmlns:mc="http://schemas.openxmlformats.org/markup-compatibility/2006" xmlns:aink="http://schemas.microsoft.com/office/drawing/2016/ink" xmlns:am3d="http://schemas.microsoft.com/office/drawing/2017/model3d" xmlns:o="urn:schemas-microsoft-com:office:office" xmlns:oel="http://schemas.microsoft.com/office/2019/extlst" xmlns:r="http://schemas.openxmlformats.org/officeDocument/2006/relationships" xmlns:m="http://schemas.openxmlformats.org/officeDocument/2006/math" xmlns:v="urn:schemas-microsoft-com:vml" xmlns:wp14="http://schemas.microsoft.com/office/word/2010/wordprocessingDrawing" xmlns:wp="http://schemas.openxmlformats.org/drawingml/2006/wordprocessingDrawing" xmlns:w10="urn:schemas-microsoft-com:office:word" xmlns:w="http://schemas.openxmlformats.org/wordprocessingml/2006/main" xmlns:w14="http://schemas.microsoft.com/office/word/2010/wordml" xmlns:w15="http://schemas.microsoft.com/office/word/2012/wordml" xmlns:w16cex="http://schemas.microsoft.com/office/word/2018/wordml/cex" xmlns:w16cid="http://schemas.microsoft.com/office/word/2016/wordml/cid" xmlns:w16="http://schemas.microsoft.com/office/word/2018/wordml" xmlns:w16sdtdh="http://schemas.microsoft.com/office/word/2020/wordml/sdtdatahash" xmlns:w16se="http://schemas.microsoft.com/office/word/2015/wordml/symex" xmlns:wpg="http://schemas.microsoft.com/office/word/2010/wordprocessingGroup" xmlns:wpi="http://schemas.microsoft.com/office/word/2010/wordprocessingInk" xmlns:wne="http://schemas.microsoft.com/office/word/2006/wordml" xmlns:wps="http://schemas.microsoft.com/office/word/2010/wordprocessingShape" mc:Ignorable="w14 w15 w16se w16cid w16 w16cex w16sdtdh wp14">
   <w:footnote w:type="separator" w:id="-1">
     <w:p>
       <w:r>
@@ -937,7 +993,7 @@
 </file>
 
 <file path=word/numbering.xml><?xml version="1.0" encoding="utf-8"?>
-<w:numbering xmlns:wpc="http://schemas.microsoft.com/office/word/2010/wordprocessingCanvas" xmlns:cx="http://schemas.microsoft.com/office/drawing/2014/chartex" xmlns:cx1="http://schemas.microsoft.com/office/drawing/2015/9/8/chartex" xmlns:cx2="http://schemas.microsoft.com/office/drawing/2015/10/21/chartex" xmlns:cx3="http://schemas.microsoft.com/office/drawing/2016/5/9/chartex" xmlns:cx4="http://schemas.microsoft.com/office/drawing/2016/5/10/chartex" xmlns:cx5="http://schemas.microsoft.com/office/drawing/2016/5/11/chartex" xmlns:cx6="http://schemas.microsoft.com/office/drawing/2016/5/12/chartex" xmlns:cx7="http://schemas.microsoft.com/office/drawing/2016/5/13/chartex" xmlns:cx8="http://schemas.microsoft.com/office/drawing/2016/5/14/chartex" xmlns:mc="http://schemas.openxmlformats.org/markup-compatibility/2006" xmlns:aink="http://schemas.microsoft.com/office/drawing/2016/ink" xmlns:am3d="http://schemas.microsoft.com/office/drawing/2017/model3d" xmlns:o="urn:schemas-microsoft-com:office:office" xmlns:r="http://schemas.openxmlformats.org/officeDocument/2006/relationships" xmlns:m="http://schemas.openxmlformats.org/officeDocument/2006/math" xmlns:v="urn:schemas-microsoft-com:vml" xmlns:wp14="http://schemas.microsoft.com/office/word/2010/wordprocessingDrawing" xmlns:wp="http://schemas.openxmlformats.org/drawingml/2006/wordprocessingDrawing" xmlns:w10="urn:schemas-microsoft-com:office:word" xmlns:w="http://schemas.openxmlformats.org/wordprocessingml/2006/main" xmlns:w14="http://schemas.microsoft.com/office/word/2010/wordml" xmlns:w15="http://schemas.microsoft.com/office/word/2012/wordml" xmlns:w16cex="http://schemas.microsoft.com/office/word/2018/wordml/cex" xmlns:w16cid="http://schemas.microsoft.com/office/word/2016/wordml/cid" xmlns:w16="http://schemas.microsoft.com/office/word/2018/wordml" xmlns:w16sdtdh="http://schemas.microsoft.com/office/word/2020/wordml/sdtdatahash" xmlns:w16se="http://schemas.microsoft.com/office/word/2015/wordml/symex" xmlns:wpg="http://schemas.microsoft.com/office/word/2010/wordprocessingGroup" xmlns:wpi="http://schemas.microsoft.com/office/word/2010/wordprocessingInk" xmlns:wne="http://schemas.microsoft.com/office/word/2006/wordml" xmlns:wps="http://schemas.microsoft.com/office/word/2010/wordprocessingShape" mc:Ignorable="w14 w15 w16se w16cid w16 w16cex w16sdtdh wp14">
+<w:numbering xmlns:wpc="http://schemas.microsoft.com/office/word/2010/wordprocessingCanvas" xmlns:cx="http://schemas.microsoft.com/office/drawing/2014/chartex" xmlns:cx1="http://schemas.microsoft.com/office/drawing/2015/9/8/chartex" xmlns:cx2="http://schemas.microsoft.com/office/drawing/2015/10/21/chartex" xmlns:cx3="http://schemas.microsoft.com/office/drawing/2016/5/9/chartex" xmlns:cx4="http://schemas.microsoft.com/office/drawing/2016/5/10/chartex" xmlns:cx5="http://schemas.microsoft.com/office/drawing/2016/5/11/chartex" xmlns:cx6="http://schemas.microsoft.com/office/drawing/2016/5/12/chartex" xmlns:cx7="http://schemas.microsoft.com/office/drawing/2016/5/13/chartex" xmlns:cx8="http://schemas.microsoft.com/office/drawing/2016/5/14/chartex" xmlns:mc="http://schemas.openxmlformats.org/markup-compatibility/2006" xmlns:aink="http://schemas.microsoft.com/office/drawing/2016/ink" xmlns:am3d="http://schemas.microsoft.com/office/drawing/2017/model3d" xmlns:o="urn:schemas-microsoft-com:office:office" xmlns:oel="http://schemas.microsoft.com/office/2019/extlst" xmlns:r="http://schemas.openxmlformats.org/officeDocument/2006/relationships" xmlns:m="http://schemas.openxmlformats.org/officeDocument/2006/math" xmlns:v="urn:schemas-microsoft-com:vml" xmlns:wp14="http://schemas.microsoft.com/office/word/2010/wordprocessingDrawing" xmlns:wp="http://schemas.openxmlformats.org/drawingml/2006/wordprocessingDrawing" xmlns:w10="urn:schemas-microsoft-com:office:word" xmlns:w="http://schemas.openxmlformats.org/wordprocessingml/2006/main" xmlns:w14="http://schemas.microsoft.com/office/word/2010/wordml" xmlns:w15="http://schemas.microsoft.com/office/word/2012/wordml" xmlns:w16cex="http://schemas.microsoft.com/office/word/2018/wordml/cex" xmlns:w16cid="http://schemas.microsoft.com/office/word/2016/wordml/cid" xmlns:w16="http://schemas.microsoft.com/office/word/2018/wordml" xmlns:w16sdtdh="http://schemas.microsoft.com/office/word/2020/wordml/sdtdatahash" xmlns:w16se="http://schemas.microsoft.com/office/word/2015/wordml/symex" xmlns:wpg="http://schemas.microsoft.com/office/word/2010/wordprocessingGroup" xmlns:wpi="http://schemas.microsoft.com/office/word/2010/wordprocessingInk" xmlns:wne="http://schemas.microsoft.com/office/word/2006/wordml" xmlns:wps="http://schemas.microsoft.com/office/word/2010/wordprocessingShape" mc:Ignorable="w14 w15 w16se w16cid w16 w16cex w16sdtdh wp14">
   <w:abstractNum w:abstractNumId="0" w15:restartNumberingAfterBreak="0">
     <w:nsid w:val="FFFFFF7D"/>
     <w:multiLevelType w:val="singleLevel"/>

--- a/Writing/Proposal.docx
+++ b/Writing/Proposal.docx
@@ -1,6 +1,6 @@
 
 <file path=word/document.xml><?xml version="1.0" encoding="utf-8"?>
-<w:document xmlns:wpc="http://schemas.microsoft.com/office/word/2010/wordprocessingCanvas" xmlns:cx="http://schemas.microsoft.com/office/drawing/2014/chartex" xmlns:cx1="http://schemas.microsoft.com/office/drawing/2015/9/8/chartex" xmlns:cx2="http://schemas.microsoft.com/office/drawing/2015/10/21/chartex" xmlns:cx3="http://schemas.microsoft.com/office/drawing/2016/5/9/chartex" xmlns:cx4="http://schemas.microsoft.com/office/drawing/2016/5/10/chartex" xmlns:cx5="http://schemas.microsoft.com/office/drawing/2016/5/11/chartex" xmlns:cx6="http://schemas.microsoft.com/office/drawing/2016/5/12/chartex" xmlns:cx7="http://schemas.microsoft.com/office/drawing/2016/5/13/chartex" xmlns:cx8="http://schemas.microsoft.com/office/drawing/2016/5/14/chartex" xmlns:mc="http://schemas.openxmlformats.org/markup-compatibility/2006" xmlns:aink="http://schemas.microsoft.com/office/drawing/2016/ink" xmlns:am3d="http://schemas.microsoft.com/office/drawing/2017/model3d" xmlns:o="urn:schemas-microsoft-com:office:office" xmlns:oel="http://schemas.microsoft.com/office/2019/extlst" xmlns:r="http://schemas.openxmlformats.org/officeDocument/2006/relationships" xmlns:m="http://schemas.openxmlformats.org/officeDocument/2006/math" xmlns:v="urn:schemas-microsoft-com:vml" xmlns:wp14="http://schemas.microsoft.com/office/word/2010/wordprocessingDrawing" xmlns:wp="http://schemas.openxmlformats.org/drawingml/2006/wordprocessingDrawing" xmlns:w10="urn:schemas-microsoft-com:office:word" xmlns:w="http://schemas.openxmlformats.org/wordprocessingml/2006/main" xmlns:w14="http://schemas.microsoft.com/office/word/2010/wordml" xmlns:w15="http://schemas.microsoft.com/office/word/2012/wordml" xmlns:w16cex="http://schemas.microsoft.com/office/word/2018/wordml/cex" xmlns:w16cid="http://schemas.microsoft.com/office/word/2016/wordml/cid" xmlns:w16="http://schemas.microsoft.com/office/word/2018/wordml" xmlns:w16sdtdh="http://schemas.microsoft.com/office/word/2020/wordml/sdtdatahash" xmlns:w16se="http://schemas.microsoft.com/office/word/2015/wordml/symex" xmlns:wpg="http://schemas.microsoft.com/office/word/2010/wordprocessingGroup" xmlns:wpi="http://schemas.microsoft.com/office/word/2010/wordprocessingInk" xmlns:wne="http://schemas.microsoft.com/office/word/2006/wordml" xmlns:wps="http://schemas.microsoft.com/office/word/2010/wordprocessingShape" mc:Ignorable="w14 w15 w16se w16cid w16 w16cex w16sdtdh wp14">
+<w:document xmlns:wpc="http://schemas.microsoft.com/office/word/2010/wordprocessingCanvas" xmlns:cx="http://schemas.microsoft.com/office/drawing/2014/chartex" xmlns:cx1="http://schemas.microsoft.com/office/drawing/2015/9/8/chartex" xmlns:cx2="http://schemas.microsoft.com/office/drawing/2015/10/21/chartex" xmlns:cx3="http://schemas.microsoft.com/office/drawing/2016/5/9/chartex" xmlns:cx4="http://schemas.microsoft.com/office/drawing/2016/5/10/chartex" xmlns:cx5="http://schemas.microsoft.com/office/drawing/2016/5/11/chartex" xmlns:cx6="http://schemas.microsoft.com/office/drawing/2016/5/12/chartex" xmlns:cx7="http://schemas.microsoft.com/office/drawing/2016/5/13/chartex" xmlns:cx8="http://schemas.microsoft.com/office/drawing/2016/5/14/chartex" xmlns:mc="http://schemas.openxmlformats.org/markup-compatibility/2006" xmlns:aink="http://schemas.microsoft.com/office/drawing/2016/ink" xmlns:am3d="http://schemas.microsoft.com/office/drawing/2017/model3d" xmlns:o="urn:schemas-microsoft-com:office:office" xmlns:r="http://schemas.openxmlformats.org/officeDocument/2006/relationships" xmlns:m="http://schemas.openxmlformats.org/officeDocument/2006/math" xmlns:v="urn:schemas-microsoft-com:vml" xmlns:wp14="http://schemas.microsoft.com/office/word/2010/wordprocessingDrawing" xmlns:wp="http://schemas.openxmlformats.org/drawingml/2006/wordprocessingDrawing" xmlns:w10="urn:schemas-microsoft-com:office:word" xmlns:w="http://schemas.openxmlformats.org/wordprocessingml/2006/main" xmlns:w14="http://schemas.microsoft.com/office/word/2010/wordml" xmlns:w15="http://schemas.microsoft.com/office/word/2012/wordml" xmlns:w16cex="http://schemas.microsoft.com/office/word/2018/wordml/cex" xmlns:w16cid="http://schemas.microsoft.com/office/word/2016/wordml/cid" xmlns:w16="http://schemas.microsoft.com/office/word/2018/wordml" xmlns:w16sdtdh="http://schemas.microsoft.com/office/word/2020/wordml/sdtdatahash" xmlns:w16se="http://schemas.microsoft.com/office/word/2015/wordml/symex" xmlns:wpg="http://schemas.microsoft.com/office/word/2010/wordprocessingGroup" xmlns:wpi="http://schemas.microsoft.com/office/word/2010/wordprocessingInk" xmlns:wne="http://schemas.microsoft.com/office/word/2006/wordml" xmlns:wps="http://schemas.microsoft.com/office/word/2010/wordprocessingShape" mc:Ignorable="w14 w15 w16se w16cid w16 w16cex w16sdtdh wp14">
   <w:body>
     <w:p>
       <w:pPr>
@@ -237,19 +237,53 @@
         <w:rPr>
           <w:lang w:val="en-GB"/>
         </w:rPr>
-        <w:t xml:space="preserve">Word count: </w:t>
-      </w:r>
-      <w:r>
-        <w:rPr>
-          <w:lang w:val="en-GB"/>
-        </w:rPr>
-        <w:t>666</w:t>
-      </w:r>
-      <w:r>
-        <w:rPr>
-          <w:lang w:val="en-GB"/>
-        </w:rPr>
-        <w:t xml:space="preserve"> words</w:t>
+        <w:t>Word count</w:t>
+      </w:r>
+      <w:r>
+        <w:rPr>
+          <w:highlight w:val="yellow"/>
+          <w:lang w:val="en-GB"/>
+        </w:rPr>
+        <w:t xml:space="preserve">: </w:t>
+      </w:r>
+      <w:proofErr w:type="spellStart"/>
+      <w:r>
+        <w:rPr>
+          <w:highlight w:val="yellow"/>
+          <w:lang w:val="en-GB"/>
+        </w:rPr>
+        <w:t>massiv</w:t>
+      </w:r>
+      <w:proofErr w:type="spellEnd"/>
+      <w:r>
+        <w:rPr>
+          <w:highlight w:val="yellow"/>
+          <w:lang w:val="en-GB"/>
+        </w:rPr>
+        <w:t xml:space="preserve"> </w:t>
+      </w:r>
+      <w:proofErr w:type="spellStart"/>
+      <w:r>
+        <w:rPr>
+          <w:highlight w:val="yellow"/>
+          <w:lang w:val="en-GB"/>
+        </w:rPr>
+        <w:t>zvil</w:t>
+      </w:r>
+      <w:proofErr w:type="spellEnd"/>
+      <w:r>
+        <w:rPr>
+          <w:highlight w:val="yellow"/>
+          <w:lang w:val="en-GB"/>
+        </w:rPr>
+        <w:t xml:space="preserve"> </w:t>
+      </w:r>
+      <w:r>
+        <w:rPr>
+          <w:highlight w:val="yellow"/>
+          <w:lang w:val="en-GB"/>
+        </w:rPr>
+        <w:t>words</w:t>
       </w:r>
     </w:p>
     <w:p>
@@ -333,6 +367,7 @@
     <w:p>
       <w:pPr>
         <w:pStyle w:val="Affiliationandcontact"/>
+        <w:spacing w:line="276" w:lineRule="auto"/>
         <w:jc w:val="both"/>
         <w:rPr>
           <w:sz w:val="24"/>
@@ -360,51 +395,26 @@
         </w:rPr>
         <w:t xml:space="preserve"> the research plan, including relevant </w:t>
       </w:r>
-      <w:proofErr w:type="gramStart"/>
       <w:r>
         <w:rPr>
           <w:sz w:val="24"/>
           <w:szCs w:val="24"/>
         </w:rPr>
-        <w:t>To</w:t>
-      </w:r>
-      <w:proofErr w:type="gramEnd"/>
+        <w:t xml:space="preserve">To counteract the effects of climate change, a radical reduction of greenhouse gas emissions is essential. Reducing emissions is necessary for all areas of society, which includes the scientific community. Sustainable policies are being introduced progressively at universities, as well as for this paper relevant, the University of Zurich. The University of Zurich has actively chosen a more sustainable path and implemented “Strategy 2030” in 2022, which calls for climate neutrality until the year 2030. To achieve this goal a flight emission reduction of 53% by 2030 is indispensable. The first steps in the right direction have already been taken by the Faculty of Science (MNF). The MNF collected relevant information about all their paid flights from 2018 to 2020 including flight numbers, IATA codes of the origin and destination airports, booked service class (economy, premium economy, business and first-class) and emission of greenhouse gas per flight. </w:t>
+      </w:r>
       <w:r>
         <w:rPr>
           <w:sz w:val="24"/>
           <w:szCs w:val="24"/>
         </w:rPr>
-        <w:t xml:space="preserve"> counteract the effects of climate change, a radical reduction of greenhouse gas emissions is essential. Reducing emissions is necessary for all areas of society, which includes the scientific community. Sustainable policies are being introduced progressively at universities, as well as for this paper relevant, the University of Zurich. The University of Zurich has actively chosen a more sustainable path and implemented “Strategy 2030” in 2022, which calls for climate neutrality until the year 2030. To achieve this goal a flight emission reduction of 53% by 2030 is indispensable. The first steps in the right direction have already been taken by the Faculty of Science (MNF). The MNF collected relevant information about all their paid flights from 2018 to 2020 including flight numbers, IATA codes of the origin and destination airports, booked service class (economy, premium economy, business and first-class) and emission of greenhouse gas per flight. </w:t>
+        <w:t>Analyzing</w:t>
       </w:r>
       <w:r>
         <w:rPr>
           <w:sz w:val="24"/>
           <w:szCs w:val="24"/>
         </w:rPr>
-        <w:t>Analyzing</w:t>
-      </w:r>
-      <w:r>
-        <w:rPr>
-          <w:sz w:val="24"/>
-          <w:szCs w:val="24"/>
-        </w:rPr>
-        <w:t xml:space="preserve"> the provided </w:t>
-      </w:r>
-      <w:proofErr w:type="gramStart"/>
-      <w:r>
-        <w:rPr>
-          <w:sz w:val="24"/>
-          <w:szCs w:val="24"/>
-        </w:rPr>
-        <w:t>dataset</w:t>
-      </w:r>
-      <w:proofErr w:type="gramEnd"/>
-      <w:r>
-        <w:rPr>
-          <w:sz w:val="24"/>
-          <w:szCs w:val="24"/>
-        </w:rPr>
-        <w:t xml:space="preserve"> we were interested in how a chosen service class impacts flight emissions. As a result, we conducted an R analysis to quantify the impact of choosing a lower service class has on future flight emissions. The goal is to provide the MNF with concrete approaches, starting with choosing lower service classes and thus reaching the reduction of the sustainability goals of the University of Zurich.  </w:t>
+        <w:t xml:space="preserve"> the provided dataset we were interested in how a chosen service class impacts flight emissions. As a result, we conducted an R analysis to quantify the impact of choosing a lower service class has on future flight emissions. The goal is to provide the MNF with concrete approaches, starting with choosing lower service classes and thus reaching the reduction of the sustainability goals of the University of Zurich.  </w:t>
       </w:r>
     </w:p>
     <w:p>
@@ -455,17 +465,6 @@
     </w:p>
     <w:p>
       <w:pPr>
-        <w:pStyle w:val="Affiliationandcontact"/>
-        <w:jc w:val="both"/>
-        <w:rPr>
-          <w:sz w:val="24"/>
-          <w:szCs w:val="24"/>
-          <w:lang w:val="en-GB"/>
-        </w:rPr>
-      </w:pPr>
-    </w:p>
-    <w:p>
-      <w:pPr>
         <w:pStyle w:val="berschrift2"/>
         <w:rPr>
           <w:lang w:val="en-GB"/>
@@ -481,17 +480,295 @@
     </w:p>
     <w:p>
       <w:pPr>
-        <w:pStyle w:val="Textkrper"/>
-        <w:rPr>
-          <w:lang w:val="en-GB"/>
-        </w:rPr>
-      </w:pPr>
-      <w:r>
-        <w:rPr>
-          <w:lang w:val="en-GB"/>
-        </w:rPr>
-        <w:t>ASDASDASDASDASD</w:t>
-      </w:r>
+        <w:autoSpaceDE w:val="0"/>
+        <w:autoSpaceDN w:val="0"/>
+        <w:adjustRightInd w:val="0"/>
+        <w:spacing w:line="276" w:lineRule="auto"/>
+        <w:rPr>
+          <w:color w:val="000000"/>
+        </w:rPr>
+      </w:pPr>
+      <w:r>
+        <w:t xml:space="preserve">The </w:t>
+      </w:r>
+      <w:r>
+        <w:t xml:space="preserve">negative </w:t>
+      </w:r>
+      <w:r>
+        <w:t xml:space="preserve">implications of air travel are </w:t>
+      </w:r>
+      <w:r>
+        <w:t xml:space="preserve">globally </w:t>
+      </w:r>
+      <w:r>
+        <w:t>well known.</w:t>
+      </w:r>
+      <w:r>
+        <w:t xml:space="preserve"> </w:t>
+      </w:r>
+      <w:r>
+        <w:t>The aviation sector alone is responsible for 3.8% of carbon emissions</w:t>
+      </w:r>
+      <w:r>
+        <w:t xml:space="preserve"> </w:t>
+      </w:r>
+      <w:sdt>
+        <w:sdtPr>
+          <w:rPr>
+            <w:color w:val="000000"/>
+          </w:rPr>
+          <w:tag w:val="MENDELEY_CITATION_v3_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"/>
+          <w:id w:val="199760329"/>
+          <w:placeholder>
+            <w:docPart w:val="36C01D6DC4814EB2AAA0396148A0095C"/>
+          </w:placeholder>
+        </w:sdtPr>
+        <w:sdtContent>
+          <w:r>
+            <w:rPr>
+              <w:color w:val="000000"/>
+            </w:rPr>
+            <w:t>(</w:t>
+          </w:r>
+          <w:proofErr w:type="spellStart"/>
+          <w:r>
+            <w:rPr>
+              <w:color w:val="000000"/>
+            </w:rPr>
+            <w:t>Klöwer</w:t>
+          </w:r>
+          <w:proofErr w:type="spellEnd"/>
+          <w:r>
+            <w:rPr>
+              <w:color w:val="000000"/>
+            </w:rPr>
+            <w:t xml:space="preserve"> et al., 2020)</w:t>
+          </w:r>
+        </w:sdtContent>
+      </w:sdt>
+      <w:r>
+        <w:rPr>
+          <w:color w:val="000000"/>
+        </w:rPr>
+        <w:t xml:space="preserve">. </w:t>
+      </w:r>
+      <w:r>
+        <w:t xml:space="preserve">An important part </w:t>
+      </w:r>
+      <w:r>
+        <w:t xml:space="preserve">of those emissions is caused </w:t>
+      </w:r>
+      <w:r>
+        <w:t xml:space="preserve">by researchers who </w:t>
+      </w:r>
+      <w:r>
+        <w:t xml:space="preserve">due to </w:t>
+      </w:r>
+      <w:r>
+        <w:t>conferences</w:t>
+      </w:r>
+      <w:r>
+        <w:t xml:space="preserve">, </w:t>
+      </w:r>
+      <w:r>
+        <w:t>guest lectures</w:t>
+      </w:r>
+      <w:r>
+        <w:t xml:space="preserve">, and fieldwork fly frequently to foreign universities. </w:t>
+      </w:r>
+      <w:r>
+        <w:t xml:space="preserve">In recent years, </w:t>
+      </w:r>
+      <w:r>
+        <w:t xml:space="preserve">travel by airplanes done by academic staff received growing attention. Especially as Universities all over the world incorporate sustainable development strategies </w:t>
+      </w:r>
+      <w:sdt>
+        <w:sdtPr>
+          <w:rPr>
+            <w:color w:val="000000"/>
+          </w:rPr>
+          <w:tag w:val="MENDELEY_CITATION_v3_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"/>
+          <w:id w:val="1398323306"/>
+          <w:placeholder>
+            <w:docPart w:val="36C01D6DC4814EB2AAA0396148A0095C"/>
+          </w:placeholder>
+        </w:sdtPr>
+        <w:sdtContent>
+          <w:r>
+            <w:rPr>
+              <w:color w:val="000000"/>
+            </w:rPr>
+            <w:t>(</w:t>
+          </w:r>
+          <w:proofErr w:type="spellStart"/>
+          <w:r>
+            <w:rPr>
+              <w:color w:val="000000"/>
+            </w:rPr>
+            <w:t>Borgermann</w:t>
+          </w:r>
+          <w:proofErr w:type="spellEnd"/>
+          <w:r>
+            <w:rPr>
+              <w:color w:val="000000"/>
+            </w:rPr>
+            <w:t xml:space="preserve"> et al., 2022)</w:t>
+          </w:r>
+        </w:sdtContent>
+      </w:sdt>
+      <w:r>
+        <w:t xml:space="preserve">. Similarly, also the University of Zurich are setting an example to be carbon neutral and reducing air travelling by 53% by 2030. </w:t>
+      </w:r>
+      <w:r>
+        <w:t xml:space="preserve">Although the majority in academic circles are in </w:t>
+      </w:r>
+      <w:proofErr w:type="spellStart"/>
+      <w:r>
+        <w:t>favour</w:t>
+      </w:r>
+      <w:proofErr w:type="spellEnd"/>
+      <w:r>
+        <w:t xml:space="preserve"> of this development, questions have arisen, in particular, as to whether this might not harm academic work</w:t>
+      </w:r>
+      <w:r>
+        <w:t xml:space="preserve"> as flying and face to face interactions play an important role in an academic career </w:t>
+      </w:r>
+      <w:sdt>
+        <w:sdtPr>
+          <w:rPr>
+            <w:color w:val="000000"/>
+          </w:rPr>
+          <w:tag w:val="MENDELEY_CITATION_v3_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"/>
+          <w:id w:val="1885205879"/>
+          <w:placeholder>
+            <w:docPart w:val="36C01D6DC4814EB2AAA0396148A0095C"/>
+          </w:placeholder>
+        </w:sdtPr>
+        <w:sdtContent>
+          <w:r>
+            <w:rPr>
+              <w:color w:val="000000"/>
+            </w:rPr>
+            <w:t>(</w:t>
+          </w:r>
+          <w:proofErr w:type="spellStart"/>
+          <w:r>
+            <w:rPr>
+              <w:color w:val="000000"/>
+            </w:rPr>
+            <w:t>Klöwer</w:t>
+          </w:r>
+          <w:proofErr w:type="spellEnd"/>
+          <w:r>
+            <w:rPr>
+              <w:color w:val="000000"/>
+            </w:rPr>
+            <w:t xml:space="preserve"> et al., 2020; </w:t>
+          </w:r>
+          <w:proofErr w:type="spellStart"/>
+          <w:r>
+            <w:rPr>
+              <w:color w:val="000000"/>
+            </w:rPr>
+            <w:t>Kreil</w:t>
+          </w:r>
+          <w:proofErr w:type="spellEnd"/>
+          <w:r>
+            <w:rPr>
+              <w:color w:val="000000"/>
+            </w:rPr>
+            <w:t>, 2021)</w:t>
+          </w:r>
+        </w:sdtContent>
+      </w:sdt>
+      <w:r>
+        <w:rPr>
+          <w:color w:val="000000"/>
+        </w:rPr>
+        <w:t xml:space="preserve">. Thus researching the relationship between academic flying and academic work and finding approaches to reducing emissions via air travel became the subject of multiple studies. The study of </w:t>
+      </w:r>
+      <w:proofErr w:type="spellStart"/>
+      <w:r>
+        <w:rPr>
+          <w:color w:val="000000"/>
+        </w:rPr>
+        <w:t>Kreil</w:t>
+      </w:r>
+      <w:proofErr w:type="spellEnd"/>
+      <w:r>
+        <w:rPr>
+          <w:color w:val="000000"/>
+        </w:rPr>
+        <w:t xml:space="preserve"> et al. (2021) proved for example that a reduction in air travel would not affect scientific work, but also be beneficial. </w:t>
+      </w:r>
+      <w:r>
+        <w:rPr>
+          <w:color w:val="000000"/>
+        </w:rPr>
+        <w:t xml:space="preserve">Possible alternatives to long-duration flights were shown in the study by </w:t>
+      </w:r>
+      <w:proofErr w:type="spellStart"/>
+      <w:r>
+        <w:rPr>
+          <w:color w:val="000000"/>
+        </w:rPr>
+        <w:t>Klöwer</w:t>
+      </w:r>
+      <w:proofErr w:type="spellEnd"/>
+      <w:r>
+        <w:rPr>
+          <w:color w:val="000000"/>
+        </w:rPr>
+        <w:t xml:space="preserve"> et al. who demonstrated that virtual conferences have a higher attendance rate and how such annual global conferences could be held</w:t>
+      </w:r>
+      <w:r>
+        <w:rPr>
+          <w:color w:val="000000"/>
+        </w:rPr>
+        <w:t xml:space="preserve"> physically</w:t>
+      </w:r>
+      <w:r>
+        <w:rPr>
+          <w:color w:val="000000"/>
+        </w:rPr>
+        <w:t>, for example, only biennially</w:t>
+      </w:r>
+      <w:r>
+        <w:rPr>
+          <w:color w:val="000000"/>
+        </w:rPr>
+        <w:t xml:space="preserve">. </w:t>
+      </w:r>
+      <w:r>
+        <w:rPr>
+          <w:color w:val="000000"/>
+        </w:rPr>
+        <w:t xml:space="preserve"> </w:t>
+      </w:r>
+    </w:p>
+    <w:p>
+      <w:pPr>
+        <w:autoSpaceDE w:val="0"/>
+        <w:autoSpaceDN w:val="0"/>
+        <w:adjustRightInd w:val="0"/>
+        <w:spacing w:line="276" w:lineRule="auto"/>
+        <w:rPr>
+          <w:color w:val="000000"/>
+        </w:rPr>
+      </w:pPr>
+      <w:r>
+        <w:rPr>
+          <w:color w:val="000000"/>
+        </w:rPr>
+        <w:t xml:space="preserve">Contrary to other papers, which thematized the problem on a more global scale, the aim of this paper is to find easy and applicable solutions to reduce air travel emissions at the university level, which are easier to implement. </w:t>
+      </w:r>
+    </w:p>
+    <w:p>
+      <w:pPr>
+        <w:autoSpaceDE w:val="0"/>
+        <w:autoSpaceDN w:val="0"/>
+        <w:adjustRightInd w:val="0"/>
+      </w:pPr>
     </w:p>
     <w:p>
       <w:pPr>
@@ -566,7 +843,11 @@
         <w:t>To</w:t>
       </w:r>
       <w:r>
-        <w:t xml:space="preserve"> create accurate and meaningful recommendations for reducing flight emissions at MNF, it is essential to complete the dataset with all IATA codes and corresponding emissions. </w:t>
+        <w:t xml:space="preserve"> create accurate and meaningful recommendations for reducing flight emissions at MNF, it is </w:t>
+      </w:r>
+      <w:r>
+        <w:lastRenderedPageBreak/>
+        <w:t xml:space="preserve">essential to complete the dataset with all IATA codes and corresponding emissions. </w:t>
       </w:r>
       <w:r>
         <w:t>Two</w:t>
@@ -659,7 +940,6 @@
         <w:rPr>
           <w:noProof/>
         </w:rPr>
-        <w:lastRenderedPageBreak/>
         <w:drawing>
           <wp:inline distT="0" distB="0" distL="0" distR="0" wp14:anchorId="797FD4A4" wp14:editId="7B5C43F4">
             <wp:extent cx="4486656" cy="3140659"/>
@@ -711,27 +991,14 @@
       <w:r>
         <w:t xml:space="preserve">Figure </w:t>
       </w:r>
-      <w:r>
-        <w:fldChar w:fldCharType="begin"/>
-      </w:r>
-      <w:r>
-        <w:instrText xml:space="preserve"> SEQ Figure \* ARABIC </w:instrText>
-      </w:r>
-      <w:r>
-        <w:fldChar w:fldCharType="separate"/>
-      </w:r>
-      <w:r>
-        <w:rPr>
-          <w:noProof/>
-        </w:rPr>
-        <w:t>1</w:t>
-      </w:r>
-      <w:r>
-        <w:rPr>
-          <w:noProof/>
-        </w:rPr>
-        <w:fldChar w:fldCharType="end"/>
-      </w:r>
+      <w:fldSimple w:instr=" SEQ Figure \* ARABIC ">
+        <w:r>
+          <w:rPr>
+            <w:noProof/>
+          </w:rPr>
+          <w:t>1</w:t>
+        </w:r>
+      </w:fldSimple>
       <w:bookmarkEnd w:id="0"/>
       <w:r>
         <w:t>: Distribution of emitted kgCO2 for each cabin class for every flight at the MNF in 2018-2020</w:t>
@@ -758,6 +1025,7 @@
           <w:b/>
           <w:bCs/>
         </w:rPr>
+        <w:lastRenderedPageBreak/>
         <w:t xml:space="preserve">5. </w:t>
       </w:r>
       <w:r>
@@ -815,6 +1083,279 @@
         </w:rPr>
       </w:pPr>
     </w:p>
+    <w:sdt>
+      <w:sdtPr>
+        <w:rPr>
+          <w:noProof/>
+          <w:sz w:val="20"/>
+          <w:szCs w:val="20"/>
+        </w:rPr>
+        <w:tag w:val="MENDELEY_BIBLIOGRAPHY"/>
+        <w:id w:val="-1301064365"/>
+        <w:placeholder>
+          <w:docPart w:val="DefaultPlaceholder_-1854013440"/>
+        </w:placeholder>
+      </w:sdtPr>
+      <w:sdtContent>
+        <w:p>
+          <w:pPr>
+            <w:autoSpaceDE w:val="0"/>
+            <w:autoSpaceDN w:val="0"/>
+            <w:ind w:hanging="480"/>
+            <w:divId w:val="927343633"/>
+            <w:rPr>
+              <w:sz w:val="20"/>
+              <w:szCs w:val="20"/>
+            </w:rPr>
+          </w:pPr>
+          <w:proofErr w:type="spellStart"/>
+          <w:r>
+            <w:rPr>
+              <w:sz w:val="20"/>
+              <w:szCs w:val="20"/>
+              <w:lang w:val="de-CH"/>
+            </w:rPr>
+            <w:t>Borgermann</w:t>
+          </w:r>
+          <w:proofErr w:type="spellEnd"/>
+          <w:r>
+            <w:rPr>
+              <w:sz w:val="20"/>
+              <w:szCs w:val="20"/>
+              <w:lang w:val="de-CH"/>
+            </w:rPr>
+            <w:t xml:space="preserve">, N., Schmidt, A., &amp; </w:t>
+          </w:r>
+          <w:proofErr w:type="spellStart"/>
+          <w:r>
+            <w:rPr>
+              <w:sz w:val="20"/>
+              <w:szCs w:val="20"/>
+              <w:lang w:val="de-CH"/>
+            </w:rPr>
+            <w:t>Dobbelaere</w:t>
+          </w:r>
+          <w:proofErr w:type="spellEnd"/>
+          <w:r>
+            <w:rPr>
+              <w:sz w:val="20"/>
+              <w:szCs w:val="20"/>
+              <w:lang w:val="de-CH"/>
+            </w:rPr>
+            <w:t xml:space="preserve">, J. (2022). </w:t>
+          </w:r>
+          <w:r>
+            <w:rPr>
+              <w:sz w:val="20"/>
+              <w:szCs w:val="20"/>
+            </w:rPr>
+            <w:t xml:space="preserve">Preaching water while drinking wine: Why universities must boost climate action now. </w:t>
+          </w:r>
+          <w:r>
+            <w:rPr>
+              <w:i/>
+              <w:iCs/>
+              <w:sz w:val="20"/>
+              <w:szCs w:val="20"/>
+            </w:rPr>
+            <w:t>One Earth</w:t>
+          </w:r>
+          <w:r>
+            <w:rPr>
+              <w:sz w:val="20"/>
+              <w:szCs w:val="20"/>
+            </w:rPr>
+            <w:t xml:space="preserve">, </w:t>
+          </w:r>
+          <w:r>
+            <w:rPr>
+              <w:i/>
+              <w:iCs/>
+              <w:sz w:val="20"/>
+              <w:szCs w:val="20"/>
+            </w:rPr>
+            <w:t>5</w:t>
+          </w:r>
+          <w:r>
+            <w:rPr>
+              <w:sz w:val="20"/>
+              <w:szCs w:val="20"/>
+            </w:rPr>
+            <w:t>(1), 18–21. https://doi.org/10.1016/j.oneear.2021.12.015</w:t>
+          </w:r>
+        </w:p>
+        <w:p>
+          <w:pPr>
+            <w:autoSpaceDE w:val="0"/>
+            <w:autoSpaceDN w:val="0"/>
+            <w:ind w:hanging="480"/>
+            <w:divId w:val="1141003764"/>
+            <w:rPr>
+              <w:sz w:val="20"/>
+              <w:szCs w:val="20"/>
+            </w:rPr>
+          </w:pPr>
+          <w:proofErr w:type="spellStart"/>
+          <w:r>
+            <w:rPr>
+              <w:sz w:val="20"/>
+              <w:szCs w:val="20"/>
+            </w:rPr>
+            <w:t>Klöwer</w:t>
+          </w:r>
+          <w:proofErr w:type="spellEnd"/>
+          <w:r>
+            <w:rPr>
+              <w:sz w:val="20"/>
+              <w:szCs w:val="20"/>
+            </w:rPr>
+            <w:t xml:space="preserve">, M., Hopkins, D., Allen, M., &amp; </w:t>
+          </w:r>
+          <w:proofErr w:type="spellStart"/>
+          <w:r>
+            <w:rPr>
+              <w:sz w:val="20"/>
+              <w:szCs w:val="20"/>
+            </w:rPr>
+            <w:t>Higham</w:t>
+          </w:r>
+          <w:proofErr w:type="spellEnd"/>
+          <w:r>
+            <w:rPr>
+              <w:sz w:val="20"/>
+              <w:szCs w:val="20"/>
+            </w:rPr>
+            <w:t xml:space="preserve">, J. (2020). An analysis of ways to decarbonize conference travel after COVID-19. </w:t>
+          </w:r>
+          <w:r>
+            <w:rPr>
+              <w:i/>
+              <w:iCs/>
+              <w:sz w:val="20"/>
+              <w:szCs w:val="20"/>
+            </w:rPr>
+            <w:t>Nature</w:t>
+          </w:r>
+          <w:r>
+            <w:rPr>
+              <w:sz w:val="20"/>
+              <w:szCs w:val="20"/>
+            </w:rPr>
+            <w:t xml:space="preserve">, </w:t>
+          </w:r>
+          <w:r>
+            <w:rPr>
+              <w:i/>
+              <w:iCs/>
+              <w:sz w:val="20"/>
+              <w:szCs w:val="20"/>
+            </w:rPr>
+            <w:t>583</w:t>
+          </w:r>
+          <w:r>
+            <w:rPr>
+              <w:sz w:val="20"/>
+              <w:szCs w:val="20"/>
+            </w:rPr>
+            <w:t>(7816), 356–359. https://doi.org/10.1038/d41586-020-02057-2</w:t>
+          </w:r>
+        </w:p>
+        <w:p>
+          <w:pPr>
+            <w:autoSpaceDE w:val="0"/>
+            <w:autoSpaceDN w:val="0"/>
+            <w:ind w:hanging="480"/>
+            <w:divId w:val="185877007"/>
+            <w:rPr>
+              <w:sz w:val="20"/>
+              <w:szCs w:val="20"/>
+            </w:rPr>
+          </w:pPr>
+          <w:proofErr w:type="spellStart"/>
+          <w:r>
+            <w:rPr>
+              <w:sz w:val="20"/>
+              <w:szCs w:val="20"/>
+            </w:rPr>
+            <w:t>Kreil</w:t>
+          </w:r>
+          <w:proofErr w:type="spellEnd"/>
+          <w:r>
+            <w:rPr>
+              <w:sz w:val="20"/>
+              <w:szCs w:val="20"/>
+            </w:rPr>
+            <w:t xml:space="preserve">, A. S. (2021). Does flying less harm academic work? Arguments and assumptions about reducing air travel in academia. </w:t>
+          </w:r>
+          <w:r>
+            <w:rPr>
+              <w:i/>
+              <w:iCs/>
+              <w:sz w:val="20"/>
+              <w:szCs w:val="20"/>
+            </w:rPr>
+            <w:t xml:space="preserve">Travel </w:t>
+          </w:r>
+          <w:proofErr w:type="spellStart"/>
+          <w:r>
+            <w:rPr>
+              <w:i/>
+              <w:iCs/>
+              <w:sz w:val="20"/>
+              <w:szCs w:val="20"/>
+            </w:rPr>
+            <w:t>Behaviour</w:t>
+          </w:r>
+          <w:proofErr w:type="spellEnd"/>
+          <w:r>
+            <w:rPr>
+              <w:i/>
+              <w:iCs/>
+              <w:sz w:val="20"/>
+              <w:szCs w:val="20"/>
+            </w:rPr>
+            <w:t xml:space="preserve"> and Society</w:t>
+          </w:r>
+          <w:r>
+            <w:rPr>
+              <w:sz w:val="20"/>
+              <w:szCs w:val="20"/>
+            </w:rPr>
+            <w:t xml:space="preserve">, </w:t>
+          </w:r>
+          <w:r>
+            <w:rPr>
+              <w:i/>
+              <w:iCs/>
+              <w:sz w:val="20"/>
+              <w:szCs w:val="20"/>
+            </w:rPr>
+            <w:t>25</w:t>
+          </w:r>
+          <w:r>
+            <w:rPr>
+              <w:sz w:val="20"/>
+              <w:szCs w:val="20"/>
+            </w:rPr>
+            <w:t>, 52–61. https://doi.org/10.1016/j.tbs.2021.04.011</w:t>
+          </w:r>
+        </w:p>
+        <w:p>
+          <w:pPr>
+            <w:pStyle w:val="Literaturverzeichnis"/>
+            <w:ind w:left="720" w:hanging="720"/>
+            <w:rPr>
+              <w:noProof/>
+              <w:sz w:val="20"/>
+              <w:szCs w:val="20"/>
+            </w:rPr>
+          </w:pPr>
+          <w:r>
+            <w:t> </w:t>
+          </w:r>
+        </w:p>
+      </w:sdtContent>
+    </w:sdt>
     <w:p>
       <w:pPr>
         <w:pStyle w:val="Literaturverzeichnis"/>
@@ -955,7 +1496,7 @@
 </file>
 
 <file path=word/endnotes.xml><?xml version="1.0" encoding="utf-8"?>
-<w:endnotes xmlns:wpc="http://schemas.microsoft.com/office/word/2010/wordprocessingCanvas" xmlns:cx="http://schemas.microsoft.com/office/drawing/2014/chartex" xmlns:cx1="http://schemas.microsoft.com/office/drawing/2015/9/8/chartex" xmlns:cx2="http://schemas.microsoft.com/office/drawing/2015/10/21/chartex" xmlns:cx3="http://schemas.microsoft.com/office/drawing/2016/5/9/chartex" xmlns:cx4="http://schemas.microsoft.com/office/drawing/2016/5/10/chartex" xmlns:cx5="http://schemas.microsoft.com/office/drawing/2016/5/11/chartex" xmlns:cx6="http://schemas.microsoft.com/office/drawing/2016/5/12/chartex" xmlns:cx7="http://schemas.microsoft.com/office/drawing/2016/5/13/chartex" xmlns:cx8="http://schemas.microsoft.com/office/drawing/2016/5/14/chartex" xmlns:mc="http://schemas.openxmlformats.org/markup-compatibility/2006" xmlns:aink="http://schemas.microsoft.com/office/drawing/2016/ink" xmlns:am3d="http://schemas.microsoft.com/office/drawing/2017/model3d" xmlns:o="urn:schemas-microsoft-com:office:office" xmlns:oel="http://schemas.microsoft.com/office/2019/extlst" xmlns:r="http://schemas.openxmlformats.org/officeDocument/2006/relationships" xmlns:m="http://schemas.openxmlformats.org/officeDocument/2006/math" xmlns:v="urn:schemas-microsoft-com:vml" xmlns:wp14="http://schemas.microsoft.com/office/word/2010/wordprocessingDrawing" xmlns:wp="http://schemas.openxmlformats.org/drawingml/2006/wordprocessingDrawing" xmlns:w10="urn:schemas-microsoft-com:office:word" xmlns:w="http://schemas.openxmlformats.org/wordprocessingml/2006/main" xmlns:w14="http://schemas.microsoft.com/office/word/2010/wordml" xmlns:w15="http://schemas.microsoft.com/office/word/2012/wordml" xmlns:w16cex="http://schemas.microsoft.com/office/word/2018/wordml/cex" xmlns:w16cid="http://schemas.microsoft.com/office/word/2016/wordml/cid" xmlns:w16="http://schemas.microsoft.com/office/word/2018/wordml" xmlns:w16sdtdh="http://schemas.microsoft.com/office/word/2020/wordml/sdtdatahash" xmlns:w16se="http://schemas.microsoft.com/office/word/2015/wordml/symex" xmlns:wpg="http://schemas.microsoft.com/office/word/2010/wordprocessingGroup" xmlns:wpi="http://schemas.microsoft.com/office/word/2010/wordprocessingInk" xmlns:wne="http://schemas.microsoft.com/office/word/2006/wordml" xmlns:wps="http://schemas.microsoft.com/office/word/2010/wordprocessingShape" mc:Ignorable="w14 w15 w16se w16cid w16 w16cex w16sdtdh wp14">
+<w:endnotes xmlns:wpc="http://schemas.microsoft.com/office/word/2010/wordprocessingCanvas" xmlns:cx="http://schemas.microsoft.com/office/drawing/2014/chartex" xmlns:cx1="http://schemas.microsoft.com/office/drawing/2015/9/8/chartex" xmlns:cx2="http://schemas.microsoft.com/office/drawing/2015/10/21/chartex" xmlns:cx3="http://schemas.microsoft.com/office/drawing/2016/5/9/chartex" xmlns:cx4="http://schemas.microsoft.com/office/drawing/2016/5/10/chartex" xmlns:cx5="http://schemas.microsoft.com/office/drawing/2016/5/11/chartex" xmlns:cx6="http://schemas.microsoft.com/office/drawing/2016/5/12/chartex" xmlns:cx7="http://schemas.microsoft.com/office/drawing/2016/5/13/chartex" xmlns:cx8="http://schemas.microsoft.com/office/drawing/2016/5/14/chartex" xmlns:mc="http://schemas.openxmlformats.org/markup-compatibility/2006" xmlns:aink="http://schemas.microsoft.com/office/drawing/2016/ink" xmlns:am3d="http://schemas.microsoft.com/office/drawing/2017/model3d" xmlns:o="urn:schemas-microsoft-com:office:office" xmlns:r="http://schemas.openxmlformats.org/officeDocument/2006/relationships" xmlns:m="http://schemas.openxmlformats.org/officeDocument/2006/math" xmlns:v="urn:schemas-microsoft-com:vml" xmlns:wp14="http://schemas.microsoft.com/office/word/2010/wordprocessingDrawing" xmlns:wp="http://schemas.openxmlformats.org/drawingml/2006/wordprocessingDrawing" xmlns:w10="urn:schemas-microsoft-com:office:word" xmlns:w="http://schemas.openxmlformats.org/wordprocessingml/2006/main" xmlns:w14="http://schemas.microsoft.com/office/word/2010/wordml" xmlns:w15="http://schemas.microsoft.com/office/word/2012/wordml" xmlns:w16cex="http://schemas.microsoft.com/office/word/2018/wordml/cex" xmlns:w16cid="http://schemas.microsoft.com/office/word/2016/wordml/cid" xmlns:w16="http://schemas.microsoft.com/office/word/2018/wordml" xmlns:w16sdtdh="http://schemas.microsoft.com/office/word/2020/wordml/sdtdatahash" xmlns:w16se="http://schemas.microsoft.com/office/word/2015/wordml/symex" xmlns:wpg="http://schemas.microsoft.com/office/word/2010/wordprocessingGroup" xmlns:wpi="http://schemas.microsoft.com/office/word/2010/wordprocessingInk" xmlns:wne="http://schemas.microsoft.com/office/word/2006/wordml" xmlns:wps="http://schemas.microsoft.com/office/word/2010/wordprocessingShape" mc:Ignorable="w14 w15 w16se w16cid w16 w16cex w16sdtdh wp14">
   <w:endnote w:type="separator" w:id="-1">
     <w:p>
       <w:r>
@@ -974,7 +1515,7 @@
 </file>
 
 <file path=word/footnotes.xml><?xml version="1.0" encoding="utf-8"?>
-<w:footnotes xmlns:wpc="http://schemas.microsoft.com/office/word/2010/wordprocessingCanvas" xmlns:cx="http://schemas.microsoft.com/office/drawing/2014/chartex" xmlns:cx1="http://schemas.microsoft.com/office/drawing/2015/9/8/chartex" xmlns:cx2="http://schemas.microsoft.com/office/drawing/2015/10/21/chartex" xmlns:cx3="http://schemas.microsoft.com/office/drawing/2016/5/9/chartex" xmlns:cx4="http://schemas.microsoft.com/office/drawing/2016/5/10/chartex" xmlns:cx5="http://schemas.microsoft.com/office/drawing/2016/5/11/chartex" xmlns:cx6="http://schemas.microsoft.com/office/drawing/2016/5/12/chartex" xmlns:cx7="http://schemas.microsoft.com/office/drawing/2016/5/13/chartex" xmlns:cx8="http://schemas.microsoft.com/office/drawing/2016/5/14/chartex" xmlns:mc="http://schemas.openxmlformats.org/markup-compatibility/2006" xmlns:aink="http://schemas.microsoft.com/office/drawing/2016/ink" xmlns:am3d="http://schemas.microsoft.com/office/drawing/2017/model3d" xmlns:o="urn:schemas-microsoft-com:office:office" xmlns:oel="http://schemas.microsoft.com/office/2019/extlst" xmlns:r="http://schemas.openxmlformats.org/officeDocument/2006/relationships" xmlns:m="http://schemas.openxmlformats.org/officeDocument/2006/math" xmlns:v="urn:schemas-microsoft-com:vml" xmlns:wp14="http://schemas.microsoft.com/office/word/2010/wordprocessingDrawing" xmlns:wp="http://schemas.openxmlformats.org/drawingml/2006/wordprocessingDrawing" xmlns:w10="urn:schemas-microsoft-com:office:word" xmlns:w="http://schemas.openxmlformats.org/wordprocessingml/2006/main" xmlns:w14="http://schemas.microsoft.com/office/word/2010/wordml" xmlns:w15="http://schemas.microsoft.com/office/word/2012/wordml" xmlns:w16cex="http://schemas.microsoft.com/office/word/2018/wordml/cex" xmlns:w16cid="http://schemas.microsoft.com/office/word/2016/wordml/cid" xmlns:w16="http://schemas.microsoft.com/office/word/2018/wordml" xmlns:w16sdtdh="http://schemas.microsoft.com/office/word/2020/wordml/sdtdatahash" xmlns:w16se="http://schemas.microsoft.com/office/word/2015/wordml/symex" xmlns:wpg="http://schemas.microsoft.com/office/word/2010/wordprocessingGroup" xmlns:wpi="http://schemas.microsoft.com/office/word/2010/wordprocessingInk" xmlns:wne="http://schemas.microsoft.com/office/word/2006/wordml" xmlns:wps="http://schemas.microsoft.com/office/word/2010/wordprocessingShape" mc:Ignorable="w14 w15 w16se w16cid w16 w16cex w16sdtdh wp14">
+<w:footnotes xmlns:wpc="http://schemas.microsoft.com/office/word/2010/wordprocessingCanvas" xmlns:cx="http://schemas.microsoft.com/office/drawing/2014/chartex" xmlns:cx1="http://schemas.microsoft.com/office/drawing/2015/9/8/chartex" xmlns:cx2="http://schemas.microsoft.com/office/drawing/2015/10/21/chartex" xmlns:cx3="http://schemas.microsoft.com/office/drawing/2016/5/9/chartex" xmlns:cx4="http://schemas.microsoft.com/office/drawing/2016/5/10/chartex" xmlns:cx5="http://schemas.microsoft.com/office/drawing/2016/5/11/chartex" xmlns:cx6="http://schemas.microsoft.com/office/drawing/2016/5/12/chartex" xmlns:cx7="http://schemas.microsoft.com/office/drawing/2016/5/13/chartex" xmlns:cx8="http://schemas.microsoft.com/office/drawing/2016/5/14/chartex" xmlns:mc="http://schemas.openxmlformats.org/markup-compatibility/2006" xmlns:aink="http://schemas.microsoft.com/office/drawing/2016/ink" xmlns:am3d="http://schemas.microsoft.com/office/drawing/2017/model3d" xmlns:o="urn:schemas-microsoft-com:office:office" xmlns:r="http://schemas.openxmlformats.org/officeDocument/2006/relationships" xmlns:m="http://schemas.openxmlformats.org/officeDocument/2006/math" xmlns:v="urn:schemas-microsoft-com:vml" xmlns:wp14="http://schemas.microsoft.com/office/word/2010/wordprocessingDrawing" xmlns:wp="http://schemas.openxmlformats.org/drawingml/2006/wordprocessingDrawing" xmlns:w10="urn:schemas-microsoft-com:office:word" xmlns:w="http://schemas.openxmlformats.org/wordprocessingml/2006/main" xmlns:w14="http://schemas.microsoft.com/office/word/2010/wordml" xmlns:w15="http://schemas.microsoft.com/office/word/2012/wordml" xmlns:w16cex="http://schemas.microsoft.com/office/word/2018/wordml/cex" xmlns:w16cid="http://schemas.microsoft.com/office/word/2016/wordml/cid" xmlns:w16="http://schemas.microsoft.com/office/word/2018/wordml" xmlns:w16sdtdh="http://schemas.microsoft.com/office/word/2020/wordml/sdtdatahash" xmlns:w16se="http://schemas.microsoft.com/office/word/2015/wordml/symex" xmlns:wpg="http://schemas.microsoft.com/office/word/2010/wordprocessingGroup" xmlns:wpi="http://schemas.microsoft.com/office/word/2010/wordprocessingInk" xmlns:wne="http://schemas.microsoft.com/office/word/2006/wordml" xmlns:wps="http://schemas.microsoft.com/office/word/2010/wordprocessingShape" mc:Ignorable="w14 w15 w16se w16cid w16 w16cex w16sdtdh wp14">
   <w:footnote w:type="separator" w:id="-1">
     <w:p>
       <w:r>
@@ -993,7 +1534,7 @@
 </file>
 
 <file path=word/numbering.xml><?xml version="1.0" encoding="utf-8"?>
-<w:numbering xmlns:wpc="http://schemas.microsoft.com/office/word/2010/wordprocessingCanvas" xmlns:cx="http://schemas.microsoft.com/office/drawing/2014/chartex" xmlns:cx1="http://schemas.microsoft.com/office/drawing/2015/9/8/chartex" xmlns:cx2="http://schemas.microsoft.com/office/drawing/2015/10/21/chartex" xmlns:cx3="http://schemas.microsoft.com/office/drawing/2016/5/9/chartex" xmlns:cx4="http://schemas.microsoft.com/office/drawing/2016/5/10/chartex" xmlns:cx5="http://schemas.microsoft.com/office/drawing/2016/5/11/chartex" xmlns:cx6="http://schemas.microsoft.com/office/drawing/2016/5/12/chartex" xmlns:cx7="http://schemas.microsoft.com/office/drawing/2016/5/13/chartex" xmlns:cx8="http://schemas.microsoft.com/office/drawing/2016/5/14/chartex" xmlns:mc="http://schemas.openxmlformats.org/markup-compatibility/2006" xmlns:aink="http://schemas.microsoft.com/office/drawing/2016/ink" xmlns:am3d="http://schemas.microsoft.com/office/drawing/2017/model3d" xmlns:o="urn:schemas-microsoft-com:office:office" xmlns:oel="http://schemas.microsoft.com/office/2019/extlst" xmlns:r="http://schemas.openxmlformats.org/officeDocument/2006/relationships" xmlns:m="http://schemas.openxmlformats.org/officeDocument/2006/math" xmlns:v="urn:schemas-microsoft-com:vml" xmlns:wp14="http://schemas.microsoft.com/office/word/2010/wordprocessingDrawing" xmlns:wp="http://schemas.openxmlformats.org/drawingml/2006/wordprocessingDrawing" xmlns:w10="urn:schemas-microsoft-com:office:word" xmlns:w="http://schemas.openxmlformats.org/wordprocessingml/2006/main" xmlns:w14="http://schemas.microsoft.com/office/word/2010/wordml" xmlns:w15="http://schemas.microsoft.com/office/word/2012/wordml" xmlns:w16cex="http://schemas.microsoft.com/office/word/2018/wordml/cex" xmlns:w16cid="http://schemas.microsoft.com/office/word/2016/wordml/cid" xmlns:w16="http://schemas.microsoft.com/office/word/2018/wordml" xmlns:w16sdtdh="http://schemas.microsoft.com/office/word/2020/wordml/sdtdatahash" xmlns:w16se="http://schemas.microsoft.com/office/word/2015/wordml/symex" xmlns:wpg="http://schemas.microsoft.com/office/word/2010/wordprocessingGroup" xmlns:wpi="http://schemas.microsoft.com/office/word/2010/wordprocessingInk" xmlns:wne="http://schemas.microsoft.com/office/word/2006/wordml" xmlns:wps="http://schemas.microsoft.com/office/word/2010/wordprocessingShape" mc:Ignorable="w14 w15 w16se w16cid w16 w16cex w16sdtdh wp14">
+<w:numbering xmlns:wpc="http://schemas.microsoft.com/office/word/2010/wordprocessingCanvas" xmlns:cx="http://schemas.microsoft.com/office/drawing/2014/chartex" xmlns:cx1="http://schemas.microsoft.com/office/drawing/2015/9/8/chartex" xmlns:cx2="http://schemas.microsoft.com/office/drawing/2015/10/21/chartex" xmlns:cx3="http://schemas.microsoft.com/office/drawing/2016/5/9/chartex" xmlns:cx4="http://schemas.microsoft.com/office/drawing/2016/5/10/chartex" xmlns:cx5="http://schemas.microsoft.com/office/drawing/2016/5/11/chartex" xmlns:cx6="http://schemas.microsoft.com/office/drawing/2016/5/12/chartex" xmlns:cx7="http://schemas.microsoft.com/office/drawing/2016/5/13/chartex" xmlns:cx8="http://schemas.microsoft.com/office/drawing/2016/5/14/chartex" xmlns:mc="http://schemas.openxmlformats.org/markup-compatibility/2006" xmlns:aink="http://schemas.microsoft.com/office/drawing/2016/ink" xmlns:am3d="http://schemas.microsoft.com/office/drawing/2017/model3d" xmlns:o="urn:schemas-microsoft-com:office:office" xmlns:r="http://schemas.openxmlformats.org/officeDocument/2006/relationships" xmlns:m="http://schemas.openxmlformats.org/officeDocument/2006/math" xmlns:v="urn:schemas-microsoft-com:vml" xmlns:wp14="http://schemas.microsoft.com/office/word/2010/wordprocessingDrawing" xmlns:wp="http://schemas.openxmlformats.org/drawingml/2006/wordprocessingDrawing" xmlns:w10="urn:schemas-microsoft-com:office:word" xmlns:w="http://schemas.openxmlformats.org/wordprocessingml/2006/main" xmlns:w14="http://schemas.microsoft.com/office/word/2010/wordml" xmlns:w15="http://schemas.microsoft.com/office/word/2012/wordml" xmlns:w16cex="http://schemas.microsoft.com/office/word/2018/wordml/cex" xmlns:w16cid="http://schemas.microsoft.com/office/word/2016/wordml/cid" xmlns:w16="http://schemas.microsoft.com/office/word/2018/wordml" xmlns:w16sdtdh="http://schemas.microsoft.com/office/word/2020/wordml/sdtdatahash" xmlns:w16se="http://schemas.microsoft.com/office/word/2015/wordml/symex" xmlns:wpg="http://schemas.microsoft.com/office/word/2010/wordprocessingGroup" xmlns:wpi="http://schemas.microsoft.com/office/word/2010/wordprocessingInk" xmlns:wne="http://schemas.microsoft.com/office/word/2006/wordml" xmlns:wps="http://schemas.microsoft.com/office/word/2010/wordprocessingShape" mc:Ignorable="w14 w15 w16se w16cid w16 w16cex w16sdtdh wp14">
   <w:abstractNum w:abstractNumId="0" w15:restartNumberingAfterBreak="0">
     <w:nsid w:val="FFFFFF7D"/>
     <w:multiLevelType w:val="singleLevel"/>
@@ -1990,7 +2531,671 @@
       <w:bCs/>
     </w:rPr>
   </w:style>
+  <w:style w:type="character" w:styleId="Platzhaltertext">
+    <w:name w:val="Placeholder Text"/>
+    <w:basedOn w:val="Absatz-Standardschriftart"/>
+    <w:uiPriority w:val="67"/>
+    <w:rsid w:val="00FC40A4"/>
+    <w:rPr>
+      <w:color w:val="808080"/>
+    </w:rPr>
+  </w:style>
 </w:styles>
+</file>
+
+<file path=word/glossary/document.xml><?xml version="1.0" encoding="utf-8"?>
+<w:glossaryDocument xmlns:wpc="http://schemas.microsoft.com/office/word/2010/wordprocessingCanvas" xmlns:cx="http://schemas.microsoft.com/office/drawing/2014/chartex" xmlns:cx1="http://schemas.microsoft.com/office/drawing/2015/9/8/chartex" xmlns:cx2="http://schemas.microsoft.com/office/drawing/2015/10/21/chartex" xmlns:cx3="http://schemas.microsoft.com/office/drawing/2016/5/9/chartex" xmlns:cx4="http://schemas.microsoft.com/office/drawing/2016/5/10/chartex" xmlns:cx5="http://schemas.microsoft.com/office/drawing/2016/5/11/chartex" xmlns:cx6="http://schemas.microsoft.com/office/drawing/2016/5/12/chartex" xmlns:cx7="http://schemas.microsoft.com/office/drawing/2016/5/13/chartex" xmlns:cx8="http://schemas.microsoft.com/office/drawing/2016/5/14/chartex" xmlns:mc="http://schemas.openxmlformats.org/markup-compatibility/2006" xmlns:aink="http://schemas.microsoft.com/office/drawing/2016/ink" xmlns:am3d="http://schemas.microsoft.com/office/drawing/2017/model3d" xmlns:o="urn:schemas-microsoft-com:office:office" xmlns:r="http://schemas.openxmlformats.org/officeDocument/2006/relationships" xmlns:m="http://schemas.openxmlformats.org/officeDocument/2006/math" xmlns:v="urn:schemas-microsoft-com:vml" xmlns:wp14="http://schemas.microsoft.com/office/word/2010/wordprocessingDrawing" xmlns:wp="http://schemas.openxmlformats.org/drawingml/2006/wordprocessingDrawing" xmlns:w10="urn:schemas-microsoft-com:office:word" xmlns:w="http://schemas.openxmlformats.org/wordprocessingml/2006/main" xmlns:w14="http://schemas.microsoft.com/office/word/2010/wordml" xmlns:w15="http://schemas.microsoft.com/office/word/2012/wordml" xmlns:w16cex="http://schemas.microsoft.com/office/word/2018/wordml/cex" xmlns:w16cid="http://schemas.microsoft.com/office/word/2016/wordml/cid" xmlns:w16="http://schemas.microsoft.com/office/word/2018/wordml" xmlns:w16sdtdh="http://schemas.microsoft.com/office/word/2020/wordml/sdtdatahash" xmlns:w16se="http://schemas.microsoft.com/office/word/2015/wordml/symex" xmlns:wpg="http://schemas.microsoft.com/office/word/2010/wordprocessingGroup" xmlns:wpi="http://schemas.microsoft.com/office/word/2010/wordprocessingInk" xmlns:wne="http://schemas.microsoft.com/office/word/2006/wordml" xmlns:wps="http://schemas.microsoft.com/office/word/2010/wordprocessingShape" mc:Ignorable="w14 w15 w16se w16cid w16 w16cex w16sdtdh wp14">
+  <w:docParts>
+    <w:docPart>
+      <w:docPartPr>
+        <w:name w:val="36C01D6DC4814EB2AAA0396148A0095C"/>
+        <w:category>
+          <w:name w:val="Allgemein"/>
+          <w:gallery w:val="placeholder"/>
+        </w:category>
+        <w:types>
+          <w:type w:val="bbPlcHdr"/>
+        </w:types>
+        <w:behaviors>
+          <w:behavior w:val="content"/>
+        </w:behaviors>
+        <w:guid w:val="{E159166B-B3B8-4612-B503-6DA0CDFF54ED}"/>
+      </w:docPartPr>
+      <w:docPartBody>
+        <w:p>
+          <w:pPr>
+            <w:pStyle w:val="36C01D6DC4814EB2AAA0396148A0095C"/>
+          </w:pPr>
+          <w:r>
+            <w:rPr>
+              <w:rStyle w:val="Platzhaltertext"/>
+            </w:rPr>
+            <w:t>Klicken oder tippen Sie hier, um Text einzugeben.</w:t>
+          </w:r>
+        </w:p>
+      </w:docPartBody>
+    </w:docPart>
+    <w:docPart>
+      <w:docPartPr>
+        <w:name w:val="DefaultPlaceholder_-1854013440"/>
+        <w:category>
+          <w:name w:val="Allgemein"/>
+          <w:gallery w:val="placeholder"/>
+        </w:category>
+        <w:types>
+          <w:type w:val="bbPlcHdr"/>
+        </w:types>
+        <w:behaviors>
+          <w:behavior w:val="content"/>
+        </w:behaviors>
+        <w:guid w:val="{0A6B590F-EE6E-4E57-9725-F3D03D03AF5A}"/>
+      </w:docPartPr>
+      <w:docPartBody>
+        <w:p>
+          <w:r>
+            <w:rPr>
+              <w:rStyle w:val="Platzhaltertext"/>
+            </w:rPr>
+            <w:t>Klicken oder tippen Sie hier, um Text einzugeben.</w:t>
+          </w:r>
+        </w:p>
+      </w:docPartBody>
+    </w:docPart>
+  </w:docParts>
+</w:glossaryDocument>
+</file>
+
+<file path=word/glossary/fontTable.xml><?xml version="1.0" encoding="utf-8"?>
+<w:fonts xmlns:mc="http://schemas.openxmlformats.org/markup-compatibility/2006" xmlns:r="http://schemas.openxmlformats.org/officeDocument/2006/relationships" xmlns:w="http://schemas.openxmlformats.org/wordprocessingml/2006/main" xmlns:w14="http://schemas.microsoft.com/office/word/2010/wordml" xmlns:w15="http://schemas.microsoft.com/office/word/2012/wordml" xmlns:w16cex="http://schemas.microsoft.com/office/word/2018/wordml/cex" xmlns:w16cid="http://schemas.microsoft.com/office/word/2016/wordml/cid" xmlns:w16="http://schemas.microsoft.com/office/word/2018/wordml" xmlns:w16sdtdh="http://schemas.microsoft.com/office/word/2020/wordml/sdtdatahash" xmlns:w16se="http://schemas.microsoft.com/office/word/2015/wordml/symex" mc:Ignorable="w14 w15 w16se w16cid w16 w16cex w16sdtdh">
+  <w:font w:name="Symbol">
+    <w:panose1 w:val="05050102010706020507"/>
+    <w:charset w:val="02"/>
+    <w:family w:val="roman"/>
+    <w:pitch w:val="variable"/>
+    <w:sig w:usb0="00000000" w:usb1="10000000" w:usb2="00000000" w:usb3="00000000" w:csb0="80000000" w:csb1="00000000"/>
+  </w:font>
+  <w:font w:name="Times New Roman">
+    <w:panose1 w:val="02020603050405020304"/>
+    <w:charset w:val="00"/>
+    <w:family w:val="roman"/>
+    <w:pitch w:val="variable"/>
+    <w:sig w:usb0="E0002EFF" w:usb1="C000785B" w:usb2="00000009" w:usb3="00000000" w:csb0="000001FF" w:csb1="00000000"/>
+  </w:font>
+  <w:font w:name="Palatino Linotype">
+    <w:panose1 w:val="02040502050505030304"/>
+    <w:charset w:val="00"/>
+    <w:family w:val="roman"/>
+    <w:pitch w:val="variable"/>
+    <w:sig w:usb0="E0000287" w:usb1="40000013" w:usb2="00000000" w:usb3="00000000" w:csb0="0000019F" w:csb1="00000000"/>
+  </w:font>
+  <w:font w:name="Arial">
+    <w:panose1 w:val="020B0604020202020204"/>
+    <w:charset w:val="00"/>
+    <w:family w:val="swiss"/>
+    <w:pitch w:val="variable"/>
+    <w:sig w:usb0="E0002EFF" w:usb1="C000785B" w:usb2="00000009" w:usb3="00000000" w:csb0="000001FF" w:csb1="00000000"/>
+  </w:font>
+  <w:font w:name="Lucida Grande">
+    <w:altName w:val="Segoe UI"/>
+    <w:charset w:val="00"/>
+    <w:family w:val="swiss"/>
+    <w:pitch w:val="variable"/>
+    <w:sig w:usb0="E1000AEF" w:usb1="5000A1FF" w:usb2="00000000" w:usb3="00000000" w:csb0="000001BF" w:csb1="00000000"/>
+  </w:font>
+  <w:font w:name="Liberation Sans">
+    <w:altName w:val="Arial"/>
+    <w:charset w:val="01"/>
+    <w:family w:val="roman"/>
+    <w:pitch w:val="variable"/>
+  </w:font>
+  <w:font w:name="Droid Sans Fallback">
+    <w:panose1 w:val="00000000000000000000"/>
+    <w:charset w:val="00"/>
+    <w:family w:val="roman"/>
+    <w:notTrueType/>
+    <w:pitch w:val="default"/>
+  </w:font>
+  <w:font w:name="Droid Sans Devanagari">
+    <w:altName w:val="Segoe UI"/>
+    <w:panose1 w:val="00000000000000000000"/>
+    <w:charset w:val="00"/>
+    <w:family w:val="roman"/>
+    <w:notTrueType/>
+    <w:pitch w:val="default"/>
+  </w:font>
+  <w:font w:name="Tahoma">
+    <w:panose1 w:val="020B0604030504040204"/>
+    <w:charset w:val="00"/>
+    <w:family w:val="swiss"/>
+    <w:pitch w:val="variable"/>
+    <w:sig w:usb0="E1002EFF" w:usb1="C000605B" w:usb2="00000029" w:usb3="00000000" w:csb0="000101FF" w:csb1="00000000"/>
+  </w:font>
+  <w:font w:name="MS Gothic">
+    <w:altName w:val="ＭＳ ゴシック"/>
+    <w:panose1 w:val="020B0609070205080204"/>
+    <w:charset w:val="80"/>
+    <w:family w:val="modern"/>
+    <w:pitch w:val="fixed"/>
+    <w:sig w:usb0="E00002FF" w:usb1="6AC7FDFB" w:usb2="08000012" w:usb3="00000000" w:csb0="0002009F" w:csb1="00000000"/>
+  </w:font>
+  <w:font w:name="Calibri">
+    <w:panose1 w:val="020F0502020204030204"/>
+    <w:charset w:val="00"/>
+    <w:family w:val="swiss"/>
+    <w:pitch w:val="variable"/>
+    <w:sig w:usb0="E4002EFF" w:usb1="C000247B" w:usb2="00000009" w:usb3="00000000" w:csb0="000001FF" w:csb1="00000000"/>
+  </w:font>
+  <w:font w:name="MS Mincho">
+    <w:altName w:val="ＭＳ 明朝"/>
+    <w:panose1 w:val="02020609040205080304"/>
+    <w:charset w:val="80"/>
+    <w:family w:val="modern"/>
+    <w:pitch w:val="fixed"/>
+    <w:sig w:usb0="E00002FF" w:usb1="6AC7FDFB" w:usb2="08000012" w:usb3="00000000" w:csb0="0002009F" w:csb1="00000000"/>
+  </w:font>
+  <w:font w:name="Cambria">
+    <w:panose1 w:val="02040503050406030204"/>
+    <w:charset w:val="00"/>
+    <w:family w:val="roman"/>
+    <w:pitch w:val="variable"/>
+    <w:sig w:usb0="E00006FF" w:usb1="420024FF" w:usb2="02000000" w:usb3="00000000" w:csb0="0000019F" w:csb1="00000000"/>
+  </w:font>
+  <w:font w:name="Calibri Light">
+    <w:panose1 w:val="020F0302020204030204"/>
+    <w:charset w:val="00"/>
+    <w:family w:val="swiss"/>
+    <w:pitch w:val="variable"/>
+    <w:sig w:usb0="E4002EFF" w:usb1="C000247B" w:usb2="00000009" w:usb3="00000000" w:csb0="000001FF" w:csb1="00000000"/>
+  </w:font>
+</w:fonts>
+</file>
+
+<file path=word/glossary/settings.xml><?xml version="1.0" encoding="utf-8"?>
+<w:settings xmlns:mc="http://schemas.openxmlformats.org/markup-compatibility/2006" xmlns:o="urn:schemas-microsoft-com:office:office" xmlns:r="http://schemas.openxmlformats.org/officeDocument/2006/relationships" xmlns:m="http://schemas.openxmlformats.org/officeDocument/2006/math" xmlns:v="urn:schemas-microsoft-com:vml" xmlns:w10="urn:schemas-microsoft-com:office:word" xmlns:w="http://schemas.openxmlformats.org/wordprocessingml/2006/main" xmlns:w14="http://schemas.microsoft.com/office/word/2010/wordml" xmlns:w15="http://schemas.microsoft.com/office/word/2012/wordml" xmlns:w16cex="http://schemas.microsoft.com/office/word/2018/wordml/cex" xmlns:w16cid="http://schemas.microsoft.com/office/word/2016/wordml/cid" xmlns:w16="http://schemas.microsoft.com/office/word/2018/wordml" xmlns:w16sdtdh="http://schemas.microsoft.com/office/word/2020/wordml/sdtdatahash" xmlns:w16se="http://schemas.microsoft.com/office/word/2015/wordml/symex" xmlns:sl="http://schemas.openxmlformats.org/schemaLibrary/2006/main" mc:Ignorable="w14 w15 w16se w16cid w16 w16cex w16sdtdh">
+  <w:view w:val="normal"/>
+  <w:defaultTabStop w:val="720"/>
+  <w:characterSpacingControl w:val="doNotCompress"/>
+  <w:compat>
+    <w:useFELayout/>
+    <w:compatSetting w:name="compatibilityMode" w:uri="http://schemas.microsoft.com/office/word" w:val="15"/>
+    <w:compatSetting w:name="overrideTableStyleFontSizeAndJustification" w:uri="http://schemas.microsoft.com/office/word" w:val="1"/>
+    <w:compatSetting w:name="enableOpenTypeFeatures" w:uri="http://schemas.microsoft.com/office/word" w:val="1"/>
+    <w:compatSetting w:name="doNotFlipMirrorIndents" w:uri="http://schemas.microsoft.com/office/word" w:val="1"/>
+    <w:compatSetting w:name="differentiateMultirowTableHeaders" w:uri="http://schemas.microsoft.com/office/word" w:val="1"/>
+    <w:compatSetting w:name="useWord2013TrackBottomHyphenation" w:uri="http://schemas.microsoft.com/office/word" w:val="0"/>
+  </w:compat>
+  <w:rsids>
+    <w:rsidRoot w:val="00572F3A"/>
+    <w:rsid w:val="00572F3A"/>
+  </w:rsids>
+  <m:mathPr>
+    <m:mathFont m:val="Cambria Math"/>
+    <m:brkBin m:val="before"/>
+    <m:brkBinSub m:val="--"/>
+    <m:smallFrac m:val="0"/>
+    <m:dispDef/>
+    <m:lMargin m:val="0"/>
+    <m:rMargin m:val="0"/>
+    <m:defJc m:val="centerGroup"/>
+    <m:wrapIndent m:val="1440"/>
+    <m:intLim m:val="subSup"/>
+    <m:naryLim m:val="undOvr"/>
+  </m:mathPr>
+  <w:themeFontLang w:val="en-GB"/>
+  <w:clrSchemeMapping w:bg1="light1" w:t1="dark1" w:bg2="light2" w:t2="dark2" w:accent1="accent1" w:accent2="accent2" w:accent3="accent3" w:accent4="accent4" w:accent5="accent5" w:accent6="accent6" w:hyperlink="hyperlink" w:followedHyperlink="followedHyperlink"/>
+  <w:decimalSymbol w:val="."/>
+  <w:listSeparator w:val=";"/>
+  <w15:chartTrackingRefBased/>
+</w:settings>
+</file>
+
+<file path=word/glossary/styles.xml><?xml version="1.0" encoding="utf-8"?>
+<w:styles xmlns:mc="http://schemas.openxmlformats.org/markup-compatibility/2006" xmlns:r="http://schemas.openxmlformats.org/officeDocument/2006/relationships" xmlns:w="http://schemas.openxmlformats.org/wordprocessingml/2006/main" xmlns:w14="http://schemas.microsoft.com/office/word/2010/wordml" xmlns:w15="http://schemas.microsoft.com/office/word/2012/wordml" xmlns:w16cex="http://schemas.microsoft.com/office/word/2018/wordml/cex" xmlns:w16cid="http://schemas.microsoft.com/office/word/2016/wordml/cid" xmlns:w16="http://schemas.microsoft.com/office/word/2018/wordml" xmlns:w16sdtdh="http://schemas.microsoft.com/office/word/2020/wordml/sdtdatahash" xmlns:w16se="http://schemas.microsoft.com/office/word/2015/wordml/symex" mc:Ignorable="w14 w15 w16se w16cid w16 w16cex w16sdtdh">
+  <w:docDefaults>
+    <w:rPrDefault>
+      <w:rPr>
+        <w:rFonts w:asciiTheme="minorHAnsi" w:eastAsiaTheme="minorEastAsia" w:hAnsiTheme="minorHAnsi" w:cstheme="minorBidi"/>
+        <w:sz w:val="22"/>
+        <w:szCs w:val="22"/>
+        <w:lang w:val="en-GB" w:eastAsia="en-GB" w:bidi="ar-SA"/>
+      </w:rPr>
+    </w:rPrDefault>
+    <w:pPrDefault>
+      <w:pPr>
+        <w:spacing w:after="160" w:line="259" w:lineRule="auto"/>
+      </w:pPr>
+    </w:pPrDefault>
+  </w:docDefaults>
+  <w:latentStyles w:defLockedState="0" w:defUIPriority="99" w:defSemiHidden="0" w:defUnhideWhenUsed="0" w:defQFormat="0" w:count="376">
+    <w:lsdException w:name="Normal" w:uiPriority="0" w:qFormat="1"/>
+    <w:lsdException w:name="heading 1" w:uiPriority="9" w:qFormat="1"/>
+    <w:lsdException w:name="heading 2" w:semiHidden="1" w:uiPriority="9" w:unhideWhenUsed="1" w:qFormat="1"/>
+    <w:lsdException w:name="heading 3" w:semiHidden="1" w:uiPriority="9" w:unhideWhenUsed="1" w:qFormat="1"/>
+    <w:lsdException w:name="heading 4" w:semiHidden="1" w:uiPriority="9" w:unhideWhenUsed="1" w:qFormat="1"/>
+    <w:lsdException w:name="heading 5" w:semiHidden="1" w:uiPriority="9" w:unhideWhenUsed="1" w:qFormat="1"/>
+    <w:lsdException w:name="heading 6" w:semiHidden="1" w:uiPriority="9" w:unhideWhenUsed="1" w:qFormat="1"/>
+    <w:lsdException w:name="heading 7" w:semiHidden="1" w:uiPriority="9" w:unhideWhenUsed="1" w:qFormat="1"/>
+    <w:lsdException w:name="heading 8" w:semiHidden="1" w:uiPriority="9" w:unhideWhenUsed="1" w:qFormat="1"/>
+    <w:lsdException w:name="heading 9" w:semiHidden="1" w:uiPriority="9" w:unhideWhenUsed="1" w:qFormat="1"/>
+    <w:lsdException w:name="index 1" w:semiHidden="1" w:unhideWhenUsed="1"/>
+    <w:lsdException w:name="index 2" w:semiHidden="1" w:unhideWhenUsed="1"/>
+    <w:lsdException w:name="index 3" w:semiHidden="1" w:unhideWhenUsed="1"/>
+    <w:lsdException w:name="index 4" w:semiHidden="1" w:unhideWhenUsed="1"/>
+    <w:lsdException w:name="index 5" w:semiHidden="1" w:unhideWhenUsed="1"/>
+    <w:lsdException w:name="index 6" w:semiHidden="1" w:unhideWhenUsed="1"/>
+    <w:lsdException w:name="index 7" w:semiHidden="1" w:unhideWhenUsed="1"/>
+    <w:lsdException w:name="index 8" w:semiHidden="1" w:unhideWhenUsed="1"/>
+    <w:lsdException w:name="index 9" w:semiHidden="1" w:unhideWhenUsed="1"/>
+    <w:lsdException w:name="toc 1" w:semiHidden="1" w:uiPriority="39" w:unhideWhenUsed="1"/>
+    <w:lsdException w:name="toc 2" w:semiHidden="1" w:uiPriority="39" w:unhideWhenUsed="1"/>
+    <w:lsdException w:name="toc 3" w:semiHidden="1" w:uiPriority="39" w:unhideWhenUsed="1"/>
+    <w:lsdException w:name="toc 4" w:semiHidden="1" w:uiPriority="39" w:unhideWhenUsed="1"/>
+    <w:lsdException w:name="toc 5" w:semiHidden="1" w:uiPriority="39" w:unhideWhenUsed="1"/>
+    <w:lsdException w:name="toc 6" w:semiHidden="1" w:uiPriority="39" w:unhideWhenUsed="1"/>
+    <w:lsdException w:name="toc 7" w:semiHidden="1" w:uiPriority="39" w:unhideWhenUsed="1"/>
+    <w:lsdException w:name="toc 8" w:semiHidden="1" w:uiPriority="39" w:unhideWhenUsed="1"/>
+    <w:lsdException w:name="toc 9" w:semiHidden="1" w:uiPriority="39" w:unhideWhenUsed="1"/>
+    <w:lsdException w:name="Normal Indent" w:semiHidden="1" w:unhideWhenUsed="1"/>
+    <w:lsdException w:name="footnote text" w:semiHidden="1" w:unhideWhenUsed="1"/>
+    <w:lsdException w:name="annotation text" w:semiHidden="1" w:unhideWhenUsed="1"/>
+    <w:lsdException w:name="header" w:semiHidden="1" w:unhideWhenUsed="1"/>
+    <w:lsdException w:name="footer" w:semiHidden="1" w:unhideWhenUsed="1"/>
+    <w:lsdException w:name="index heading" w:semiHidden="1" w:unhideWhenUsed="1"/>
+    <w:lsdException w:name="caption" w:semiHidden="1" w:uiPriority="35" w:unhideWhenUsed="1" w:qFormat="1"/>
+    <w:lsdException w:name="table of figures" w:semiHidden="1" w:unhideWhenUsed="1"/>
+    <w:lsdException w:name="envelope address" w:semiHidden="1" w:unhideWhenUsed="1"/>
+    <w:lsdException w:name="envelope return" w:semiHidden="1" w:unhideWhenUsed="1"/>
+    <w:lsdException w:name="footnote reference" w:semiHidden="1" w:unhideWhenUsed="1"/>
+    <w:lsdException w:name="annotation reference" w:semiHidden="1" w:unhideWhenUsed="1"/>
+    <w:lsdException w:name="line number" w:semiHidden="1" w:unhideWhenUsed="1"/>
+    <w:lsdException w:name="page number" w:semiHidden="1" w:unhideWhenUsed="1"/>
+    <w:lsdException w:name="endnote reference" w:semiHidden="1" w:unhideWhenUsed="1"/>
+    <w:lsdException w:name="endnote text" w:semiHidden="1" w:unhideWhenUsed="1"/>
+    <w:lsdException w:name="table of authorities" w:semiHidden="1" w:unhideWhenUsed="1"/>
+    <w:lsdException w:name="macro" w:semiHidden="1" w:unhideWhenUsed="1"/>
+    <w:lsdException w:name="toa heading" w:semiHidden="1" w:unhideWhenUsed="1"/>
+    <w:lsdException w:name="List" w:semiHidden="1" w:unhideWhenUsed="1"/>
+    <w:lsdException w:name="List Bullet" w:semiHidden="1" w:unhideWhenUsed="1"/>
+    <w:lsdException w:name="List Number" w:semiHidden="1" w:unhideWhenUsed="1"/>
+    <w:lsdException w:name="List 2" w:semiHidden="1" w:unhideWhenUsed="1"/>
+    <w:lsdException w:name="List 3" w:semiHidden="1" w:unhideWhenUsed="1"/>
+    <w:lsdException w:name="List 4" w:semiHidden="1" w:unhideWhenUsed="1"/>
+    <w:lsdException w:name="List 5" w:semiHidden="1" w:unhideWhenUsed="1"/>
+    <w:lsdException w:name="List Bullet 2" w:semiHidden="1" w:unhideWhenUsed="1"/>
+    <w:lsdException w:name="List Bullet 3" w:semiHidden="1" w:unhideWhenUsed="1"/>
+    <w:lsdException w:name="List Bullet 4" w:semiHidden="1" w:unhideWhenUsed="1"/>
+    <w:lsdException w:name="List Bullet 5" w:semiHidden="1" w:unhideWhenUsed="1"/>
+    <w:lsdException w:name="List Number 2" w:semiHidden="1" w:unhideWhenUsed="1"/>
+    <w:lsdException w:name="List Number 3" w:semiHidden="1" w:unhideWhenUsed="1"/>
+    <w:lsdException w:name="List Number 4" w:semiHidden="1" w:unhideWhenUsed="1"/>
+    <w:lsdException w:name="List Number 5" w:semiHidden="1" w:unhideWhenUsed="1"/>
+    <w:lsdException w:name="Title" w:uiPriority="10" w:qFormat="1"/>
+    <w:lsdException w:name="Closing" w:semiHidden="1" w:unhideWhenUsed="1"/>
+    <w:lsdException w:name="Signature" w:semiHidden="1" w:unhideWhenUsed="1"/>
+    <w:lsdException w:name="Default Paragraph Font" w:semiHidden="1" w:uiPriority="1" w:unhideWhenUsed="1"/>
+    <w:lsdException w:name="Body Text" w:semiHidden="1" w:unhideWhenUsed="1"/>
+    <w:lsdException w:name="Body Text Indent" w:semiHidden="1" w:unhideWhenUsed="1"/>
+    <w:lsdException w:name="List Continue" w:semiHidden="1" w:unhideWhenUsed="1"/>
+    <w:lsdException w:name="List Continue 2" w:semiHidden="1" w:unhideWhenUsed="1"/>
+    <w:lsdException w:name="List Continue 3" w:semiHidden="1" w:unhideWhenUsed="1"/>
+    <w:lsdException w:name="List Continue 4" w:semiHidden="1" w:unhideWhenUsed="1"/>
+    <w:lsdException w:name="List Continue 5" w:semiHidden="1" w:unhideWhenUsed="1"/>
+    <w:lsdException w:name="Message Header" w:semiHidden="1" w:unhideWhenUsed="1"/>
+    <w:lsdException w:name="Subtitle" w:uiPriority="11" w:qFormat="1"/>
+    <w:lsdException w:name="Salutation" w:semiHidden="1" w:unhideWhenUsed="1"/>
+    <w:lsdException w:name="Date" w:semiHidden="1" w:unhideWhenUsed="1"/>
+    <w:lsdException w:name="Body Text First Indent" w:semiHidden="1" w:unhideWhenUsed="1"/>
+    <w:lsdException w:name="Body Text First Indent 2" w:semiHidden="1" w:unhideWhenUsed="1"/>
+    <w:lsdException w:name="Note Heading" w:semiHidden="1" w:unhideWhenUsed="1"/>
+    <w:lsdException w:name="Body Text 2" w:semiHidden="1" w:unhideWhenUsed="1"/>
+    <w:lsdException w:name="Body Text 3" w:semiHidden="1" w:unhideWhenUsed="1"/>
+    <w:lsdException w:name="Body Text Indent 2" w:semiHidden="1" w:unhideWhenUsed="1"/>
+    <w:lsdException w:name="Body Text Indent 3" w:semiHidden="1" w:unhideWhenUsed="1"/>
+    <w:lsdException w:name="Block Text" w:semiHidden="1" w:unhideWhenUsed="1"/>
+    <w:lsdException w:name="Hyperlink" w:semiHidden="1" w:unhideWhenUsed="1"/>
+    <w:lsdException w:name="FollowedHyperlink" w:semiHidden="1" w:unhideWhenUsed="1"/>
+    <w:lsdException w:name="Strong" w:uiPriority="22" w:qFormat="1"/>
+    <w:lsdException w:name="Emphasis" w:uiPriority="20" w:qFormat="1"/>
+    <w:lsdException w:name="Document Map" w:semiHidden="1" w:unhideWhenUsed="1"/>
+    <w:lsdException w:name="Plain Text" w:semiHidden="1" w:unhideWhenUsed="1"/>
+    <w:lsdException w:name="E-mail Signature" w:semiHidden="1" w:unhideWhenUsed="1"/>
+    <w:lsdException w:name="HTML Top of Form" w:semiHidden="1" w:unhideWhenUsed="1"/>
+    <w:lsdException w:name="HTML Bottom of Form" w:semiHidden="1" w:unhideWhenUsed="1"/>
+    <w:lsdException w:name="Normal (Web)" w:semiHidden="1" w:unhideWhenUsed="1"/>
+    <w:lsdException w:name="HTML Acronym" w:semiHidden="1" w:unhideWhenUsed="1"/>
+    <w:lsdException w:name="HTML Address" w:semiHidden="1" w:unhideWhenUsed="1"/>
+    <w:lsdException w:name="HTML Cite" w:semiHidden="1" w:unhideWhenUsed="1"/>
+    <w:lsdException w:name="HTML Code" w:semiHidden="1" w:unhideWhenUsed="1"/>
+    <w:lsdException w:name="HTML Definition" w:semiHidden="1" w:unhideWhenUsed="1"/>
+    <w:lsdException w:name="HTML Keyboard" w:semiHidden="1" w:unhideWhenUsed="1"/>
+    <w:lsdException w:name="HTML Preformatted" w:semiHidden="1" w:unhideWhenUsed="1"/>
+    <w:lsdException w:name="HTML Sample" w:semiHidden="1" w:unhideWhenUsed="1"/>
+    <w:lsdException w:name="HTML Typewriter" w:semiHidden="1" w:unhideWhenUsed="1"/>
+    <w:lsdException w:name="HTML Variable" w:semiHidden="1" w:unhideWhenUsed="1"/>
+    <w:lsdException w:name="Normal Table" w:semiHidden="1" w:unhideWhenUsed="1"/>
+    <w:lsdException w:name="annotation subject" w:semiHidden="1" w:unhideWhenUsed="1"/>
+    <w:lsdException w:name="No List" w:semiHidden="1" w:unhideWhenUsed="1"/>
+    <w:lsdException w:name="Outline List 1" w:semiHidden="1" w:unhideWhenUsed="1"/>
+    <w:lsdException w:name="Outline List 2" w:semiHidden="1" w:unhideWhenUsed="1"/>
+    <w:lsdException w:name="Outline List 3" w:semiHidden="1" w:unhideWhenUsed="1"/>
+    <w:lsdException w:name="Table Simple 1" w:semiHidden="1" w:unhideWhenUsed="1"/>
+    <w:lsdException w:name="Table Simple 2" w:semiHidden="1" w:unhideWhenUsed="1"/>
+    <w:lsdException w:name="Table Simple 3" w:semiHidden="1" w:unhideWhenUsed="1"/>
+    <w:lsdException w:name="Table Classic 1" w:semiHidden="1" w:unhideWhenUsed="1"/>
+    <w:lsdException w:name="Table Classic 2" w:semiHidden="1" w:unhideWhenUsed="1"/>
+    <w:lsdException w:name="Table Classic 3" w:semiHidden="1" w:unhideWhenUsed="1"/>
+    <w:lsdException w:name="Table Classic 4" w:semiHidden="1" w:unhideWhenUsed="1"/>
+    <w:lsdException w:name="Table Colorful 1" w:semiHidden="1" w:unhideWhenUsed="1"/>
+    <w:lsdException w:name="Table Colorful 2" w:semiHidden="1" w:unhideWhenUsed="1"/>
+    <w:lsdException w:name="Table Colorful 3" w:semiHidden="1" w:unhideWhenUsed="1"/>
+    <w:lsdException w:name="Table Columns 1" w:semiHidden="1" w:unhideWhenUsed="1"/>
+    <w:lsdException w:name="Table Columns 2" w:semiHidden="1" w:unhideWhenUsed="1"/>
+    <w:lsdException w:name="Table Columns 3" w:semiHidden="1" w:unhideWhenUsed="1"/>
+    <w:lsdException w:name="Table Columns 4" w:semiHidden="1" w:unhideWhenUsed="1"/>
+    <w:lsdException w:name="Table Columns 5" w:semiHidden="1" w:unhideWhenUsed="1"/>
+    <w:lsdException w:name="Table Grid 1" w:semiHidden="1" w:unhideWhenUsed="1"/>
+    <w:lsdException w:name="Table Grid 2" w:semiHidden="1" w:unhideWhenUsed="1"/>
+    <w:lsdException w:name="Table Grid 3" w:semiHidden="1" w:unhideWhenUsed="1"/>
+    <w:lsdException w:name="Table Grid 4" w:semiHidden="1" w:unhideWhenUsed="1"/>
+    <w:lsdException w:name="Table Grid 5" w:semiHidden="1" w:unhideWhenUsed="1"/>
+    <w:lsdException w:name="Table Grid 6" w:semiHidden="1" w:unhideWhenUsed="1"/>
+    <w:lsdException w:name="Table Grid 7" w:semiHidden="1" w:unhideWhenUsed="1"/>
+    <w:lsdException w:name="Table Grid 8" w:semiHidden="1" w:unhideWhenUsed="1"/>
+    <w:lsdException w:name="Table List 1" w:semiHidden="1" w:unhideWhenUsed="1"/>
+    <w:lsdException w:name="Table List 2" w:semiHidden="1" w:unhideWhenUsed="1"/>
+    <w:lsdException w:name="Table List 3" w:semiHidden="1" w:unhideWhenUsed="1"/>
+    <w:lsdException w:name="Table List 4" w:semiHidden="1" w:unhideWhenUsed="1"/>
+    <w:lsdException w:name="Table List 5" w:semiHidden="1" w:unhideWhenUsed="1"/>
+    <w:lsdException w:name="Table List 6" w:semiHidden="1" w:unhideWhenUsed="1"/>
+    <w:lsdException w:name="Table List 7" w:semiHidden="1" w:unhideWhenUsed="1"/>
+    <w:lsdException w:name="Table List 8" w:semiHidden="1" w:unhideWhenUsed="1"/>
+    <w:lsdException w:name="Table 3D effects 1" w:semiHidden="1" w:unhideWhenUsed="1"/>
+    <w:lsdException w:name="Table 3D effects 2" w:semiHidden="1" w:unhideWhenUsed="1"/>
+    <w:lsdException w:name="Table 3D effects 3" w:semiHidden="1" w:unhideWhenUsed="1"/>
+    <w:lsdException w:name="Table Contemporary" w:semiHidden="1" w:unhideWhenUsed="1"/>
+    <w:lsdException w:name="Table Elegant" w:semiHidden="1" w:unhideWhenUsed="1"/>
+    <w:lsdException w:name="Table Professional" w:semiHidden="1" w:unhideWhenUsed="1"/>
+    <w:lsdException w:name="Table Subtle 1" w:semiHidden="1" w:unhideWhenUsed="1"/>
+    <w:lsdException w:name="Table Subtle 2" w:semiHidden="1" w:unhideWhenUsed="1"/>
+    <w:lsdException w:name="Table Web 1" w:semiHidden="1" w:unhideWhenUsed="1"/>
+    <w:lsdException w:name="Table Web 2" w:semiHidden="1" w:unhideWhenUsed="1"/>
+    <w:lsdException w:name="Table Web 3" w:semiHidden="1" w:unhideWhenUsed="1"/>
+    <w:lsdException w:name="Balloon Text" w:semiHidden="1" w:unhideWhenUsed="1"/>
+    <w:lsdException w:name="Table Grid" w:uiPriority="39"/>
+    <w:lsdException w:name="Table Theme" w:semiHidden="1" w:unhideWhenUsed="1"/>
+    <w:lsdException w:name="Placeholder Text" w:semiHidden="1" w:uiPriority="67"/>
+    <w:lsdException w:name="No Spacing" w:uiPriority="1" w:qFormat="1"/>
+    <w:lsdException w:name="Light Shading" w:uiPriority="60"/>
+    <w:lsdException w:name="Light List" w:uiPriority="61"/>
+    <w:lsdException w:name="Light Grid" w:uiPriority="62"/>
+    <w:lsdException w:name="Medium Shading 1" w:uiPriority="63"/>
+    <w:lsdException w:name="Medium Shading 2" w:uiPriority="64"/>
+    <w:lsdException w:name="Medium List 1" w:uiPriority="65"/>
+    <w:lsdException w:name="Medium List 2" w:uiPriority="66"/>
+    <w:lsdException w:name="Medium Grid 1" w:uiPriority="67"/>
+    <w:lsdException w:name="Medium Grid 2" w:uiPriority="68"/>
+    <w:lsdException w:name="Medium Grid 3" w:uiPriority="69"/>
+    <w:lsdException w:name="Dark List" w:uiPriority="70"/>
+    <w:lsdException w:name="Colorful Shading" w:uiPriority="71"/>
+    <w:lsdException w:name="Colorful List" w:uiPriority="72"/>
+    <w:lsdException w:name="Colorful Grid" w:uiPriority="73"/>
+    <w:lsdException w:name="Light Shading Accent 1" w:uiPriority="60"/>
+    <w:lsdException w:name="Light List Accent 1" w:uiPriority="61"/>
+    <w:lsdException w:name="Light Grid Accent 1" w:uiPriority="62"/>
+    <w:lsdException w:name="Medium Shading 1 Accent 1" w:uiPriority="63"/>
+    <w:lsdException w:name="Medium Shading 2 Accent 1" w:uiPriority="64"/>
+    <w:lsdException w:name="Medium List 1 Accent 1" w:uiPriority="65"/>
+    <w:lsdException w:name="Revision" w:semiHidden="1"/>
+    <w:lsdException w:name="List Paragraph" w:uiPriority="34" w:qFormat="1"/>
+    <w:lsdException w:name="Quote" w:uiPriority="29" w:qFormat="1"/>
+    <w:lsdException w:name="Intense Quote" w:uiPriority="30" w:qFormat="1"/>
+    <w:lsdException w:name="Medium List 2 Accent 1" w:uiPriority="66"/>
+    <w:lsdException w:name="Medium Grid 1 Accent 1" w:uiPriority="67"/>
+    <w:lsdException w:name="Medium Grid 2 Accent 1" w:uiPriority="68"/>
+    <w:lsdException w:name="Medium Grid 3 Accent 1" w:uiPriority="69"/>
+    <w:lsdException w:name="Dark List Accent 1" w:uiPriority="70"/>
+    <w:lsdException w:name="Colorful Shading Accent 1" w:uiPriority="71"/>
+    <w:lsdException w:name="Colorful List Accent 1" w:uiPriority="72"/>
+    <w:lsdException w:name="Colorful Grid Accent 1" w:uiPriority="73"/>
+    <w:lsdException w:name="Light Shading Accent 2" w:uiPriority="60"/>
+    <w:lsdException w:name="Light List Accent 2" w:uiPriority="61"/>
+    <w:lsdException w:name="Light Grid Accent 2" w:uiPriority="62"/>
+    <w:lsdException w:name="Medium Shading 1 Accent 2" w:uiPriority="63"/>
+    <w:lsdException w:name="Medium Shading 2 Accent 2" w:uiPriority="64"/>
+    <w:lsdException w:name="Medium List 1 Accent 2" w:uiPriority="65"/>
+    <w:lsdException w:name="Medium List 2 Accent 2" w:uiPriority="66"/>
+    <w:lsdException w:name="Medium Grid 1 Accent 2" w:uiPriority="67"/>
+    <w:lsdException w:name="Medium Grid 2 Accent 2" w:uiPriority="68"/>
+    <w:lsdException w:name="Medium Grid 3 Accent 2" w:uiPriority="69"/>
+    <w:lsdException w:name="Dark List Accent 2" w:uiPriority="70"/>
+    <w:lsdException w:name="Colorful Shading Accent 2" w:uiPriority="71"/>
+    <w:lsdException w:name="Colorful List Accent 2" w:uiPriority="72"/>
+    <w:lsdException w:name="Colorful Grid Accent 2" w:uiPriority="73"/>
+    <w:lsdException w:name="Light Shading Accent 3" w:uiPriority="60"/>
+    <w:lsdException w:name="Light List Accent 3" w:uiPriority="61"/>
+    <w:lsdException w:name="Light Grid Accent 3" w:uiPriority="62"/>
+    <w:lsdException w:name="Medium Shading 1 Accent 3" w:uiPriority="63"/>
+    <w:lsdException w:name="Medium Shading 2 Accent 3" w:uiPriority="64"/>
+    <w:lsdException w:name="Medium List 1 Accent 3" w:uiPriority="65"/>
+    <w:lsdException w:name="Medium List 2 Accent 3" w:uiPriority="66"/>
+    <w:lsdException w:name="Medium Grid 1 Accent 3" w:uiPriority="67"/>
+    <w:lsdException w:name="Medium Grid 2 Accent 3" w:uiPriority="68"/>
+    <w:lsdException w:name="Medium Grid 3 Accent 3" w:uiPriority="69"/>
+    <w:lsdException w:name="Dark List Accent 3" w:uiPriority="70"/>
+    <w:lsdException w:name="Colorful Shading Accent 3" w:uiPriority="71"/>
+    <w:lsdException w:name="Colorful List Accent 3" w:uiPriority="72"/>
+    <w:lsdException w:name="Colorful Grid Accent 3" w:uiPriority="73"/>
+    <w:lsdException w:name="Light Shading Accent 4" w:uiPriority="60"/>
+    <w:lsdException w:name="Light List Accent 4" w:uiPriority="61"/>
+    <w:lsdException w:name="Light Grid Accent 4" w:uiPriority="62"/>
+    <w:lsdException w:name="Medium Shading 1 Accent 4" w:uiPriority="63"/>
+    <w:lsdException w:name="Medium Shading 2 Accent 4" w:uiPriority="64"/>
+    <w:lsdException w:name="Medium List 1 Accent 4" w:uiPriority="65"/>
+    <w:lsdException w:name="Medium List 2 Accent 4" w:uiPriority="66"/>
+    <w:lsdException w:name="Medium Grid 1 Accent 4" w:uiPriority="67"/>
+    <w:lsdException w:name="Medium Grid 2 Accent 4" w:uiPriority="68"/>
+    <w:lsdException w:name="Medium Grid 3 Accent 4" w:uiPriority="69"/>
+    <w:lsdException w:name="Dark List Accent 4" w:uiPriority="70"/>
+    <w:lsdException w:name="Colorful Shading Accent 4" w:uiPriority="71"/>
+    <w:lsdException w:name="Colorful List Accent 4" w:uiPriority="72"/>
+    <w:lsdException w:name="Colorful Grid Accent 4" w:uiPriority="73"/>
+    <w:lsdException w:name="Light Shading Accent 5" w:uiPriority="60"/>
+    <w:lsdException w:name="Light List Accent 5" w:uiPriority="61"/>
+    <w:lsdException w:name="Light Grid Accent 5" w:uiPriority="62"/>
+    <w:lsdException w:name="Medium Shading 1 Accent 5" w:uiPriority="63"/>
+    <w:lsdException w:name="Medium Shading 2 Accent 5" w:uiPriority="64"/>
+    <w:lsdException w:name="Medium List 1 Accent 5" w:uiPriority="65"/>
+    <w:lsdException w:name="Medium List 2 Accent 5" w:uiPriority="66"/>
+    <w:lsdException w:name="Medium Grid 1 Accent 5" w:uiPriority="67"/>
+    <w:lsdException w:name="Medium Grid 2 Accent 5" w:uiPriority="68"/>
+    <w:lsdException w:name="Medium Grid 3 Accent 5" w:uiPriority="69"/>
+    <w:lsdException w:name="Dark List Accent 5" w:uiPriority="70"/>
+    <w:lsdException w:name="Colorful Shading Accent 5" w:uiPriority="71"/>
+    <w:lsdException w:name="Colorful List Accent 5" w:uiPriority="72"/>
+    <w:lsdException w:name="Colorful Grid Accent 5" w:uiPriority="73"/>
+    <w:lsdException w:name="Light Shading Accent 6" w:uiPriority="60"/>
+    <w:lsdException w:name="Light List Accent 6" w:uiPriority="61"/>
+    <w:lsdException w:name="Light Grid Accent 6" w:uiPriority="62"/>
+    <w:lsdException w:name="Medium Shading 1 Accent 6" w:uiPriority="63"/>
+    <w:lsdException w:name="Medium Shading 2 Accent 6" w:uiPriority="64"/>
+    <w:lsdException w:name="Medium List 1 Accent 6" w:uiPriority="65"/>
+    <w:lsdException w:name="Medium List 2 Accent 6" w:uiPriority="66"/>
+    <w:lsdException w:name="Medium Grid 1 Accent 6" w:uiPriority="67"/>
+    <w:lsdException w:name="Medium Grid 2 Accent 6" w:uiPriority="68"/>
+    <w:lsdException w:name="Medium Grid 3 Accent 6" w:uiPriority="69"/>
+    <w:lsdException w:name="Dark List Accent 6" w:uiPriority="70"/>
+    <w:lsdException w:name="Colorful Shading Accent 6" w:uiPriority="71"/>
+    <w:lsdException w:name="Colorful List Accent 6" w:uiPriority="72"/>
+    <w:lsdException w:name="Colorful Grid Accent 6" w:uiPriority="73"/>
+    <w:lsdException w:name="Subtle Emphasis" w:uiPriority="19" w:qFormat="1"/>
+    <w:lsdException w:name="Intense Emphasis" w:uiPriority="21" w:qFormat="1"/>
+    <w:lsdException w:name="Subtle Reference" w:uiPriority="31" w:qFormat="1"/>
+    <w:lsdException w:name="Intense Reference" w:uiPriority="32" w:qFormat="1"/>
+    <w:lsdException w:name="Book Title" w:uiPriority="33" w:qFormat="1"/>
+    <w:lsdException w:name="Bibliography" w:semiHidden="1" w:uiPriority="37" w:unhideWhenUsed="1"/>
+    <w:lsdException w:name="TOC Heading" w:semiHidden="1" w:uiPriority="39" w:unhideWhenUsed="1" w:qFormat="1"/>
+    <w:lsdException w:name="Plain Table 1" w:uiPriority="41"/>
+    <w:lsdException w:name="Plain Table 2" w:uiPriority="42"/>
+    <w:lsdException w:name="Plain Table 3" w:uiPriority="43"/>
+    <w:lsdException w:name="Plain Table 4" w:uiPriority="44"/>
+    <w:lsdException w:name="Plain Table 5" w:uiPriority="45"/>
+    <w:lsdException w:name="Grid Table Light" w:uiPriority="40"/>
+    <w:lsdException w:name="Grid Table 1 Light" w:uiPriority="46"/>
+    <w:lsdException w:name="Grid Table 2" w:uiPriority="47"/>
+    <w:lsdException w:name="Grid Table 3" w:uiPriority="48"/>
+    <w:lsdException w:name="Grid Table 4" w:uiPriority="49"/>
+    <w:lsdException w:name="Grid Table 5 Dark" w:uiPriority="50"/>
+    <w:lsdException w:name="Grid Table 6 Colorful" w:uiPriority="51"/>
+    <w:lsdException w:name="Grid Table 7 Colorful" w:uiPriority="52"/>
+    <w:lsdException w:name="Grid Table 1 Light Accent 1" w:uiPriority="46"/>
+    <w:lsdException w:name="Grid Table 2 Accent 1" w:uiPriority="47"/>
+    <w:lsdException w:name="Grid Table 3 Accent 1" w:uiPriority="48"/>
+    <w:lsdException w:name="Grid Table 4 Accent 1" w:uiPriority="49"/>
+    <w:lsdException w:name="Grid Table 5 Dark Accent 1" w:uiPriority="50"/>
+    <w:lsdException w:name="Grid Table 6 Colorful Accent 1" w:uiPriority="51"/>
+    <w:lsdException w:name="Grid Table 7 Colorful Accent 1" w:uiPriority="52"/>
+    <w:lsdException w:name="Grid Table 1 Light Accent 2" w:uiPriority="46"/>
+    <w:lsdException w:name="Grid Table 2 Accent 2" w:uiPriority="47"/>
+    <w:lsdException w:name="Grid Table 3 Accent 2" w:uiPriority="48"/>
+    <w:lsdException w:name="Grid Table 4 Accent 2" w:uiPriority="49"/>
+    <w:lsdException w:name="Grid Table 5 Dark Accent 2" w:uiPriority="50"/>
+    <w:lsdException w:name="Grid Table 6 Colorful Accent 2" w:uiPriority="51"/>
+    <w:lsdException w:name="Grid Table 7 Colorful Accent 2" w:uiPriority="52"/>
+    <w:lsdException w:name="Grid Table 1 Light Accent 3" w:uiPriority="46"/>
+    <w:lsdException w:name="Grid Table 2 Accent 3" w:uiPriority="47"/>
+    <w:lsdException w:name="Grid Table 3 Accent 3" w:uiPriority="48"/>
+    <w:lsdException w:name="Grid Table 4 Accent 3" w:uiPriority="49"/>
+    <w:lsdException w:name="Grid Table 5 Dark Accent 3" w:uiPriority="50"/>
+    <w:lsdException w:name="Grid Table 6 Colorful Accent 3" w:uiPriority="51"/>
+    <w:lsdException w:name="Grid Table 7 Colorful Accent 3" w:uiPriority="52"/>
+    <w:lsdException w:name="Grid Table 1 Light Accent 4" w:uiPriority="46"/>
+    <w:lsdException w:name="Grid Table 2 Accent 4" w:uiPriority="47"/>
+    <w:lsdException w:name="Grid Table 3 Accent 4" w:uiPriority="48"/>
+    <w:lsdException w:name="Grid Table 4 Accent 4" w:uiPriority="49"/>
+    <w:lsdException w:name="Grid Table 5 Dark Accent 4" w:uiPriority="50"/>
+    <w:lsdException w:name="Grid Table 6 Colorful Accent 4" w:uiPriority="51"/>
+    <w:lsdException w:name="Grid Table 7 Colorful Accent 4" w:uiPriority="52"/>
+    <w:lsdException w:name="Grid Table 1 Light Accent 5" w:uiPriority="46"/>
+    <w:lsdException w:name="Grid Table 2 Accent 5" w:uiPriority="47"/>
+    <w:lsdException w:name="Grid Table 3 Accent 5" w:uiPriority="48"/>
+    <w:lsdException w:name="Grid Table 4 Accent 5" w:uiPriority="49"/>
+    <w:lsdException w:name="Grid Table 5 Dark Accent 5" w:uiPriority="50"/>
+    <w:lsdException w:name="Grid Table 6 Colorful Accent 5" w:uiPriority="51"/>
+    <w:lsdException w:name="Grid Table 7 Colorful Accent 5" w:uiPriority="52"/>
+    <w:lsdException w:name="Grid Table 1 Light Accent 6" w:uiPriority="46"/>
+    <w:lsdException w:name="Grid Table 2 Accent 6" w:uiPriority="47"/>
+    <w:lsdException w:name="Grid Table 3 Accent 6" w:uiPriority="48"/>
+    <w:lsdException w:name="Grid Table 4 Accent 6" w:uiPriority="49"/>
+    <w:lsdException w:name="Grid Table 5 Dark Accent 6" w:uiPriority="50"/>
+    <w:lsdException w:name="Grid Table 6 Colorful Accent 6" w:uiPriority="51"/>
+    <w:lsdException w:name="Grid Table 7 Colorful Accent 6" w:uiPriority="52"/>
+    <w:lsdException w:name="List Table 1 Light" w:uiPriority="46"/>
+    <w:lsdException w:name="List Table 2" w:uiPriority="47"/>
+    <w:lsdException w:name="List Table 3" w:uiPriority="48"/>
+    <w:lsdException w:name="List Table 4" w:uiPriority="49"/>
+    <w:lsdException w:name="List Table 5 Dark" w:uiPriority="50"/>
+    <w:lsdException w:name="List Table 6 Colorful" w:uiPriority="51"/>
+    <w:lsdException w:name="List Table 7 Colorful" w:uiPriority="52"/>
+    <w:lsdException w:name="List Table 1 Light Accent 1" w:uiPriority="46"/>
+    <w:lsdException w:name="List Table 2 Accent 1" w:uiPriority="47"/>
+    <w:lsdException w:name="List Table 3 Accent 1" w:uiPriority="48"/>
+    <w:lsdException w:name="List Table 4 Accent 1" w:uiPriority="49"/>
+    <w:lsdException w:name="List Table 5 Dark Accent 1" w:uiPriority="50"/>
+    <w:lsdException w:name="List Table 6 Colorful Accent 1" w:uiPriority="51"/>
+    <w:lsdException w:name="List Table 7 Colorful Accent 1" w:uiPriority="52"/>
+    <w:lsdException w:name="List Table 1 Light Accent 2" w:uiPriority="46"/>
+    <w:lsdException w:name="List Table 2 Accent 2" w:uiPriority="47"/>
+    <w:lsdException w:name="List Table 3 Accent 2" w:uiPriority="48"/>
+    <w:lsdException w:name="List Table 4 Accent 2" w:uiPriority="49"/>
+    <w:lsdException w:name="List Table 5 Dark Accent 2" w:uiPriority="50"/>
+    <w:lsdException w:name="List Table 6 Colorful Accent 2" w:uiPriority="51"/>
+    <w:lsdException w:name="List Table 7 Colorful Accent 2" w:uiPriority="52"/>
+    <w:lsdException w:name="List Table 1 Light Accent 3" w:uiPriority="46"/>
+    <w:lsdException w:name="List Table 2 Accent 3" w:uiPriority="47"/>
+    <w:lsdException w:name="List Table 3 Accent 3" w:uiPriority="48"/>
+    <w:lsdException w:name="List Table 4 Accent 3" w:uiPriority="49"/>
+    <w:lsdException w:name="List Table 5 Dark Accent 3" w:uiPriority="50"/>
+    <w:lsdException w:name="List Table 6 Colorful Accent 3" w:uiPriority="51"/>
+    <w:lsdException w:name="List Table 7 Colorful Accent 3" w:uiPriority="52"/>
+    <w:lsdException w:name="List Table 1 Light Accent 4" w:uiPriority="46"/>
+    <w:lsdException w:name="List Table 2 Accent 4" w:uiPriority="47"/>
+    <w:lsdException w:name="List Table 3 Accent 4" w:uiPriority="48"/>
+    <w:lsdException w:name="List Table 4 Accent 4" w:uiPriority="49"/>
+    <w:lsdException w:name="List Table 5 Dark Accent 4" w:uiPriority="50"/>
+    <w:lsdException w:name="List Table 6 Colorful Accent 4" w:uiPriority="51"/>
+    <w:lsdException w:name="List Table 7 Colorful Accent 4" w:uiPriority="52"/>
+    <w:lsdException w:name="List Table 1 Light Accent 5" w:uiPriority="46"/>
+    <w:lsdException w:name="List Table 2 Accent 5" w:uiPriority="47"/>
+    <w:lsdException w:name="List Table 3 Accent 5" w:uiPriority="48"/>
+    <w:lsdException w:name="List Table 4 Accent 5" w:uiPriority="49"/>
+    <w:lsdException w:name="List Table 5 Dark Accent 5" w:uiPriority="50"/>
+    <w:lsdException w:name="List Table 6 Colorful Accent 5" w:uiPriority="51"/>
+    <w:lsdException w:name="List Table 7 Colorful Accent 5" w:uiPriority="52"/>
+    <w:lsdException w:name="List Table 1 Light Accent 6" w:uiPriority="46"/>
+    <w:lsdException w:name="List Table 2 Accent 6" w:uiPriority="47"/>
+    <w:lsdException w:name="List Table 3 Accent 6" w:uiPriority="48"/>
+    <w:lsdException w:name="List Table 4 Accent 6" w:uiPriority="49"/>
+    <w:lsdException w:name="List Table 5 Dark Accent 6" w:uiPriority="50"/>
+    <w:lsdException w:name="List Table 6 Colorful Accent 6" w:uiPriority="51"/>
+    <w:lsdException w:name="List Table 7 Colorful Accent 6" w:uiPriority="52"/>
+    <w:lsdException w:name="Mention" w:semiHidden="1" w:unhideWhenUsed="1"/>
+    <w:lsdException w:name="Smart Hyperlink" w:semiHidden="1" w:unhideWhenUsed="1"/>
+    <w:lsdException w:name="Hashtag" w:semiHidden="1" w:unhideWhenUsed="1"/>
+    <w:lsdException w:name="Unresolved Mention" w:semiHidden="1" w:unhideWhenUsed="1"/>
+    <w:lsdException w:name="Smart Link" w:semiHidden="1" w:unhideWhenUsed="1"/>
+  </w:latentStyles>
+  <w:style w:type="paragraph" w:default="1" w:styleId="Standard">
+    <w:name w:val="Normal"/>
+    <w:qFormat/>
+  </w:style>
+  <w:style w:type="character" w:default="1" w:styleId="Absatz-Standardschriftart">
+    <w:name w:val="Default Paragraph Font"/>
+    <w:uiPriority w:val="1"/>
+    <w:semiHidden/>
+    <w:unhideWhenUsed/>
+  </w:style>
+  <w:style w:type="table" w:default="1" w:styleId="NormaleTabelle">
+    <w:name w:val="Normal Table"/>
+    <w:uiPriority w:val="99"/>
+    <w:semiHidden/>
+    <w:unhideWhenUsed/>
+    <w:tblPr>
+      <w:tblInd w:w="0" w:type="dxa"/>
+      <w:tblCellMar>
+        <w:top w:w="0" w:type="dxa"/>
+        <w:left w:w="108" w:type="dxa"/>
+        <w:bottom w:w="0" w:type="dxa"/>
+        <w:right w:w="108" w:type="dxa"/>
+      </w:tblCellMar>
+    </w:tblPr>
+  </w:style>
+  <w:style w:type="numbering" w:default="1" w:styleId="KeineListe">
+    <w:name w:val="No List"/>
+    <w:uiPriority w:val="99"/>
+    <w:semiHidden/>
+    <w:unhideWhenUsed/>
+  </w:style>
+  <w:style w:type="character" w:styleId="Platzhaltertext">
+    <w:name w:val="Placeholder Text"/>
+    <w:basedOn w:val="Absatz-Standardschriftart"/>
+    <w:uiPriority w:val="67"/>
+    <w:rsid w:val="00572F3A"/>
+    <w:rPr>
+      <w:color w:val="808080"/>
+    </w:rPr>
+  </w:style>
+  <w:style w:type="paragraph" w:customStyle="1" w:styleId="36C01D6DC4814EB2AAA0396148A0095C">
+    <w:name w:val="36C01D6DC4814EB2AAA0396148A0095C"/>
+    <w:rsid w:val="00572F3A"/>
+  </w:style>
+</w:styles>
+</file>
+
+<file path=word/glossary/webSettings.xml><?xml version="1.0" encoding="utf-8"?>
+<w:webSettings xmlns:mc="http://schemas.openxmlformats.org/markup-compatibility/2006" xmlns:r="http://schemas.openxmlformats.org/officeDocument/2006/relationships" xmlns:w="http://schemas.openxmlformats.org/wordprocessingml/2006/main" xmlns:w14="http://schemas.microsoft.com/office/word/2010/wordml" xmlns:w15="http://schemas.microsoft.com/office/word/2012/wordml" xmlns:w16cex="http://schemas.microsoft.com/office/word/2018/wordml/cex" xmlns:w16cid="http://schemas.microsoft.com/office/word/2016/wordml/cid" xmlns:w16="http://schemas.microsoft.com/office/word/2018/wordml" xmlns:w16sdtdh="http://schemas.microsoft.com/office/word/2020/wordml/sdtdatahash" xmlns:w16se="http://schemas.microsoft.com/office/word/2015/wordml/symex" mc:Ignorable="w14 w15 w16se w16cid w16 w16cex w16sdtdh">
+  <w:optimizeForBrowser/>
+  <w:allowPNG/>
+</w:webSettings>
 </file>
 
 <file path=word/theme/theme1.xml><?xml version="1.0" encoding="utf-8"?>
@@ -2316,6 +3521,9 @@
   <wetp:taskpane dockstate="right" visibility="0" width="350" row="0">
     <wetp:webextensionref xmlns:r="http://schemas.openxmlformats.org/officeDocument/2006/relationships" r:id="rId1"/>
   </wetp:taskpane>
+  <wetp:taskpane dockstate="right" visibility="0" width="525" row="0">
+    <wetp:webextensionref xmlns:r="http://schemas.openxmlformats.org/officeDocument/2006/relationships" r:id="rId2"/>
+  </wetp:taskpane>
 </wetp:taskpanes>
 </file>
 
@@ -2326,6 +3534,21 @@
     <we:reference id="WA200001011" version="1.2.0.0" store="" storeType="OMEX"/>
   </we:alternateReferences>
   <we:properties/>
+  <we:bindings/>
+  <we:snapshot xmlns:r="http://schemas.openxmlformats.org/officeDocument/2006/relationships"/>
+</we:webextension>
+</file>
+
+<file path=word/webextensions/webextension2.xml><?xml version="1.0" encoding="utf-8"?>
+<we:webextension xmlns:we="http://schemas.microsoft.com/office/webextensions/webextension/2010/11" id="{CEAA327E-5159-41B3-88C8-E01628FA642C}">
+  <we:reference id="wa104382081" version="1.35.0.0" store="en-US" storeType="OMEX"/>
+  <we:alternateReferences>
+    <we:reference id="WA104382081" version="1.35.0.0" store="" storeType="OMEX"/>
+  </we:alternateReferences>
+  <we:properties>
+    <we:property name="MENDELEY_CITATIONS" value="[{&quot;citationID&quot;:&quot;MENDELEY_CITATION_5b817c47-73cd-450a-b61b-0f69c8f13367&quot;,&quot;properties&quot;:{&quot;noteIndex&quot;:0},&quot;isEdited&quot;:false,&quot;manualOverride&quot;:{&quot;isManuallyOverridden&quot;:false,&quot;citeprocText&quot;:&quot;(Klöwer et al., 2020)&quot;,&quot;manualOverrideText&quot;:&quot;&quot;},&quot;citationTag&quot;:&quot;MENDELEY_CITATION_v3_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&quot;,&quot;citationItems&quot;:[{&quot;id&quot;:&quot;4fdbf9a9-751c-3c40-946e-5be336926ac8&quot;,&quot;itemData&quot;:{&quot;type&quot;:&quot;article-journal&quot;,&quot;id&quot;:&quot;4fdbf9a9-751c-3c40-946e-5be336926ac8&quot;,&quot;title&quot;:&quot;An analysis of ways to decarbonize conference travel after COVID-19&quot;,&quot;groupId&quot;:&quot;1718cff7-1f52-3817-a780-df62a50e911e&quot;,&quot;author&quot;:[{&quot;family&quot;:&quot;Klöwer&quot;,&quot;given&quot;:&quot;Milan&quot;,&quot;parse-names&quot;:false,&quot;dropping-particle&quot;:&quot;&quot;,&quot;non-dropping-particle&quot;:&quot;&quot;},{&quot;family&quot;:&quot;Hopkins&quot;,&quot;given&quot;:&quot;Debbie&quot;,&quot;parse-names&quot;:false,&quot;dropping-particle&quot;:&quot;&quot;,&quot;non-dropping-particle&quot;:&quot;&quot;},{&quot;family&quot;:&quot;Allen&quot;,&quot;given&quot;:&quot;Myles&quot;,&quot;parse-names&quot;:false,&quot;dropping-particle&quot;:&quot;&quot;,&quot;non-dropping-particle&quot;:&quot;&quot;},{&quot;family&quot;:&quot;Higham&quot;,&quot;given&quot;:&quot;James&quot;,&quot;parse-names&quot;:false,&quot;dropping-particle&quot;:&quot;&quot;,&quot;non-dropping-particle&quot;:&quot;&quot;}],&quot;container-title&quot;:&quot;Nature&quot;,&quot;DOI&quot;:&quot;10.1038/d41586-020-02057-2&quot;,&quot;ISSN&quot;:&quot;0028-0836&quot;,&quot;PMID&quot;:&quot;32669689&quot;,&quot;URL&quot;:&quot;http://www.nature.com/articles/d41586-020-02057-2&quot;,&quot;issued&quot;:{&quot;date-parts&quot;:[[2020,7,16]]},&quot;page&quot;:&quot;356-359&quot;,&quot;abstract&quot;:&quot;Biennials, regional hubs and virtual attendance can slash emissions, new calculations show. [Figure not available: see fulltext.].&quot;,&quot;issue&quot;:&quot;7816&quot;,&quot;volume&quot;:&quot;583&quot;,&quot;container-title-short&quot;:&quot;Nature&quot;},&quot;isTemporary&quot;:false}]},{&quot;citationID&quot;:&quot;MENDELEY_CITATION_ca00abca-8587-4c85-a38e-0240fef88b39&quot;,&quot;properties&quot;:{&quot;noteIndex&quot;:0},&quot;isEdited&quot;:false,&quot;manualOverride&quot;:{&quot;isManuallyOverridden&quot;:false,&quot;citeprocText&quot;:&quot;(Borgermann et al., 2022)&quot;,&quot;manualOverrideText&quot;:&quot;&quot;},&quot;citationTag&quot;:&quot;MENDELEY_CITATION_v3_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&quot;,&quot;citationItems&quot;:[{&quot;id&quot;:&quot;a1246ef0-2ba9-30d2-beeb-3d6ee28608f7&quot;,&quot;itemData&quot;:{&quot;type&quot;:&quot;article-journal&quot;,&quot;id&quot;:&quot;a1246ef0-2ba9-30d2-beeb-3d6ee28608f7&quot;,&quot;title&quot;:&quot;Preaching water while drinking wine: Why universities must boost climate action now&quot;,&quot;groupId&quot;:&quot;1718cff7-1f52-3817-a780-df62a50e911e&quot;,&quot;author&quot;:[{&quot;family&quot;:&quot;Borgermann&quot;,&quot;given&quot;:&quot;Nikoline&quot;,&quot;parse-names&quot;:false,&quot;dropping-particle&quot;:&quot;&quot;,&quot;non-dropping-particle&quot;:&quot;&quot;},{&quot;family&quot;:&quot;Schmidt&quot;,&quot;given&quot;:&quot;Alice&quot;,&quot;parse-names&quot;:false,&quot;dropping-particle&quot;:&quot;&quot;,&quot;non-dropping-particle&quot;:&quot;&quot;},{&quot;family&quot;:&quot;Dobbelaere&quot;,&quot;given&quot;:&quot;Jeroen&quot;,&quot;parse-names&quot;:false,&quot;dropping-particle&quot;:&quot;&quot;,&quot;non-dropping-particle&quot;:&quot;&quot;}],&quot;container-title&quot;:&quot;One Earth&quot;,&quot;DOI&quot;:&quot;10.1016/j.oneear.2021.12.015&quot;,&quot;ISSN&quot;:&quot;25903322&quot;,&quot;URL&quot;:&quot;https://doi.org/10.1016/j.oneear.2021.12.015&quot;,&quot;issued&quot;:{&quot;date-parts&quot;:[[2022,1]]},&quot;page&quot;:&quot;18-21&quot;,&quot;publisher&quot;:&quot;Elsevier Inc.&quot;,&quot;issue&quot;:&quot;1&quot;,&quot;volume&quot;:&quot;5&quot;,&quot;container-title-short&quot;:&quot;&quot;},&quot;isTemporary&quot;:false}]},{&quot;citationID&quot;:&quot;MENDELEY_CITATION_51a9e2b2-2a46-4a07-b0ad-62b2bf938d1f&quot;,&quot;properties&quot;:{&quot;noteIndex&quot;:0},&quot;isEdited&quot;:false,&quot;manualOverride&quot;:{&quot;isManuallyOverridden&quot;:false,&quot;citeprocText&quot;:&quot;(Klöwer et al., 2020; Kreil, 2021)&quot;,&quot;manualOverrideText&quot;:&quot;&quot;},&quot;citationTag&quot;:&quot;MENDELEY_CITATION_v3_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&quot;,&quot;citationItems&quot;:[{&quot;id&quot;:&quot;15542b6c-c4c3-3b3d-9495-f618e3a4fbc2&quot;,&quot;itemData&quot;:{&quot;type&quot;:&quot;article-journal&quot;,&quot;id&quot;:&quot;15542b6c-c4c3-3b3d-9495-f618e3a4fbc2&quot;,&quot;title&quot;:&quot;Does flying less harm academic work? Arguments and assumptions about reducing air travel in academia&quot;,&quot;groupId&quot;:&quot;1718cff7-1f52-3817-a780-df62a50e911e&quot;,&quot;author&quot;:[{&quot;family&quot;:&quot;Kreil&quot;,&quot;given&quot;:&quot;Agnes S.&quot;,&quot;parse-names&quot;:false,&quot;dropping-particle&quot;:&quot;&quot;,&quot;non-dropping-particle&quot;:&quot;&quot;}],&quot;container-title&quot;:&quot;Travel Behaviour and Society&quot;,&quot;DOI&quot;:&quot;10.1016/j.tbs.2021.04.011&quot;,&quot;ISSN&quot;:&quot;2214367X&quot;,&quot;issued&quot;:{&quot;date-parts&quot;:[[2021,10,1]]},&quot;page&quot;:&quot;52-61&quot;,&quot;abstract&quot;:&quot;The climate impact of air travel is increasingly being acknowledged and problematized. As work in the academic sector often involves frequent long-distance travel, this development calls into question academic practices and is causing academics and academic institutions to reconsider, debate, and adapt their travel behavior and policies. This paper discusses a case study at ETH Zurich, one of the first universities with an ongoing, university-wide project to reduce greenhouse gas emissions due to air travel by faculty, staff, and students. Based on a qualitative analysis of interviews (N = 15), a survey (N = 176), and other data sources, I outline arguments for and against reducing air travel. I focus on assumed causal relations between air travel and doing ‘good’ academic work. The results reveal that the participants expected reduced air travel to affect their productivity, success, excellence, internationality, quality of research, teaching, visibility and presence, role modelling, consistency, freedom, and the humanitarian impact of their research. While the dominant assumption was that reducing air travel would harm science, this study reveals alternative assumptions that science would benefit or remain unaffected. Results also show that the debate on reducing air travel may encourage transformations in the organization of academia. Drawing on the experience of the air travel project at ETH Zurich may help other institutions and individuals initiate or advance discussions on the ethics, necessity, and future of academic air travel while acknowledging the diversity of viewpoints on air travel reduction as well as its deep implications for academia.&quot;,&quot;publisher&quot;:&quot;Elsevier Ltd&quot;,&quot;volume&quot;:&quot;25&quot;,&quot;container-title-short&quot;:&quot;&quot;},&quot;isTemporary&quot;:false},{&quot;id&quot;:&quot;4fdbf9a9-751c-3c40-946e-5be336926ac8&quot;,&quot;itemData&quot;:{&quot;type&quot;:&quot;article-journal&quot;,&quot;id&quot;:&quot;4fdbf9a9-751c-3c40-946e-5be336926ac8&quot;,&quot;title&quot;:&quot;An analysis of ways to decarbonize conference travel after COVID-19&quot;,&quot;groupId&quot;:&quot;1718cff7-1f52-3817-a780-df62a50e911e&quot;,&quot;author&quot;:[{&quot;family&quot;:&quot;Klöwer&quot;,&quot;given&quot;:&quot;Milan&quot;,&quot;parse-names&quot;:false,&quot;dropping-particle&quot;:&quot;&quot;,&quot;non-dropping-particle&quot;:&quot;&quot;},{&quot;family&quot;:&quot;Hopkins&quot;,&quot;given&quot;:&quot;Debbie&quot;,&quot;parse-names&quot;:false,&quot;dropping-particle&quot;:&quot;&quot;,&quot;non-dropping-particle&quot;:&quot;&quot;},{&quot;family&quot;:&quot;Allen&quot;,&quot;given&quot;:&quot;Myles&quot;,&quot;parse-names&quot;:false,&quot;dropping-particle&quot;:&quot;&quot;,&quot;non-dropping-particle&quot;:&quot;&quot;},{&quot;family&quot;:&quot;Higham&quot;,&quot;given&quot;:&quot;James&quot;,&quot;parse-names&quot;:false,&quot;dropping-particle&quot;:&quot;&quot;,&quot;non-dropping-particle&quot;:&quot;&quot;}],&quot;container-title&quot;:&quot;Nature&quot;,&quot;DOI&quot;:&quot;10.1038/d41586-020-02057-2&quot;,&quot;ISSN&quot;:&quot;0028-0836&quot;,&quot;PMID&quot;:&quot;32669689&quot;,&quot;URL&quot;:&quot;http://www.nature.com/articles/d41586-020-02057-2&quot;,&quot;issued&quot;:{&quot;date-parts&quot;:[[2020,7,16]]},&quot;page&quot;:&quot;356-359&quot;,&quot;abstract&quot;:&quot;Biennials, regional hubs and virtual attendance can slash emissions, new calculations show. [Figure not available: see fulltext.].&quot;,&quot;issue&quot;:&quot;7816&quot;,&quot;volume&quot;:&quot;583&quot;,&quot;container-title-short&quot;:&quot;Nature&quot;},&quot;isTemporary&quot;:false}]}]"/>
+    <we:property name="MENDELEY_CITATIONS_STYLE" value="{&quot;id&quot;:&quot;https://www.zotero.org/styles/apa&quot;,&quot;title&quot;:&quot;American Psychological Association 7th edition&quot;,&quot;format&quot;:&quot;author-date&quot;}"/>
+  </we:properties>
   <we:bindings/>
   <we:snapshot xmlns:r="http://schemas.openxmlformats.org/officeDocument/2006/relationships"/>
 </we:webextension>

--- a/Writing/Proposal.docx
+++ b/Writing/Proposal.docx
@@ -1,6 +1,6 @@
 
 <file path=word/document.xml><?xml version="1.0" encoding="utf-8"?>
-<w:document xmlns:wpc="http://schemas.microsoft.com/office/word/2010/wordprocessingCanvas" xmlns:cx="http://schemas.microsoft.com/office/drawing/2014/chartex" xmlns:cx1="http://schemas.microsoft.com/office/drawing/2015/9/8/chartex" xmlns:cx2="http://schemas.microsoft.com/office/drawing/2015/10/21/chartex" xmlns:cx3="http://schemas.microsoft.com/office/drawing/2016/5/9/chartex" xmlns:cx4="http://schemas.microsoft.com/office/drawing/2016/5/10/chartex" xmlns:cx5="http://schemas.microsoft.com/office/drawing/2016/5/11/chartex" xmlns:cx6="http://schemas.microsoft.com/office/drawing/2016/5/12/chartex" xmlns:cx7="http://schemas.microsoft.com/office/drawing/2016/5/13/chartex" xmlns:cx8="http://schemas.microsoft.com/office/drawing/2016/5/14/chartex" xmlns:mc="http://schemas.openxmlformats.org/markup-compatibility/2006" xmlns:aink="http://schemas.microsoft.com/office/drawing/2016/ink" xmlns:am3d="http://schemas.microsoft.com/office/drawing/2017/model3d" xmlns:o="urn:schemas-microsoft-com:office:office" xmlns:r="http://schemas.openxmlformats.org/officeDocument/2006/relationships" xmlns:m="http://schemas.openxmlformats.org/officeDocument/2006/math" xmlns:v="urn:schemas-microsoft-com:vml" xmlns:wp14="http://schemas.microsoft.com/office/word/2010/wordprocessingDrawing" xmlns:wp="http://schemas.openxmlformats.org/drawingml/2006/wordprocessingDrawing" xmlns:w10="urn:schemas-microsoft-com:office:word" xmlns:w="http://schemas.openxmlformats.org/wordprocessingml/2006/main" xmlns:w14="http://schemas.microsoft.com/office/word/2010/wordml" xmlns:w15="http://schemas.microsoft.com/office/word/2012/wordml" xmlns:w16cex="http://schemas.microsoft.com/office/word/2018/wordml/cex" xmlns:w16cid="http://schemas.microsoft.com/office/word/2016/wordml/cid" xmlns:w16="http://schemas.microsoft.com/office/word/2018/wordml" xmlns:w16sdtdh="http://schemas.microsoft.com/office/word/2020/wordml/sdtdatahash" xmlns:w16se="http://schemas.microsoft.com/office/word/2015/wordml/symex" xmlns:wpg="http://schemas.microsoft.com/office/word/2010/wordprocessingGroup" xmlns:wpi="http://schemas.microsoft.com/office/word/2010/wordprocessingInk" xmlns:wne="http://schemas.microsoft.com/office/word/2006/wordml" xmlns:wps="http://schemas.microsoft.com/office/word/2010/wordprocessingShape" mc:Ignorable="w14 w15 w16se w16cid w16 w16cex w16sdtdh wp14">
+<w:document xmlns:wpc="http://schemas.microsoft.com/office/word/2010/wordprocessingCanvas" xmlns:cx="http://schemas.microsoft.com/office/drawing/2014/chartex" xmlns:cx1="http://schemas.microsoft.com/office/drawing/2015/9/8/chartex" xmlns:cx2="http://schemas.microsoft.com/office/drawing/2015/10/21/chartex" xmlns:cx3="http://schemas.microsoft.com/office/drawing/2016/5/9/chartex" xmlns:cx4="http://schemas.microsoft.com/office/drawing/2016/5/10/chartex" xmlns:cx5="http://schemas.microsoft.com/office/drawing/2016/5/11/chartex" xmlns:cx6="http://schemas.microsoft.com/office/drawing/2016/5/12/chartex" xmlns:cx7="http://schemas.microsoft.com/office/drawing/2016/5/13/chartex" xmlns:cx8="http://schemas.microsoft.com/office/drawing/2016/5/14/chartex" xmlns:mc="http://schemas.openxmlformats.org/markup-compatibility/2006" xmlns:aink="http://schemas.microsoft.com/office/drawing/2016/ink" xmlns:am3d="http://schemas.microsoft.com/office/drawing/2017/model3d" xmlns:o="urn:schemas-microsoft-com:office:office" xmlns:oel="http://schemas.microsoft.com/office/2019/extlst" xmlns:r="http://schemas.openxmlformats.org/officeDocument/2006/relationships" xmlns:m="http://schemas.openxmlformats.org/officeDocument/2006/math" xmlns:v="urn:schemas-microsoft-com:vml" xmlns:wp14="http://schemas.microsoft.com/office/word/2010/wordprocessingDrawing" xmlns:wp="http://schemas.openxmlformats.org/drawingml/2006/wordprocessingDrawing" xmlns:w10="urn:schemas-microsoft-com:office:word" xmlns:w="http://schemas.openxmlformats.org/wordprocessingml/2006/main" xmlns:w14="http://schemas.microsoft.com/office/word/2010/wordml" xmlns:w15="http://schemas.microsoft.com/office/word/2012/wordml" xmlns:w16cex="http://schemas.microsoft.com/office/word/2018/wordml/cex" xmlns:w16cid="http://schemas.microsoft.com/office/word/2016/wordml/cid" xmlns:w16="http://schemas.microsoft.com/office/word/2018/wordml" xmlns:w16sdtdh="http://schemas.microsoft.com/office/word/2020/wordml/sdtdatahash" xmlns:w16se="http://schemas.microsoft.com/office/word/2015/wordml/symex" xmlns:wpg="http://schemas.microsoft.com/office/word/2010/wordprocessingGroup" xmlns:wpi="http://schemas.microsoft.com/office/word/2010/wordprocessingInk" xmlns:wne="http://schemas.microsoft.com/office/word/2006/wordml" xmlns:wps="http://schemas.microsoft.com/office/word/2010/wordprocessingShape" mc:Ignorable="w14 w15 w16se w16cid w16 w16cex w16sdtdh wp14">
   <w:body>
     <w:p>
       <w:pPr>
@@ -235,123 +235,18 @@
       </w:pPr>
       <w:r>
         <w:rPr>
-          <w:lang w:val="en-GB"/>
-        </w:rPr>
-        <w:t>Word count</w:t>
-      </w:r>
-      <w:r>
-        <w:rPr>
           <w:highlight w:val="yellow"/>
           <w:lang w:val="en-GB"/>
         </w:rPr>
-        <w:t xml:space="preserve">: </w:t>
-      </w:r>
-      <w:proofErr w:type="spellStart"/>
+        <w:t xml:space="preserve">Word count: </w:t>
+      </w:r>
       <w:r>
         <w:rPr>
           <w:highlight w:val="yellow"/>
           <w:lang w:val="en-GB"/>
         </w:rPr>
-        <w:t>massiv</w:t>
-      </w:r>
-      <w:proofErr w:type="spellEnd"/>
-      <w:r>
-        <w:rPr>
-          <w:highlight w:val="yellow"/>
-          <w:lang w:val="en-GB"/>
-        </w:rPr>
-        <w:t xml:space="preserve"> </w:t>
-      </w:r>
-      <w:proofErr w:type="spellStart"/>
-      <w:r>
-        <w:rPr>
-          <w:highlight w:val="yellow"/>
-          <w:lang w:val="en-GB"/>
-        </w:rPr>
-        <w:t>zvil</w:t>
-      </w:r>
-      <w:proofErr w:type="spellEnd"/>
-      <w:r>
-        <w:rPr>
-          <w:highlight w:val="yellow"/>
-          <w:lang w:val="en-GB"/>
-        </w:rPr>
-        <w:t xml:space="preserve"> </w:t>
-      </w:r>
-      <w:r>
-        <w:rPr>
-          <w:highlight w:val="yellow"/>
-          <w:lang w:val="en-GB"/>
-        </w:rPr>
-        <w:t>words</w:t>
-      </w:r>
-    </w:p>
-    <w:p>
-      <w:pPr>
-        <w:pStyle w:val="Affiliationandcontact"/>
-        <w:jc w:val="both"/>
-        <w:rPr>
-          <w:lang w:val="en-GB"/>
-        </w:rPr>
-      </w:pPr>
-    </w:p>
-    <w:p>
-      <w:pPr>
-        <w:pStyle w:val="Textkrper"/>
-        <w:rPr>
-          <w:lang w:val="en-GB"/>
-        </w:rPr>
-      </w:pPr>
-      <w:r>
-        <w:rPr>
-          <w:lang w:val="en-GB"/>
-        </w:rPr>
-        <w:t xml:space="preserve">Submissions should be written in English. Authors should keep to the limit of </w:t>
-      </w:r>
-      <w:r>
-        <w:rPr>
-          <w:b/>
-          <w:bCs/>
-          <w:lang w:val="en-GB"/>
-        </w:rPr>
-        <w:t>750 words</w:t>
-      </w:r>
-      <w:r>
-        <w:rPr>
-          <w:lang w:val="en-GB"/>
-        </w:rPr>
-        <w:t xml:space="preserve"> (excluding references and figure/table captions). Please include the corresponding word count on the title page. Submissions </w:t>
-      </w:r>
-      <w:r>
-        <w:rPr>
-          <w:lang w:val="en-GB"/>
-        </w:rPr>
-        <w:t>that</w:t>
-      </w:r>
-      <w:r>
-        <w:rPr>
-          <w:lang w:val="en-GB"/>
-        </w:rPr>
-        <w:t xml:space="preserve"> fail to follow </w:t>
-      </w:r>
-      <w:r>
-        <w:t>the specified format and prescribed length will not be considered for inclusion</w:t>
-      </w:r>
-      <w:r>
-        <w:rPr>
-          <w:lang w:val="en-GB"/>
-        </w:rPr>
-        <w:t>.</w:t>
-      </w:r>
-    </w:p>
-    <w:p>
-      <w:pPr>
-        <w:pStyle w:val="Affiliationandcontact"/>
-        <w:jc w:val="both"/>
-        <w:rPr>
-          <w:lang w:val="en-GB"/>
-        </w:rPr>
-      </w:pPr>
+        <w:t>1000</w:t>
+      </w:r>
     </w:p>
     <w:p>
       <w:pPr>
@@ -395,26 +290,51 @@
         </w:rPr>
         <w:t xml:space="preserve"> the research plan, including relevant </w:t>
       </w:r>
+      <w:proofErr w:type="gramStart"/>
       <w:r>
         <w:rPr>
           <w:sz w:val="24"/>
           <w:szCs w:val="24"/>
         </w:rPr>
-        <w:t xml:space="preserve">To counteract the effects of climate change, a radical reduction of greenhouse gas emissions is essential. Reducing emissions is necessary for all areas of society, which includes the scientific community. Sustainable policies are being introduced progressively at universities, as well as for this paper relevant, the University of Zurich. The University of Zurich has actively chosen a more sustainable path and implemented “Strategy 2030” in 2022, which calls for climate neutrality until the year 2030. To achieve this goal a flight emission reduction of 53% by 2030 is indispensable. The first steps in the right direction have already been taken by the Faculty of Science (MNF). The MNF collected relevant information about all their paid flights from 2018 to 2020 including flight numbers, IATA codes of the origin and destination airports, booked service class (economy, premium economy, business and first-class) and emission of greenhouse gas per flight. </w:t>
-      </w:r>
+        <w:t>To</w:t>
+      </w:r>
+      <w:proofErr w:type="gramEnd"/>
       <w:r>
         <w:rPr>
           <w:sz w:val="24"/>
           <w:szCs w:val="24"/>
         </w:rPr>
-        <w:t>Analyzing</w:t>
+        <w:t xml:space="preserve"> counteract the effects of climate change, a radical reduction of greenhouse gas emissions is essential. Reducing emissions is necessary for all areas of society, which includes the scientific community. Sustainable policies are being introduced progressively at universities, as well as for this paper relevant, the University of Zurich. The University of Zurich has actively chosen a more sustainable path and implemented “Strategy 2030” in 2022, which calls for climate neutrality until the year 2030. To achieve this goal a flight emission reduction of 53% by 2030 is indispensable. The first steps in the right direction have already been taken by the Faculty of Science (MNF). The MNF collected relevant information about all their paid flights from 2018 to 2020 including flight numbers, IATA codes of the origin and destination airports, booked service class (economy, premium economy, business and first-class) and emission of greenhouse gas per flight. </w:t>
       </w:r>
       <w:r>
         <w:rPr>
           <w:sz w:val="24"/>
           <w:szCs w:val="24"/>
         </w:rPr>
-        <w:t xml:space="preserve"> the provided dataset we were interested in how a chosen service class impacts flight emissions. As a result, we conducted an R analysis to quantify the impact of choosing a lower service class has on future flight emissions. The goal is to provide the MNF with concrete approaches, starting with choosing lower service classes and thus reaching the reduction of the sustainability goals of the University of Zurich.  </w:t>
+        <w:t>Analyzing</w:t>
+      </w:r>
+      <w:r>
+        <w:rPr>
+          <w:sz w:val="24"/>
+          <w:szCs w:val="24"/>
+        </w:rPr>
+        <w:t xml:space="preserve"> the provided </w:t>
+      </w:r>
+      <w:proofErr w:type="gramStart"/>
+      <w:r>
+        <w:rPr>
+          <w:sz w:val="24"/>
+          <w:szCs w:val="24"/>
+        </w:rPr>
+        <w:t>dataset</w:t>
+      </w:r>
+      <w:proofErr w:type="gramEnd"/>
+      <w:r>
+        <w:rPr>
+          <w:sz w:val="24"/>
+          <w:szCs w:val="24"/>
+        </w:rPr>
+        <w:t xml:space="preserve"> we were interested in how a chosen service class impacts flight emissions. As a result, we conducted an R analysis to quantify the impact of choosing a lower service class has on future flight emissions. The goal is to provide the MNF with concrete approaches, starting with choosing lower service classes and thus reaching the reduction of the sustainability goals of the University of Zurich.  </w:t>
       </w:r>
     </w:p>
     <w:p>
@@ -474,7 +394,6 @@
         <w:rPr>
           <w:lang w:val="en-GB"/>
         </w:rPr>
-        <w:lastRenderedPageBreak/>
         <w:t>1. Background</w:t>
       </w:r>
     </w:p>
@@ -523,6 +442,7 @@
             <w:docPart w:val="36C01D6DC4814EB2AAA0396148A0095C"/>
           </w:placeholder>
         </w:sdtPr>
+        <w:sdtEndPr/>
         <w:sdtContent>
           <w:r>
             <w:rPr>
@@ -577,6 +497,7 @@
         <w:t xml:space="preserve">, and fieldwork fly frequently to foreign universities. </w:t>
       </w:r>
       <w:r>
+        <w:lastRenderedPageBreak/>
         <w:t xml:space="preserve">In recent years, </w:t>
       </w:r>
       <w:r>
@@ -593,6 +514,7 @@
             <w:docPart w:val="36C01D6DC4814EB2AAA0396148A0095C"/>
           </w:placeholder>
         </w:sdtPr>
+        <w:sdtEndPr/>
         <w:sdtContent>
           <w:r>
             <w:rPr>
@@ -628,7 +550,15 @@
       </w:r>
       <w:proofErr w:type="spellEnd"/>
       <w:r>
-        <w:t xml:space="preserve"> of this development, questions have arisen, in particular, as to whether this might not harm academic work</w:t>
+        <w:t xml:space="preserve"> of this development, questions have arisen</w:t>
+      </w:r>
+      <w:proofErr w:type="gramStart"/>
+      <w:r>
+        <w:t>, in particular, as</w:t>
+      </w:r>
+      <w:proofErr w:type="gramEnd"/>
+      <w:r>
+        <w:t xml:space="preserve"> to whether this might not harm academic work</w:t>
       </w:r>
       <w:r>
         <w:t xml:space="preserve"> as flying and face to face interactions play an important role in an academic career </w:t>
@@ -644,6 +574,7 @@
             <w:docPart w:val="36C01D6DC4814EB2AAA0396148A0095C"/>
           </w:placeholder>
         </w:sdtPr>
+        <w:sdtEndPr/>
         <w:sdtContent>
           <w:r>
             <w:rPr>
@@ -685,7 +616,21 @@
         <w:rPr>
           <w:color w:val="000000"/>
         </w:rPr>
-        <w:t xml:space="preserve">. Thus researching the relationship between academic flying and academic work and finding approaches to reducing emissions via air travel became the subject of multiple studies. The study of </w:t>
+        <w:t xml:space="preserve">. </w:t>
+      </w:r>
+      <w:proofErr w:type="gramStart"/>
+      <w:r>
+        <w:rPr>
+          <w:color w:val="000000"/>
+        </w:rPr>
+        <w:t>Thus</w:t>
+      </w:r>
+      <w:proofErr w:type="gramEnd"/>
+      <w:r>
+        <w:rPr>
+          <w:color w:val="000000"/>
+        </w:rPr>
+        <w:t xml:space="preserve"> researching the relationship between academic flying and academic work and finding approaches to reducing emissions via air travel became the subject of multiple studies. The study of </w:t>
       </w:r>
       <w:proofErr w:type="spellStart"/>
       <w:r>
@@ -843,29 +788,29 @@
         <w:t>To</w:t>
       </w:r>
       <w:r>
-        <w:t xml:space="preserve"> create accurate and meaningful recommendations for reducing flight emissions at MNF, it is </w:t>
+        <w:t xml:space="preserve"> create accurate and meaningful recommendations for reducing flight emissions at MNF, it is essential to complete the dataset with all IATA codes and corresponding emissions. </w:t>
+      </w:r>
+      <w:r>
+        <w:t>Two</w:t>
+      </w:r>
+      <w:r>
+        <w:t xml:space="preserve"> different </w:t>
+      </w:r>
+      <w:r>
+        <w:t>APIs</w:t>
+      </w:r>
+      <w:r>
+        <w:t xml:space="preserve"> were used</w:t>
+      </w:r>
+      <w:r>
+        <w:t xml:space="preserve"> in the data preprocessing</w:t>
+      </w:r>
+      <w:r>
+        <w:t xml:space="preserve">, which retrieved the corresponding IATA codes for each flight number using a Python script and retrieved the emitted emissions for each flight segment in a second step using the obtained IATA numbers. With the data set now complete, the </w:t>
       </w:r>
       <w:r>
         <w:lastRenderedPageBreak/>
-        <w:t xml:space="preserve">essential to complete the dataset with all IATA codes and corresponding emissions. </w:t>
-      </w:r>
-      <w:r>
-        <w:t>Two</w:t>
-      </w:r>
-      <w:r>
-        <w:t xml:space="preserve"> different </w:t>
-      </w:r>
-      <w:r>
-        <w:t>APIs</w:t>
-      </w:r>
-      <w:r>
-        <w:t xml:space="preserve"> were used</w:t>
-      </w:r>
-      <w:r>
-        <w:t xml:space="preserve"> in the data preprocessing</w:t>
-      </w:r>
-      <w:r>
-        <w:t xml:space="preserve">, which retrieved the corresponding IATA codes for each flight number using a Python script and retrieved the emitted emissions for each flight segment in a second step using the obtained IATA numbers. With the data set now complete, the analysis is performed to analyze the effect of flight class on emitted emissions. For this purpose, R is used, taking only the emissions and not the flight distances. To determine the MNF reduction target, the average of all emitted emissions for the year 2018 to 2020 was taken as the measure. As only these data were available for this paper and a specific analysis of these data was pursued, no alternative remained open in terms of data selection and </w:t>
+        <w:t xml:space="preserve">analysis is performed to analyze the effect of flight class on emitted emissions. For this purpose, R is used, taking only the emissions and not the flight distances. To determine the MNF reduction target, the average of all emitted emissions for the year 2018 to 2020 was taken as the measure. As only these data were available for this paper and a specific analysis of these data was pursued, no alternative remained open in terms of data selection and </w:t>
       </w:r>
       <w:r>
         <w:t>preprocessing</w:t>
@@ -991,14 +936,27 @@
       <w:r>
         <w:t xml:space="preserve">Figure </w:t>
       </w:r>
-      <w:fldSimple w:instr=" SEQ Figure \* ARABIC ">
-        <w:r>
-          <w:rPr>
-            <w:noProof/>
-          </w:rPr>
-          <w:t>1</w:t>
-        </w:r>
-      </w:fldSimple>
+      <w:r>
+        <w:fldChar w:fldCharType="begin"/>
+      </w:r>
+      <w:r>
+        <w:instrText xml:space="preserve"> SEQ Figure \* ARABIC </w:instrText>
+      </w:r>
+      <w:r>
+        <w:fldChar w:fldCharType="separate"/>
+      </w:r>
+      <w:r>
+        <w:rPr>
+          <w:noProof/>
+        </w:rPr>
+        <w:t>1</w:t>
+      </w:r>
+      <w:r>
+        <w:rPr>
+          <w:noProof/>
+        </w:rPr>
+        <w:fldChar w:fldCharType="end"/>
+      </w:r>
       <w:bookmarkEnd w:id="0"/>
       <w:r>
         <w:t>: Distribution of emitted kgCO2 for each cabin class for every flight at the MNF in 2018-2020</w:t>
@@ -1025,7 +983,6 @@
           <w:b/>
           <w:bCs/>
         </w:rPr>
-        <w:lastRenderedPageBreak/>
         <w:t xml:space="preserve">5. </w:t>
       </w:r>
       <w:r>
@@ -1042,7 +999,11 @@
         <w:pStyle w:val="Textkrper"/>
       </w:pPr>
       <w:r>
-        <w:t xml:space="preserve">The findings of this paper will contribute significantly to MNF's ability to meet your goal of reducing your aviation emissions by 53% by the year 2030. Likewise, this paper will demonstrate the varying implications of flight classes on the emissions </w:t>
+        <w:t xml:space="preserve">The findings of this paper will contribute significantly to MNF's ability to meet your goal of reducing your aviation emissions by 53% by the year 2030. Likewise, this paper will demonstrate the varying implications of flight classes </w:t>
+      </w:r>
+      <w:r>
+        <w:lastRenderedPageBreak/>
+        <w:t xml:space="preserve">on the emissions </w:t>
       </w:r>
       <w:r>
         <w:t>emitted and</w:t>
@@ -1064,12 +1025,12 @@
         <w:pStyle w:val="berschrift2"/>
         <w:rPr>
           <w:b w:val="0"/>
-          <w:lang w:val="en-GB"/>
-        </w:rPr>
-      </w:pPr>
-      <w:r>
-        <w:rPr>
-          <w:lang w:val="en-GB"/>
+          <w:lang w:val="de-CH"/>
+        </w:rPr>
+      </w:pPr>
+      <w:r>
+        <w:rPr>
+          <w:lang w:val="de-CH"/>
         </w:rPr>
         <w:t>References</w:t>
       </w:r>
@@ -1079,7 +1040,7 @@
         <w:rPr>
           <w:sz w:val="20"/>
           <w:szCs w:val="20"/>
-          <w:lang w:val="en-GB"/>
+          <w:lang w:val="de-CH"/>
         </w:rPr>
       </w:pPr>
     </w:p>
@@ -1096,6 +1057,7 @@
           <w:docPart w:val="DefaultPlaceholder_-1854013440"/>
         </w:placeholder>
       </w:sdtPr>
+      <w:sdtEndPr/>
       <w:sdtContent>
         <w:p>
           <w:pPr>
@@ -1496,7 +1458,7 @@
 </file>
 
 <file path=word/endnotes.xml><?xml version="1.0" encoding="utf-8"?>
-<w:endnotes xmlns:wpc="http://schemas.microsoft.com/office/word/2010/wordprocessingCanvas" xmlns:cx="http://schemas.microsoft.com/office/drawing/2014/chartex" xmlns:cx1="http://schemas.microsoft.com/office/drawing/2015/9/8/chartex" xmlns:cx2="http://schemas.microsoft.com/office/drawing/2015/10/21/chartex" xmlns:cx3="http://schemas.microsoft.com/office/drawing/2016/5/9/chartex" xmlns:cx4="http://schemas.microsoft.com/office/drawing/2016/5/10/chartex" xmlns:cx5="http://schemas.microsoft.com/office/drawing/2016/5/11/chartex" xmlns:cx6="http://schemas.microsoft.com/office/drawing/2016/5/12/chartex" xmlns:cx7="http://schemas.microsoft.com/office/drawing/2016/5/13/chartex" xmlns:cx8="http://schemas.microsoft.com/office/drawing/2016/5/14/chartex" xmlns:mc="http://schemas.openxmlformats.org/markup-compatibility/2006" xmlns:aink="http://schemas.microsoft.com/office/drawing/2016/ink" xmlns:am3d="http://schemas.microsoft.com/office/drawing/2017/model3d" xmlns:o="urn:schemas-microsoft-com:office:office" xmlns:r="http://schemas.openxmlformats.org/officeDocument/2006/relationships" xmlns:m="http://schemas.openxmlformats.org/officeDocument/2006/math" xmlns:v="urn:schemas-microsoft-com:vml" xmlns:wp14="http://schemas.microsoft.com/office/word/2010/wordprocessingDrawing" xmlns:wp="http://schemas.openxmlformats.org/drawingml/2006/wordprocessingDrawing" xmlns:w10="urn:schemas-microsoft-com:office:word" xmlns:w="http://schemas.openxmlformats.org/wordprocessingml/2006/main" xmlns:w14="http://schemas.microsoft.com/office/word/2010/wordml" xmlns:w15="http://schemas.microsoft.com/office/word/2012/wordml" xmlns:w16cex="http://schemas.microsoft.com/office/word/2018/wordml/cex" xmlns:w16cid="http://schemas.microsoft.com/office/word/2016/wordml/cid" xmlns:w16="http://schemas.microsoft.com/office/word/2018/wordml" xmlns:w16sdtdh="http://schemas.microsoft.com/office/word/2020/wordml/sdtdatahash" xmlns:w16se="http://schemas.microsoft.com/office/word/2015/wordml/symex" xmlns:wpg="http://schemas.microsoft.com/office/word/2010/wordprocessingGroup" xmlns:wpi="http://schemas.microsoft.com/office/word/2010/wordprocessingInk" xmlns:wne="http://schemas.microsoft.com/office/word/2006/wordml" xmlns:wps="http://schemas.microsoft.com/office/word/2010/wordprocessingShape" mc:Ignorable="w14 w15 w16se w16cid w16 w16cex w16sdtdh wp14">
+<w:endnotes xmlns:wpc="http://schemas.microsoft.com/office/word/2010/wordprocessingCanvas" xmlns:cx="http://schemas.microsoft.com/office/drawing/2014/chartex" xmlns:cx1="http://schemas.microsoft.com/office/drawing/2015/9/8/chartex" xmlns:cx2="http://schemas.microsoft.com/office/drawing/2015/10/21/chartex" xmlns:cx3="http://schemas.microsoft.com/office/drawing/2016/5/9/chartex" xmlns:cx4="http://schemas.microsoft.com/office/drawing/2016/5/10/chartex" xmlns:cx5="http://schemas.microsoft.com/office/drawing/2016/5/11/chartex" xmlns:cx6="http://schemas.microsoft.com/office/drawing/2016/5/12/chartex" xmlns:cx7="http://schemas.microsoft.com/office/drawing/2016/5/13/chartex" xmlns:cx8="http://schemas.microsoft.com/office/drawing/2016/5/14/chartex" xmlns:mc="http://schemas.openxmlformats.org/markup-compatibility/2006" xmlns:aink="http://schemas.microsoft.com/office/drawing/2016/ink" xmlns:am3d="http://schemas.microsoft.com/office/drawing/2017/model3d" xmlns:o="urn:schemas-microsoft-com:office:office" xmlns:oel="http://schemas.microsoft.com/office/2019/extlst" xmlns:r="http://schemas.openxmlformats.org/officeDocument/2006/relationships" xmlns:m="http://schemas.openxmlformats.org/officeDocument/2006/math" xmlns:v="urn:schemas-microsoft-com:vml" xmlns:wp14="http://schemas.microsoft.com/office/word/2010/wordprocessingDrawing" xmlns:wp="http://schemas.openxmlformats.org/drawingml/2006/wordprocessingDrawing" xmlns:w10="urn:schemas-microsoft-com:office:word" xmlns:w="http://schemas.openxmlformats.org/wordprocessingml/2006/main" xmlns:w14="http://schemas.microsoft.com/office/word/2010/wordml" xmlns:w15="http://schemas.microsoft.com/office/word/2012/wordml" xmlns:w16cex="http://schemas.microsoft.com/office/word/2018/wordml/cex" xmlns:w16cid="http://schemas.microsoft.com/office/word/2016/wordml/cid" xmlns:w16="http://schemas.microsoft.com/office/word/2018/wordml" xmlns:w16sdtdh="http://schemas.microsoft.com/office/word/2020/wordml/sdtdatahash" xmlns:w16se="http://schemas.microsoft.com/office/word/2015/wordml/symex" xmlns:wpg="http://schemas.microsoft.com/office/word/2010/wordprocessingGroup" xmlns:wpi="http://schemas.microsoft.com/office/word/2010/wordprocessingInk" xmlns:wne="http://schemas.microsoft.com/office/word/2006/wordml" xmlns:wps="http://schemas.microsoft.com/office/word/2010/wordprocessingShape" mc:Ignorable="w14 w15 w16se w16cid w16 w16cex w16sdtdh wp14">
   <w:endnote w:type="separator" w:id="-1">
     <w:p>
       <w:r>
@@ -1515,7 +1477,7 @@
 </file>
 
 <file path=word/footnotes.xml><?xml version="1.0" encoding="utf-8"?>
-<w:footnotes xmlns:wpc="http://schemas.microsoft.com/office/word/2010/wordprocessingCanvas" xmlns:cx="http://schemas.microsoft.com/office/drawing/2014/chartex" xmlns:cx1="http://schemas.microsoft.com/office/drawing/2015/9/8/chartex" xmlns:cx2="http://schemas.microsoft.com/office/drawing/2015/10/21/chartex" xmlns:cx3="http://schemas.microsoft.com/office/drawing/2016/5/9/chartex" xmlns:cx4="http://schemas.microsoft.com/office/drawing/2016/5/10/chartex" xmlns:cx5="http://schemas.microsoft.com/office/drawing/2016/5/11/chartex" xmlns:cx6="http://schemas.microsoft.com/office/drawing/2016/5/12/chartex" xmlns:cx7="http://schemas.microsoft.com/office/drawing/2016/5/13/chartex" xmlns:cx8="http://schemas.microsoft.com/office/drawing/2016/5/14/chartex" xmlns:mc="http://schemas.openxmlformats.org/markup-compatibility/2006" xmlns:aink="http://schemas.microsoft.com/office/drawing/2016/ink" xmlns:am3d="http://schemas.microsoft.com/office/drawing/2017/model3d" xmlns:o="urn:schemas-microsoft-com:office:office" xmlns:r="http://schemas.openxmlformats.org/officeDocument/2006/relationships" xmlns:m="http://schemas.openxmlformats.org/officeDocument/2006/math" xmlns:v="urn:schemas-microsoft-com:vml" xmlns:wp14="http://schemas.microsoft.com/office/word/2010/wordprocessingDrawing" xmlns:wp="http://schemas.openxmlformats.org/drawingml/2006/wordprocessingDrawing" xmlns:w10="urn:schemas-microsoft-com:office:word" xmlns:w="http://schemas.openxmlformats.org/wordprocessingml/2006/main" xmlns:w14="http://schemas.microsoft.com/office/word/2010/wordml" xmlns:w15="http://schemas.microsoft.com/office/word/2012/wordml" xmlns:w16cex="http://schemas.microsoft.com/office/word/2018/wordml/cex" xmlns:w16cid="http://schemas.microsoft.com/office/word/2016/wordml/cid" xmlns:w16="http://schemas.microsoft.com/office/word/2018/wordml" xmlns:w16sdtdh="http://schemas.microsoft.com/office/word/2020/wordml/sdtdatahash" xmlns:w16se="http://schemas.microsoft.com/office/word/2015/wordml/symex" xmlns:wpg="http://schemas.microsoft.com/office/word/2010/wordprocessingGroup" xmlns:wpi="http://schemas.microsoft.com/office/word/2010/wordprocessingInk" xmlns:wne="http://schemas.microsoft.com/office/word/2006/wordml" xmlns:wps="http://schemas.microsoft.com/office/word/2010/wordprocessingShape" mc:Ignorable="w14 w15 w16se w16cid w16 w16cex w16sdtdh wp14">
+<w:footnotes xmlns:wpc="http://schemas.microsoft.com/office/word/2010/wordprocessingCanvas" xmlns:cx="http://schemas.microsoft.com/office/drawing/2014/chartex" xmlns:cx1="http://schemas.microsoft.com/office/drawing/2015/9/8/chartex" xmlns:cx2="http://schemas.microsoft.com/office/drawing/2015/10/21/chartex" xmlns:cx3="http://schemas.microsoft.com/office/drawing/2016/5/9/chartex" xmlns:cx4="http://schemas.microsoft.com/office/drawing/2016/5/10/chartex" xmlns:cx5="http://schemas.microsoft.com/office/drawing/2016/5/11/chartex" xmlns:cx6="http://schemas.microsoft.com/office/drawing/2016/5/12/chartex" xmlns:cx7="http://schemas.microsoft.com/office/drawing/2016/5/13/chartex" xmlns:cx8="http://schemas.microsoft.com/office/drawing/2016/5/14/chartex" xmlns:mc="http://schemas.openxmlformats.org/markup-compatibility/2006" xmlns:aink="http://schemas.microsoft.com/office/drawing/2016/ink" xmlns:am3d="http://schemas.microsoft.com/office/drawing/2017/model3d" xmlns:o="urn:schemas-microsoft-com:office:office" xmlns:oel="http://schemas.microsoft.com/office/2019/extlst" xmlns:r="http://schemas.openxmlformats.org/officeDocument/2006/relationships" xmlns:m="http://schemas.openxmlformats.org/officeDocument/2006/math" xmlns:v="urn:schemas-microsoft-com:vml" xmlns:wp14="http://schemas.microsoft.com/office/word/2010/wordprocessingDrawing" xmlns:wp="http://schemas.openxmlformats.org/drawingml/2006/wordprocessingDrawing" xmlns:w10="urn:schemas-microsoft-com:office:word" xmlns:w="http://schemas.openxmlformats.org/wordprocessingml/2006/main" xmlns:w14="http://schemas.microsoft.com/office/word/2010/wordml" xmlns:w15="http://schemas.microsoft.com/office/word/2012/wordml" xmlns:w16cex="http://schemas.microsoft.com/office/word/2018/wordml/cex" xmlns:w16cid="http://schemas.microsoft.com/office/word/2016/wordml/cid" xmlns:w16="http://schemas.microsoft.com/office/word/2018/wordml" xmlns:w16sdtdh="http://schemas.microsoft.com/office/word/2020/wordml/sdtdatahash" xmlns:w16se="http://schemas.microsoft.com/office/word/2015/wordml/symex" xmlns:wpg="http://schemas.microsoft.com/office/word/2010/wordprocessingGroup" xmlns:wpi="http://schemas.microsoft.com/office/word/2010/wordprocessingInk" xmlns:wne="http://schemas.microsoft.com/office/word/2006/wordml" xmlns:wps="http://schemas.microsoft.com/office/word/2010/wordprocessingShape" mc:Ignorable="w14 w15 w16se w16cid w16 w16cex w16sdtdh wp14">
   <w:footnote w:type="separator" w:id="-1">
     <w:p>
       <w:r>
@@ -1534,7 +1496,7 @@
 </file>
 
 <file path=word/numbering.xml><?xml version="1.0" encoding="utf-8"?>
-<w:numbering xmlns:wpc="http://schemas.microsoft.com/office/word/2010/wordprocessingCanvas" xmlns:cx="http://schemas.microsoft.com/office/drawing/2014/chartex" xmlns:cx1="http://schemas.microsoft.com/office/drawing/2015/9/8/chartex" xmlns:cx2="http://schemas.microsoft.com/office/drawing/2015/10/21/chartex" xmlns:cx3="http://schemas.microsoft.com/office/drawing/2016/5/9/chartex" xmlns:cx4="http://schemas.microsoft.com/office/drawing/2016/5/10/chartex" xmlns:cx5="http://schemas.microsoft.com/office/drawing/2016/5/11/chartex" xmlns:cx6="http://schemas.microsoft.com/office/drawing/2016/5/12/chartex" xmlns:cx7="http://schemas.microsoft.com/office/drawing/2016/5/13/chartex" xmlns:cx8="http://schemas.microsoft.com/office/drawing/2016/5/14/chartex" xmlns:mc="http://schemas.openxmlformats.org/markup-compatibility/2006" xmlns:aink="http://schemas.microsoft.com/office/drawing/2016/ink" xmlns:am3d="http://schemas.microsoft.com/office/drawing/2017/model3d" xmlns:o="urn:schemas-microsoft-com:office:office" xmlns:r="http://schemas.openxmlformats.org/officeDocument/2006/relationships" xmlns:m="http://schemas.openxmlformats.org/officeDocument/2006/math" xmlns:v="urn:schemas-microsoft-com:vml" xmlns:wp14="http://schemas.microsoft.com/office/word/2010/wordprocessingDrawing" xmlns:wp="http://schemas.openxmlformats.org/drawingml/2006/wordprocessingDrawing" xmlns:w10="urn:schemas-microsoft-com:office:word" xmlns:w="http://schemas.openxmlformats.org/wordprocessingml/2006/main" xmlns:w14="http://schemas.microsoft.com/office/word/2010/wordml" xmlns:w15="http://schemas.microsoft.com/office/word/2012/wordml" xmlns:w16cex="http://schemas.microsoft.com/office/word/2018/wordml/cex" xmlns:w16cid="http://schemas.microsoft.com/office/word/2016/wordml/cid" xmlns:w16="http://schemas.microsoft.com/office/word/2018/wordml" xmlns:w16sdtdh="http://schemas.microsoft.com/office/word/2020/wordml/sdtdatahash" xmlns:w16se="http://schemas.microsoft.com/office/word/2015/wordml/symex" xmlns:wpg="http://schemas.microsoft.com/office/word/2010/wordprocessingGroup" xmlns:wpi="http://schemas.microsoft.com/office/word/2010/wordprocessingInk" xmlns:wne="http://schemas.microsoft.com/office/word/2006/wordml" xmlns:wps="http://schemas.microsoft.com/office/word/2010/wordprocessingShape" mc:Ignorable="w14 w15 w16se w16cid w16 w16cex w16sdtdh wp14">
+<w:numbering xmlns:wpc="http://schemas.microsoft.com/office/word/2010/wordprocessingCanvas" xmlns:cx="http://schemas.microsoft.com/office/drawing/2014/chartex" xmlns:cx1="http://schemas.microsoft.com/office/drawing/2015/9/8/chartex" xmlns:cx2="http://schemas.microsoft.com/office/drawing/2015/10/21/chartex" xmlns:cx3="http://schemas.microsoft.com/office/drawing/2016/5/9/chartex" xmlns:cx4="http://schemas.microsoft.com/office/drawing/2016/5/10/chartex" xmlns:cx5="http://schemas.microsoft.com/office/drawing/2016/5/11/chartex" xmlns:cx6="http://schemas.microsoft.com/office/drawing/2016/5/12/chartex" xmlns:cx7="http://schemas.microsoft.com/office/drawing/2016/5/13/chartex" xmlns:cx8="http://schemas.microsoft.com/office/drawing/2016/5/14/chartex" xmlns:mc="http://schemas.openxmlformats.org/markup-compatibility/2006" xmlns:aink="http://schemas.microsoft.com/office/drawing/2016/ink" xmlns:am3d="http://schemas.microsoft.com/office/drawing/2017/model3d" xmlns:o="urn:schemas-microsoft-com:office:office" xmlns:oel="http://schemas.microsoft.com/office/2019/extlst" xmlns:r="http://schemas.openxmlformats.org/officeDocument/2006/relationships" xmlns:m="http://schemas.openxmlformats.org/officeDocument/2006/math" xmlns:v="urn:schemas-microsoft-com:vml" xmlns:wp14="http://schemas.microsoft.com/office/word/2010/wordprocessingDrawing" xmlns:wp="http://schemas.openxmlformats.org/drawingml/2006/wordprocessingDrawing" xmlns:w10="urn:schemas-microsoft-com:office:word" xmlns:w="http://schemas.openxmlformats.org/wordprocessingml/2006/main" xmlns:w14="http://schemas.microsoft.com/office/word/2010/wordml" xmlns:w15="http://schemas.microsoft.com/office/word/2012/wordml" xmlns:w16cex="http://schemas.microsoft.com/office/word/2018/wordml/cex" xmlns:w16cid="http://schemas.microsoft.com/office/word/2016/wordml/cid" xmlns:w16="http://schemas.microsoft.com/office/word/2018/wordml" xmlns:w16sdtdh="http://schemas.microsoft.com/office/word/2020/wordml/sdtdatahash" xmlns:w16se="http://schemas.microsoft.com/office/word/2015/wordml/symex" xmlns:wpg="http://schemas.microsoft.com/office/word/2010/wordprocessingGroup" xmlns:wpi="http://schemas.microsoft.com/office/word/2010/wordprocessingInk" xmlns:wne="http://schemas.microsoft.com/office/word/2006/wordml" xmlns:wps="http://schemas.microsoft.com/office/word/2010/wordprocessingShape" mc:Ignorable="w14 w15 w16se w16cid w16 w16cex w16sdtdh wp14">
   <w:abstractNum w:abstractNumId="0" w15:restartNumberingAfterBreak="0">
     <w:nsid w:val="FFFFFF7D"/>
     <w:multiLevelType w:val="singleLevel"/>
@@ -2544,7 +2506,7 @@
 </file>
 
 <file path=word/glossary/document.xml><?xml version="1.0" encoding="utf-8"?>
-<w:glossaryDocument xmlns:wpc="http://schemas.microsoft.com/office/word/2010/wordprocessingCanvas" xmlns:cx="http://schemas.microsoft.com/office/drawing/2014/chartex" xmlns:cx1="http://schemas.microsoft.com/office/drawing/2015/9/8/chartex" xmlns:cx2="http://schemas.microsoft.com/office/drawing/2015/10/21/chartex" xmlns:cx3="http://schemas.microsoft.com/office/drawing/2016/5/9/chartex" xmlns:cx4="http://schemas.microsoft.com/office/drawing/2016/5/10/chartex" xmlns:cx5="http://schemas.microsoft.com/office/drawing/2016/5/11/chartex" xmlns:cx6="http://schemas.microsoft.com/office/drawing/2016/5/12/chartex" xmlns:cx7="http://schemas.microsoft.com/office/drawing/2016/5/13/chartex" xmlns:cx8="http://schemas.microsoft.com/office/drawing/2016/5/14/chartex" xmlns:mc="http://schemas.openxmlformats.org/markup-compatibility/2006" xmlns:aink="http://schemas.microsoft.com/office/drawing/2016/ink" xmlns:am3d="http://schemas.microsoft.com/office/drawing/2017/model3d" xmlns:o="urn:schemas-microsoft-com:office:office" xmlns:r="http://schemas.openxmlformats.org/officeDocument/2006/relationships" xmlns:m="http://schemas.openxmlformats.org/officeDocument/2006/math" xmlns:v="urn:schemas-microsoft-com:vml" xmlns:wp14="http://schemas.microsoft.com/office/word/2010/wordprocessingDrawing" xmlns:wp="http://schemas.openxmlformats.org/drawingml/2006/wordprocessingDrawing" xmlns:w10="urn:schemas-microsoft-com:office:word" xmlns:w="http://schemas.openxmlformats.org/wordprocessingml/2006/main" xmlns:w14="http://schemas.microsoft.com/office/word/2010/wordml" xmlns:w15="http://schemas.microsoft.com/office/word/2012/wordml" xmlns:w16cex="http://schemas.microsoft.com/office/word/2018/wordml/cex" xmlns:w16cid="http://schemas.microsoft.com/office/word/2016/wordml/cid" xmlns:w16="http://schemas.microsoft.com/office/word/2018/wordml" xmlns:w16sdtdh="http://schemas.microsoft.com/office/word/2020/wordml/sdtdatahash" xmlns:w16se="http://schemas.microsoft.com/office/word/2015/wordml/symex" xmlns:wpg="http://schemas.microsoft.com/office/word/2010/wordprocessingGroup" xmlns:wpi="http://schemas.microsoft.com/office/word/2010/wordprocessingInk" xmlns:wne="http://schemas.microsoft.com/office/word/2006/wordml" xmlns:wps="http://schemas.microsoft.com/office/word/2010/wordprocessingShape" mc:Ignorable="w14 w15 w16se w16cid w16 w16cex w16sdtdh wp14">
+<w:glossaryDocument xmlns:wpc="http://schemas.microsoft.com/office/word/2010/wordprocessingCanvas" xmlns:cx="http://schemas.microsoft.com/office/drawing/2014/chartex" xmlns:cx1="http://schemas.microsoft.com/office/drawing/2015/9/8/chartex" xmlns:cx2="http://schemas.microsoft.com/office/drawing/2015/10/21/chartex" xmlns:cx3="http://schemas.microsoft.com/office/drawing/2016/5/9/chartex" xmlns:cx4="http://schemas.microsoft.com/office/drawing/2016/5/10/chartex" xmlns:cx5="http://schemas.microsoft.com/office/drawing/2016/5/11/chartex" xmlns:cx6="http://schemas.microsoft.com/office/drawing/2016/5/12/chartex" xmlns:cx7="http://schemas.microsoft.com/office/drawing/2016/5/13/chartex" xmlns:cx8="http://schemas.microsoft.com/office/drawing/2016/5/14/chartex" xmlns:mc="http://schemas.openxmlformats.org/markup-compatibility/2006" xmlns:aink="http://schemas.microsoft.com/office/drawing/2016/ink" xmlns:am3d="http://schemas.microsoft.com/office/drawing/2017/model3d" xmlns:o="urn:schemas-microsoft-com:office:office" xmlns:oel="http://schemas.microsoft.com/office/2019/extlst" xmlns:r="http://schemas.openxmlformats.org/officeDocument/2006/relationships" xmlns:m="http://schemas.openxmlformats.org/officeDocument/2006/math" xmlns:v="urn:schemas-microsoft-com:vml" xmlns:wp14="http://schemas.microsoft.com/office/word/2010/wordprocessingDrawing" xmlns:wp="http://schemas.openxmlformats.org/drawingml/2006/wordprocessingDrawing" xmlns:w10="urn:schemas-microsoft-com:office:word" xmlns:w="http://schemas.openxmlformats.org/wordprocessingml/2006/main" xmlns:w14="http://schemas.microsoft.com/office/word/2010/wordml" xmlns:w15="http://schemas.microsoft.com/office/word/2012/wordml" xmlns:w16cex="http://schemas.microsoft.com/office/word/2018/wordml/cex" xmlns:w16cid="http://schemas.microsoft.com/office/word/2016/wordml/cid" xmlns:w16="http://schemas.microsoft.com/office/word/2018/wordml" xmlns:w16sdtdh="http://schemas.microsoft.com/office/word/2020/wordml/sdtdatahash" xmlns:w16se="http://schemas.microsoft.com/office/word/2015/wordml/symex" xmlns:wpg="http://schemas.microsoft.com/office/word/2010/wordprocessingGroup" xmlns:wpi="http://schemas.microsoft.com/office/word/2010/wordprocessingInk" xmlns:wne="http://schemas.microsoft.com/office/word/2006/wordml" xmlns:wps="http://schemas.microsoft.com/office/word/2010/wordprocessingShape" mc:Ignorable="w14 w15 w16se w16cid w16 w16cex w16sdtdh wp14">
   <w:docParts>
     <w:docPart>
       <w:docPartPr>
@@ -2610,7 +2572,7 @@
   <w:font w:name="Symbol">
     <w:panose1 w:val="05050102010706020507"/>
     <w:charset w:val="02"/>
-    <w:family w:val="roman"/>
+    <w:family w:val="decorative"/>
     <w:pitch w:val="variable"/>
     <w:sig w:usb0="00000000" w:usb1="10000000" w:usb2="00000000" w:usb3="00000000" w:csb0="80000000" w:csb1="00000000"/>
   </w:font>
@@ -2637,6 +2599,7 @@
   </w:font>
   <w:font w:name="Lucida Grande">
     <w:altName w:val="Segoe UI"/>
+    <w:panose1 w:val="020B0600040502020204"/>
     <w:charset w:val="00"/>
     <w:family w:val="swiss"/>
     <w:pitch w:val="variable"/>
@@ -2644,12 +2607,13 @@
   </w:font>
   <w:font w:name="Liberation Sans">
     <w:altName w:val="Arial"/>
+    <w:panose1 w:val="020B0604020202020204"/>
     <w:charset w:val="01"/>
     <w:family w:val="roman"/>
     <w:pitch w:val="variable"/>
   </w:font>
   <w:font w:name="Droid Sans Fallback">
-    <w:panose1 w:val="00000000000000000000"/>
+    <w:panose1 w:val="020B0604020202020204"/>
     <w:charset w:val="00"/>
     <w:family w:val="roman"/>
     <w:notTrueType/>
@@ -2657,7 +2621,7 @@
   </w:font>
   <w:font w:name="Droid Sans Devanagari">
     <w:altName w:val="Segoe UI"/>
-    <w:panose1 w:val="00000000000000000000"/>
+    <w:panose1 w:val="020B0604020202020204"/>
     <w:charset w:val="00"/>
     <w:family w:val="roman"/>
     <w:notTrueType/>
@@ -2714,6 +2678,7 @@
 <w:settings xmlns:mc="http://schemas.openxmlformats.org/markup-compatibility/2006" xmlns:o="urn:schemas-microsoft-com:office:office" xmlns:r="http://schemas.openxmlformats.org/officeDocument/2006/relationships" xmlns:m="http://schemas.openxmlformats.org/officeDocument/2006/math" xmlns:v="urn:schemas-microsoft-com:vml" xmlns:w10="urn:schemas-microsoft-com:office:word" xmlns:w="http://schemas.openxmlformats.org/wordprocessingml/2006/main" xmlns:w14="http://schemas.microsoft.com/office/word/2010/wordml" xmlns:w15="http://schemas.microsoft.com/office/word/2012/wordml" xmlns:w16cex="http://schemas.microsoft.com/office/word/2018/wordml/cex" xmlns:w16cid="http://schemas.microsoft.com/office/word/2016/wordml/cid" xmlns:w16="http://schemas.microsoft.com/office/word/2018/wordml" xmlns:w16sdtdh="http://schemas.microsoft.com/office/word/2020/wordml/sdtdatahash" xmlns:w16se="http://schemas.microsoft.com/office/word/2015/wordml/symex" xmlns:sl="http://schemas.openxmlformats.org/schemaLibrary/2006/main" mc:Ignorable="w14 w15 w16se w16cid w16 w16cex w16sdtdh">
   <w:view w:val="normal"/>
   <w:defaultTabStop w:val="720"/>
+  <w:hyphenationZone w:val="425"/>
   <w:characterSpacingControl w:val="doNotCompress"/>
   <w:compat>
     <w:useFELayout/>
@@ -2727,6 +2692,8 @@
   <w:rsids>
     <w:rsidRoot w:val="00572F3A"/>
     <w:rsid w:val="00572F3A"/>
+    <w:rsid w:val="00AC45B8"/>
+    <w:rsid w:val="00DC25F9"/>
   </w:rsids>
   <m:mathPr>
     <m:mathFont m:val="Cambria Math"/>

--- a/Writing/Proposal.docx
+++ b/Writing/Proposal.docx
@@ -1,6 +1,6 @@
 
 <file path=word/document.xml><?xml version="1.0" encoding="utf-8"?>
-<w:document xmlns:wpc="http://schemas.microsoft.com/office/word/2010/wordprocessingCanvas" xmlns:cx="http://schemas.microsoft.com/office/drawing/2014/chartex" xmlns:cx1="http://schemas.microsoft.com/office/drawing/2015/9/8/chartex" xmlns:cx2="http://schemas.microsoft.com/office/drawing/2015/10/21/chartex" xmlns:cx3="http://schemas.microsoft.com/office/drawing/2016/5/9/chartex" xmlns:cx4="http://schemas.microsoft.com/office/drawing/2016/5/10/chartex" xmlns:cx5="http://schemas.microsoft.com/office/drawing/2016/5/11/chartex" xmlns:cx6="http://schemas.microsoft.com/office/drawing/2016/5/12/chartex" xmlns:cx7="http://schemas.microsoft.com/office/drawing/2016/5/13/chartex" xmlns:cx8="http://schemas.microsoft.com/office/drawing/2016/5/14/chartex" xmlns:mc="http://schemas.openxmlformats.org/markup-compatibility/2006" xmlns:aink="http://schemas.microsoft.com/office/drawing/2016/ink" xmlns:am3d="http://schemas.microsoft.com/office/drawing/2017/model3d" xmlns:o="urn:schemas-microsoft-com:office:office" xmlns:oel="http://schemas.microsoft.com/office/2019/extlst" xmlns:r="http://schemas.openxmlformats.org/officeDocument/2006/relationships" xmlns:m="http://schemas.openxmlformats.org/officeDocument/2006/math" xmlns:v="urn:schemas-microsoft-com:vml" xmlns:wp14="http://schemas.microsoft.com/office/word/2010/wordprocessingDrawing" xmlns:wp="http://schemas.openxmlformats.org/drawingml/2006/wordprocessingDrawing" xmlns:w10="urn:schemas-microsoft-com:office:word" xmlns:w="http://schemas.openxmlformats.org/wordprocessingml/2006/main" xmlns:w14="http://schemas.microsoft.com/office/word/2010/wordml" xmlns:w15="http://schemas.microsoft.com/office/word/2012/wordml" xmlns:w16cex="http://schemas.microsoft.com/office/word/2018/wordml/cex" xmlns:w16cid="http://schemas.microsoft.com/office/word/2016/wordml/cid" xmlns:w16="http://schemas.microsoft.com/office/word/2018/wordml" xmlns:w16sdtdh="http://schemas.microsoft.com/office/word/2020/wordml/sdtdatahash" xmlns:w16se="http://schemas.microsoft.com/office/word/2015/wordml/symex" xmlns:wpg="http://schemas.microsoft.com/office/word/2010/wordprocessingGroup" xmlns:wpi="http://schemas.microsoft.com/office/word/2010/wordprocessingInk" xmlns:wne="http://schemas.microsoft.com/office/word/2006/wordml" xmlns:wps="http://schemas.microsoft.com/office/word/2010/wordprocessingShape" mc:Ignorable="w14 w15 w16se w16cid w16 w16cex w16sdtdh wp14">
+<w:document xmlns:wpc="http://schemas.microsoft.com/office/word/2010/wordprocessingCanvas" xmlns:cx="http://schemas.microsoft.com/office/drawing/2014/chartex" xmlns:cx1="http://schemas.microsoft.com/office/drawing/2015/9/8/chartex" xmlns:cx2="http://schemas.microsoft.com/office/drawing/2015/10/21/chartex" xmlns:cx3="http://schemas.microsoft.com/office/drawing/2016/5/9/chartex" xmlns:cx4="http://schemas.microsoft.com/office/drawing/2016/5/10/chartex" xmlns:cx5="http://schemas.microsoft.com/office/drawing/2016/5/11/chartex" xmlns:cx6="http://schemas.microsoft.com/office/drawing/2016/5/12/chartex" xmlns:cx7="http://schemas.microsoft.com/office/drawing/2016/5/13/chartex" xmlns:cx8="http://schemas.microsoft.com/office/drawing/2016/5/14/chartex" xmlns:mc="http://schemas.openxmlformats.org/markup-compatibility/2006" xmlns:aink="http://schemas.microsoft.com/office/drawing/2016/ink" xmlns:am3d="http://schemas.microsoft.com/office/drawing/2017/model3d" xmlns:o="urn:schemas-microsoft-com:office:office" xmlns:r="http://schemas.openxmlformats.org/officeDocument/2006/relationships" xmlns:m="http://schemas.openxmlformats.org/officeDocument/2006/math" xmlns:v="urn:schemas-microsoft-com:vml" xmlns:wp14="http://schemas.microsoft.com/office/word/2010/wordprocessingDrawing" xmlns:wp="http://schemas.openxmlformats.org/drawingml/2006/wordprocessingDrawing" xmlns:w10="urn:schemas-microsoft-com:office:word" xmlns:w="http://schemas.openxmlformats.org/wordprocessingml/2006/main" xmlns:w14="http://schemas.microsoft.com/office/word/2010/wordml" xmlns:w15="http://schemas.microsoft.com/office/word/2012/wordml" xmlns:w16cex="http://schemas.microsoft.com/office/word/2018/wordml/cex" xmlns:w16cid="http://schemas.microsoft.com/office/word/2016/wordml/cid" xmlns:w16="http://schemas.microsoft.com/office/word/2018/wordml" xmlns:w16sdtdh="http://schemas.microsoft.com/office/word/2020/wordml/sdtdatahash" xmlns:w16se="http://schemas.microsoft.com/office/word/2015/wordml/symex" xmlns:wpg="http://schemas.microsoft.com/office/word/2010/wordprocessingGroup" xmlns:wpi="http://schemas.microsoft.com/office/word/2010/wordprocessingInk" xmlns:wne="http://schemas.microsoft.com/office/word/2006/wordml" xmlns:wps="http://schemas.microsoft.com/office/word/2010/wordprocessingShape" mc:Ignorable="w14 w15 w16se w16cid w16 w16cex w16sdtdh wp14">
   <w:body>
     <w:p>
       <w:pPr>
@@ -274,67 +274,21 @@
           <w:sz w:val="24"/>
           <w:szCs w:val="24"/>
         </w:rPr>
-        <w:t xml:space="preserve">The abstract briefly </w:t>
+        <w:t xml:space="preserve">To counteract the effects of climate change, a radical reduction of greenhouse gas emissions is essential. Reducing emissions is necessary for all areas of society, which includes the scientific community. Sustainable policies are being introduced progressively at universities, as well as for this paper relevant, the University of Zurich. The University of Zurich has actively chosen a more sustainable path and implemented “Strategy 2030” in 2022, which calls for climate neutrality until the year 2030. To achieve this goal a flight emission reduction of 53% by 2030 is indispensable. The first steps in the right direction have already been taken by the Faculty of Science (MNF). The MNF collected relevant information about all their paid flights from 2018 to 2020 including flight numbers, IATA codes of the origin and destination airports, booked service class (economy, premium economy, business and first-class) and emission of greenhouse gas per flight. </w:t>
       </w:r>
       <w:r>
         <w:rPr>
           <w:sz w:val="24"/>
           <w:szCs w:val="24"/>
         </w:rPr>
-        <w:t>summarizes</w:t>
+        <w:t>Analyzing</w:t>
       </w:r>
       <w:r>
         <w:rPr>
           <w:sz w:val="24"/>
           <w:szCs w:val="24"/>
         </w:rPr>
-        <w:t xml:space="preserve"> the research plan, including relevant </w:t>
-      </w:r>
-      <w:proofErr w:type="gramStart"/>
-      <w:r>
-        <w:rPr>
-          <w:sz w:val="24"/>
-          <w:szCs w:val="24"/>
-        </w:rPr>
-        <w:t>To</w:t>
-      </w:r>
-      <w:proofErr w:type="gramEnd"/>
-      <w:r>
-        <w:rPr>
-          <w:sz w:val="24"/>
-          <w:szCs w:val="24"/>
-        </w:rPr>
-        <w:t xml:space="preserve"> counteract the effects of climate change, a radical reduction of greenhouse gas emissions is essential. Reducing emissions is necessary for all areas of society, which includes the scientific community. Sustainable policies are being introduced progressively at universities, as well as for this paper relevant, the University of Zurich. The University of Zurich has actively chosen a more sustainable path and implemented “Strategy 2030” in 2022, which calls for climate neutrality until the year 2030. To achieve this goal a flight emission reduction of 53% by 2030 is indispensable. The first steps in the right direction have already been taken by the Faculty of Science (MNF). The MNF collected relevant information about all their paid flights from 2018 to 2020 including flight numbers, IATA codes of the origin and destination airports, booked service class (economy, premium economy, business and first-class) and emission of greenhouse gas per flight. </w:t>
-      </w:r>
-      <w:r>
-        <w:rPr>
-          <w:sz w:val="24"/>
-          <w:szCs w:val="24"/>
-        </w:rPr>
-        <w:t>Analyzing</w:t>
-      </w:r>
-      <w:r>
-        <w:rPr>
-          <w:sz w:val="24"/>
-          <w:szCs w:val="24"/>
-        </w:rPr>
-        <w:t xml:space="preserve"> the provided </w:t>
-      </w:r>
-      <w:proofErr w:type="gramStart"/>
-      <w:r>
-        <w:rPr>
-          <w:sz w:val="24"/>
-          <w:szCs w:val="24"/>
-        </w:rPr>
-        <w:t>dataset</w:t>
-      </w:r>
-      <w:proofErr w:type="gramEnd"/>
-      <w:r>
-        <w:rPr>
-          <w:sz w:val="24"/>
-          <w:szCs w:val="24"/>
-        </w:rPr>
-        <w:t xml:space="preserve"> we were interested in how a chosen service class impacts flight emissions. As a result, we conducted an R analysis to quantify the impact of choosing a lower service class has on future flight emissions. The goal is to provide the MNF with concrete approaches, starting with choosing lower service classes and thus reaching the reduction of the sustainability goals of the University of Zurich.  </w:t>
+        <w:t xml:space="preserve"> the provided dataset we were interested in how a chosen service class impacts flight emissions. As a result, we conducted an R analysis to quantify the impact of choosing a lower service class has on future flight emissions. The goal is to provide the MNF with concrete approaches, starting with choosing lower service classes and thus reaching the reduction of the sustainability goals of the University of Zurich.  </w:t>
       </w:r>
     </w:p>
     <w:p>
@@ -448,21 +402,7 @@
             <w:rPr>
               <w:color w:val="000000"/>
             </w:rPr>
-            <w:t>(</w:t>
-          </w:r>
-          <w:proofErr w:type="spellStart"/>
-          <w:r>
-            <w:rPr>
-              <w:color w:val="000000"/>
-            </w:rPr>
-            <w:t>Klöwer</w:t>
-          </w:r>
-          <w:proofErr w:type="spellEnd"/>
-          <w:r>
-            <w:rPr>
-              <w:color w:val="000000"/>
-            </w:rPr>
-            <w:t xml:space="preserve"> et al., 2020)</w:t>
+            <w:t>(Klöwer et al., 2020)</w:t>
           </w:r>
         </w:sdtContent>
       </w:sdt>
@@ -497,11 +437,14 @@
         <w:t xml:space="preserve">, and fieldwork fly frequently to foreign universities. </w:t>
       </w:r>
       <w:r>
+        <w:t xml:space="preserve">In recent years, </w:t>
+      </w:r>
+      <w:r>
+        <w:t xml:space="preserve">travel by airplanes done by academic staff received growing </w:t>
+      </w:r>
+      <w:r>
         <w:lastRenderedPageBreak/>
-        <w:t xml:space="preserve">In recent years, </w:t>
-      </w:r>
-      <w:r>
-        <w:t xml:space="preserve">travel by airplanes done by academic staff received growing attention. Especially as Universities all over the world incorporate sustainable development strategies </w:t>
+        <w:t xml:space="preserve">attention. Especially as Universities all over the world incorporate sustainable development strategies </w:t>
       </w:r>
       <w:sdt>
         <w:sdtPr>
@@ -520,21 +463,7 @@
             <w:rPr>
               <w:color w:val="000000"/>
             </w:rPr>
-            <w:t>(</w:t>
-          </w:r>
-          <w:proofErr w:type="spellStart"/>
-          <w:r>
-            <w:rPr>
-              <w:color w:val="000000"/>
-            </w:rPr>
-            <w:t>Borgermann</w:t>
-          </w:r>
-          <w:proofErr w:type="spellEnd"/>
-          <w:r>
-            <w:rPr>
-              <w:color w:val="000000"/>
-            </w:rPr>
-            <w:t xml:space="preserve"> et al., 2022)</w:t>
+            <w:t>(Borgermann et al., 2022)</w:t>
           </w:r>
         </w:sdtContent>
       </w:sdt>
@@ -544,21 +473,11 @@
       <w:r>
         <w:t xml:space="preserve">Although the majority in academic circles are in </w:t>
       </w:r>
-      <w:proofErr w:type="spellStart"/>
       <w:r>
         <w:t>favour</w:t>
       </w:r>
-      <w:proofErr w:type="spellEnd"/>
-      <w:r>
-        <w:t xml:space="preserve"> of this development, questions have arisen</w:t>
-      </w:r>
-      <w:proofErr w:type="gramStart"/>
-      <w:r>
-        <w:t>, in particular, as</w:t>
-      </w:r>
-      <w:proofErr w:type="gramEnd"/>
-      <w:r>
-        <w:t xml:space="preserve"> to whether this might not harm academic work</w:t>
+      <w:r>
+        <w:t xml:space="preserve"> of this development, questions have arisen, in particular, as to whether this might not harm academic work</w:t>
       </w:r>
       <w:r>
         <w:t xml:space="preserve"> as flying and face to face interactions play an important role in an academic career </w:t>
@@ -580,35 +499,7 @@
             <w:rPr>
               <w:color w:val="000000"/>
             </w:rPr>
-            <w:t>(</w:t>
-          </w:r>
-          <w:proofErr w:type="spellStart"/>
-          <w:r>
-            <w:rPr>
-              <w:color w:val="000000"/>
-            </w:rPr>
-            <w:t>Klöwer</w:t>
-          </w:r>
-          <w:proofErr w:type="spellEnd"/>
-          <w:r>
-            <w:rPr>
-              <w:color w:val="000000"/>
-            </w:rPr>
-            <w:t xml:space="preserve"> et al., 2020; </w:t>
-          </w:r>
-          <w:proofErr w:type="spellStart"/>
-          <w:r>
-            <w:rPr>
-              <w:color w:val="000000"/>
-            </w:rPr>
-            <w:t>Kreil</w:t>
-          </w:r>
-          <w:proofErr w:type="spellEnd"/>
-          <w:r>
-            <w:rPr>
-              <w:color w:val="000000"/>
-            </w:rPr>
-            <w:t>, 2021)</w:t>
+            <w:t>(Klöwer et al., 2020; Kreil, 2021)</w:t>
           </w:r>
         </w:sdtContent>
       </w:sdt>
@@ -616,55 +507,13 @@
         <w:rPr>
           <w:color w:val="000000"/>
         </w:rPr>
-        <w:t xml:space="preserve">. </w:t>
-      </w:r>
-      <w:proofErr w:type="gramStart"/>
+        <w:t xml:space="preserve">. Thus researching the relationship between academic flying and academic work and finding approaches to reducing emissions via air travel became the subject of multiple studies. The study of Kreil et al. (2021) proved for example that a reduction in air travel would not affect scientific work, but also be beneficial. </w:t>
+      </w:r>
       <w:r>
         <w:rPr>
           <w:color w:val="000000"/>
         </w:rPr>
-        <w:t>Thus</w:t>
-      </w:r>
-      <w:proofErr w:type="gramEnd"/>
-      <w:r>
-        <w:rPr>
-          <w:color w:val="000000"/>
-        </w:rPr>
-        <w:t xml:space="preserve"> researching the relationship between academic flying and academic work and finding approaches to reducing emissions via air travel became the subject of multiple studies. The study of </w:t>
-      </w:r>
-      <w:proofErr w:type="spellStart"/>
-      <w:r>
-        <w:rPr>
-          <w:color w:val="000000"/>
-        </w:rPr>
-        <w:t>Kreil</w:t>
-      </w:r>
-      <w:proofErr w:type="spellEnd"/>
-      <w:r>
-        <w:rPr>
-          <w:color w:val="000000"/>
-        </w:rPr>
-        <w:t xml:space="preserve"> et al. (2021) proved for example that a reduction in air travel would not affect scientific work, but also be beneficial. </w:t>
-      </w:r>
-      <w:r>
-        <w:rPr>
-          <w:color w:val="000000"/>
-        </w:rPr>
-        <w:t xml:space="preserve">Possible alternatives to long-duration flights were shown in the study by </w:t>
-      </w:r>
-      <w:proofErr w:type="spellStart"/>
-      <w:r>
-        <w:rPr>
-          <w:color w:val="000000"/>
-        </w:rPr>
-        <w:t>Klöwer</w:t>
-      </w:r>
-      <w:proofErr w:type="spellEnd"/>
-      <w:r>
-        <w:rPr>
-          <w:color w:val="000000"/>
-        </w:rPr>
-        <w:t xml:space="preserve"> et al. who demonstrated that virtual conferences have a higher attendance rate and how such annual global conferences could be held</w:t>
+        <w:t>Possible alternatives to long-duration flights were shown in the study by Klöwer et al. who demonstrated that virtual conferences have a higher attendance rate and how such annual global conferences could be held</w:t>
       </w:r>
       <w:r>
         <w:rPr>
@@ -806,11 +655,11 @@
         <w:t xml:space="preserve"> in the data preprocessing</w:t>
       </w:r>
       <w:r>
-        <w:t xml:space="preserve">, which retrieved the corresponding IATA codes for each flight number using a Python script and retrieved the emitted emissions for each flight segment in a second step using the obtained IATA numbers. With the data set now complete, the </w:t>
+        <w:t xml:space="preserve">, which retrieved the corresponding IATA codes for each flight number using a Python script and retrieved the emitted emissions for each flight segment in a second step using the obtained IATA numbers. With the data set now complete, the analysis is performed to analyze the effect of flight class on emitted emissions. </w:t>
       </w:r>
       <w:r>
         <w:lastRenderedPageBreak/>
-        <w:t xml:space="preserve">analysis is performed to analyze the effect of flight class on emitted emissions. For this purpose, R is used, taking only the emissions and not the flight distances. To determine the MNF reduction target, the average of all emitted emissions for the year 2018 to 2020 was taken as the measure. As only these data were available for this paper and a specific analysis of these data was pursued, no alternative remained open in terms of data selection and </w:t>
+        <w:t xml:space="preserve">For this purpose, R is used, taking only the emissions and not the flight distances. To determine the MNF reduction target, the average of all emitted emissions for the year 2018 to 2020 was taken as the measure. As only these data were available for this paper and a specific analysis of these data was pursued, no alternative remained open in terms of data selection and </w:t>
       </w:r>
       <w:r>
         <w:t>preprocessing</w:t>
@@ -846,6 +695,9 @@
       </w:pPr>
       <w:r>
         <w:t>As a result of analyzing the data and the nature of this paper, no hypothesis is made other than that the goal of the paper holds reducing emissions as a goal and this can be achieved in diverse ways, only one of which is specifically analyzed here. However</w:t>
+      </w:r>
+      <w:r>
+        <w:t>,</w:t>
       </w:r>
       <w:r>
         <w:t xml:space="preserve"> as visible in </w:t>
@@ -936,27 +788,14 @@
       <w:r>
         <w:t xml:space="preserve">Figure </w:t>
       </w:r>
-      <w:r>
-        <w:fldChar w:fldCharType="begin"/>
-      </w:r>
-      <w:r>
-        <w:instrText xml:space="preserve"> SEQ Figure \* ARABIC </w:instrText>
-      </w:r>
-      <w:r>
-        <w:fldChar w:fldCharType="separate"/>
-      </w:r>
-      <w:r>
-        <w:rPr>
-          <w:noProof/>
-        </w:rPr>
-        <w:t>1</w:t>
-      </w:r>
-      <w:r>
-        <w:rPr>
-          <w:noProof/>
-        </w:rPr>
-        <w:fldChar w:fldCharType="end"/>
-      </w:r>
+      <w:fldSimple w:instr=" SEQ Figure \* ARABIC ">
+        <w:r>
+          <w:rPr>
+            <w:noProof/>
+          </w:rPr>
+          <w:t>1</w:t>
+        </w:r>
+      </w:fldSimple>
       <w:bookmarkEnd w:id="0"/>
       <w:r>
         <w:t>: Distribution of emitted kgCO2 for each cabin class for every flight at the MNF in 2018-2020</w:t>
@@ -999,17 +838,17 @@
         <w:pStyle w:val="Textkrper"/>
       </w:pPr>
       <w:r>
-        <w:t xml:space="preserve">The findings of this paper will contribute significantly to MNF's ability to meet your goal of reducing your aviation emissions by 53% by the year 2030. Likewise, this paper will demonstrate the varying implications of flight classes </w:t>
+        <w:t xml:space="preserve">The findings of this paper will contribute significantly to MNF's ability to meet your goal of reducing your aviation emissions by 53% by the year 2030. Likewise, this paper will demonstrate the varying implications of flight classes on the emissions </w:t>
+      </w:r>
+      <w:r>
+        <w:t>emitted and</w:t>
+      </w:r>
+      <w:r>
+        <w:t xml:space="preserve"> illustrate how severe or not a higher flight class is </w:t>
       </w:r>
       <w:r>
         <w:lastRenderedPageBreak/>
-        <w:t xml:space="preserve">on the emissions </w:t>
-      </w:r>
-      <w:r>
-        <w:t>emitted and</w:t>
-      </w:r>
-      <w:r>
-        <w:t xml:space="preserve"> illustrate how severe or not a higher flight class is on the emissions generated. Furthermore, the analysis will demonstrate for the first time the spatial distribution and focus of flights across the MNF and what spatial focus could be further explored with a particular attention to groupings for flights.</w:t>
+        <w:t>on the emissions generated. Furthermore, the analysis will demonstrate for the first time the spatial distribution and focus of flights across the MNF and what spatial focus could be further explored with particular attention to groupings for flights.</w:t>
       </w:r>
     </w:p>
     <w:p>
@@ -1070,41 +909,13 @@
               <w:szCs w:val="20"/>
             </w:rPr>
           </w:pPr>
-          <w:proofErr w:type="spellStart"/>
           <w:r>
             <w:rPr>
               <w:sz w:val="20"/>
               <w:szCs w:val="20"/>
               <w:lang w:val="de-CH"/>
             </w:rPr>
-            <w:t>Borgermann</w:t>
-          </w:r>
-          <w:proofErr w:type="spellEnd"/>
-          <w:r>
-            <w:rPr>
-              <w:sz w:val="20"/>
-              <w:szCs w:val="20"/>
-              <w:lang w:val="de-CH"/>
-            </w:rPr>
-            <w:t xml:space="preserve">, N., Schmidt, A., &amp; </w:t>
-          </w:r>
-          <w:proofErr w:type="spellStart"/>
-          <w:r>
-            <w:rPr>
-              <w:sz w:val="20"/>
-              <w:szCs w:val="20"/>
-              <w:lang w:val="de-CH"/>
-            </w:rPr>
-            <w:t>Dobbelaere</w:t>
-          </w:r>
-          <w:proofErr w:type="spellEnd"/>
-          <w:r>
-            <w:rPr>
-              <w:sz w:val="20"/>
-              <w:szCs w:val="20"/>
-              <w:lang w:val="de-CH"/>
-            </w:rPr>
-            <w:t xml:space="preserve">, J. (2022). </w:t>
+            <w:t xml:space="preserve">Borgermann, N., Schmidt, A., &amp; Dobbelaere, J. (2022). </w:t>
           </w:r>
           <w:r>
             <w:rPr>
@@ -1157,37 +968,12 @@
               <w:szCs w:val="20"/>
             </w:rPr>
           </w:pPr>
-          <w:proofErr w:type="spellStart"/>
           <w:r>
             <w:rPr>
               <w:sz w:val="20"/>
               <w:szCs w:val="20"/>
             </w:rPr>
-            <w:t>Klöwer</w:t>
-          </w:r>
-          <w:proofErr w:type="spellEnd"/>
-          <w:r>
-            <w:rPr>
-              <w:sz w:val="20"/>
-              <w:szCs w:val="20"/>
-            </w:rPr>
-            <w:t xml:space="preserve">, M., Hopkins, D., Allen, M., &amp; </w:t>
-          </w:r>
-          <w:proofErr w:type="spellStart"/>
-          <w:r>
-            <w:rPr>
-              <w:sz w:val="20"/>
-              <w:szCs w:val="20"/>
-            </w:rPr>
-            <w:t>Higham</w:t>
-          </w:r>
-          <w:proofErr w:type="spellEnd"/>
-          <w:r>
-            <w:rPr>
-              <w:sz w:val="20"/>
-              <w:szCs w:val="20"/>
-            </w:rPr>
-            <w:t xml:space="preserve">, J. (2020). An analysis of ways to decarbonize conference travel after COVID-19. </w:t>
+            <w:t xml:space="preserve">Klöwer, M., Hopkins, D., Allen, M., &amp; Higham, J. (2020). An analysis of ways to decarbonize conference travel after COVID-19. </w:t>
           </w:r>
           <w:r>
             <w:rPr>
@@ -1233,21 +1019,12 @@
               <w:szCs w:val="20"/>
             </w:rPr>
           </w:pPr>
-          <w:proofErr w:type="spellStart"/>
           <w:r>
             <w:rPr>
               <w:sz w:val="20"/>
               <w:szCs w:val="20"/>
             </w:rPr>
-            <w:t>Kreil</w:t>
-          </w:r>
-          <w:proofErr w:type="spellEnd"/>
-          <w:r>
-            <w:rPr>
-              <w:sz w:val="20"/>
-              <w:szCs w:val="20"/>
-            </w:rPr>
-            <w:t xml:space="preserve">, A. S. (2021). Does flying less harm academic work? Arguments and assumptions about reducing air travel in academia. </w:t>
+            <w:t xml:space="preserve">Kreil, A. S. (2021). Does flying less harm academic work? Arguments and assumptions about reducing air travel in academia. </w:t>
           </w:r>
           <w:r>
             <w:rPr>
@@ -1256,27 +1033,7 @@
               <w:sz w:val="20"/>
               <w:szCs w:val="20"/>
             </w:rPr>
-            <w:t xml:space="preserve">Travel </w:t>
-          </w:r>
-          <w:proofErr w:type="spellStart"/>
-          <w:r>
-            <w:rPr>
-              <w:i/>
-              <w:iCs/>
-              <w:sz w:val="20"/>
-              <w:szCs w:val="20"/>
-            </w:rPr>
-            <w:t>Behaviour</w:t>
-          </w:r>
-          <w:proofErr w:type="spellEnd"/>
-          <w:r>
-            <w:rPr>
-              <w:i/>
-              <w:iCs/>
-              <w:sz w:val="20"/>
-              <w:szCs w:val="20"/>
-            </w:rPr>
-            <w:t xml:space="preserve"> and Society</w:t>
+            <w:t>Travel Behaviour and Society</w:t>
           </w:r>
           <w:r>
             <w:rPr>
@@ -1458,7 +1215,7 @@
 </file>
 
 <file path=word/endnotes.xml><?xml version="1.0" encoding="utf-8"?>
-<w:endnotes xmlns:wpc="http://schemas.microsoft.com/office/word/2010/wordprocessingCanvas" xmlns:cx="http://schemas.microsoft.com/office/drawing/2014/chartex" xmlns:cx1="http://schemas.microsoft.com/office/drawing/2015/9/8/chartex" xmlns:cx2="http://schemas.microsoft.com/office/drawing/2015/10/21/chartex" xmlns:cx3="http://schemas.microsoft.com/office/drawing/2016/5/9/chartex" xmlns:cx4="http://schemas.microsoft.com/office/drawing/2016/5/10/chartex" xmlns:cx5="http://schemas.microsoft.com/office/drawing/2016/5/11/chartex" xmlns:cx6="http://schemas.microsoft.com/office/drawing/2016/5/12/chartex" xmlns:cx7="http://schemas.microsoft.com/office/drawing/2016/5/13/chartex" xmlns:cx8="http://schemas.microsoft.com/office/drawing/2016/5/14/chartex" xmlns:mc="http://schemas.openxmlformats.org/markup-compatibility/2006" xmlns:aink="http://schemas.microsoft.com/office/drawing/2016/ink" xmlns:am3d="http://schemas.microsoft.com/office/drawing/2017/model3d" xmlns:o="urn:schemas-microsoft-com:office:office" xmlns:oel="http://schemas.microsoft.com/office/2019/extlst" xmlns:r="http://schemas.openxmlformats.org/officeDocument/2006/relationships" xmlns:m="http://schemas.openxmlformats.org/officeDocument/2006/math" xmlns:v="urn:schemas-microsoft-com:vml" xmlns:wp14="http://schemas.microsoft.com/office/word/2010/wordprocessingDrawing" xmlns:wp="http://schemas.openxmlformats.org/drawingml/2006/wordprocessingDrawing" xmlns:w10="urn:schemas-microsoft-com:office:word" xmlns:w="http://schemas.openxmlformats.org/wordprocessingml/2006/main" xmlns:w14="http://schemas.microsoft.com/office/word/2010/wordml" xmlns:w15="http://schemas.microsoft.com/office/word/2012/wordml" xmlns:w16cex="http://schemas.microsoft.com/office/word/2018/wordml/cex" xmlns:w16cid="http://schemas.microsoft.com/office/word/2016/wordml/cid" xmlns:w16="http://schemas.microsoft.com/office/word/2018/wordml" xmlns:w16sdtdh="http://schemas.microsoft.com/office/word/2020/wordml/sdtdatahash" xmlns:w16se="http://schemas.microsoft.com/office/word/2015/wordml/symex" xmlns:wpg="http://schemas.microsoft.com/office/word/2010/wordprocessingGroup" xmlns:wpi="http://schemas.microsoft.com/office/word/2010/wordprocessingInk" xmlns:wne="http://schemas.microsoft.com/office/word/2006/wordml" xmlns:wps="http://schemas.microsoft.com/office/word/2010/wordprocessingShape" mc:Ignorable="w14 w15 w16se w16cid w16 w16cex w16sdtdh wp14">
+<w:endnotes xmlns:wpc="http://schemas.microsoft.com/office/word/2010/wordprocessingCanvas" xmlns:cx="http://schemas.microsoft.com/office/drawing/2014/chartex" xmlns:cx1="http://schemas.microsoft.com/office/drawing/2015/9/8/chartex" xmlns:cx2="http://schemas.microsoft.com/office/drawing/2015/10/21/chartex" xmlns:cx3="http://schemas.microsoft.com/office/drawing/2016/5/9/chartex" xmlns:cx4="http://schemas.microsoft.com/office/drawing/2016/5/10/chartex" xmlns:cx5="http://schemas.microsoft.com/office/drawing/2016/5/11/chartex" xmlns:cx6="http://schemas.microsoft.com/office/drawing/2016/5/12/chartex" xmlns:cx7="http://schemas.microsoft.com/office/drawing/2016/5/13/chartex" xmlns:cx8="http://schemas.microsoft.com/office/drawing/2016/5/14/chartex" xmlns:mc="http://schemas.openxmlformats.org/markup-compatibility/2006" xmlns:aink="http://schemas.microsoft.com/office/drawing/2016/ink" xmlns:am3d="http://schemas.microsoft.com/office/drawing/2017/model3d" xmlns:o="urn:schemas-microsoft-com:office:office" xmlns:r="http://schemas.openxmlformats.org/officeDocument/2006/relationships" xmlns:m="http://schemas.openxmlformats.org/officeDocument/2006/math" xmlns:v="urn:schemas-microsoft-com:vml" xmlns:wp14="http://schemas.microsoft.com/office/word/2010/wordprocessingDrawing" xmlns:wp="http://schemas.openxmlformats.org/drawingml/2006/wordprocessingDrawing" xmlns:w10="urn:schemas-microsoft-com:office:word" xmlns:w="http://schemas.openxmlformats.org/wordprocessingml/2006/main" xmlns:w14="http://schemas.microsoft.com/office/word/2010/wordml" xmlns:w15="http://schemas.microsoft.com/office/word/2012/wordml" xmlns:w16cex="http://schemas.microsoft.com/office/word/2018/wordml/cex" xmlns:w16cid="http://schemas.microsoft.com/office/word/2016/wordml/cid" xmlns:w16="http://schemas.microsoft.com/office/word/2018/wordml" xmlns:w16sdtdh="http://schemas.microsoft.com/office/word/2020/wordml/sdtdatahash" xmlns:w16se="http://schemas.microsoft.com/office/word/2015/wordml/symex" xmlns:wpg="http://schemas.microsoft.com/office/word/2010/wordprocessingGroup" xmlns:wpi="http://schemas.microsoft.com/office/word/2010/wordprocessingInk" xmlns:wne="http://schemas.microsoft.com/office/word/2006/wordml" xmlns:wps="http://schemas.microsoft.com/office/word/2010/wordprocessingShape" mc:Ignorable="w14 w15 w16se w16cid w16 w16cex w16sdtdh wp14">
   <w:endnote w:type="separator" w:id="-1">
     <w:p>
       <w:r>
@@ -1477,7 +1234,7 @@
 </file>
 
 <file path=word/footnotes.xml><?xml version="1.0" encoding="utf-8"?>
-<w:footnotes xmlns:wpc="http://schemas.microsoft.com/office/word/2010/wordprocessingCanvas" xmlns:cx="http://schemas.microsoft.com/office/drawing/2014/chartex" xmlns:cx1="http://schemas.microsoft.com/office/drawing/2015/9/8/chartex" xmlns:cx2="http://schemas.microsoft.com/office/drawing/2015/10/21/chartex" xmlns:cx3="http://schemas.microsoft.com/office/drawing/2016/5/9/chartex" xmlns:cx4="http://schemas.microsoft.com/office/drawing/2016/5/10/chartex" xmlns:cx5="http://schemas.microsoft.com/office/drawing/2016/5/11/chartex" xmlns:cx6="http://schemas.microsoft.com/office/drawing/2016/5/12/chartex" xmlns:cx7="http://schemas.microsoft.com/office/drawing/2016/5/13/chartex" xmlns:cx8="http://schemas.microsoft.com/office/drawing/2016/5/14/chartex" xmlns:mc="http://schemas.openxmlformats.org/markup-compatibility/2006" xmlns:aink="http://schemas.microsoft.com/office/drawing/2016/ink" xmlns:am3d="http://schemas.microsoft.com/office/drawing/2017/model3d" xmlns:o="urn:schemas-microsoft-com:office:office" xmlns:oel="http://schemas.microsoft.com/office/2019/extlst" xmlns:r="http://schemas.openxmlformats.org/officeDocument/2006/relationships" xmlns:m="http://schemas.openxmlformats.org/officeDocument/2006/math" xmlns:v="urn:schemas-microsoft-com:vml" xmlns:wp14="http://schemas.microsoft.com/office/word/2010/wordprocessingDrawing" xmlns:wp="http://schemas.openxmlformats.org/drawingml/2006/wordprocessingDrawing" xmlns:w10="urn:schemas-microsoft-com:office:word" xmlns:w="http://schemas.openxmlformats.org/wordprocessingml/2006/main" xmlns:w14="http://schemas.microsoft.com/office/word/2010/wordml" xmlns:w15="http://schemas.microsoft.com/office/word/2012/wordml" xmlns:w16cex="http://schemas.microsoft.com/office/word/2018/wordml/cex" xmlns:w16cid="http://schemas.microsoft.com/office/word/2016/wordml/cid" xmlns:w16="http://schemas.microsoft.com/office/word/2018/wordml" xmlns:w16sdtdh="http://schemas.microsoft.com/office/word/2020/wordml/sdtdatahash" xmlns:w16se="http://schemas.microsoft.com/office/word/2015/wordml/symex" xmlns:wpg="http://schemas.microsoft.com/office/word/2010/wordprocessingGroup" xmlns:wpi="http://schemas.microsoft.com/office/word/2010/wordprocessingInk" xmlns:wne="http://schemas.microsoft.com/office/word/2006/wordml" xmlns:wps="http://schemas.microsoft.com/office/word/2010/wordprocessingShape" mc:Ignorable="w14 w15 w16se w16cid w16 w16cex w16sdtdh wp14">
+<w:footnotes xmlns:wpc="http://schemas.microsoft.com/office/word/2010/wordprocessingCanvas" xmlns:cx="http://schemas.microsoft.com/office/drawing/2014/chartex" xmlns:cx1="http://schemas.microsoft.com/office/drawing/2015/9/8/chartex" xmlns:cx2="http://schemas.microsoft.com/office/drawing/2015/10/21/chartex" xmlns:cx3="http://schemas.microsoft.com/office/drawing/2016/5/9/chartex" xmlns:cx4="http://schemas.microsoft.com/office/drawing/2016/5/10/chartex" xmlns:cx5="http://schemas.microsoft.com/office/drawing/2016/5/11/chartex" xmlns:cx6="http://schemas.microsoft.com/office/drawing/2016/5/12/chartex" xmlns:cx7="http://schemas.microsoft.com/office/drawing/2016/5/13/chartex" xmlns:cx8="http://schemas.microsoft.com/office/drawing/2016/5/14/chartex" xmlns:mc="http://schemas.openxmlformats.org/markup-compatibility/2006" xmlns:aink="http://schemas.microsoft.com/office/drawing/2016/ink" xmlns:am3d="http://schemas.microsoft.com/office/drawing/2017/model3d" xmlns:o="urn:schemas-microsoft-com:office:office" xmlns:r="http://schemas.openxmlformats.org/officeDocument/2006/relationships" xmlns:m="http://schemas.openxmlformats.org/officeDocument/2006/math" xmlns:v="urn:schemas-microsoft-com:vml" xmlns:wp14="http://schemas.microsoft.com/office/word/2010/wordprocessingDrawing" xmlns:wp="http://schemas.openxmlformats.org/drawingml/2006/wordprocessingDrawing" xmlns:w10="urn:schemas-microsoft-com:office:word" xmlns:w="http://schemas.openxmlformats.org/wordprocessingml/2006/main" xmlns:w14="http://schemas.microsoft.com/office/word/2010/wordml" xmlns:w15="http://schemas.microsoft.com/office/word/2012/wordml" xmlns:w16cex="http://schemas.microsoft.com/office/word/2018/wordml/cex" xmlns:w16cid="http://schemas.microsoft.com/office/word/2016/wordml/cid" xmlns:w16="http://schemas.microsoft.com/office/word/2018/wordml" xmlns:w16sdtdh="http://schemas.microsoft.com/office/word/2020/wordml/sdtdatahash" xmlns:w16se="http://schemas.microsoft.com/office/word/2015/wordml/symex" xmlns:wpg="http://schemas.microsoft.com/office/word/2010/wordprocessingGroup" xmlns:wpi="http://schemas.microsoft.com/office/word/2010/wordprocessingInk" xmlns:wne="http://schemas.microsoft.com/office/word/2006/wordml" xmlns:wps="http://schemas.microsoft.com/office/word/2010/wordprocessingShape" mc:Ignorable="w14 w15 w16se w16cid w16 w16cex w16sdtdh wp14">
   <w:footnote w:type="separator" w:id="-1">
     <w:p>
       <w:r>
@@ -1496,7 +1253,7 @@
 </file>
 
 <file path=word/numbering.xml><?xml version="1.0" encoding="utf-8"?>
-<w:numbering xmlns:wpc="http://schemas.microsoft.com/office/word/2010/wordprocessingCanvas" xmlns:cx="http://schemas.microsoft.com/office/drawing/2014/chartex" xmlns:cx1="http://schemas.microsoft.com/office/drawing/2015/9/8/chartex" xmlns:cx2="http://schemas.microsoft.com/office/drawing/2015/10/21/chartex" xmlns:cx3="http://schemas.microsoft.com/office/drawing/2016/5/9/chartex" xmlns:cx4="http://schemas.microsoft.com/office/drawing/2016/5/10/chartex" xmlns:cx5="http://schemas.microsoft.com/office/drawing/2016/5/11/chartex" xmlns:cx6="http://schemas.microsoft.com/office/drawing/2016/5/12/chartex" xmlns:cx7="http://schemas.microsoft.com/office/drawing/2016/5/13/chartex" xmlns:cx8="http://schemas.microsoft.com/office/drawing/2016/5/14/chartex" xmlns:mc="http://schemas.openxmlformats.org/markup-compatibility/2006" xmlns:aink="http://schemas.microsoft.com/office/drawing/2016/ink" xmlns:am3d="http://schemas.microsoft.com/office/drawing/2017/model3d" xmlns:o="urn:schemas-microsoft-com:office:office" xmlns:oel="http://schemas.microsoft.com/office/2019/extlst" xmlns:r="http://schemas.openxmlformats.org/officeDocument/2006/relationships" xmlns:m="http://schemas.openxmlformats.org/officeDocument/2006/math" xmlns:v="urn:schemas-microsoft-com:vml" xmlns:wp14="http://schemas.microsoft.com/office/word/2010/wordprocessingDrawing" xmlns:wp="http://schemas.openxmlformats.org/drawingml/2006/wordprocessingDrawing" xmlns:w10="urn:schemas-microsoft-com:office:word" xmlns:w="http://schemas.openxmlformats.org/wordprocessingml/2006/main" xmlns:w14="http://schemas.microsoft.com/office/word/2010/wordml" xmlns:w15="http://schemas.microsoft.com/office/word/2012/wordml" xmlns:w16cex="http://schemas.microsoft.com/office/word/2018/wordml/cex" xmlns:w16cid="http://schemas.microsoft.com/office/word/2016/wordml/cid" xmlns:w16="http://schemas.microsoft.com/office/word/2018/wordml" xmlns:w16sdtdh="http://schemas.microsoft.com/office/word/2020/wordml/sdtdatahash" xmlns:w16se="http://schemas.microsoft.com/office/word/2015/wordml/symex" xmlns:wpg="http://schemas.microsoft.com/office/word/2010/wordprocessingGroup" xmlns:wpi="http://schemas.microsoft.com/office/word/2010/wordprocessingInk" xmlns:wne="http://schemas.microsoft.com/office/word/2006/wordml" xmlns:wps="http://schemas.microsoft.com/office/word/2010/wordprocessingShape" mc:Ignorable="w14 w15 w16se w16cid w16 w16cex w16sdtdh wp14">
+<w:numbering xmlns:wpc="http://schemas.microsoft.com/office/word/2010/wordprocessingCanvas" xmlns:cx="http://schemas.microsoft.com/office/drawing/2014/chartex" xmlns:cx1="http://schemas.microsoft.com/office/drawing/2015/9/8/chartex" xmlns:cx2="http://schemas.microsoft.com/office/drawing/2015/10/21/chartex" xmlns:cx3="http://schemas.microsoft.com/office/drawing/2016/5/9/chartex" xmlns:cx4="http://schemas.microsoft.com/office/drawing/2016/5/10/chartex" xmlns:cx5="http://schemas.microsoft.com/office/drawing/2016/5/11/chartex" xmlns:cx6="http://schemas.microsoft.com/office/drawing/2016/5/12/chartex" xmlns:cx7="http://schemas.microsoft.com/office/drawing/2016/5/13/chartex" xmlns:cx8="http://schemas.microsoft.com/office/drawing/2016/5/14/chartex" xmlns:mc="http://schemas.openxmlformats.org/markup-compatibility/2006" xmlns:aink="http://schemas.microsoft.com/office/drawing/2016/ink" xmlns:am3d="http://schemas.microsoft.com/office/drawing/2017/model3d" xmlns:o="urn:schemas-microsoft-com:office:office" xmlns:r="http://schemas.openxmlformats.org/officeDocument/2006/relationships" xmlns:m="http://schemas.openxmlformats.org/officeDocument/2006/math" xmlns:v="urn:schemas-microsoft-com:vml" xmlns:wp14="http://schemas.microsoft.com/office/word/2010/wordprocessingDrawing" xmlns:wp="http://schemas.openxmlformats.org/drawingml/2006/wordprocessingDrawing" xmlns:w10="urn:schemas-microsoft-com:office:word" xmlns:w="http://schemas.openxmlformats.org/wordprocessingml/2006/main" xmlns:w14="http://schemas.microsoft.com/office/word/2010/wordml" xmlns:w15="http://schemas.microsoft.com/office/word/2012/wordml" xmlns:w16cex="http://schemas.microsoft.com/office/word/2018/wordml/cex" xmlns:w16cid="http://schemas.microsoft.com/office/word/2016/wordml/cid" xmlns:w16="http://schemas.microsoft.com/office/word/2018/wordml" xmlns:w16sdtdh="http://schemas.microsoft.com/office/word/2020/wordml/sdtdatahash" xmlns:w16se="http://schemas.microsoft.com/office/word/2015/wordml/symex" xmlns:wpg="http://schemas.microsoft.com/office/word/2010/wordprocessingGroup" xmlns:wpi="http://schemas.microsoft.com/office/word/2010/wordprocessingInk" xmlns:wne="http://schemas.microsoft.com/office/word/2006/wordml" xmlns:wps="http://schemas.microsoft.com/office/word/2010/wordprocessingShape" mc:Ignorable="w14 w15 w16se w16cid w16 w16cex w16sdtdh wp14">
   <w:abstractNum w:abstractNumId="0" w15:restartNumberingAfterBreak="0">
     <w:nsid w:val="FFFFFF7D"/>
     <w:multiLevelType w:val="singleLevel"/>
@@ -2506,7 +2263,7 @@
 </file>
 
 <file path=word/glossary/document.xml><?xml version="1.0" encoding="utf-8"?>
-<w:glossaryDocument xmlns:wpc="http://schemas.microsoft.com/office/word/2010/wordprocessingCanvas" xmlns:cx="http://schemas.microsoft.com/office/drawing/2014/chartex" xmlns:cx1="http://schemas.microsoft.com/office/drawing/2015/9/8/chartex" xmlns:cx2="http://schemas.microsoft.com/office/drawing/2015/10/21/chartex" xmlns:cx3="http://schemas.microsoft.com/office/drawing/2016/5/9/chartex" xmlns:cx4="http://schemas.microsoft.com/office/drawing/2016/5/10/chartex" xmlns:cx5="http://schemas.microsoft.com/office/drawing/2016/5/11/chartex" xmlns:cx6="http://schemas.microsoft.com/office/drawing/2016/5/12/chartex" xmlns:cx7="http://schemas.microsoft.com/office/drawing/2016/5/13/chartex" xmlns:cx8="http://schemas.microsoft.com/office/drawing/2016/5/14/chartex" xmlns:mc="http://schemas.openxmlformats.org/markup-compatibility/2006" xmlns:aink="http://schemas.microsoft.com/office/drawing/2016/ink" xmlns:am3d="http://schemas.microsoft.com/office/drawing/2017/model3d" xmlns:o="urn:schemas-microsoft-com:office:office" xmlns:oel="http://schemas.microsoft.com/office/2019/extlst" xmlns:r="http://schemas.openxmlformats.org/officeDocument/2006/relationships" xmlns:m="http://schemas.openxmlformats.org/officeDocument/2006/math" xmlns:v="urn:schemas-microsoft-com:vml" xmlns:wp14="http://schemas.microsoft.com/office/word/2010/wordprocessingDrawing" xmlns:wp="http://schemas.openxmlformats.org/drawingml/2006/wordprocessingDrawing" xmlns:w10="urn:schemas-microsoft-com:office:word" xmlns:w="http://schemas.openxmlformats.org/wordprocessingml/2006/main" xmlns:w14="http://schemas.microsoft.com/office/word/2010/wordml" xmlns:w15="http://schemas.microsoft.com/office/word/2012/wordml" xmlns:w16cex="http://schemas.microsoft.com/office/word/2018/wordml/cex" xmlns:w16cid="http://schemas.microsoft.com/office/word/2016/wordml/cid" xmlns:w16="http://schemas.microsoft.com/office/word/2018/wordml" xmlns:w16sdtdh="http://schemas.microsoft.com/office/word/2020/wordml/sdtdatahash" xmlns:w16se="http://schemas.microsoft.com/office/word/2015/wordml/symex" xmlns:wpg="http://schemas.microsoft.com/office/word/2010/wordprocessingGroup" xmlns:wpi="http://schemas.microsoft.com/office/word/2010/wordprocessingInk" xmlns:wne="http://schemas.microsoft.com/office/word/2006/wordml" xmlns:wps="http://schemas.microsoft.com/office/word/2010/wordprocessingShape" mc:Ignorable="w14 w15 w16se w16cid w16 w16cex w16sdtdh wp14">
+<w:glossaryDocument xmlns:wpc="http://schemas.microsoft.com/office/word/2010/wordprocessingCanvas" xmlns:cx="http://schemas.microsoft.com/office/drawing/2014/chartex" xmlns:cx1="http://schemas.microsoft.com/office/drawing/2015/9/8/chartex" xmlns:cx2="http://schemas.microsoft.com/office/drawing/2015/10/21/chartex" xmlns:cx3="http://schemas.microsoft.com/office/drawing/2016/5/9/chartex" xmlns:cx4="http://schemas.microsoft.com/office/drawing/2016/5/10/chartex" xmlns:cx5="http://schemas.microsoft.com/office/drawing/2016/5/11/chartex" xmlns:cx6="http://schemas.microsoft.com/office/drawing/2016/5/12/chartex" xmlns:cx7="http://schemas.microsoft.com/office/drawing/2016/5/13/chartex" xmlns:cx8="http://schemas.microsoft.com/office/drawing/2016/5/14/chartex" xmlns:mc="http://schemas.openxmlformats.org/markup-compatibility/2006" xmlns:aink="http://schemas.microsoft.com/office/drawing/2016/ink" xmlns:am3d="http://schemas.microsoft.com/office/drawing/2017/model3d" xmlns:o="urn:schemas-microsoft-com:office:office" xmlns:r="http://schemas.openxmlformats.org/officeDocument/2006/relationships" xmlns:m="http://schemas.openxmlformats.org/officeDocument/2006/math" xmlns:v="urn:schemas-microsoft-com:vml" xmlns:wp14="http://schemas.microsoft.com/office/word/2010/wordprocessingDrawing" xmlns:wp="http://schemas.openxmlformats.org/drawingml/2006/wordprocessingDrawing" xmlns:w10="urn:schemas-microsoft-com:office:word" xmlns:w="http://schemas.openxmlformats.org/wordprocessingml/2006/main" xmlns:w14="http://schemas.microsoft.com/office/word/2010/wordml" xmlns:w15="http://schemas.microsoft.com/office/word/2012/wordml" xmlns:w16cex="http://schemas.microsoft.com/office/word/2018/wordml/cex" xmlns:w16cid="http://schemas.microsoft.com/office/word/2016/wordml/cid" xmlns:w16="http://schemas.microsoft.com/office/word/2018/wordml" xmlns:w16sdtdh="http://schemas.microsoft.com/office/word/2020/wordml/sdtdatahash" xmlns:w16se="http://schemas.microsoft.com/office/word/2015/wordml/symex" xmlns:wpg="http://schemas.microsoft.com/office/word/2010/wordprocessingGroup" xmlns:wpi="http://schemas.microsoft.com/office/word/2010/wordprocessingInk" xmlns:wne="http://schemas.microsoft.com/office/word/2006/wordml" xmlns:wps="http://schemas.microsoft.com/office/word/2010/wordprocessingShape" mc:Ignorable="w14 w15 w16se w16cid w16 w16cex w16sdtdh wp14">
   <w:docParts>
     <w:docPart>
       <w:docPartPr>
@@ -2572,7 +2329,7 @@
   <w:font w:name="Symbol">
     <w:panose1 w:val="05050102010706020507"/>
     <w:charset w:val="02"/>
-    <w:family w:val="decorative"/>
+    <w:family w:val="roman"/>
     <w:pitch w:val="variable"/>
     <w:sig w:usb0="00000000" w:usb1="10000000" w:usb2="00000000" w:usb3="00000000" w:csb0="80000000" w:csb1="00000000"/>
   </w:font>
@@ -2599,7 +2356,6 @@
   </w:font>
   <w:font w:name="Lucida Grande">
     <w:altName w:val="Segoe UI"/>
-    <w:panose1 w:val="020B0600040502020204"/>
     <w:charset w:val="00"/>
     <w:family w:val="swiss"/>
     <w:pitch w:val="variable"/>
@@ -2607,13 +2363,12 @@
   </w:font>
   <w:font w:name="Liberation Sans">
     <w:altName w:val="Arial"/>
-    <w:panose1 w:val="020B0604020202020204"/>
     <w:charset w:val="01"/>
     <w:family w:val="roman"/>
     <w:pitch w:val="variable"/>
   </w:font>
   <w:font w:name="Droid Sans Fallback">
-    <w:panose1 w:val="020B0604020202020204"/>
+    <w:panose1 w:val="00000000000000000000"/>
     <w:charset w:val="00"/>
     <w:family w:val="roman"/>
     <w:notTrueType/>
@@ -2621,7 +2376,7 @@
   </w:font>
   <w:font w:name="Droid Sans Devanagari">
     <w:altName w:val="Segoe UI"/>
-    <w:panose1 w:val="020B0604020202020204"/>
+    <w:panose1 w:val="00000000000000000000"/>
     <w:charset w:val="00"/>
     <w:family w:val="roman"/>
     <w:notTrueType/>
@@ -2693,6 +2448,7 @@
     <w:rsidRoot w:val="00572F3A"/>
     <w:rsid w:val="00572F3A"/>
     <w:rsid w:val="00AC45B8"/>
+    <w:rsid w:val="00B42131"/>
     <w:rsid w:val="00DC25F9"/>
   </w:rsids>
   <m:mathPr>

--- a/Writing/Proposal.docx
+++ b/Writing/Proposal.docx
@@ -245,7 +245,13 @@
           <w:highlight w:val="yellow"/>
           <w:lang w:val="en-GB"/>
         </w:rPr>
-        <w:t>1000</w:t>
+        <w:t>100</w:t>
+      </w:r>
+      <w:r>
+        <w:rPr>
+          <w:lang w:val="en-GB"/>
+        </w:rPr>
+        <w:t>1</w:t>
       </w:r>
     </w:p>
     <w:p>
@@ -788,14 +794,27 @@
       <w:r>
         <w:t xml:space="preserve">Figure </w:t>
       </w:r>
-      <w:fldSimple w:instr=" SEQ Figure \* ARABIC ">
-        <w:r>
-          <w:rPr>
-            <w:noProof/>
-          </w:rPr>
-          <w:t>1</w:t>
-        </w:r>
-      </w:fldSimple>
+      <w:r>
+        <w:fldChar w:fldCharType="begin"/>
+      </w:r>
+      <w:r>
+        <w:instrText xml:space="preserve"> SEQ Figure \* ARABIC </w:instrText>
+      </w:r>
+      <w:r>
+        <w:fldChar w:fldCharType="separate"/>
+      </w:r>
+      <w:r>
+        <w:rPr>
+          <w:noProof/>
+        </w:rPr>
+        <w:t>1</w:t>
+      </w:r>
+      <w:r>
+        <w:rPr>
+          <w:noProof/>
+        </w:rPr>
+        <w:fldChar w:fldCharType="end"/>
+      </w:r>
       <w:bookmarkEnd w:id="0"/>
       <w:r>
         <w:t>: Distribution of emitted kgCO2 for each cabin class for every flight at the MNF in 2018-2020</w:t>

--- a/Writing/Proposal.docx
+++ b/Writing/Proposal.docx
@@ -1,6 +1,6 @@
 
 <file path=word/document.xml><?xml version="1.0" encoding="utf-8"?>
-<w:document xmlns:wpc="http://schemas.microsoft.com/office/word/2010/wordprocessingCanvas" xmlns:cx="http://schemas.microsoft.com/office/drawing/2014/chartex" xmlns:cx1="http://schemas.microsoft.com/office/drawing/2015/9/8/chartex" xmlns:cx2="http://schemas.microsoft.com/office/drawing/2015/10/21/chartex" xmlns:cx3="http://schemas.microsoft.com/office/drawing/2016/5/9/chartex" xmlns:cx4="http://schemas.microsoft.com/office/drawing/2016/5/10/chartex" xmlns:cx5="http://schemas.microsoft.com/office/drawing/2016/5/11/chartex" xmlns:cx6="http://schemas.microsoft.com/office/drawing/2016/5/12/chartex" xmlns:cx7="http://schemas.microsoft.com/office/drawing/2016/5/13/chartex" xmlns:cx8="http://schemas.microsoft.com/office/drawing/2016/5/14/chartex" xmlns:mc="http://schemas.openxmlformats.org/markup-compatibility/2006" xmlns:aink="http://schemas.microsoft.com/office/drawing/2016/ink" xmlns:am3d="http://schemas.microsoft.com/office/drawing/2017/model3d" xmlns:o="urn:schemas-microsoft-com:office:office" xmlns:r="http://schemas.openxmlformats.org/officeDocument/2006/relationships" xmlns:m="http://schemas.openxmlformats.org/officeDocument/2006/math" xmlns:v="urn:schemas-microsoft-com:vml" xmlns:wp14="http://schemas.microsoft.com/office/word/2010/wordprocessingDrawing" xmlns:wp="http://schemas.openxmlformats.org/drawingml/2006/wordprocessingDrawing" xmlns:w10="urn:schemas-microsoft-com:office:word" xmlns:w="http://schemas.openxmlformats.org/wordprocessingml/2006/main" xmlns:w14="http://schemas.microsoft.com/office/word/2010/wordml" xmlns:w15="http://schemas.microsoft.com/office/word/2012/wordml" xmlns:w16cex="http://schemas.microsoft.com/office/word/2018/wordml/cex" xmlns:w16cid="http://schemas.microsoft.com/office/word/2016/wordml/cid" xmlns:w16="http://schemas.microsoft.com/office/word/2018/wordml" xmlns:w16sdtdh="http://schemas.microsoft.com/office/word/2020/wordml/sdtdatahash" xmlns:w16se="http://schemas.microsoft.com/office/word/2015/wordml/symex" xmlns:wpg="http://schemas.microsoft.com/office/word/2010/wordprocessingGroup" xmlns:wpi="http://schemas.microsoft.com/office/word/2010/wordprocessingInk" xmlns:wne="http://schemas.microsoft.com/office/word/2006/wordml" xmlns:wps="http://schemas.microsoft.com/office/word/2010/wordprocessingShape" mc:Ignorable="w14 w15 w16se w16cid w16 w16cex w16sdtdh wp14">
+<w:document xmlns:wpc="http://schemas.microsoft.com/office/word/2010/wordprocessingCanvas" xmlns:cx="http://schemas.microsoft.com/office/drawing/2014/chartex" xmlns:cx1="http://schemas.microsoft.com/office/drawing/2015/9/8/chartex" xmlns:cx2="http://schemas.microsoft.com/office/drawing/2015/10/21/chartex" xmlns:cx3="http://schemas.microsoft.com/office/drawing/2016/5/9/chartex" xmlns:cx4="http://schemas.microsoft.com/office/drawing/2016/5/10/chartex" xmlns:cx5="http://schemas.microsoft.com/office/drawing/2016/5/11/chartex" xmlns:cx6="http://schemas.microsoft.com/office/drawing/2016/5/12/chartex" xmlns:cx7="http://schemas.microsoft.com/office/drawing/2016/5/13/chartex" xmlns:cx8="http://schemas.microsoft.com/office/drawing/2016/5/14/chartex" xmlns:mc="http://schemas.openxmlformats.org/markup-compatibility/2006" xmlns:aink="http://schemas.microsoft.com/office/drawing/2016/ink" xmlns:am3d="http://schemas.microsoft.com/office/drawing/2017/model3d" xmlns:o="urn:schemas-microsoft-com:office:office" xmlns:oel="http://schemas.microsoft.com/office/2019/extlst" xmlns:r="http://schemas.openxmlformats.org/officeDocument/2006/relationships" xmlns:m="http://schemas.openxmlformats.org/officeDocument/2006/math" xmlns:v="urn:schemas-microsoft-com:vml" xmlns:wp14="http://schemas.microsoft.com/office/word/2010/wordprocessingDrawing" xmlns:wp="http://schemas.openxmlformats.org/drawingml/2006/wordprocessingDrawing" xmlns:w10="urn:schemas-microsoft-com:office:word" xmlns:w="http://schemas.openxmlformats.org/wordprocessingml/2006/main" xmlns:w14="http://schemas.microsoft.com/office/word/2010/wordml" xmlns:w15="http://schemas.microsoft.com/office/word/2012/wordml" xmlns:w16cex="http://schemas.microsoft.com/office/word/2018/wordml/cex" xmlns:w16cid="http://schemas.microsoft.com/office/word/2016/wordml/cid" xmlns:w16="http://schemas.microsoft.com/office/word/2018/wordml" xmlns:w16sdtdh="http://schemas.microsoft.com/office/word/2020/wordml/sdtdatahash" xmlns:w16se="http://schemas.microsoft.com/office/word/2015/wordml/symex" xmlns:wpg="http://schemas.microsoft.com/office/word/2010/wordprocessingGroup" xmlns:wpi="http://schemas.microsoft.com/office/word/2010/wordprocessingInk" xmlns:wne="http://schemas.microsoft.com/office/word/2006/wordml" xmlns:wps="http://schemas.microsoft.com/office/word/2010/wordprocessingShape" mc:Ignorable="w14 w15 w16se w16cid w16 w16cex w16sdtdh wp14">
   <w:body>
     <w:p>
       <w:pPr>
@@ -37,7 +37,7 @@
           <w:szCs w:val="20"/>
           <w:lang w:val="en-GB"/>
         </w:rPr>
-        <w:t>Air Miles at the Faculty of Mathematics and Natural Sciences (MNF)</w:t>
+        <w:t>Air Miles at the Faculty of Sciences (MNF)</w:t>
       </w:r>
       <w:r>
         <w:rPr>
@@ -100,6 +100,18 @@
         </w:rPr>
         <w:t xml:space="preserve"> emissions</w:t>
       </w:r>
+      <w:r>
+        <w:rPr>
+          <w:rFonts w:eastAsia="Times New Roman" w:cs="Arial"/>
+          <w:b/>
+          <w:bCs/>
+          <w:kern w:val="2"/>
+          <w:sz w:val="32"/>
+          <w:szCs w:val="20"/>
+          <w:lang w:val="en-GB"/>
+        </w:rPr>
+        <w:t xml:space="preserve"> emitted by academic flights</w:t>
+      </w:r>
     </w:p>
     <w:p>
       <w:pPr>
@@ -211,7 +223,19 @@
         <w:rPr>
           <w:lang w:val="en-GB"/>
         </w:rPr>
-        <w:t>21.04</w:t>
+        <w:t>2</w:t>
+      </w:r>
+      <w:r>
+        <w:rPr>
+          <w:lang w:val="en-GB"/>
+        </w:rPr>
+        <w:t>5</w:t>
+      </w:r>
+      <w:r>
+        <w:rPr>
+          <w:lang w:val="en-GB"/>
+        </w:rPr>
+        <w:t>.04</w:t>
       </w:r>
       <w:r>
         <w:rPr>
@@ -245,13 +269,7 @@
           <w:highlight w:val="yellow"/>
           <w:lang w:val="en-GB"/>
         </w:rPr>
-        <w:t>100</w:t>
-      </w:r>
-      <w:r>
-        <w:rPr>
-          <w:lang w:val="en-GB"/>
-        </w:rPr>
-        <w:t>1</w:t>
+        <w:t>704</w:t>
       </w:r>
     </w:p>
     <w:p>
@@ -280,21 +298,203 @@
           <w:sz w:val="24"/>
           <w:szCs w:val="24"/>
         </w:rPr>
-        <w:t xml:space="preserve">To counteract the effects of climate change, a radical reduction of greenhouse gas emissions is essential. Reducing emissions is necessary for all areas of society, which includes the scientific community. Sustainable policies are being introduced progressively at universities, as well as for this paper relevant, the University of Zurich. The University of Zurich has actively chosen a more sustainable path and implemented “Strategy 2030” in 2022, which calls for climate neutrality until the year 2030. To achieve this goal a flight emission reduction of 53% by 2030 is indispensable. The first steps in the right direction have already been taken by the Faculty of Science (MNF). The MNF collected relevant information about all their paid flights from 2018 to 2020 including flight numbers, IATA codes of the origin and destination airports, booked service class (economy, premium economy, business and first-class) and emission of greenhouse gas per flight. </w:t>
+        <w:t>To counteract the effects of climate change, a radical reduction of greenhouse gas emissions is essential. Reducing emissions is necessary for all areas of society, which includes the scientific community. Sustainable policies are being introduced progressively at universities</w:t>
       </w:r>
       <w:r>
         <w:rPr>
           <w:sz w:val="24"/>
           <w:szCs w:val="24"/>
         </w:rPr>
-        <w:t>Analyzing</w:t>
+        <w:t>, and</w:t>
       </w:r>
       <w:r>
         <w:rPr>
           <w:sz w:val="24"/>
           <w:szCs w:val="24"/>
         </w:rPr>
-        <w:t xml:space="preserve"> the provided dataset we were interested in how a chosen service class impacts flight emissions. As a result, we conducted an R analysis to quantify the impact of choosing a lower service class has on future flight emissions. The goal is to provide the MNF with concrete approaches, starting with choosing lower service classes and thus reaching the reduction of the sustainability goals of the University of Zurich.  </w:t>
+        <w:t xml:space="preserve"> for this paper relevant, the University of Zurich. The University of Zurich has actively chosen a more sustainable path and implemented </w:t>
+      </w:r>
+      <w:r>
+        <w:rPr>
+          <w:sz w:val="24"/>
+          <w:szCs w:val="24"/>
+        </w:rPr>
+        <w:t>“</w:t>
+      </w:r>
+      <w:r>
+        <w:rPr>
+          <w:sz w:val="24"/>
+          <w:szCs w:val="24"/>
+        </w:rPr>
+        <w:t>Strategy 2030</w:t>
+      </w:r>
+      <w:r>
+        <w:rPr>
+          <w:sz w:val="24"/>
+          <w:szCs w:val="24"/>
+        </w:rPr>
+        <w:t>”</w:t>
+      </w:r>
+      <w:r>
+        <w:rPr>
+          <w:sz w:val="24"/>
+          <w:szCs w:val="24"/>
+        </w:rPr>
+        <w:t xml:space="preserve"> in 2022, which calls for climate neutrality until 2030. </w:t>
+      </w:r>
+      <w:r>
+        <w:rPr>
+          <w:sz w:val="24"/>
+          <w:szCs w:val="24"/>
+        </w:rPr>
+        <w:t>A</w:t>
+      </w:r>
+      <w:r>
+        <w:rPr>
+          <w:sz w:val="24"/>
+          <w:szCs w:val="24"/>
+        </w:rPr>
+        <w:t xml:space="preserve"> flight emission reduction of 53% by 2030 is indispensable</w:t>
+      </w:r>
+      <w:r>
+        <w:rPr>
+          <w:sz w:val="24"/>
+          <w:szCs w:val="24"/>
+        </w:rPr>
+        <w:t xml:space="preserve"> to achieving this goal</w:t>
+      </w:r>
+      <w:r>
+        <w:rPr>
+          <w:sz w:val="24"/>
+          <w:szCs w:val="24"/>
+        </w:rPr>
+        <w:t>. The first steps in the right direction have already been taken by the Faculty of Science (MNF). The MNF collected relevant information about all their paid flights from 2018 to 2020</w:t>
+      </w:r>
+      <w:r>
+        <w:rPr>
+          <w:sz w:val="24"/>
+          <w:szCs w:val="24"/>
+        </w:rPr>
+        <w:t>,</w:t>
+      </w:r>
+      <w:r>
+        <w:rPr>
+          <w:sz w:val="24"/>
+          <w:szCs w:val="24"/>
+        </w:rPr>
+        <w:t xml:space="preserve"> including flight numbers, IATA codes of the origin and destination airports, booked service class (economy, premium economy, business</w:t>
+      </w:r>
+      <w:r>
+        <w:rPr>
+          <w:sz w:val="24"/>
+          <w:szCs w:val="24"/>
+        </w:rPr>
+        <w:t>,</w:t>
+      </w:r>
+      <w:r>
+        <w:rPr>
+          <w:sz w:val="24"/>
+          <w:szCs w:val="24"/>
+        </w:rPr>
+        <w:t xml:space="preserve"> and first-class)</w:t>
+      </w:r>
+      <w:r>
+        <w:rPr>
+          <w:sz w:val="24"/>
+          <w:szCs w:val="24"/>
+        </w:rPr>
+        <w:t>,</w:t>
+      </w:r>
+      <w:r>
+        <w:rPr>
+          <w:sz w:val="24"/>
+          <w:szCs w:val="24"/>
+        </w:rPr>
+        <w:t xml:space="preserve"> and emission of greenhouse gas per flight. </w:t>
+      </w:r>
+      <w:r>
+        <w:rPr>
+          <w:sz w:val="24"/>
+          <w:szCs w:val="24"/>
+        </w:rPr>
+        <w:t>Analyzing</w:t>
+      </w:r>
+      <w:r>
+        <w:rPr>
+          <w:sz w:val="24"/>
+          <w:szCs w:val="24"/>
+        </w:rPr>
+        <w:t xml:space="preserve"> the provided dataset</w:t>
+      </w:r>
+      <w:r>
+        <w:rPr>
+          <w:sz w:val="24"/>
+          <w:szCs w:val="24"/>
+        </w:rPr>
+        <w:t>,</w:t>
+      </w:r>
+      <w:r>
+        <w:rPr>
+          <w:sz w:val="24"/>
+          <w:szCs w:val="24"/>
+        </w:rPr>
+        <w:t xml:space="preserve"> we were interested in how a chosen service class impacts flight </w:t>
+      </w:r>
+      <w:r>
+        <w:rPr>
+          <w:sz w:val="24"/>
+          <w:szCs w:val="24"/>
+        </w:rPr>
+        <w:t>emission</w:t>
+      </w:r>
+      <w:r>
+        <w:rPr>
+          <w:sz w:val="24"/>
+          <w:szCs w:val="24"/>
+        </w:rPr>
+        <w:t xml:space="preserve">. As a result, we conducted an R analysis to quantify the impact </w:t>
+      </w:r>
+      <w:r>
+        <w:rPr>
+          <w:sz w:val="24"/>
+          <w:szCs w:val="24"/>
+        </w:rPr>
+        <w:t>of</w:t>
+      </w:r>
+      <w:r>
+        <w:rPr>
+          <w:sz w:val="24"/>
+          <w:szCs w:val="24"/>
+        </w:rPr>
+        <w:t xml:space="preserve"> </w:t>
+      </w:r>
+      <w:r>
+        <w:rPr>
+          <w:sz w:val="24"/>
+          <w:szCs w:val="24"/>
+        </w:rPr>
+        <w:t>selecting</w:t>
+      </w:r>
+      <w:r>
+        <w:rPr>
+          <w:sz w:val="24"/>
+          <w:szCs w:val="24"/>
+        </w:rPr>
+        <w:t xml:space="preserve"> a lower service class on future flight emissions. The goal is to provide the MNF with concrete approaches, starting with choosing lower service classes and thus </w:t>
+      </w:r>
+      <w:r>
+        <w:rPr>
+          <w:sz w:val="24"/>
+          <w:szCs w:val="24"/>
+        </w:rPr>
+        <w:t>reducing</w:t>
+      </w:r>
+      <w:r>
+        <w:rPr>
+          <w:sz w:val="24"/>
+          <w:szCs w:val="24"/>
+        </w:rPr>
+        <w:t xml:space="preserve"> the sustainability goals of the University of Zurich.  </w:t>
       </w:r>
     </w:p>
     <w:p>
@@ -408,7 +608,21 @@
             <w:rPr>
               <w:color w:val="000000"/>
             </w:rPr>
-            <w:t>(Klöwer et al., 2020)</w:t>
+            <w:t>(</w:t>
+          </w:r>
+          <w:proofErr w:type="spellStart"/>
+          <w:r>
+            <w:rPr>
+              <w:color w:val="000000"/>
+            </w:rPr>
+            <w:t>Klöwer</w:t>
+          </w:r>
+          <w:proofErr w:type="spellEnd"/>
+          <w:r>
+            <w:rPr>
+              <w:color w:val="000000"/>
+            </w:rPr>
+            <w:t xml:space="preserve"> et al., 2020)</w:t>
           </w:r>
         </w:sdtContent>
       </w:sdt>
@@ -419,13 +633,22 @@
         <w:t xml:space="preserve">. </w:t>
       </w:r>
       <w:r>
-        <w:t xml:space="preserve">An important part </w:t>
-      </w:r>
-      <w:r>
-        <w:t xml:space="preserve">of those emissions is caused </w:t>
-      </w:r>
-      <w:r>
-        <w:t xml:space="preserve">by researchers who </w:t>
+        <w:t>Researchers</w:t>
+      </w:r>
+      <w:r>
+        <w:t xml:space="preserve"> who</w:t>
+      </w:r>
+      <w:r>
+        <w:t xml:space="preserve"> </w:t>
+      </w:r>
+      <w:r>
+        <w:t>frequently fly</w:t>
+      </w:r>
+      <w:r>
+        <w:t xml:space="preserve"> to foreign universities</w:t>
+      </w:r>
+      <w:r>
+        <w:t xml:space="preserve"> </w:t>
       </w:r>
       <w:r>
         <w:t xml:space="preserve">due to </w:t>
@@ -440,7 +663,13 @@
         <w:t>guest lectures</w:t>
       </w:r>
       <w:r>
-        <w:t xml:space="preserve">, and fieldwork fly frequently to foreign universities. </w:t>
+        <w:t>, and fieldwork</w:t>
+      </w:r>
+      <w:r>
+        <w:t xml:space="preserve"> are an essential contributor in terms of flight emissions</w:t>
+      </w:r>
+      <w:r>
+        <w:t xml:space="preserve">. </w:t>
       </w:r>
       <w:r>
         <w:t xml:space="preserve">In recent years, </w:t>
@@ -450,7 +679,13 @@
       </w:r>
       <w:r>
         <w:lastRenderedPageBreak/>
-        <w:t xml:space="preserve">attention. Especially as Universities all over the world incorporate sustainable development strategies </w:t>
+        <w:t xml:space="preserve">attention. Especially as </w:t>
+      </w:r>
+      <w:r>
+        <w:t>universities worldwide</w:t>
+      </w:r>
+      <w:r>
+        <w:t xml:space="preserve"> incorporate sustainable development strategies </w:t>
       </w:r>
       <w:sdt>
         <w:sdtPr>
@@ -469,24 +704,59 @@
             <w:rPr>
               <w:color w:val="000000"/>
             </w:rPr>
-            <w:t>(Borgermann et al., 2022)</w:t>
+            <w:t>(</w:t>
+          </w:r>
+          <w:proofErr w:type="spellStart"/>
+          <w:r>
+            <w:rPr>
+              <w:color w:val="000000"/>
+            </w:rPr>
+            <w:t>Borgermann</w:t>
+          </w:r>
+          <w:proofErr w:type="spellEnd"/>
+          <w:r>
+            <w:rPr>
+              <w:color w:val="000000"/>
+            </w:rPr>
+            <w:t xml:space="preserve"> et al., 2022)</w:t>
           </w:r>
         </w:sdtContent>
       </w:sdt>
       <w:r>
-        <w:t xml:space="preserve">. Similarly, also the University of Zurich are setting an example to be carbon neutral and reducing air travelling by 53% by 2030. </w:t>
-      </w:r>
-      <w:r>
-        <w:t xml:space="preserve">Although the majority in academic circles are in </w:t>
-      </w:r>
-      <w:r>
-        <w:t>favour</w:t>
-      </w:r>
-      <w:r>
-        <w:t xml:space="preserve"> of this development, questions have arisen, in particular, as to whether this might not harm academic work</w:t>
-      </w:r>
-      <w:r>
-        <w:t xml:space="preserve"> as flying and face to face interactions play an important role in an academic career </w:t>
+        <w:t>.</w:t>
+      </w:r>
+      <w:r>
+        <w:t xml:space="preserve"> A </w:t>
+      </w:r>
+      <w:r>
+        <w:t>significant</w:t>
+      </w:r>
+      <w:r>
+        <w:t xml:space="preserve"> concern is that fligh</w:t>
+      </w:r>
+      <w:r>
+        <w:t xml:space="preserve">t </w:t>
+      </w:r>
+      <w:r>
+        <w:t>reduction</w:t>
+      </w:r>
+      <w:r>
+        <w:t xml:space="preserve"> might harm academic work</w:t>
+      </w:r>
+      <w:r>
+        <w:t xml:space="preserve"> as flying and </w:t>
+      </w:r>
+      <w:r>
+        <w:t>face-to-face</w:t>
+      </w:r>
+      <w:r>
+        <w:t xml:space="preserve"> interactions play an </w:t>
+      </w:r>
+      <w:r>
+        <w:t>essential</w:t>
+      </w:r>
+      <w:r>
+        <w:t xml:space="preserve"> role in an academic career </w:t>
       </w:r>
       <w:sdt>
         <w:sdtPr>
@@ -505,7 +775,35 @@
             <w:rPr>
               <w:color w:val="000000"/>
             </w:rPr>
-            <w:t>(Klöwer et al., 2020; Kreil, 2021)</w:t>
+            <w:t>(</w:t>
+          </w:r>
+          <w:proofErr w:type="spellStart"/>
+          <w:r>
+            <w:rPr>
+              <w:color w:val="000000"/>
+            </w:rPr>
+            <w:t>Klöwer</w:t>
+          </w:r>
+          <w:proofErr w:type="spellEnd"/>
+          <w:r>
+            <w:rPr>
+              <w:color w:val="000000"/>
+            </w:rPr>
+            <w:t xml:space="preserve"> et al., 2020; </w:t>
+          </w:r>
+          <w:proofErr w:type="spellStart"/>
+          <w:r>
+            <w:rPr>
+              <w:color w:val="000000"/>
+            </w:rPr>
+            <w:t>Kreil</w:t>
+          </w:r>
+          <w:proofErr w:type="spellEnd"/>
+          <w:r>
+            <w:rPr>
+              <w:color w:val="000000"/>
+            </w:rPr>
+            <w:t>, 2021)</w:t>
           </w:r>
         </w:sdtContent>
       </w:sdt>
@@ -513,13 +811,89 @@
         <w:rPr>
           <w:color w:val="000000"/>
         </w:rPr>
-        <w:t xml:space="preserve">. Thus researching the relationship between academic flying and academic work and finding approaches to reducing emissions via air travel became the subject of multiple studies. The study of Kreil et al. (2021) proved for example that a reduction in air travel would not affect scientific work, but also be beneficial. </w:t>
+        <w:t xml:space="preserve">. </w:t>
       </w:r>
       <w:r>
         <w:rPr>
           <w:color w:val="000000"/>
         </w:rPr>
-        <w:t>Possible alternatives to long-duration flights were shown in the study by Klöwer et al. who demonstrated that virtual conferences have a higher attendance rate and how such annual global conferences could be held</w:t>
+        <w:t>Thus,</w:t>
+      </w:r>
+      <w:r>
+        <w:rPr>
+          <w:color w:val="000000"/>
+        </w:rPr>
+        <w:t xml:space="preserve"> researching the relationship between academic flying and academic work and finding approaches to reducing emissions via air travel became the subject of multiple studies. The study of </w:t>
+      </w:r>
+      <w:proofErr w:type="spellStart"/>
+      <w:r>
+        <w:rPr>
+          <w:color w:val="000000"/>
+        </w:rPr>
+        <w:t>Kreil</w:t>
+      </w:r>
+      <w:proofErr w:type="spellEnd"/>
+      <w:r>
+        <w:rPr>
+          <w:color w:val="000000"/>
+        </w:rPr>
+        <w:t xml:space="preserve"> et al. (2021) proved that </w:t>
+      </w:r>
+      <w:r>
+        <w:rPr>
+          <w:color w:val="000000"/>
+        </w:rPr>
+        <w:t>reducing</w:t>
+      </w:r>
+      <w:r>
+        <w:rPr>
+          <w:color w:val="000000"/>
+        </w:rPr>
+        <w:t xml:space="preserve"> air travel would not affect scientific work. </w:t>
+      </w:r>
+      <w:r>
+        <w:rPr>
+          <w:color w:val="000000"/>
+        </w:rPr>
+        <w:t xml:space="preserve">Possible alternatives to long-duration flights were shown in the </w:t>
+      </w:r>
+      <w:r>
+        <w:rPr>
+          <w:color w:val="000000"/>
+        </w:rPr>
+        <w:t>survey</w:t>
+      </w:r>
+      <w:r>
+        <w:rPr>
+          <w:color w:val="000000"/>
+        </w:rPr>
+        <w:t xml:space="preserve"> by </w:t>
+      </w:r>
+      <w:proofErr w:type="spellStart"/>
+      <w:r>
+        <w:rPr>
+          <w:color w:val="000000"/>
+        </w:rPr>
+        <w:t>Klöwer</w:t>
+      </w:r>
+      <w:proofErr w:type="spellEnd"/>
+      <w:r>
+        <w:rPr>
+          <w:color w:val="000000"/>
+        </w:rPr>
+        <w:t xml:space="preserve"> et al.</w:t>
+      </w:r>
+      <w:r>
+        <w:rPr>
+          <w:color w:val="000000"/>
+        </w:rPr>
+        <w:t>,</w:t>
+      </w:r>
+      <w:r>
+        <w:rPr>
+          <w:color w:val="000000"/>
+        </w:rPr>
+        <w:t xml:space="preserve"> who demonstrated that virtual conferences have a higher attendance rate and how such annual global conferences could be held</w:t>
       </w:r>
       <w:r>
         <w:rPr>
@@ -560,7 +934,31 @@
         <w:rPr>
           <w:color w:val="000000"/>
         </w:rPr>
-        <w:t xml:space="preserve">Contrary to other papers, which thematized the problem on a more global scale, the aim of this paper is to find easy and applicable solutions to reduce air travel emissions at the university level, which are easier to implement. </w:t>
+        <w:t xml:space="preserve">Contrary to other papers, which </w:t>
+      </w:r>
+      <w:r>
+        <w:rPr>
+          <w:color w:val="000000"/>
+        </w:rPr>
+        <w:t>thematize</w:t>
+      </w:r>
+      <w:r>
+        <w:rPr>
+          <w:color w:val="000000"/>
+        </w:rPr>
+        <w:t xml:space="preserve"> the problem on a more global scale, </w:t>
+      </w:r>
+      <w:r>
+        <w:rPr>
+          <w:color w:val="000000"/>
+        </w:rPr>
+        <w:t>this paper aims</w:t>
+      </w:r>
+      <w:r>
+        <w:rPr>
+          <w:color w:val="000000"/>
+        </w:rPr>
+        <w:t xml:space="preserve"> to find easy and applicable solutions to reduce air travel emissions at the university level, which are easier to implement. </w:t>
       </w:r>
     </w:p>
     <w:p>
@@ -586,13 +984,70 @@
         <w:pStyle w:val="Textkrper"/>
       </w:pPr>
       <w:r>
-        <w:t xml:space="preserve">The goal of this study is to provide the Faculty of Mathematics and Natural Sciences with an analysis of all flight </w:t>
+        <w:t>This study aims</w:t>
+      </w:r>
+      <w:r>
+        <w:t xml:space="preserve"> to provide the </w:t>
+      </w:r>
+      <w:r>
+        <w:t>MNF</w:t>
+      </w:r>
+      <w:r>
+        <w:t xml:space="preserve"> with an analysis of all flight </w:t>
       </w:r>
       <w:r>
         <w:t>e</w:t>
       </w:r>
       <w:r>
-        <w:t>missions funded by MNF. The goal is to present concrete proposals on how MNF can reduce its flight emissions by 53% by 2030 and what role the flight classes play in this reduction target.</w:t>
+        <w:t>missions</w:t>
+      </w:r>
+      <w:r>
+        <w:t xml:space="preserve"> emitted by flight </w:t>
+      </w:r>
+      <w:r>
+        <w:t>journeys</w:t>
+      </w:r>
+      <w:r>
+        <w:t xml:space="preserve"> </w:t>
+      </w:r>
+      <w:r>
+        <w:t>that</w:t>
+      </w:r>
+      <w:r>
+        <w:t xml:space="preserve"> </w:t>
+      </w:r>
+      <w:r>
+        <w:t>the MNF funds</w:t>
+      </w:r>
+      <w:r>
+        <w:t xml:space="preserve">. The goal is to present concrete </w:t>
+      </w:r>
+      <w:r>
+        <w:t>propositions</w:t>
+      </w:r>
+      <w:r>
+        <w:t xml:space="preserve"> on how </w:t>
+      </w:r>
+      <w:r>
+        <w:t xml:space="preserve">the </w:t>
+      </w:r>
+      <w:r>
+        <w:t xml:space="preserve">MNF can reduce its flight emissions by 53% by 2030 and </w:t>
+      </w:r>
+      <w:r>
+        <w:t>the influence of flight classes</w:t>
+      </w:r>
+      <w:r>
+        <w:t xml:space="preserve"> </w:t>
+      </w:r>
+      <w:r>
+        <w:t>on</w:t>
+      </w:r>
+      <w:r>
+        <w:t xml:space="preserve"> this reduction target.</w:t>
+      </w:r>
+      <w:r>
+        <w:t xml:space="preserve"> </w:t>
       </w:r>
     </w:p>
     <w:p>
@@ -625,25 +1080,64 @@
         </w:rPr>
       </w:pPr>
       <w:r>
-        <w:t xml:space="preserve">The dataset used in this paper was provided by MNF and included all flight numbers of </w:t>
+        <w:t xml:space="preserve">The dataset used in this paper was provided by </w:t>
+      </w:r>
+      <w:r>
+        <w:t xml:space="preserve">the </w:t>
+      </w:r>
+      <w:r>
+        <w:t xml:space="preserve">MNF and included all flight numbers of </w:t>
+      </w:r>
+      <w:r>
+        <w:t xml:space="preserve">the </w:t>
       </w:r>
       <w:r>
         <w:t>MNF-paid</w:t>
       </w:r>
       <w:r>
-        <w:t xml:space="preserve"> flights for 2018-2020. The dataset also included certain IATA- codes for the corresponding origin and destination airports. Information on flight distances </w:t>
+        <w:t xml:space="preserve"> flights for </w:t>
+      </w:r>
+      <w:r>
+        <w:t xml:space="preserve">the period </w:t>
+      </w:r>
+      <w:r>
+        <w:t xml:space="preserve">2018-2020. The dataset also included </w:t>
+      </w:r>
+      <w:r>
+        <w:t>a marginal amount of</w:t>
+      </w:r>
+      <w:r>
+        <w:t xml:space="preserve"> IATA- codes for the corresponding origin and destination airports. Information on flight distances </w:t>
       </w:r>
       <w:r>
         <w:t xml:space="preserve">and </w:t>
       </w:r>
       <w:r>
-        <w:t xml:space="preserve">emissions emitted was not available. </w:t>
+        <w:t xml:space="preserve">emissions </w:t>
+      </w:r>
+      <w:r>
+        <w:t>was</w:t>
+      </w:r>
+      <w:r>
+        <w:t xml:space="preserve"> not available. </w:t>
       </w:r>
       <w:r>
         <w:t>To</w:t>
       </w:r>
       <w:r>
-        <w:t xml:space="preserve"> create accurate and meaningful recommendations for reducing flight emissions at MNF, it is essential to complete the dataset with all IATA codes and corresponding emissions. </w:t>
+        <w:t xml:space="preserve"> create accurate and meaningful recommendations for reducing flight emissions at </w:t>
+      </w:r>
+      <w:r>
+        <w:t xml:space="preserve">the </w:t>
+      </w:r>
+      <w:r>
+        <w:t>MNF, it is essential to complete the dataset with all IATA codes and corresponding emission</w:t>
+      </w:r>
+      <w:r>
+        <w:t xml:space="preserve"> values</w:t>
+      </w:r>
+      <w:r>
+        <w:t xml:space="preserve">. </w:t>
       </w:r>
       <w:r>
         <w:t>Two</w:t>
@@ -661,17 +1155,119 @@
         <w:t xml:space="preserve"> in the data preprocessing</w:t>
       </w:r>
       <w:r>
-        <w:t xml:space="preserve">, which retrieved the corresponding IATA codes for each flight number using a Python script and retrieved the emitted emissions for each flight segment in a second step using the obtained IATA numbers. With the data set now complete, the analysis is performed to analyze the effect of flight class on emitted emissions. </w:t>
+        <w:t xml:space="preserve">, which retrieved the corresponding IATA codes for each flight number using a Python script and </w:t>
+      </w:r>
+      <w:r>
+        <w:t>calculated</w:t>
+      </w:r>
+      <w:r>
+        <w:t xml:space="preserve"> the emissions for each flight segment in a second step using the obtained IATA numbers. With the</w:t>
+      </w:r>
+      <w:r>
+        <w:t xml:space="preserve"> complete</w:t>
+      </w:r>
+      <w:r>
+        <w:t xml:space="preserve"> data</w:t>
+      </w:r>
+      <w:r>
+        <w:t>set</w:t>
+      </w:r>
+      <w:r>
+        <w:t xml:space="preserve">, the analysis </w:t>
+      </w:r>
+      <w:r>
+        <w:t>was</w:t>
+      </w:r>
+      <w:r>
+        <w:t xml:space="preserve"> </w:t>
+      </w:r>
+      <w:r>
+        <w:t>conducted</w:t>
+      </w:r>
+      <w:r>
+        <w:t xml:space="preserve"> to analyze the effect of flight class</w:t>
+      </w:r>
+      <w:r>
+        <w:t>es</w:t>
+      </w:r>
+      <w:r>
+        <w:t xml:space="preserve"> on </w:t>
+      </w:r>
+      <w:r>
+        <w:t xml:space="preserve">the </w:t>
+      </w:r>
+      <w:r>
+        <w:t xml:space="preserve">emissions. For this purpose, R </w:t>
+      </w:r>
+      <w:r>
+        <w:t>was</w:t>
+      </w:r>
+      <w:r>
+        <w:t xml:space="preserve"> used, taking only the emissions and not the flight distances</w:t>
+      </w:r>
+      <w:r>
+        <w:t xml:space="preserve"> into account</w:t>
+      </w:r>
+      <w:r>
+        <w:t xml:space="preserve">. </w:t>
+      </w:r>
+      <w:r>
+        <w:t>The</w:t>
+      </w:r>
+      <w:r>
+        <w:t xml:space="preserve"> average of all emissions </w:t>
+      </w:r>
+      <w:r>
+        <w:t>from</w:t>
+      </w:r>
+      <w:r>
+        <w:t xml:space="preserve"> 2018 to 2020 </w:t>
+      </w:r>
+      <w:r>
+        <w:t>was to determine the MNF reduction target</w:t>
+      </w:r>
+      <w:r>
+        <w:t xml:space="preserve">. As only </w:t>
+      </w:r>
+      <w:r>
+        <w:t>one</w:t>
+      </w:r>
+      <w:r>
+        <w:t xml:space="preserve"> data</w:t>
+      </w:r>
+      <w:r>
+        <w:t>set</w:t>
+      </w:r>
+      <w:r>
+        <w:t xml:space="preserve"> </w:t>
+      </w:r>
+      <w:r>
+        <w:t>was</w:t>
+      </w:r>
+      <w:r>
+        <w:t xml:space="preserve"> available for </w:t>
       </w:r>
       <w:r>
         <w:lastRenderedPageBreak/>
-        <w:t xml:space="preserve">For this purpose, R is used, taking only the emissions and not the flight distances. To determine the MNF reduction target, the average of all emitted emissions for the year 2018 to 2020 was taken as the measure. As only these data were available for this paper and a specific analysis of these data was pursued, no alternative remained open in terms of data selection and </w:t>
+        <w:t>this paper and a specific analysis of these data was pursued, no alternative</w:t>
+      </w:r>
+      <w:r>
+        <w:t xml:space="preserve"> approach</w:t>
+      </w:r>
+      <w:r>
+        <w:t xml:space="preserve"> remained </w:t>
+      </w:r>
+      <w:r>
+        <w:t>suitable</w:t>
+      </w:r>
+      <w:r>
+        <w:t xml:space="preserve"> in terms of data selection and </w:t>
       </w:r>
       <w:r>
         <w:t>preprocessing</w:t>
       </w:r>
       <w:r>
-        <w:t xml:space="preserve"> of the data. </w:t>
+        <w:t xml:space="preserve">. </w:t>
       </w:r>
     </w:p>
     <w:p>
@@ -700,7 +1296,37 @@
         <w:pStyle w:val="Textkrper"/>
       </w:pPr>
       <w:r>
-        <w:t>As a result of analyzing the data and the nature of this paper, no hypothesis is made other than that the goal of the paper holds reducing emissions as a goal and this can be achieved in diverse ways, only one of which is specifically analyzed here. However</w:t>
+        <w:t xml:space="preserve">As a result of analyzing the data and the nature of this paper, no hypothesis is made other than that the </w:t>
+      </w:r>
+      <w:r>
+        <w:t>paper’s goal</w:t>
+      </w:r>
+      <w:r>
+        <w:t xml:space="preserve"> </w:t>
+      </w:r>
+      <w:r>
+        <w:t>is</w:t>
+      </w:r>
+      <w:r>
+        <w:t xml:space="preserve"> reducing emissions</w:t>
+      </w:r>
+      <w:r>
+        <w:t>.</w:t>
+      </w:r>
+      <w:r>
+        <w:t xml:space="preserve"> </w:t>
+      </w:r>
+      <w:r>
+        <w:t>T</w:t>
+      </w:r>
+      <w:r>
+        <w:t>his can be achieved in diverse ways, only one of which is specifically analyzed here</w:t>
+      </w:r>
+      <w:r>
+        <w:t xml:space="preserve"> – the effects of cabin classes</w:t>
+      </w:r>
+      <w:r>
+        <w:t>. However</w:t>
       </w:r>
       <w:r>
         <w:t>,</w:t>
@@ -730,7 +1356,55 @@
         <w:fldChar w:fldCharType="end"/>
       </w:r>
       <w:r>
-        <w:t>, the preliminary results show that the space and CO2 intensive flight classes cause only a very small portion of the rammed emissions. Thus, it can be hypothesized that the emission targets of MNF cannot be achieved with a mandatory economy class.</w:t>
+        <w:t xml:space="preserve">, the preliminary results show that the space and CO2 intensive flight classes cause only </w:t>
+      </w:r>
+      <w:r>
+        <w:t>a tiny</w:t>
+      </w:r>
+      <w:r>
+        <w:t xml:space="preserve"> portion of the rammed emissions. Thus, it can be hypothesized that the emission targets of MNF cannot be achieved with a mandatory </w:t>
+      </w:r>
+      <w:r>
+        <w:t xml:space="preserve">booking of only </w:t>
+      </w:r>
+      <w:r>
+        <w:t>economy class</w:t>
+      </w:r>
+      <w:r>
+        <w:t xml:space="preserve"> tickets</w:t>
+      </w:r>
+      <w:r>
+        <w:t>.</w:t>
+      </w:r>
+      <w:r>
+        <w:t xml:space="preserve"> </w:t>
+      </w:r>
+      <w:r>
+        <w:t>There</w:t>
+      </w:r>
+      <w:r>
+        <w:t xml:space="preserve"> </w:t>
+      </w:r>
+      <w:r>
+        <w:t>were</w:t>
+      </w:r>
+      <w:r>
+        <w:t xml:space="preserve"> 5478 </w:t>
+      </w:r>
+      <w:r>
+        <w:t>flights</w:t>
+      </w:r>
+      <w:r>
+        <w:t xml:space="preserve">, of which 5162 </w:t>
+      </w:r>
+      <w:r>
+        <w:t>were</w:t>
+      </w:r>
+      <w:r>
+        <w:t xml:space="preserve"> economy and </w:t>
+      </w:r>
+      <w:r>
+        <w:t>262 were business class.</w:t>
       </w:r>
     </w:p>
     <w:p>
@@ -857,25 +1531,46 @@
         <w:pStyle w:val="Textkrper"/>
       </w:pPr>
       <w:r>
-        <w:t xml:space="preserve">The findings of this paper will contribute significantly to MNF's ability to meet your goal of reducing your aviation emissions by 53% by the year 2030. Likewise, this paper will demonstrate the varying implications of flight classes on the emissions </w:t>
+        <w:t xml:space="preserve">The findings of this paper will contribute significantly to </w:t>
+      </w:r>
+      <w:r>
+        <w:t>MNF’s</w:t>
+      </w:r>
+      <w:r>
+        <w:t xml:space="preserve"> ability to meet </w:t>
+      </w:r>
+      <w:r>
+        <w:t>its</w:t>
+      </w:r>
+      <w:r>
+        <w:t xml:space="preserve"> goal of reducing aviation emissions by 53</w:t>
+      </w:r>
+      <w:r>
+        <w:t xml:space="preserve">% </w:t>
+      </w:r>
+      <w:r>
+        <w:t>until</w:t>
+      </w:r>
+      <w:r>
+        <w:t xml:space="preserve"> 2030. Likewise, this paper will demonstrate the varying implications of flight classes on the emissions </w:t>
       </w:r>
       <w:r>
         <w:t>emitted and</w:t>
       </w:r>
       <w:r>
-        <w:t xml:space="preserve"> illustrate how severe or not a higher flight class is </w:t>
+        <w:t xml:space="preserve"> illustrate how severe or not a higher flight class is on the emissions generated. Furthermore, the analysis will demonstrate for the first time the spatial distribution and focus of flights across the MNF and what spatial </w:t>
       </w:r>
       <w:r>
         <w:lastRenderedPageBreak/>
-        <w:t>on the emissions generated. Furthermore, the analysis will demonstrate for the first time the spatial distribution and focus of flights across the MNF and what spatial focus could be further explored with particular attention to groupings for flights.</w:t>
+        <w:t>direction</w:t>
+      </w:r>
+      <w:r>
+        <w:t xml:space="preserve"> could be further explored with particular attention to groupings for flights.</w:t>
       </w:r>
     </w:p>
     <w:p>
       <w:pPr>
-        <w:pStyle w:val="berschrift2"/>
-        <w:rPr>
-          <w:lang w:val="en-GB"/>
-        </w:rPr>
+        <w:pStyle w:val="Textkrper"/>
       </w:pPr>
     </w:p>
     <w:p>
@@ -928,13 +1623,41 @@
               <w:szCs w:val="20"/>
             </w:rPr>
           </w:pPr>
+          <w:proofErr w:type="spellStart"/>
           <w:r>
             <w:rPr>
               <w:sz w:val="20"/>
               <w:szCs w:val="20"/>
               <w:lang w:val="de-CH"/>
             </w:rPr>
-            <w:t xml:space="preserve">Borgermann, N., Schmidt, A., &amp; Dobbelaere, J. (2022). </w:t>
+            <w:t>Borgermann</w:t>
+          </w:r>
+          <w:proofErr w:type="spellEnd"/>
+          <w:r>
+            <w:rPr>
+              <w:sz w:val="20"/>
+              <w:szCs w:val="20"/>
+              <w:lang w:val="de-CH"/>
+            </w:rPr>
+            <w:t xml:space="preserve">, N., Schmidt, A., &amp; </w:t>
+          </w:r>
+          <w:proofErr w:type="spellStart"/>
+          <w:r>
+            <w:rPr>
+              <w:sz w:val="20"/>
+              <w:szCs w:val="20"/>
+              <w:lang w:val="de-CH"/>
+            </w:rPr>
+            <w:t>Dobbelaere</w:t>
+          </w:r>
+          <w:proofErr w:type="spellEnd"/>
+          <w:r>
+            <w:rPr>
+              <w:sz w:val="20"/>
+              <w:szCs w:val="20"/>
+              <w:lang w:val="de-CH"/>
+            </w:rPr>
+            <w:t xml:space="preserve">, J. (2022). </w:t>
           </w:r>
           <w:r>
             <w:rPr>
@@ -987,12 +1710,37 @@
               <w:szCs w:val="20"/>
             </w:rPr>
           </w:pPr>
+          <w:proofErr w:type="spellStart"/>
           <w:r>
             <w:rPr>
               <w:sz w:val="20"/>
               <w:szCs w:val="20"/>
             </w:rPr>
-            <w:t xml:space="preserve">Klöwer, M., Hopkins, D., Allen, M., &amp; Higham, J. (2020). An analysis of ways to decarbonize conference travel after COVID-19. </w:t>
+            <w:t>Klöwer</w:t>
+          </w:r>
+          <w:proofErr w:type="spellEnd"/>
+          <w:r>
+            <w:rPr>
+              <w:sz w:val="20"/>
+              <w:szCs w:val="20"/>
+            </w:rPr>
+            <w:t xml:space="preserve">, M., Hopkins, D., Allen, M., &amp; </w:t>
+          </w:r>
+          <w:proofErr w:type="spellStart"/>
+          <w:r>
+            <w:rPr>
+              <w:sz w:val="20"/>
+              <w:szCs w:val="20"/>
+            </w:rPr>
+            <w:t>Higham</w:t>
+          </w:r>
+          <w:proofErr w:type="spellEnd"/>
+          <w:r>
+            <w:rPr>
+              <w:sz w:val="20"/>
+              <w:szCs w:val="20"/>
+            </w:rPr>
+            <w:t xml:space="preserve">, J. (2020). An analysis of ways to decarbonize conference travel after COVID-19. </w:t>
           </w:r>
           <w:r>
             <w:rPr>
@@ -1038,12 +1786,21 @@
               <w:szCs w:val="20"/>
             </w:rPr>
           </w:pPr>
+          <w:proofErr w:type="spellStart"/>
           <w:r>
             <w:rPr>
               <w:sz w:val="20"/>
               <w:szCs w:val="20"/>
             </w:rPr>
-            <w:t xml:space="preserve">Kreil, A. S. (2021). Does flying less harm academic work? Arguments and assumptions about reducing air travel in academia. </w:t>
+            <w:t>Kreil</w:t>
+          </w:r>
+          <w:proofErr w:type="spellEnd"/>
+          <w:r>
+            <w:rPr>
+              <w:sz w:val="20"/>
+              <w:szCs w:val="20"/>
+            </w:rPr>
+            <w:t xml:space="preserve">, A. S. (2021). Does flying less harm academic work? Arguments and assumptions about reducing air travel in academia. </w:t>
           </w:r>
           <w:r>
             <w:rPr>
@@ -1052,7 +1809,27 @@
               <w:sz w:val="20"/>
               <w:szCs w:val="20"/>
             </w:rPr>
-            <w:t>Travel Behaviour and Society</w:t>
+            <w:t xml:space="preserve">Travel </w:t>
+          </w:r>
+          <w:proofErr w:type="spellStart"/>
+          <w:r>
+            <w:rPr>
+              <w:i/>
+              <w:iCs/>
+              <w:sz w:val="20"/>
+              <w:szCs w:val="20"/>
+            </w:rPr>
+            <w:t>Behaviour</w:t>
+          </w:r>
+          <w:proofErr w:type="spellEnd"/>
+          <w:r>
+            <w:rPr>
+              <w:i/>
+              <w:iCs/>
+              <w:sz w:val="20"/>
+              <w:szCs w:val="20"/>
+            </w:rPr>
+            <w:t xml:space="preserve"> and Society</w:t>
           </w:r>
           <w:r>
             <w:rPr>
@@ -1094,134 +1871,6 @@
         </w:p>
       </w:sdtContent>
     </w:sdt>
-    <w:p>
-      <w:pPr>
-        <w:pStyle w:val="Literaturverzeichnis"/>
-        <w:ind w:left="720" w:hanging="720"/>
-        <w:rPr>
-          <w:noProof/>
-          <w:sz w:val="20"/>
-          <w:szCs w:val="20"/>
-        </w:rPr>
-      </w:pPr>
-      <w:r>
-        <w:rPr>
-          <w:noProof/>
-          <w:sz w:val="20"/>
-          <w:szCs w:val="20"/>
-        </w:rPr>
-        <w:t xml:space="preserve">Authority, F. (1973). Stating the obvious: An interdisciplinary approach. </w:t>
-      </w:r>
-      <w:r>
-        <w:rPr>
-          <w:i/>
-          <w:iCs/>
-          <w:noProof/>
-          <w:sz w:val="20"/>
-          <w:szCs w:val="20"/>
-        </w:rPr>
-        <w:t>Journal of Entirely Predictable Results, 63</w:t>
-      </w:r>
-      <w:r>
-        <w:rPr>
-          <w:noProof/>
-          <w:sz w:val="20"/>
-          <w:szCs w:val="20"/>
-        </w:rPr>
-        <w:t>, 1037–1068.</w:t>
-      </w:r>
-    </w:p>
-    <w:p>
-      <w:pPr>
-        <w:pStyle w:val="Literaturverzeichnis"/>
-        <w:ind w:left="720" w:hanging="720"/>
-        <w:rPr>
-          <w:noProof/>
-          <w:sz w:val="20"/>
-          <w:szCs w:val="20"/>
-        </w:rPr>
-      </w:pPr>
-      <w:r>
-        <w:rPr>
-          <w:noProof/>
-          <w:sz w:val="20"/>
-          <w:szCs w:val="20"/>
-        </w:rPr>
-        <w:t xml:space="preserve">Fudgit, B., Publish, H., &amp; Writer, A. (1997). </w:t>
-      </w:r>
-      <w:r>
-        <w:rPr>
-          <w:i/>
-          <w:iCs/>
-          <w:noProof/>
-          <w:sz w:val="20"/>
-          <w:szCs w:val="20"/>
-        </w:rPr>
-        <w:t>Looming deadlines and how to deal with them.</w:t>
-      </w:r>
-      <w:r>
-        <w:rPr>
-          <w:noProof/>
-          <w:sz w:val="20"/>
-          <w:szCs w:val="20"/>
-        </w:rPr>
-        <w:t xml:space="preserve"> Norwich, UK: Partridge &amp; Co.</w:t>
-      </w:r>
-    </w:p>
-    <w:p>
-      <w:pPr>
-        <w:pStyle w:val="Literaturverzeichnis"/>
-        <w:ind w:left="720" w:hanging="720"/>
-        <w:rPr>
-          <w:noProof/>
-          <w:sz w:val="20"/>
-          <w:szCs w:val="20"/>
-        </w:rPr>
-      </w:pPr>
-      <w:r>
-        <w:rPr>
-          <w:noProof/>
-          <w:sz w:val="20"/>
-          <w:szCs w:val="20"/>
-        </w:rPr>
-        <w:t>Learned, C., &amp; Expert, M. (1982). Reworking previous publications for fun and profit. In K. Doctor, &amp; B. Professor (Ed</w:t>
-      </w:r>
-      <w:r>
-        <w:rPr>
-          <w:noProof/>
-          <w:sz w:val="20"/>
-          <w:szCs w:val="20"/>
-        </w:rPr>
-        <w:t>s</w:t>
-      </w:r>
-      <w:r>
-        <w:rPr>
-          <w:noProof/>
-          <w:sz w:val="20"/>
-          <w:szCs w:val="20"/>
-        </w:rPr>
-        <w:t xml:space="preserve">.), </w:t>
-      </w:r>
-      <w:r>
-        <w:rPr>
-          <w:i/>
-          <w:iCs/>
-          <w:noProof/>
-          <w:sz w:val="20"/>
-          <w:szCs w:val="20"/>
-        </w:rPr>
-        <w:t>Proceedings of the 2nd International Conference on Something You Thought Was Relevant But Isn’t Really</w:t>
-      </w:r>
-      <w:r>
-        <w:rPr>
-          <w:noProof/>
-          <w:sz w:val="20"/>
-          <w:szCs w:val="20"/>
-        </w:rPr>
-        <w:t>, (pp. 120–149). Los Angeles.</w:t>
-      </w:r>
-    </w:p>
-    <w:p/>
     <w:sectPr>
       <w:pgSz w:w="11906" w:h="16838"/>
       <w:pgMar w:top="1418" w:right="1758" w:bottom="1418" w:left="1758" w:header="0" w:footer="0" w:gutter="0"/>
@@ -1234,7 +1883,7 @@
 </file>
 
 <file path=word/endnotes.xml><?xml version="1.0" encoding="utf-8"?>
-<w:endnotes xmlns:wpc="http://schemas.microsoft.com/office/word/2010/wordprocessingCanvas" xmlns:cx="http://schemas.microsoft.com/office/drawing/2014/chartex" xmlns:cx1="http://schemas.microsoft.com/office/drawing/2015/9/8/chartex" xmlns:cx2="http://schemas.microsoft.com/office/drawing/2015/10/21/chartex" xmlns:cx3="http://schemas.microsoft.com/office/drawing/2016/5/9/chartex" xmlns:cx4="http://schemas.microsoft.com/office/drawing/2016/5/10/chartex" xmlns:cx5="http://schemas.microsoft.com/office/drawing/2016/5/11/chartex" xmlns:cx6="http://schemas.microsoft.com/office/drawing/2016/5/12/chartex" xmlns:cx7="http://schemas.microsoft.com/office/drawing/2016/5/13/chartex" xmlns:cx8="http://schemas.microsoft.com/office/drawing/2016/5/14/chartex" xmlns:mc="http://schemas.openxmlformats.org/markup-compatibility/2006" xmlns:aink="http://schemas.microsoft.com/office/drawing/2016/ink" xmlns:am3d="http://schemas.microsoft.com/office/drawing/2017/model3d" xmlns:o="urn:schemas-microsoft-com:office:office" xmlns:r="http://schemas.openxmlformats.org/officeDocument/2006/relationships" xmlns:m="http://schemas.openxmlformats.org/officeDocument/2006/math" xmlns:v="urn:schemas-microsoft-com:vml" xmlns:wp14="http://schemas.microsoft.com/office/word/2010/wordprocessingDrawing" xmlns:wp="http://schemas.openxmlformats.org/drawingml/2006/wordprocessingDrawing" xmlns:w10="urn:schemas-microsoft-com:office:word" xmlns:w="http://schemas.openxmlformats.org/wordprocessingml/2006/main" xmlns:w14="http://schemas.microsoft.com/office/word/2010/wordml" xmlns:w15="http://schemas.microsoft.com/office/word/2012/wordml" xmlns:w16cex="http://schemas.microsoft.com/office/word/2018/wordml/cex" xmlns:w16cid="http://schemas.microsoft.com/office/word/2016/wordml/cid" xmlns:w16="http://schemas.microsoft.com/office/word/2018/wordml" xmlns:w16sdtdh="http://schemas.microsoft.com/office/word/2020/wordml/sdtdatahash" xmlns:w16se="http://schemas.microsoft.com/office/word/2015/wordml/symex" xmlns:wpg="http://schemas.microsoft.com/office/word/2010/wordprocessingGroup" xmlns:wpi="http://schemas.microsoft.com/office/word/2010/wordprocessingInk" xmlns:wne="http://schemas.microsoft.com/office/word/2006/wordml" xmlns:wps="http://schemas.microsoft.com/office/word/2010/wordprocessingShape" mc:Ignorable="w14 w15 w16se w16cid w16 w16cex w16sdtdh wp14">
+<w:endnotes xmlns:wpc="http://schemas.microsoft.com/office/word/2010/wordprocessingCanvas" xmlns:cx="http://schemas.microsoft.com/office/drawing/2014/chartex" xmlns:cx1="http://schemas.microsoft.com/office/drawing/2015/9/8/chartex" xmlns:cx2="http://schemas.microsoft.com/office/drawing/2015/10/21/chartex" xmlns:cx3="http://schemas.microsoft.com/office/drawing/2016/5/9/chartex" xmlns:cx4="http://schemas.microsoft.com/office/drawing/2016/5/10/chartex" xmlns:cx5="http://schemas.microsoft.com/office/drawing/2016/5/11/chartex" xmlns:cx6="http://schemas.microsoft.com/office/drawing/2016/5/12/chartex" xmlns:cx7="http://schemas.microsoft.com/office/drawing/2016/5/13/chartex" xmlns:cx8="http://schemas.microsoft.com/office/drawing/2016/5/14/chartex" xmlns:mc="http://schemas.openxmlformats.org/markup-compatibility/2006" xmlns:aink="http://schemas.microsoft.com/office/drawing/2016/ink" xmlns:am3d="http://schemas.microsoft.com/office/drawing/2017/model3d" xmlns:o="urn:schemas-microsoft-com:office:office" xmlns:oel="http://schemas.microsoft.com/office/2019/extlst" xmlns:r="http://schemas.openxmlformats.org/officeDocument/2006/relationships" xmlns:m="http://schemas.openxmlformats.org/officeDocument/2006/math" xmlns:v="urn:schemas-microsoft-com:vml" xmlns:wp14="http://schemas.microsoft.com/office/word/2010/wordprocessingDrawing" xmlns:wp="http://schemas.openxmlformats.org/drawingml/2006/wordprocessingDrawing" xmlns:w10="urn:schemas-microsoft-com:office:word" xmlns:w="http://schemas.openxmlformats.org/wordprocessingml/2006/main" xmlns:w14="http://schemas.microsoft.com/office/word/2010/wordml" xmlns:w15="http://schemas.microsoft.com/office/word/2012/wordml" xmlns:w16cex="http://schemas.microsoft.com/office/word/2018/wordml/cex" xmlns:w16cid="http://schemas.microsoft.com/office/word/2016/wordml/cid" xmlns:w16="http://schemas.microsoft.com/office/word/2018/wordml" xmlns:w16sdtdh="http://schemas.microsoft.com/office/word/2020/wordml/sdtdatahash" xmlns:w16se="http://schemas.microsoft.com/office/word/2015/wordml/symex" xmlns:wpg="http://schemas.microsoft.com/office/word/2010/wordprocessingGroup" xmlns:wpi="http://schemas.microsoft.com/office/word/2010/wordprocessingInk" xmlns:wne="http://schemas.microsoft.com/office/word/2006/wordml" xmlns:wps="http://schemas.microsoft.com/office/word/2010/wordprocessingShape" mc:Ignorable="w14 w15 w16se w16cid w16 w16cex w16sdtdh wp14">
   <w:endnote w:type="separator" w:id="-1">
     <w:p>
       <w:r>
@@ -1253,7 +1902,7 @@
 </file>
 
 <file path=word/footnotes.xml><?xml version="1.0" encoding="utf-8"?>
-<w:footnotes xmlns:wpc="http://schemas.microsoft.com/office/word/2010/wordprocessingCanvas" xmlns:cx="http://schemas.microsoft.com/office/drawing/2014/chartex" xmlns:cx1="http://schemas.microsoft.com/office/drawing/2015/9/8/chartex" xmlns:cx2="http://schemas.microsoft.com/office/drawing/2015/10/21/chartex" xmlns:cx3="http://schemas.microsoft.com/office/drawing/2016/5/9/chartex" xmlns:cx4="http://schemas.microsoft.com/office/drawing/2016/5/10/chartex" xmlns:cx5="http://schemas.microsoft.com/office/drawing/2016/5/11/chartex" xmlns:cx6="http://schemas.microsoft.com/office/drawing/2016/5/12/chartex" xmlns:cx7="http://schemas.microsoft.com/office/drawing/2016/5/13/chartex" xmlns:cx8="http://schemas.microsoft.com/office/drawing/2016/5/14/chartex" xmlns:mc="http://schemas.openxmlformats.org/markup-compatibility/2006" xmlns:aink="http://schemas.microsoft.com/office/drawing/2016/ink" xmlns:am3d="http://schemas.microsoft.com/office/drawing/2017/model3d" xmlns:o="urn:schemas-microsoft-com:office:office" xmlns:r="http://schemas.openxmlformats.org/officeDocument/2006/relationships" xmlns:m="http://schemas.openxmlformats.org/officeDocument/2006/math" xmlns:v="urn:schemas-microsoft-com:vml" xmlns:wp14="http://schemas.microsoft.com/office/word/2010/wordprocessingDrawing" xmlns:wp="http://schemas.openxmlformats.org/drawingml/2006/wordprocessingDrawing" xmlns:w10="urn:schemas-microsoft-com:office:word" xmlns:w="http://schemas.openxmlformats.org/wordprocessingml/2006/main" xmlns:w14="http://schemas.microsoft.com/office/word/2010/wordml" xmlns:w15="http://schemas.microsoft.com/office/word/2012/wordml" xmlns:w16cex="http://schemas.microsoft.com/office/word/2018/wordml/cex" xmlns:w16cid="http://schemas.microsoft.com/office/word/2016/wordml/cid" xmlns:w16="http://schemas.microsoft.com/office/word/2018/wordml" xmlns:w16sdtdh="http://schemas.microsoft.com/office/word/2020/wordml/sdtdatahash" xmlns:w16se="http://schemas.microsoft.com/office/word/2015/wordml/symex" xmlns:wpg="http://schemas.microsoft.com/office/word/2010/wordprocessingGroup" xmlns:wpi="http://schemas.microsoft.com/office/word/2010/wordprocessingInk" xmlns:wne="http://schemas.microsoft.com/office/word/2006/wordml" xmlns:wps="http://schemas.microsoft.com/office/word/2010/wordprocessingShape" mc:Ignorable="w14 w15 w16se w16cid w16 w16cex w16sdtdh wp14">
+<w:footnotes xmlns:wpc="http://schemas.microsoft.com/office/word/2010/wordprocessingCanvas" xmlns:cx="http://schemas.microsoft.com/office/drawing/2014/chartex" xmlns:cx1="http://schemas.microsoft.com/office/drawing/2015/9/8/chartex" xmlns:cx2="http://schemas.microsoft.com/office/drawing/2015/10/21/chartex" xmlns:cx3="http://schemas.microsoft.com/office/drawing/2016/5/9/chartex" xmlns:cx4="http://schemas.microsoft.com/office/drawing/2016/5/10/chartex" xmlns:cx5="http://schemas.microsoft.com/office/drawing/2016/5/11/chartex" xmlns:cx6="http://schemas.microsoft.com/office/drawing/2016/5/12/chartex" xmlns:cx7="http://schemas.microsoft.com/office/drawing/2016/5/13/chartex" xmlns:cx8="http://schemas.microsoft.com/office/drawing/2016/5/14/chartex" xmlns:mc="http://schemas.openxmlformats.org/markup-compatibility/2006" xmlns:aink="http://schemas.microsoft.com/office/drawing/2016/ink" xmlns:am3d="http://schemas.microsoft.com/office/drawing/2017/model3d" xmlns:o="urn:schemas-microsoft-com:office:office" xmlns:oel="http://schemas.microsoft.com/office/2019/extlst" xmlns:r="http://schemas.openxmlformats.org/officeDocument/2006/relationships" xmlns:m="http://schemas.openxmlformats.org/officeDocument/2006/math" xmlns:v="urn:schemas-microsoft-com:vml" xmlns:wp14="http://schemas.microsoft.com/office/word/2010/wordprocessingDrawing" xmlns:wp="http://schemas.openxmlformats.org/drawingml/2006/wordprocessingDrawing" xmlns:w10="urn:schemas-microsoft-com:office:word" xmlns:w="http://schemas.openxmlformats.org/wordprocessingml/2006/main" xmlns:w14="http://schemas.microsoft.com/office/word/2010/wordml" xmlns:w15="http://schemas.microsoft.com/office/word/2012/wordml" xmlns:w16cex="http://schemas.microsoft.com/office/word/2018/wordml/cex" xmlns:w16cid="http://schemas.microsoft.com/office/word/2016/wordml/cid" xmlns:w16="http://schemas.microsoft.com/office/word/2018/wordml" xmlns:w16sdtdh="http://schemas.microsoft.com/office/word/2020/wordml/sdtdatahash" xmlns:w16se="http://schemas.microsoft.com/office/word/2015/wordml/symex" xmlns:wpg="http://schemas.microsoft.com/office/word/2010/wordprocessingGroup" xmlns:wpi="http://schemas.microsoft.com/office/word/2010/wordprocessingInk" xmlns:wne="http://schemas.microsoft.com/office/word/2006/wordml" xmlns:wps="http://schemas.microsoft.com/office/word/2010/wordprocessingShape" mc:Ignorable="w14 w15 w16se w16cid w16 w16cex w16sdtdh wp14">
   <w:footnote w:type="separator" w:id="-1">
     <w:p>
       <w:r>
@@ -1272,11 +1921,11 @@
 </file>
 
 <file path=word/numbering.xml><?xml version="1.0" encoding="utf-8"?>
-<w:numbering xmlns:wpc="http://schemas.microsoft.com/office/word/2010/wordprocessingCanvas" xmlns:cx="http://schemas.microsoft.com/office/drawing/2014/chartex" xmlns:cx1="http://schemas.microsoft.com/office/drawing/2015/9/8/chartex" xmlns:cx2="http://schemas.microsoft.com/office/drawing/2015/10/21/chartex" xmlns:cx3="http://schemas.microsoft.com/office/drawing/2016/5/9/chartex" xmlns:cx4="http://schemas.microsoft.com/office/drawing/2016/5/10/chartex" xmlns:cx5="http://schemas.microsoft.com/office/drawing/2016/5/11/chartex" xmlns:cx6="http://schemas.microsoft.com/office/drawing/2016/5/12/chartex" xmlns:cx7="http://schemas.microsoft.com/office/drawing/2016/5/13/chartex" xmlns:cx8="http://schemas.microsoft.com/office/drawing/2016/5/14/chartex" xmlns:mc="http://schemas.openxmlformats.org/markup-compatibility/2006" xmlns:aink="http://schemas.microsoft.com/office/drawing/2016/ink" xmlns:am3d="http://schemas.microsoft.com/office/drawing/2017/model3d" xmlns:o="urn:schemas-microsoft-com:office:office" xmlns:r="http://schemas.openxmlformats.org/officeDocument/2006/relationships" xmlns:m="http://schemas.openxmlformats.org/officeDocument/2006/math" xmlns:v="urn:schemas-microsoft-com:vml" xmlns:wp14="http://schemas.microsoft.com/office/word/2010/wordprocessingDrawing" xmlns:wp="http://schemas.openxmlformats.org/drawingml/2006/wordprocessingDrawing" xmlns:w10="urn:schemas-microsoft-com:office:word" xmlns:w="http://schemas.openxmlformats.org/wordprocessingml/2006/main" xmlns:w14="http://schemas.microsoft.com/office/word/2010/wordml" xmlns:w15="http://schemas.microsoft.com/office/word/2012/wordml" xmlns:w16cex="http://schemas.microsoft.com/office/word/2018/wordml/cex" xmlns:w16cid="http://schemas.microsoft.com/office/word/2016/wordml/cid" xmlns:w16="http://schemas.microsoft.com/office/word/2018/wordml" xmlns:w16sdtdh="http://schemas.microsoft.com/office/word/2020/wordml/sdtdatahash" xmlns:w16se="http://schemas.microsoft.com/office/word/2015/wordml/symex" xmlns:wpg="http://schemas.microsoft.com/office/word/2010/wordprocessingGroup" xmlns:wpi="http://schemas.microsoft.com/office/word/2010/wordprocessingInk" xmlns:wne="http://schemas.microsoft.com/office/word/2006/wordml" xmlns:wps="http://schemas.microsoft.com/office/word/2010/wordprocessingShape" mc:Ignorable="w14 w15 w16se w16cid w16 w16cex w16sdtdh wp14">
+<w:numbering xmlns:wpc="http://schemas.microsoft.com/office/word/2010/wordprocessingCanvas" xmlns:cx="http://schemas.microsoft.com/office/drawing/2014/chartex" xmlns:cx1="http://schemas.microsoft.com/office/drawing/2015/9/8/chartex" xmlns:cx2="http://schemas.microsoft.com/office/drawing/2015/10/21/chartex" xmlns:cx3="http://schemas.microsoft.com/office/drawing/2016/5/9/chartex" xmlns:cx4="http://schemas.microsoft.com/office/drawing/2016/5/10/chartex" xmlns:cx5="http://schemas.microsoft.com/office/drawing/2016/5/11/chartex" xmlns:cx6="http://schemas.microsoft.com/office/drawing/2016/5/12/chartex" xmlns:cx7="http://schemas.microsoft.com/office/drawing/2016/5/13/chartex" xmlns:cx8="http://schemas.microsoft.com/office/drawing/2016/5/14/chartex" xmlns:mc="http://schemas.openxmlformats.org/markup-compatibility/2006" xmlns:aink="http://schemas.microsoft.com/office/drawing/2016/ink" xmlns:am3d="http://schemas.microsoft.com/office/drawing/2017/model3d" xmlns:o="urn:schemas-microsoft-com:office:office" xmlns:oel="http://schemas.microsoft.com/office/2019/extlst" xmlns:r="http://schemas.openxmlformats.org/officeDocument/2006/relationships" xmlns:m="http://schemas.openxmlformats.org/officeDocument/2006/math" xmlns:v="urn:schemas-microsoft-com:vml" xmlns:wp14="http://schemas.microsoft.com/office/word/2010/wordprocessingDrawing" xmlns:wp="http://schemas.openxmlformats.org/drawingml/2006/wordprocessingDrawing" xmlns:w10="urn:schemas-microsoft-com:office:word" xmlns:w="http://schemas.openxmlformats.org/wordprocessingml/2006/main" xmlns:w14="http://schemas.microsoft.com/office/word/2010/wordml" xmlns:w15="http://schemas.microsoft.com/office/word/2012/wordml" xmlns:w16cex="http://schemas.microsoft.com/office/word/2018/wordml/cex" xmlns:w16cid="http://schemas.microsoft.com/office/word/2016/wordml/cid" xmlns:w16="http://schemas.microsoft.com/office/word/2018/wordml" xmlns:w16sdtdh="http://schemas.microsoft.com/office/word/2020/wordml/sdtdatahash" xmlns:w16se="http://schemas.microsoft.com/office/word/2015/wordml/symex" xmlns:wpg="http://schemas.microsoft.com/office/word/2010/wordprocessingGroup" xmlns:wpi="http://schemas.microsoft.com/office/word/2010/wordprocessingInk" xmlns:wne="http://schemas.microsoft.com/office/word/2006/wordml" xmlns:wps="http://schemas.microsoft.com/office/word/2010/wordprocessingShape" mc:Ignorable="w14 w15 w16se w16cid w16 w16cex w16sdtdh wp14">
   <w:abstractNum w:abstractNumId="0" w15:restartNumberingAfterBreak="0">
     <w:nsid w:val="FFFFFF7D"/>
     <w:multiLevelType w:val="singleLevel"/>
-    <w:tmpl w:val="3B4E9406"/>
+    <w:tmpl w:val="A7F62FFC"/>
     <w:lvl w:ilvl="0">
       <w:start w:val="1"/>
       <w:numFmt w:val="decimal"/>
@@ -1293,7 +1942,7 @@
   <w:abstractNum w:abstractNumId="1" w15:restartNumberingAfterBreak="0">
     <w:nsid w:val="FFFFFF7E"/>
     <w:multiLevelType w:val="singleLevel"/>
-    <w:tmpl w:val="1114B430"/>
+    <w:tmpl w:val="3B1A9C42"/>
     <w:lvl w:ilvl="0">
       <w:start w:val="1"/>
       <w:numFmt w:val="decimal"/>
@@ -1310,7 +1959,7 @@
   <w:abstractNum w:abstractNumId="2" w15:restartNumberingAfterBreak="0">
     <w:nsid w:val="FFFFFF7F"/>
     <w:multiLevelType w:val="singleLevel"/>
-    <w:tmpl w:val="319C747A"/>
+    <w:tmpl w:val="0EAC2790"/>
     <w:lvl w:ilvl="0">
       <w:start w:val="1"/>
       <w:numFmt w:val="decimal"/>
@@ -1327,7 +1976,7 @@
   <w:abstractNum w:abstractNumId="3" w15:restartNumberingAfterBreak="0">
     <w:nsid w:val="FFFFFF80"/>
     <w:multiLevelType w:val="singleLevel"/>
-    <w:tmpl w:val="EDD832EA"/>
+    <w:tmpl w:val="175C7B42"/>
     <w:lvl w:ilvl="0">
       <w:start w:val="1"/>
       <w:numFmt w:val="bullet"/>
@@ -1347,7 +1996,7 @@
   <w:abstractNum w:abstractNumId="4" w15:restartNumberingAfterBreak="0">
     <w:nsid w:val="FFFFFF81"/>
     <w:multiLevelType w:val="singleLevel"/>
-    <w:tmpl w:val="95E294EC"/>
+    <w:tmpl w:val="3688771E"/>
     <w:lvl w:ilvl="0">
       <w:start w:val="1"/>
       <w:numFmt w:val="bullet"/>
@@ -1367,7 +2016,7 @@
   <w:abstractNum w:abstractNumId="5" w15:restartNumberingAfterBreak="0">
     <w:nsid w:val="FFFFFF82"/>
     <w:multiLevelType w:val="singleLevel"/>
-    <w:tmpl w:val="C70A547A"/>
+    <w:tmpl w:val="2520B68C"/>
     <w:lvl w:ilvl="0">
       <w:start w:val="1"/>
       <w:numFmt w:val="bullet"/>
@@ -1387,7 +2036,7 @@
   <w:abstractNum w:abstractNumId="6" w15:restartNumberingAfterBreak="0">
     <w:nsid w:val="FFFFFF83"/>
     <w:multiLevelType w:val="singleLevel"/>
-    <w:tmpl w:val="485C5ED0"/>
+    <w:tmpl w:val="8DCAFE0E"/>
     <w:lvl w:ilvl="0">
       <w:start w:val="1"/>
       <w:numFmt w:val="bullet"/>
@@ -2282,7 +2931,7 @@
 </file>
 
 <file path=word/glossary/document.xml><?xml version="1.0" encoding="utf-8"?>
-<w:glossaryDocument xmlns:wpc="http://schemas.microsoft.com/office/word/2010/wordprocessingCanvas" xmlns:cx="http://schemas.microsoft.com/office/drawing/2014/chartex" xmlns:cx1="http://schemas.microsoft.com/office/drawing/2015/9/8/chartex" xmlns:cx2="http://schemas.microsoft.com/office/drawing/2015/10/21/chartex" xmlns:cx3="http://schemas.microsoft.com/office/drawing/2016/5/9/chartex" xmlns:cx4="http://schemas.microsoft.com/office/drawing/2016/5/10/chartex" xmlns:cx5="http://schemas.microsoft.com/office/drawing/2016/5/11/chartex" xmlns:cx6="http://schemas.microsoft.com/office/drawing/2016/5/12/chartex" xmlns:cx7="http://schemas.microsoft.com/office/drawing/2016/5/13/chartex" xmlns:cx8="http://schemas.microsoft.com/office/drawing/2016/5/14/chartex" xmlns:mc="http://schemas.openxmlformats.org/markup-compatibility/2006" xmlns:aink="http://schemas.microsoft.com/office/drawing/2016/ink" xmlns:am3d="http://schemas.microsoft.com/office/drawing/2017/model3d" xmlns:o="urn:schemas-microsoft-com:office:office" xmlns:r="http://schemas.openxmlformats.org/officeDocument/2006/relationships" xmlns:m="http://schemas.openxmlformats.org/officeDocument/2006/math" xmlns:v="urn:schemas-microsoft-com:vml" xmlns:wp14="http://schemas.microsoft.com/office/word/2010/wordprocessingDrawing" xmlns:wp="http://schemas.openxmlformats.org/drawingml/2006/wordprocessingDrawing" xmlns:w10="urn:schemas-microsoft-com:office:word" xmlns:w="http://schemas.openxmlformats.org/wordprocessingml/2006/main" xmlns:w14="http://schemas.microsoft.com/office/word/2010/wordml" xmlns:w15="http://schemas.microsoft.com/office/word/2012/wordml" xmlns:w16cex="http://schemas.microsoft.com/office/word/2018/wordml/cex" xmlns:w16cid="http://schemas.microsoft.com/office/word/2016/wordml/cid" xmlns:w16="http://schemas.microsoft.com/office/word/2018/wordml" xmlns:w16sdtdh="http://schemas.microsoft.com/office/word/2020/wordml/sdtdatahash" xmlns:w16se="http://schemas.microsoft.com/office/word/2015/wordml/symex" xmlns:wpg="http://schemas.microsoft.com/office/word/2010/wordprocessingGroup" xmlns:wpi="http://schemas.microsoft.com/office/word/2010/wordprocessingInk" xmlns:wne="http://schemas.microsoft.com/office/word/2006/wordml" xmlns:wps="http://schemas.microsoft.com/office/word/2010/wordprocessingShape" mc:Ignorable="w14 w15 w16se w16cid w16 w16cex w16sdtdh wp14">
+<w:glossaryDocument xmlns:wpc="http://schemas.microsoft.com/office/word/2010/wordprocessingCanvas" xmlns:cx="http://schemas.microsoft.com/office/drawing/2014/chartex" xmlns:cx1="http://schemas.microsoft.com/office/drawing/2015/9/8/chartex" xmlns:cx2="http://schemas.microsoft.com/office/drawing/2015/10/21/chartex" xmlns:cx3="http://schemas.microsoft.com/office/drawing/2016/5/9/chartex" xmlns:cx4="http://schemas.microsoft.com/office/drawing/2016/5/10/chartex" xmlns:cx5="http://schemas.microsoft.com/office/drawing/2016/5/11/chartex" xmlns:cx6="http://schemas.microsoft.com/office/drawing/2016/5/12/chartex" xmlns:cx7="http://schemas.microsoft.com/office/drawing/2016/5/13/chartex" xmlns:cx8="http://schemas.microsoft.com/office/drawing/2016/5/14/chartex" xmlns:mc="http://schemas.openxmlformats.org/markup-compatibility/2006" xmlns:aink="http://schemas.microsoft.com/office/drawing/2016/ink" xmlns:am3d="http://schemas.microsoft.com/office/drawing/2017/model3d" xmlns:o="urn:schemas-microsoft-com:office:office" xmlns:oel="http://schemas.microsoft.com/office/2019/extlst" xmlns:r="http://schemas.openxmlformats.org/officeDocument/2006/relationships" xmlns:m="http://schemas.openxmlformats.org/officeDocument/2006/math" xmlns:v="urn:schemas-microsoft-com:vml" xmlns:wp14="http://schemas.microsoft.com/office/word/2010/wordprocessingDrawing" xmlns:wp="http://schemas.openxmlformats.org/drawingml/2006/wordprocessingDrawing" xmlns:w10="urn:schemas-microsoft-com:office:word" xmlns:w="http://schemas.openxmlformats.org/wordprocessingml/2006/main" xmlns:w14="http://schemas.microsoft.com/office/word/2010/wordml" xmlns:w15="http://schemas.microsoft.com/office/word/2012/wordml" xmlns:w16cex="http://schemas.microsoft.com/office/word/2018/wordml/cex" xmlns:w16cid="http://schemas.microsoft.com/office/word/2016/wordml/cid" xmlns:w16="http://schemas.microsoft.com/office/word/2018/wordml" xmlns:w16sdtdh="http://schemas.microsoft.com/office/word/2020/wordml/sdtdatahash" xmlns:w16se="http://schemas.microsoft.com/office/word/2015/wordml/symex" xmlns:wpg="http://schemas.microsoft.com/office/word/2010/wordprocessingGroup" xmlns:wpi="http://schemas.microsoft.com/office/word/2010/wordprocessingInk" xmlns:wne="http://schemas.microsoft.com/office/word/2006/wordml" xmlns:wps="http://schemas.microsoft.com/office/word/2010/wordprocessingShape" mc:Ignorable="w14 w15 w16se w16cid w16 w16cex w16sdtdh wp14">
   <w:docParts>
     <w:docPart>
       <w:docPartPr>
@@ -2348,7 +2997,7 @@
   <w:font w:name="Symbol">
     <w:panose1 w:val="05050102010706020507"/>
     <w:charset w:val="02"/>
-    <w:family w:val="roman"/>
+    <w:family w:val="decorative"/>
     <w:pitch w:val="variable"/>
     <w:sig w:usb0="00000000" w:usb1="10000000" w:usb2="00000000" w:usb3="00000000" w:csb0="80000000" w:csb1="00000000"/>
   </w:font>
@@ -2375,6 +3024,7 @@
   </w:font>
   <w:font w:name="Lucida Grande">
     <w:altName w:val="Segoe UI"/>
+    <w:panose1 w:val="020B0600040502020204"/>
     <w:charset w:val="00"/>
     <w:family w:val="swiss"/>
     <w:pitch w:val="variable"/>
@@ -2382,12 +3032,13 @@
   </w:font>
   <w:font w:name="Liberation Sans">
     <w:altName w:val="Arial"/>
+    <w:panose1 w:val="020B0604020202020204"/>
     <w:charset w:val="01"/>
     <w:family w:val="roman"/>
     <w:pitch w:val="variable"/>
   </w:font>
   <w:font w:name="Droid Sans Fallback">
-    <w:panose1 w:val="00000000000000000000"/>
+    <w:panose1 w:val="020B0604020202020204"/>
     <w:charset w:val="00"/>
     <w:family w:val="roman"/>
     <w:notTrueType/>
@@ -2395,7 +3046,7 @@
   </w:font>
   <w:font w:name="Droid Sans Devanagari">
     <w:altName w:val="Segoe UI"/>
-    <w:panose1 w:val="00000000000000000000"/>
+    <w:panose1 w:val="020B0604020202020204"/>
     <w:charset w:val="00"/>
     <w:family w:val="roman"/>
     <w:notTrueType/>
@@ -2469,6 +3120,7 @@
     <w:rsid w:val="00AC45B8"/>
     <w:rsid w:val="00B42131"/>
     <w:rsid w:val="00DC25F9"/>
+    <w:rsid w:val="00E44134"/>
   </w:rsids>
   <m:mathPr>
     <m:mathFont m:val="Cambria Math"/>

--- a/Writing/Proposal.docx
+++ b/Writing/Proposal.docx
@@ -1,6 +1,6 @@
 
 <file path=word/document.xml><?xml version="1.0" encoding="utf-8"?>
-<w:document xmlns:wpc="http://schemas.microsoft.com/office/word/2010/wordprocessingCanvas" xmlns:cx="http://schemas.microsoft.com/office/drawing/2014/chartex" xmlns:cx1="http://schemas.microsoft.com/office/drawing/2015/9/8/chartex" xmlns:cx2="http://schemas.microsoft.com/office/drawing/2015/10/21/chartex" xmlns:cx3="http://schemas.microsoft.com/office/drawing/2016/5/9/chartex" xmlns:cx4="http://schemas.microsoft.com/office/drawing/2016/5/10/chartex" xmlns:cx5="http://schemas.microsoft.com/office/drawing/2016/5/11/chartex" xmlns:cx6="http://schemas.microsoft.com/office/drawing/2016/5/12/chartex" xmlns:cx7="http://schemas.microsoft.com/office/drawing/2016/5/13/chartex" xmlns:cx8="http://schemas.microsoft.com/office/drawing/2016/5/14/chartex" xmlns:mc="http://schemas.openxmlformats.org/markup-compatibility/2006" xmlns:aink="http://schemas.microsoft.com/office/drawing/2016/ink" xmlns:am3d="http://schemas.microsoft.com/office/drawing/2017/model3d" xmlns:o="urn:schemas-microsoft-com:office:office" xmlns:oel="http://schemas.microsoft.com/office/2019/extlst" xmlns:r="http://schemas.openxmlformats.org/officeDocument/2006/relationships" xmlns:m="http://schemas.openxmlformats.org/officeDocument/2006/math" xmlns:v="urn:schemas-microsoft-com:vml" xmlns:wp14="http://schemas.microsoft.com/office/word/2010/wordprocessingDrawing" xmlns:wp="http://schemas.openxmlformats.org/drawingml/2006/wordprocessingDrawing" xmlns:w10="urn:schemas-microsoft-com:office:word" xmlns:w="http://schemas.openxmlformats.org/wordprocessingml/2006/main" xmlns:w14="http://schemas.microsoft.com/office/word/2010/wordml" xmlns:w15="http://schemas.microsoft.com/office/word/2012/wordml" xmlns:w16cex="http://schemas.microsoft.com/office/word/2018/wordml/cex" xmlns:w16cid="http://schemas.microsoft.com/office/word/2016/wordml/cid" xmlns:w16="http://schemas.microsoft.com/office/word/2018/wordml" xmlns:w16sdtdh="http://schemas.microsoft.com/office/word/2020/wordml/sdtdatahash" xmlns:w16se="http://schemas.microsoft.com/office/word/2015/wordml/symex" xmlns:wpg="http://schemas.microsoft.com/office/word/2010/wordprocessingGroup" xmlns:wpi="http://schemas.microsoft.com/office/word/2010/wordprocessingInk" xmlns:wne="http://schemas.microsoft.com/office/word/2006/wordml" xmlns:wps="http://schemas.microsoft.com/office/word/2010/wordprocessingShape" mc:Ignorable="w14 w15 w16se w16cid w16 w16cex w16sdtdh wp14">
+<w:document xmlns:wpc="http://schemas.microsoft.com/office/word/2010/wordprocessingCanvas" xmlns:cx="http://schemas.microsoft.com/office/drawing/2014/chartex" xmlns:cx1="http://schemas.microsoft.com/office/drawing/2015/9/8/chartex" xmlns:cx2="http://schemas.microsoft.com/office/drawing/2015/10/21/chartex" xmlns:cx3="http://schemas.microsoft.com/office/drawing/2016/5/9/chartex" xmlns:cx4="http://schemas.microsoft.com/office/drawing/2016/5/10/chartex" xmlns:cx5="http://schemas.microsoft.com/office/drawing/2016/5/11/chartex" xmlns:cx6="http://schemas.microsoft.com/office/drawing/2016/5/12/chartex" xmlns:cx7="http://schemas.microsoft.com/office/drawing/2016/5/13/chartex" xmlns:cx8="http://schemas.microsoft.com/office/drawing/2016/5/14/chartex" xmlns:mc="http://schemas.openxmlformats.org/markup-compatibility/2006" xmlns:aink="http://schemas.microsoft.com/office/drawing/2016/ink" xmlns:am3d="http://schemas.microsoft.com/office/drawing/2017/model3d" xmlns:o="urn:schemas-microsoft-com:office:office" xmlns:r="http://schemas.openxmlformats.org/officeDocument/2006/relationships" xmlns:m="http://schemas.openxmlformats.org/officeDocument/2006/math" xmlns:v="urn:schemas-microsoft-com:vml" xmlns:wp14="http://schemas.microsoft.com/office/word/2010/wordprocessingDrawing" xmlns:wp="http://schemas.openxmlformats.org/drawingml/2006/wordprocessingDrawing" xmlns:w10="urn:schemas-microsoft-com:office:word" xmlns:w="http://schemas.openxmlformats.org/wordprocessingml/2006/main" xmlns:w14="http://schemas.microsoft.com/office/word/2010/wordml" xmlns:w15="http://schemas.microsoft.com/office/word/2012/wordml" xmlns:w16cex="http://schemas.microsoft.com/office/word/2018/wordml/cex" xmlns:w16cid="http://schemas.microsoft.com/office/word/2016/wordml/cid" xmlns:w16="http://schemas.microsoft.com/office/word/2018/wordml" xmlns:w16sdtdh="http://schemas.microsoft.com/office/word/2020/wordml/sdtdatahash" xmlns:w16se="http://schemas.microsoft.com/office/word/2015/wordml/symex" xmlns:wpg="http://schemas.microsoft.com/office/word/2010/wordprocessingGroup" xmlns:wpi="http://schemas.microsoft.com/office/word/2010/wordprocessingInk" xmlns:wne="http://schemas.microsoft.com/office/word/2006/wordml" xmlns:wps="http://schemas.microsoft.com/office/word/2010/wordprocessingShape" mc:Ignorable="w14 w15 w16se w16cid w16 w16cex w16sdtdh wp14">
   <w:body>
     <w:p>
       <w:pPr>
@@ -259,17 +259,21 @@
       </w:pPr>
       <w:r>
         <w:rPr>
-          <w:highlight w:val="yellow"/>
           <w:lang w:val="en-GB"/>
         </w:rPr>
         <w:t xml:space="preserve">Word count: </w:t>
       </w:r>
       <w:r>
         <w:rPr>
-          <w:highlight w:val="yellow"/>
           <w:lang w:val="en-GB"/>
         </w:rPr>
-        <w:t>704</w:t>
+        <w:t>70</w:t>
+      </w:r>
+      <w:r>
+        <w:rPr>
+          <w:lang w:val="en-GB"/>
+        </w:rPr>
+        <w:t>1</w:t>
       </w:r>
     </w:p>
     <w:p>
@@ -480,14 +484,28 @@
           <w:sz w:val="24"/>
           <w:szCs w:val="24"/>
         </w:rPr>
-        <w:t xml:space="preserve"> a lower service class on future flight emissions. The goal is to provide the MNF with concrete approaches, starting with choosing lower service classes and thus </w:t>
+        <w:t xml:space="preserve"> a lower service class</w:t>
       </w:r>
       <w:r>
         <w:rPr>
           <w:sz w:val="24"/>
           <w:szCs w:val="24"/>
         </w:rPr>
-        <w:t>reducing</w:t>
+        <w:t xml:space="preserve"> has</w:t>
+      </w:r>
+      <w:r>
+        <w:rPr>
+          <w:sz w:val="24"/>
+          <w:szCs w:val="24"/>
+        </w:rPr>
+        <w:t xml:space="preserve"> on future flight emissions. The goal is to provide the MNF with concrete approaches, starting with choosing lower service classes and thus </w:t>
+      </w:r>
+      <w:r>
+        <w:rPr>
+          <w:sz w:val="24"/>
+          <w:szCs w:val="24"/>
+        </w:rPr>
+        <w:t>implementing</w:t>
       </w:r>
       <w:r>
         <w:rPr>
@@ -666,7 +684,13 @@
         <w:t>, and fieldwork</w:t>
       </w:r>
       <w:r>
-        <w:t xml:space="preserve"> are an essential contributor in terms of flight emissions</w:t>
+        <w:t xml:space="preserve"> are essential </w:t>
+      </w:r>
+      <w:r>
+        <w:t>contributors</w:t>
+      </w:r>
+      <w:r>
+        <w:t xml:space="preserve"> in terms of flight emissions</w:t>
       </w:r>
       <w:r>
         <w:t xml:space="preserve">. </w:t>
@@ -893,25 +917,31 @@
         <w:rPr>
           <w:color w:val="000000"/>
         </w:rPr>
-        <w:t xml:space="preserve"> who demonstrated that virtual conferences have a higher attendance rate and how such annual global conferences could be held</w:t>
+        <w:t xml:space="preserve"> who demonstrated that virtual conferences have a higher attendance rate and how</w:t>
       </w:r>
       <w:r>
         <w:rPr>
           <w:color w:val="000000"/>
         </w:rPr>
+        <w:t xml:space="preserve"> </w:t>
+      </w:r>
+      <w:r>
+        <w:rPr>
+          <w:color w:val="000000"/>
+        </w:rPr>
+        <w:t>global conferences could be held</w:t>
+      </w:r>
+      <w:r>
+        <w:rPr>
+          <w:color w:val="000000"/>
+        </w:rPr>
         <w:t xml:space="preserve"> physically</w:t>
       </w:r>
       <w:r>
         <w:rPr>
           <w:color w:val="000000"/>
         </w:rPr>
-        <w:t>, for example, only biennially</w:t>
-      </w:r>
-      <w:r>
-        <w:rPr>
-          <w:color w:val="000000"/>
-        </w:rPr>
-        <w:t xml:space="preserve">. </w:t>
+        <w:t xml:space="preserve"> biennially instead of annually.</w:t>
       </w:r>
       <w:r>
         <w:rPr>
@@ -958,7 +988,19 @@
         <w:rPr>
           <w:color w:val="000000"/>
         </w:rPr>
-        <w:t xml:space="preserve"> to find easy and applicable solutions to reduce air travel emissions at the university level, which are easier to implement. </w:t>
+        <w:t xml:space="preserve"> to find easy and applicable solutions to reduce air travel emissions at the university level, which are easier </w:t>
+      </w:r>
+      <w:r>
+        <w:rPr>
+          <w:color w:val="000000"/>
+        </w:rPr>
+        <w:t xml:space="preserve">and faster </w:t>
+      </w:r>
+      <w:r>
+        <w:rPr>
+          <w:color w:val="000000"/>
+        </w:rPr>
+        <w:t xml:space="preserve">to implement. </w:t>
       </w:r>
     </w:p>
     <w:p>
@@ -1185,19 +1227,19 @@
         <w:t>conducted</w:t>
       </w:r>
       <w:r>
-        <w:t xml:space="preserve"> to analyze the effect of flight class</w:t>
+        <w:t xml:space="preserve"> to </w:t>
+      </w:r>
+      <w:r>
+        <w:t>examine</w:t>
+      </w:r>
+      <w:r>
+        <w:t xml:space="preserve"> the effect of flight class</w:t>
       </w:r>
       <w:r>
         <w:t>es</w:t>
       </w:r>
       <w:r>
-        <w:t xml:space="preserve"> on </w:t>
-      </w:r>
-      <w:r>
-        <w:t xml:space="preserve">the </w:t>
-      </w:r>
-      <w:r>
-        <w:t xml:space="preserve">emissions. For this purpose, R </w:t>
+        <w:t xml:space="preserve"> on emissions. For this purpose, R </w:t>
       </w:r>
       <w:r>
         <w:t>was</w:t>
@@ -1362,7 +1404,7 @@
         <w:t>a tiny</w:t>
       </w:r>
       <w:r>
-        <w:t xml:space="preserve"> portion of the rammed emissions. Thus, it can be hypothesized that the emission targets of MNF cannot be achieved with a mandatory </w:t>
+        <w:t xml:space="preserve"> portion of the emissions. Thus, it can be hypothesized that the emission targets of MNF cannot be achieved with a mandatory </w:t>
       </w:r>
       <w:r>
         <w:t xml:space="preserve">booking of only </w:t>
@@ -1468,27 +1510,14 @@
       <w:r>
         <w:t xml:space="preserve">Figure </w:t>
       </w:r>
-      <w:r>
-        <w:fldChar w:fldCharType="begin"/>
-      </w:r>
-      <w:r>
-        <w:instrText xml:space="preserve"> SEQ Figure \* ARABIC </w:instrText>
-      </w:r>
-      <w:r>
-        <w:fldChar w:fldCharType="separate"/>
-      </w:r>
-      <w:r>
-        <w:rPr>
-          <w:noProof/>
-        </w:rPr>
-        <w:t>1</w:t>
-      </w:r>
-      <w:r>
-        <w:rPr>
-          <w:noProof/>
-        </w:rPr>
-        <w:fldChar w:fldCharType="end"/>
-      </w:r>
+      <w:fldSimple w:instr=" SEQ Figure \* ARABIC ">
+        <w:r>
+          <w:rPr>
+            <w:noProof/>
+          </w:rPr>
+          <w:t>1</w:t>
+        </w:r>
+      </w:fldSimple>
       <w:bookmarkEnd w:id="0"/>
       <w:r>
         <w:t>: Distribution of emitted kgCO2 for each cabin class for every flight at the MNF in 2018-2020</w:t>
@@ -1558,7 +1587,13 @@
         <w:t>emitted and</w:t>
       </w:r>
       <w:r>
-        <w:t xml:space="preserve"> illustrate how severe or not a higher flight class is on the emissions generated. Furthermore, the analysis will demonstrate for the first time the spatial distribution and focus of flights across the MNF and what spatial </w:t>
+        <w:t xml:space="preserve"> illustrate how severe or not a higher flight class is on the emissions generated. Furthermore, the analysis will demonstrate for the first time the spatial distribution and focus o</w:t>
+      </w:r>
+      <w:r>
+        <w:t>f</w:t>
+      </w:r>
+      <w:r>
+        <w:t xml:space="preserve"> flights across the MNF and what spatial </w:t>
       </w:r>
       <w:r>
         <w:lastRenderedPageBreak/>
@@ -1883,7 +1918,7 @@
 </file>
 
 <file path=word/endnotes.xml><?xml version="1.0" encoding="utf-8"?>
-<w:endnotes xmlns:wpc="http://schemas.microsoft.com/office/word/2010/wordprocessingCanvas" xmlns:cx="http://schemas.microsoft.com/office/drawing/2014/chartex" xmlns:cx1="http://schemas.microsoft.com/office/drawing/2015/9/8/chartex" xmlns:cx2="http://schemas.microsoft.com/office/drawing/2015/10/21/chartex" xmlns:cx3="http://schemas.microsoft.com/office/drawing/2016/5/9/chartex" xmlns:cx4="http://schemas.microsoft.com/office/drawing/2016/5/10/chartex" xmlns:cx5="http://schemas.microsoft.com/office/drawing/2016/5/11/chartex" xmlns:cx6="http://schemas.microsoft.com/office/drawing/2016/5/12/chartex" xmlns:cx7="http://schemas.microsoft.com/office/drawing/2016/5/13/chartex" xmlns:cx8="http://schemas.microsoft.com/office/drawing/2016/5/14/chartex" xmlns:mc="http://schemas.openxmlformats.org/markup-compatibility/2006" xmlns:aink="http://schemas.microsoft.com/office/drawing/2016/ink" xmlns:am3d="http://schemas.microsoft.com/office/drawing/2017/model3d" xmlns:o="urn:schemas-microsoft-com:office:office" xmlns:oel="http://schemas.microsoft.com/office/2019/extlst" xmlns:r="http://schemas.openxmlformats.org/officeDocument/2006/relationships" xmlns:m="http://schemas.openxmlformats.org/officeDocument/2006/math" xmlns:v="urn:schemas-microsoft-com:vml" xmlns:wp14="http://schemas.microsoft.com/office/word/2010/wordprocessingDrawing" xmlns:wp="http://schemas.openxmlformats.org/drawingml/2006/wordprocessingDrawing" xmlns:w10="urn:schemas-microsoft-com:office:word" xmlns:w="http://schemas.openxmlformats.org/wordprocessingml/2006/main" xmlns:w14="http://schemas.microsoft.com/office/word/2010/wordml" xmlns:w15="http://schemas.microsoft.com/office/word/2012/wordml" xmlns:w16cex="http://schemas.microsoft.com/office/word/2018/wordml/cex" xmlns:w16cid="http://schemas.microsoft.com/office/word/2016/wordml/cid" xmlns:w16="http://schemas.microsoft.com/office/word/2018/wordml" xmlns:w16sdtdh="http://schemas.microsoft.com/office/word/2020/wordml/sdtdatahash" xmlns:w16se="http://schemas.microsoft.com/office/word/2015/wordml/symex" xmlns:wpg="http://schemas.microsoft.com/office/word/2010/wordprocessingGroup" xmlns:wpi="http://schemas.microsoft.com/office/word/2010/wordprocessingInk" xmlns:wne="http://schemas.microsoft.com/office/word/2006/wordml" xmlns:wps="http://schemas.microsoft.com/office/word/2010/wordprocessingShape" mc:Ignorable="w14 w15 w16se w16cid w16 w16cex w16sdtdh wp14">
+<w:endnotes xmlns:wpc="http://schemas.microsoft.com/office/word/2010/wordprocessingCanvas" xmlns:cx="http://schemas.microsoft.com/office/drawing/2014/chartex" xmlns:cx1="http://schemas.microsoft.com/office/drawing/2015/9/8/chartex" xmlns:cx2="http://schemas.microsoft.com/office/drawing/2015/10/21/chartex" xmlns:cx3="http://schemas.microsoft.com/office/drawing/2016/5/9/chartex" xmlns:cx4="http://schemas.microsoft.com/office/drawing/2016/5/10/chartex" xmlns:cx5="http://schemas.microsoft.com/office/drawing/2016/5/11/chartex" xmlns:cx6="http://schemas.microsoft.com/office/drawing/2016/5/12/chartex" xmlns:cx7="http://schemas.microsoft.com/office/drawing/2016/5/13/chartex" xmlns:cx8="http://schemas.microsoft.com/office/drawing/2016/5/14/chartex" xmlns:mc="http://schemas.openxmlformats.org/markup-compatibility/2006" xmlns:aink="http://schemas.microsoft.com/office/drawing/2016/ink" xmlns:am3d="http://schemas.microsoft.com/office/drawing/2017/model3d" xmlns:o="urn:schemas-microsoft-com:office:office" xmlns:r="http://schemas.openxmlformats.org/officeDocument/2006/relationships" xmlns:m="http://schemas.openxmlformats.org/officeDocument/2006/math" xmlns:v="urn:schemas-microsoft-com:vml" xmlns:wp14="http://schemas.microsoft.com/office/word/2010/wordprocessingDrawing" xmlns:wp="http://schemas.openxmlformats.org/drawingml/2006/wordprocessingDrawing" xmlns:w10="urn:schemas-microsoft-com:office:word" xmlns:w="http://schemas.openxmlformats.org/wordprocessingml/2006/main" xmlns:w14="http://schemas.microsoft.com/office/word/2010/wordml" xmlns:w15="http://schemas.microsoft.com/office/word/2012/wordml" xmlns:w16cex="http://schemas.microsoft.com/office/word/2018/wordml/cex" xmlns:w16cid="http://schemas.microsoft.com/office/word/2016/wordml/cid" xmlns:w16="http://schemas.microsoft.com/office/word/2018/wordml" xmlns:w16sdtdh="http://schemas.microsoft.com/office/word/2020/wordml/sdtdatahash" xmlns:w16se="http://schemas.microsoft.com/office/word/2015/wordml/symex" xmlns:wpg="http://schemas.microsoft.com/office/word/2010/wordprocessingGroup" xmlns:wpi="http://schemas.microsoft.com/office/word/2010/wordprocessingInk" xmlns:wne="http://schemas.microsoft.com/office/word/2006/wordml" xmlns:wps="http://schemas.microsoft.com/office/word/2010/wordprocessingShape" mc:Ignorable="w14 w15 w16se w16cid w16 w16cex w16sdtdh wp14">
   <w:endnote w:type="separator" w:id="-1">
     <w:p>
       <w:r>
@@ -1902,7 +1937,7 @@
 </file>
 
 <file path=word/footnotes.xml><?xml version="1.0" encoding="utf-8"?>
-<w:footnotes xmlns:wpc="http://schemas.microsoft.com/office/word/2010/wordprocessingCanvas" xmlns:cx="http://schemas.microsoft.com/office/drawing/2014/chartex" xmlns:cx1="http://schemas.microsoft.com/office/drawing/2015/9/8/chartex" xmlns:cx2="http://schemas.microsoft.com/office/drawing/2015/10/21/chartex" xmlns:cx3="http://schemas.microsoft.com/office/drawing/2016/5/9/chartex" xmlns:cx4="http://schemas.microsoft.com/office/drawing/2016/5/10/chartex" xmlns:cx5="http://schemas.microsoft.com/office/drawing/2016/5/11/chartex" xmlns:cx6="http://schemas.microsoft.com/office/drawing/2016/5/12/chartex" xmlns:cx7="http://schemas.microsoft.com/office/drawing/2016/5/13/chartex" xmlns:cx8="http://schemas.microsoft.com/office/drawing/2016/5/14/chartex" xmlns:mc="http://schemas.openxmlformats.org/markup-compatibility/2006" xmlns:aink="http://schemas.microsoft.com/office/drawing/2016/ink" xmlns:am3d="http://schemas.microsoft.com/office/drawing/2017/model3d" xmlns:o="urn:schemas-microsoft-com:office:office" xmlns:oel="http://schemas.microsoft.com/office/2019/extlst" xmlns:r="http://schemas.openxmlformats.org/officeDocument/2006/relationships" xmlns:m="http://schemas.openxmlformats.org/officeDocument/2006/math" xmlns:v="urn:schemas-microsoft-com:vml" xmlns:wp14="http://schemas.microsoft.com/office/word/2010/wordprocessingDrawing" xmlns:wp="http://schemas.openxmlformats.org/drawingml/2006/wordprocessingDrawing" xmlns:w10="urn:schemas-microsoft-com:office:word" xmlns:w="http://schemas.openxmlformats.org/wordprocessingml/2006/main" xmlns:w14="http://schemas.microsoft.com/office/word/2010/wordml" xmlns:w15="http://schemas.microsoft.com/office/word/2012/wordml" xmlns:w16cex="http://schemas.microsoft.com/office/word/2018/wordml/cex" xmlns:w16cid="http://schemas.microsoft.com/office/word/2016/wordml/cid" xmlns:w16="http://schemas.microsoft.com/office/word/2018/wordml" xmlns:w16sdtdh="http://schemas.microsoft.com/office/word/2020/wordml/sdtdatahash" xmlns:w16se="http://schemas.microsoft.com/office/word/2015/wordml/symex" xmlns:wpg="http://schemas.microsoft.com/office/word/2010/wordprocessingGroup" xmlns:wpi="http://schemas.microsoft.com/office/word/2010/wordprocessingInk" xmlns:wne="http://schemas.microsoft.com/office/word/2006/wordml" xmlns:wps="http://schemas.microsoft.com/office/word/2010/wordprocessingShape" mc:Ignorable="w14 w15 w16se w16cid w16 w16cex w16sdtdh wp14">
+<w:footnotes xmlns:wpc="http://schemas.microsoft.com/office/word/2010/wordprocessingCanvas" xmlns:cx="http://schemas.microsoft.com/office/drawing/2014/chartex" xmlns:cx1="http://schemas.microsoft.com/office/drawing/2015/9/8/chartex" xmlns:cx2="http://schemas.microsoft.com/office/drawing/2015/10/21/chartex" xmlns:cx3="http://schemas.microsoft.com/office/drawing/2016/5/9/chartex" xmlns:cx4="http://schemas.microsoft.com/office/drawing/2016/5/10/chartex" xmlns:cx5="http://schemas.microsoft.com/office/drawing/2016/5/11/chartex" xmlns:cx6="http://schemas.microsoft.com/office/drawing/2016/5/12/chartex" xmlns:cx7="http://schemas.microsoft.com/office/drawing/2016/5/13/chartex" xmlns:cx8="http://schemas.microsoft.com/office/drawing/2016/5/14/chartex" xmlns:mc="http://schemas.openxmlformats.org/markup-compatibility/2006" xmlns:aink="http://schemas.microsoft.com/office/drawing/2016/ink" xmlns:am3d="http://schemas.microsoft.com/office/drawing/2017/model3d" xmlns:o="urn:schemas-microsoft-com:office:office" xmlns:r="http://schemas.openxmlformats.org/officeDocument/2006/relationships" xmlns:m="http://schemas.openxmlformats.org/officeDocument/2006/math" xmlns:v="urn:schemas-microsoft-com:vml" xmlns:wp14="http://schemas.microsoft.com/office/word/2010/wordprocessingDrawing" xmlns:wp="http://schemas.openxmlformats.org/drawingml/2006/wordprocessingDrawing" xmlns:w10="urn:schemas-microsoft-com:office:word" xmlns:w="http://schemas.openxmlformats.org/wordprocessingml/2006/main" xmlns:w14="http://schemas.microsoft.com/office/word/2010/wordml" xmlns:w15="http://schemas.microsoft.com/office/word/2012/wordml" xmlns:w16cex="http://schemas.microsoft.com/office/word/2018/wordml/cex" xmlns:w16cid="http://schemas.microsoft.com/office/word/2016/wordml/cid" xmlns:w16="http://schemas.microsoft.com/office/word/2018/wordml" xmlns:w16sdtdh="http://schemas.microsoft.com/office/word/2020/wordml/sdtdatahash" xmlns:w16se="http://schemas.microsoft.com/office/word/2015/wordml/symex" xmlns:wpg="http://schemas.microsoft.com/office/word/2010/wordprocessingGroup" xmlns:wpi="http://schemas.microsoft.com/office/word/2010/wordprocessingInk" xmlns:wne="http://schemas.microsoft.com/office/word/2006/wordml" xmlns:wps="http://schemas.microsoft.com/office/word/2010/wordprocessingShape" mc:Ignorable="w14 w15 w16se w16cid w16 w16cex w16sdtdh wp14">
   <w:footnote w:type="separator" w:id="-1">
     <w:p>
       <w:r>
@@ -1921,7 +1956,7 @@
 </file>
 
 <file path=word/numbering.xml><?xml version="1.0" encoding="utf-8"?>
-<w:numbering xmlns:wpc="http://schemas.microsoft.com/office/word/2010/wordprocessingCanvas" xmlns:cx="http://schemas.microsoft.com/office/drawing/2014/chartex" xmlns:cx1="http://schemas.microsoft.com/office/drawing/2015/9/8/chartex" xmlns:cx2="http://schemas.microsoft.com/office/drawing/2015/10/21/chartex" xmlns:cx3="http://schemas.microsoft.com/office/drawing/2016/5/9/chartex" xmlns:cx4="http://schemas.microsoft.com/office/drawing/2016/5/10/chartex" xmlns:cx5="http://schemas.microsoft.com/office/drawing/2016/5/11/chartex" xmlns:cx6="http://schemas.microsoft.com/office/drawing/2016/5/12/chartex" xmlns:cx7="http://schemas.microsoft.com/office/drawing/2016/5/13/chartex" xmlns:cx8="http://schemas.microsoft.com/office/drawing/2016/5/14/chartex" xmlns:mc="http://schemas.openxmlformats.org/markup-compatibility/2006" xmlns:aink="http://schemas.microsoft.com/office/drawing/2016/ink" xmlns:am3d="http://schemas.microsoft.com/office/drawing/2017/model3d" xmlns:o="urn:schemas-microsoft-com:office:office" xmlns:oel="http://schemas.microsoft.com/office/2019/extlst" xmlns:r="http://schemas.openxmlformats.org/officeDocument/2006/relationships" xmlns:m="http://schemas.openxmlformats.org/officeDocument/2006/math" xmlns:v="urn:schemas-microsoft-com:vml" xmlns:wp14="http://schemas.microsoft.com/office/word/2010/wordprocessingDrawing" xmlns:wp="http://schemas.openxmlformats.org/drawingml/2006/wordprocessingDrawing" xmlns:w10="urn:schemas-microsoft-com:office:word" xmlns:w="http://schemas.openxmlformats.org/wordprocessingml/2006/main" xmlns:w14="http://schemas.microsoft.com/office/word/2010/wordml" xmlns:w15="http://schemas.microsoft.com/office/word/2012/wordml" xmlns:w16cex="http://schemas.microsoft.com/office/word/2018/wordml/cex" xmlns:w16cid="http://schemas.microsoft.com/office/word/2016/wordml/cid" xmlns:w16="http://schemas.microsoft.com/office/word/2018/wordml" xmlns:w16sdtdh="http://schemas.microsoft.com/office/word/2020/wordml/sdtdatahash" xmlns:w16se="http://schemas.microsoft.com/office/word/2015/wordml/symex" xmlns:wpg="http://schemas.microsoft.com/office/word/2010/wordprocessingGroup" xmlns:wpi="http://schemas.microsoft.com/office/word/2010/wordprocessingInk" xmlns:wne="http://schemas.microsoft.com/office/word/2006/wordml" xmlns:wps="http://schemas.microsoft.com/office/word/2010/wordprocessingShape" mc:Ignorable="w14 w15 w16se w16cid w16 w16cex w16sdtdh wp14">
+<w:numbering xmlns:wpc="http://schemas.microsoft.com/office/word/2010/wordprocessingCanvas" xmlns:cx="http://schemas.microsoft.com/office/drawing/2014/chartex" xmlns:cx1="http://schemas.microsoft.com/office/drawing/2015/9/8/chartex" xmlns:cx2="http://schemas.microsoft.com/office/drawing/2015/10/21/chartex" xmlns:cx3="http://schemas.microsoft.com/office/drawing/2016/5/9/chartex" xmlns:cx4="http://schemas.microsoft.com/office/drawing/2016/5/10/chartex" xmlns:cx5="http://schemas.microsoft.com/office/drawing/2016/5/11/chartex" xmlns:cx6="http://schemas.microsoft.com/office/drawing/2016/5/12/chartex" xmlns:cx7="http://schemas.microsoft.com/office/drawing/2016/5/13/chartex" xmlns:cx8="http://schemas.microsoft.com/office/drawing/2016/5/14/chartex" xmlns:mc="http://schemas.openxmlformats.org/markup-compatibility/2006" xmlns:aink="http://schemas.microsoft.com/office/drawing/2016/ink" xmlns:am3d="http://schemas.microsoft.com/office/drawing/2017/model3d" xmlns:o="urn:schemas-microsoft-com:office:office" xmlns:r="http://schemas.openxmlformats.org/officeDocument/2006/relationships" xmlns:m="http://schemas.openxmlformats.org/officeDocument/2006/math" xmlns:v="urn:schemas-microsoft-com:vml" xmlns:wp14="http://schemas.microsoft.com/office/word/2010/wordprocessingDrawing" xmlns:wp="http://schemas.openxmlformats.org/drawingml/2006/wordprocessingDrawing" xmlns:w10="urn:schemas-microsoft-com:office:word" xmlns:w="http://schemas.openxmlformats.org/wordprocessingml/2006/main" xmlns:w14="http://schemas.microsoft.com/office/word/2010/wordml" xmlns:w15="http://schemas.microsoft.com/office/word/2012/wordml" xmlns:w16cex="http://schemas.microsoft.com/office/word/2018/wordml/cex" xmlns:w16cid="http://schemas.microsoft.com/office/word/2016/wordml/cid" xmlns:w16="http://schemas.microsoft.com/office/word/2018/wordml" xmlns:w16sdtdh="http://schemas.microsoft.com/office/word/2020/wordml/sdtdatahash" xmlns:w16se="http://schemas.microsoft.com/office/word/2015/wordml/symex" xmlns:wpg="http://schemas.microsoft.com/office/word/2010/wordprocessingGroup" xmlns:wpi="http://schemas.microsoft.com/office/word/2010/wordprocessingInk" xmlns:wne="http://schemas.microsoft.com/office/word/2006/wordml" xmlns:wps="http://schemas.microsoft.com/office/word/2010/wordprocessingShape" mc:Ignorable="w14 w15 w16se w16cid w16 w16cex w16sdtdh wp14">
   <w:abstractNum w:abstractNumId="0" w15:restartNumberingAfterBreak="0">
     <w:nsid w:val="FFFFFF7D"/>
     <w:multiLevelType w:val="singleLevel"/>
@@ -2931,7 +2966,7 @@
 </file>
 
 <file path=word/glossary/document.xml><?xml version="1.0" encoding="utf-8"?>
-<w:glossaryDocument xmlns:wpc="http://schemas.microsoft.com/office/word/2010/wordprocessingCanvas" xmlns:cx="http://schemas.microsoft.com/office/drawing/2014/chartex" xmlns:cx1="http://schemas.microsoft.com/office/drawing/2015/9/8/chartex" xmlns:cx2="http://schemas.microsoft.com/office/drawing/2015/10/21/chartex" xmlns:cx3="http://schemas.microsoft.com/office/drawing/2016/5/9/chartex" xmlns:cx4="http://schemas.microsoft.com/office/drawing/2016/5/10/chartex" xmlns:cx5="http://schemas.microsoft.com/office/drawing/2016/5/11/chartex" xmlns:cx6="http://schemas.microsoft.com/office/drawing/2016/5/12/chartex" xmlns:cx7="http://schemas.microsoft.com/office/drawing/2016/5/13/chartex" xmlns:cx8="http://schemas.microsoft.com/office/drawing/2016/5/14/chartex" xmlns:mc="http://schemas.openxmlformats.org/markup-compatibility/2006" xmlns:aink="http://schemas.microsoft.com/office/drawing/2016/ink" xmlns:am3d="http://schemas.microsoft.com/office/drawing/2017/model3d" xmlns:o="urn:schemas-microsoft-com:office:office" xmlns:oel="http://schemas.microsoft.com/office/2019/extlst" xmlns:r="http://schemas.openxmlformats.org/officeDocument/2006/relationships" xmlns:m="http://schemas.openxmlformats.org/officeDocument/2006/math" xmlns:v="urn:schemas-microsoft-com:vml" xmlns:wp14="http://schemas.microsoft.com/office/word/2010/wordprocessingDrawing" xmlns:wp="http://schemas.openxmlformats.org/drawingml/2006/wordprocessingDrawing" xmlns:w10="urn:schemas-microsoft-com:office:word" xmlns:w="http://schemas.openxmlformats.org/wordprocessingml/2006/main" xmlns:w14="http://schemas.microsoft.com/office/word/2010/wordml" xmlns:w15="http://schemas.microsoft.com/office/word/2012/wordml" xmlns:w16cex="http://schemas.microsoft.com/office/word/2018/wordml/cex" xmlns:w16cid="http://schemas.microsoft.com/office/word/2016/wordml/cid" xmlns:w16="http://schemas.microsoft.com/office/word/2018/wordml" xmlns:w16sdtdh="http://schemas.microsoft.com/office/word/2020/wordml/sdtdatahash" xmlns:w16se="http://schemas.microsoft.com/office/word/2015/wordml/symex" xmlns:wpg="http://schemas.microsoft.com/office/word/2010/wordprocessingGroup" xmlns:wpi="http://schemas.microsoft.com/office/word/2010/wordprocessingInk" xmlns:wne="http://schemas.microsoft.com/office/word/2006/wordml" xmlns:wps="http://schemas.microsoft.com/office/word/2010/wordprocessingShape" mc:Ignorable="w14 w15 w16se w16cid w16 w16cex w16sdtdh wp14">
+<w:glossaryDocument xmlns:wpc="http://schemas.microsoft.com/office/word/2010/wordprocessingCanvas" xmlns:cx="http://schemas.microsoft.com/office/drawing/2014/chartex" xmlns:cx1="http://schemas.microsoft.com/office/drawing/2015/9/8/chartex" xmlns:cx2="http://schemas.microsoft.com/office/drawing/2015/10/21/chartex" xmlns:cx3="http://schemas.microsoft.com/office/drawing/2016/5/9/chartex" xmlns:cx4="http://schemas.microsoft.com/office/drawing/2016/5/10/chartex" xmlns:cx5="http://schemas.microsoft.com/office/drawing/2016/5/11/chartex" xmlns:cx6="http://schemas.microsoft.com/office/drawing/2016/5/12/chartex" xmlns:cx7="http://schemas.microsoft.com/office/drawing/2016/5/13/chartex" xmlns:cx8="http://schemas.microsoft.com/office/drawing/2016/5/14/chartex" xmlns:mc="http://schemas.openxmlformats.org/markup-compatibility/2006" xmlns:aink="http://schemas.microsoft.com/office/drawing/2016/ink" xmlns:am3d="http://schemas.microsoft.com/office/drawing/2017/model3d" xmlns:o="urn:schemas-microsoft-com:office:office" xmlns:r="http://schemas.openxmlformats.org/officeDocument/2006/relationships" xmlns:m="http://schemas.openxmlformats.org/officeDocument/2006/math" xmlns:v="urn:schemas-microsoft-com:vml" xmlns:wp14="http://schemas.microsoft.com/office/word/2010/wordprocessingDrawing" xmlns:wp="http://schemas.openxmlformats.org/drawingml/2006/wordprocessingDrawing" xmlns:w10="urn:schemas-microsoft-com:office:word" xmlns:w="http://schemas.openxmlformats.org/wordprocessingml/2006/main" xmlns:w14="http://schemas.microsoft.com/office/word/2010/wordml" xmlns:w15="http://schemas.microsoft.com/office/word/2012/wordml" xmlns:w16cex="http://schemas.microsoft.com/office/word/2018/wordml/cex" xmlns:w16cid="http://schemas.microsoft.com/office/word/2016/wordml/cid" xmlns:w16="http://schemas.microsoft.com/office/word/2018/wordml" xmlns:w16sdtdh="http://schemas.microsoft.com/office/word/2020/wordml/sdtdatahash" xmlns:w16se="http://schemas.microsoft.com/office/word/2015/wordml/symex" xmlns:wpg="http://schemas.microsoft.com/office/word/2010/wordprocessingGroup" xmlns:wpi="http://schemas.microsoft.com/office/word/2010/wordprocessingInk" xmlns:wne="http://schemas.microsoft.com/office/word/2006/wordml" xmlns:wps="http://schemas.microsoft.com/office/word/2010/wordprocessingShape" mc:Ignorable="w14 w15 w16se w16cid w16 w16cex w16sdtdh wp14">
   <w:docParts>
     <w:docPart>
       <w:docPartPr>
@@ -2997,7 +3032,7 @@
   <w:font w:name="Symbol">
     <w:panose1 w:val="05050102010706020507"/>
     <w:charset w:val="02"/>
-    <w:family w:val="decorative"/>
+    <w:family w:val="roman"/>
     <w:pitch w:val="variable"/>
     <w:sig w:usb0="00000000" w:usb1="10000000" w:usb2="00000000" w:usb3="00000000" w:csb0="80000000" w:csb1="00000000"/>
   </w:font>
@@ -3024,7 +3059,6 @@
   </w:font>
   <w:font w:name="Lucida Grande">
     <w:altName w:val="Segoe UI"/>
-    <w:panose1 w:val="020B0600040502020204"/>
     <w:charset w:val="00"/>
     <w:family w:val="swiss"/>
     <w:pitch w:val="variable"/>
@@ -3032,13 +3066,12 @@
   </w:font>
   <w:font w:name="Liberation Sans">
     <w:altName w:val="Arial"/>
-    <w:panose1 w:val="020B0604020202020204"/>
     <w:charset w:val="01"/>
     <w:family w:val="roman"/>
     <w:pitch w:val="variable"/>
   </w:font>
   <w:font w:name="Droid Sans Fallback">
-    <w:panose1 w:val="020B0604020202020204"/>
+    <w:panose1 w:val="00000000000000000000"/>
     <w:charset w:val="00"/>
     <w:family w:val="roman"/>
     <w:notTrueType/>
@@ -3046,7 +3079,7 @@
   </w:font>
   <w:font w:name="Droid Sans Devanagari">
     <w:altName w:val="Segoe UI"/>
-    <w:panose1 w:val="020B0604020202020204"/>
+    <w:panose1 w:val="00000000000000000000"/>
     <w:charset w:val="00"/>
     <w:family w:val="roman"/>
     <w:notTrueType/>
@@ -3116,6 +3149,7 @@
   </w:compat>
   <w:rsids>
     <w:rsidRoot w:val="00572F3A"/>
+    <w:rsid w:val="00277779"/>
     <w:rsid w:val="00572F3A"/>
     <w:rsid w:val="00AC45B8"/>
     <w:rsid w:val="00B42131"/>

--- a/Writing/Proposal.docx
+++ b/Writing/Proposal.docx
@@ -267,13 +267,13 @@
         <w:rPr>
           <w:lang w:val="en-GB"/>
         </w:rPr>
-        <w:t>70</w:t>
+        <w:t>7</w:t>
       </w:r>
       <w:r>
         <w:rPr>
           <w:lang w:val="en-GB"/>
         </w:rPr>
-        <w:t>1</w:t>
+        <w:t>38</w:t>
       </w:r>
     </w:p>
     <w:p>
@@ -626,21 +626,7 @@
             <w:rPr>
               <w:color w:val="000000"/>
             </w:rPr>
-            <w:t>(</w:t>
-          </w:r>
-          <w:proofErr w:type="spellStart"/>
-          <w:r>
-            <w:rPr>
-              <w:color w:val="000000"/>
-            </w:rPr>
-            <w:t>Klöwer</w:t>
-          </w:r>
-          <w:proofErr w:type="spellEnd"/>
-          <w:r>
-            <w:rPr>
-              <w:color w:val="000000"/>
-            </w:rPr>
-            <w:t xml:space="preserve"> et al., 2020)</w:t>
+            <w:t>(Klöwer et al., 2020)</w:t>
           </w:r>
         </w:sdtContent>
       </w:sdt>
@@ -728,21 +714,7 @@
             <w:rPr>
               <w:color w:val="000000"/>
             </w:rPr>
-            <w:t>(</w:t>
-          </w:r>
-          <w:proofErr w:type="spellStart"/>
-          <w:r>
-            <w:rPr>
-              <w:color w:val="000000"/>
-            </w:rPr>
-            <w:t>Borgermann</w:t>
-          </w:r>
-          <w:proofErr w:type="spellEnd"/>
-          <w:r>
-            <w:rPr>
-              <w:color w:val="000000"/>
-            </w:rPr>
-            <w:t xml:space="preserve"> et al., 2022)</w:t>
+            <w:t>(Borgermann et al., 2022)</w:t>
           </w:r>
         </w:sdtContent>
       </w:sdt>
@@ -799,35 +771,7 @@
             <w:rPr>
               <w:color w:val="000000"/>
             </w:rPr>
-            <w:t>(</w:t>
-          </w:r>
-          <w:proofErr w:type="spellStart"/>
-          <w:r>
-            <w:rPr>
-              <w:color w:val="000000"/>
-            </w:rPr>
-            <w:t>Klöwer</w:t>
-          </w:r>
-          <w:proofErr w:type="spellEnd"/>
-          <w:r>
-            <w:rPr>
-              <w:color w:val="000000"/>
-            </w:rPr>
-            <w:t xml:space="preserve"> et al., 2020; </w:t>
-          </w:r>
-          <w:proofErr w:type="spellStart"/>
-          <w:r>
-            <w:rPr>
-              <w:color w:val="000000"/>
-            </w:rPr>
-            <w:t>Kreil</w:t>
-          </w:r>
-          <w:proofErr w:type="spellEnd"/>
-          <w:r>
-            <w:rPr>
-              <w:color w:val="000000"/>
-            </w:rPr>
-            <w:t>, 2021)</w:t>
+            <w:t>(Klöwer et al., 2020; Kreil, 2021)</w:t>
           </w:r>
         </w:sdtContent>
       </w:sdt>
@@ -847,65 +791,37 @@
         <w:rPr>
           <w:color w:val="000000"/>
         </w:rPr>
-        <w:t xml:space="preserve"> researching the relationship between academic flying and academic work and finding approaches to reducing emissions via air travel became the subject of multiple studies. The study of </w:t>
-      </w:r>
-      <w:proofErr w:type="spellStart"/>
+        <w:t xml:space="preserve"> researching the relationship between academic flying and academic work and finding approaches to reducing emissions via air travel became the subject of multiple studies. The study of Kreil et al. (2021) proved that </w:t>
+      </w:r>
       <w:r>
         <w:rPr>
           <w:color w:val="000000"/>
         </w:rPr>
-        <w:t>Kreil</w:t>
-      </w:r>
-      <w:proofErr w:type="spellEnd"/>
+        <w:t>reducing</w:t>
+      </w:r>
       <w:r>
         <w:rPr>
           <w:color w:val="000000"/>
         </w:rPr>
-        <w:t xml:space="preserve"> et al. (2021) proved that </w:t>
+        <w:t xml:space="preserve"> air travel would not affect scientific work. </w:t>
       </w:r>
       <w:r>
         <w:rPr>
           <w:color w:val="000000"/>
         </w:rPr>
-        <w:t>reducing</w:t>
+        <w:t xml:space="preserve">Possible alternatives to long-duration flights were shown in the </w:t>
       </w:r>
       <w:r>
         <w:rPr>
           <w:color w:val="000000"/>
         </w:rPr>
-        <w:t xml:space="preserve"> air travel would not affect scientific work. </w:t>
+        <w:t>survey</w:t>
       </w:r>
       <w:r>
         <w:rPr>
           <w:color w:val="000000"/>
         </w:rPr>
-        <w:t xml:space="preserve">Possible alternatives to long-duration flights were shown in the </w:t>
-      </w:r>
-      <w:r>
-        <w:rPr>
-          <w:color w:val="000000"/>
-        </w:rPr>
-        <w:t>survey</w:t>
-      </w:r>
-      <w:r>
-        <w:rPr>
-          <w:color w:val="000000"/>
-        </w:rPr>
-        <w:t xml:space="preserve"> by </w:t>
-      </w:r>
-      <w:proofErr w:type="spellStart"/>
-      <w:r>
-        <w:rPr>
-          <w:color w:val="000000"/>
-        </w:rPr>
-        <w:t>Klöwer</w:t>
-      </w:r>
-      <w:proofErr w:type="spellEnd"/>
-      <w:r>
-        <w:rPr>
-          <w:color w:val="000000"/>
-        </w:rPr>
-        <w:t xml:space="preserve"> et al.</w:t>
+        <w:t xml:space="preserve"> by Klöwer et al.</w:t>
       </w:r>
       <w:r>
         <w:rPr>
@@ -1590,7 +1506,7 @@
         <w:t xml:space="preserve"> illustrate how severe or not a higher flight class is on the emissions generated. Furthermore, the analysis will demonstrate for the first time the spatial distribution and focus o</w:t>
       </w:r>
       <w:r>
-        <w:t>f</w:t>
+        <w:t>n</w:t>
       </w:r>
       <w:r>
         <w:t xml:space="preserve"> flights across the MNF and what spatial </w:t>
@@ -1601,6 +1517,63 @@
       </w:r>
       <w:r>
         <w:t xml:space="preserve"> could be further explored with particular attention to groupings for flights.</w:t>
+      </w:r>
+      <w:r>
+        <w:t xml:space="preserve"> </w:t>
+      </w:r>
+      <w:r>
+        <w:t xml:space="preserve">Further, the findings </w:t>
+      </w:r>
+      <w:r>
+        <w:t>will not only be beneficial for the sustainable</w:t>
+      </w:r>
+      <w:r>
+        <w:t xml:space="preserve"> goals </w:t>
+      </w:r>
+      <w:r>
+        <w:t>at</w:t>
+      </w:r>
+      <w:r>
+        <w:t xml:space="preserve"> the </w:t>
+      </w:r>
+      <w:r>
+        <w:t>universities</w:t>
+      </w:r>
+      <w:r>
+        <w:t xml:space="preserve"> level but </w:t>
+      </w:r>
+      <w:r>
+        <w:t>have</w:t>
+      </w:r>
+      <w:r>
+        <w:t xml:space="preserve"> also </w:t>
+      </w:r>
+      <w:r>
+        <w:t xml:space="preserve">the </w:t>
+      </w:r>
+      <w:r>
+        <w:t xml:space="preserve">potential to </w:t>
+      </w:r>
+      <w:r>
+        <w:t xml:space="preserve">reduce emissions on a global academic scale, which would </w:t>
+      </w:r>
+      <w:r>
+        <w:t>positively impact</w:t>
+      </w:r>
+      <w:r>
+        <w:t xml:space="preserve"> our</w:t>
+      </w:r>
+      <w:r>
+        <w:t xml:space="preserve"> environment and </w:t>
+      </w:r>
+      <w:r>
+        <w:t xml:space="preserve">society. </w:t>
+      </w:r>
+      <w:r>
+        <w:t xml:space="preserve">  </w:t>
+      </w:r>
+      <w:r>
+        <w:t xml:space="preserve"> </w:t>
       </w:r>
     </w:p>
     <w:p>
@@ -1658,41 +1631,13 @@
               <w:szCs w:val="20"/>
             </w:rPr>
           </w:pPr>
-          <w:proofErr w:type="spellStart"/>
           <w:r>
             <w:rPr>
               <w:sz w:val="20"/>
               <w:szCs w:val="20"/>
               <w:lang w:val="de-CH"/>
             </w:rPr>
-            <w:t>Borgermann</w:t>
-          </w:r>
-          <w:proofErr w:type="spellEnd"/>
-          <w:r>
-            <w:rPr>
-              <w:sz w:val="20"/>
-              <w:szCs w:val="20"/>
-              <w:lang w:val="de-CH"/>
-            </w:rPr>
-            <w:t xml:space="preserve">, N., Schmidt, A., &amp; </w:t>
-          </w:r>
-          <w:proofErr w:type="spellStart"/>
-          <w:r>
-            <w:rPr>
-              <w:sz w:val="20"/>
-              <w:szCs w:val="20"/>
-              <w:lang w:val="de-CH"/>
-            </w:rPr>
-            <w:t>Dobbelaere</w:t>
-          </w:r>
-          <w:proofErr w:type="spellEnd"/>
-          <w:r>
-            <w:rPr>
-              <w:sz w:val="20"/>
-              <w:szCs w:val="20"/>
-              <w:lang w:val="de-CH"/>
-            </w:rPr>
-            <w:t xml:space="preserve">, J. (2022). </w:t>
+            <w:t xml:space="preserve">Borgermann, N., Schmidt, A., &amp; Dobbelaere, J. (2022). </w:t>
           </w:r>
           <w:r>
             <w:rPr>
@@ -1745,37 +1690,12 @@
               <w:szCs w:val="20"/>
             </w:rPr>
           </w:pPr>
-          <w:proofErr w:type="spellStart"/>
           <w:r>
             <w:rPr>
               <w:sz w:val="20"/>
               <w:szCs w:val="20"/>
             </w:rPr>
-            <w:t>Klöwer</w:t>
-          </w:r>
-          <w:proofErr w:type="spellEnd"/>
-          <w:r>
-            <w:rPr>
-              <w:sz w:val="20"/>
-              <w:szCs w:val="20"/>
-            </w:rPr>
-            <w:t xml:space="preserve">, M., Hopkins, D., Allen, M., &amp; </w:t>
-          </w:r>
-          <w:proofErr w:type="spellStart"/>
-          <w:r>
-            <w:rPr>
-              <w:sz w:val="20"/>
-              <w:szCs w:val="20"/>
-            </w:rPr>
-            <w:t>Higham</w:t>
-          </w:r>
-          <w:proofErr w:type="spellEnd"/>
-          <w:r>
-            <w:rPr>
-              <w:sz w:val="20"/>
-              <w:szCs w:val="20"/>
-            </w:rPr>
-            <w:t xml:space="preserve">, J. (2020). An analysis of ways to decarbonize conference travel after COVID-19. </w:t>
+            <w:t xml:space="preserve">Klöwer, M., Hopkins, D., Allen, M., &amp; Higham, J. (2020). An analysis of ways to decarbonize conference travel after COVID-19. </w:t>
           </w:r>
           <w:r>
             <w:rPr>
@@ -1821,21 +1741,12 @@
               <w:szCs w:val="20"/>
             </w:rPr>
           </w:pPr>
-          <w:proofErr w:type="spellStart"/>
           <w:r>
             <w:rPr>
               <w:sz w:val="20"/>
               <w:szCs w:val="20"/>
             </w:rPr>
-            <w:t>Kreil</w:t>
-          </w:r>
-          <w:proofErr w:type="spellEnd"/>
-          <w:r>
-            <w:rPr>
-              <w:sz w:val="20"/>
-              <w:szCs w:val="20"/>
-            </w:rPr>
-            <w:t xml:space="preserve">, A. S. (2021). Does flying less harm academic work? Arguments and assumptions about reducing air travel in academia. </w:t>
+            <w:t xml:space="preserve">Kreil, A. S. (2021). Does flying less harm academic work? Arguments and assumptions about reducing air travel in academia. </w:t>
           </w:r>
           <w:r>
             <w:rPr>
@@ -1844,27 +1755,7 @@
               <w:sz w:val="20"/>
               <w:szCs w:val="20"/>
             </w:rPr>
-            <w:t xml:space="preserve">Travel </w:t>
-          </w:r>
-          <w:proofErr w:type="spellStart"/>
-          <w:r>
-            <w:rPr>
-              <w:i/>
-              <w:iCs/>
-              <w:sz w:val="20"/>
-              <w:szCs w:val="20"/>
-            </w:rPr>
-            <w:t>Behaviour</w:t>
-          </w:r>
-          <w:proofErr w:type="spellEnd"/>
-          <w:r>
-            <w:rPr>
-              <w:i/>
-              <w:iCs/>
-              <w:sz w:val="20"/>
-              <w:szCs w:val="20"/>
-            </w:rPr>
-            <w:t xml:space="preserve"> and Society</w:t>
+            <w:t>Travel Behaviour and Society</w:t>
           </w:r>
           <w:r>
             <w:rPr>
@@ -3108,7 +2999,7 @@
     <w:sig w:usb0="E4002EFF" w:usb1="C000247B" w:usb2="00000009" w:usb3="00000000" w:csb0="000001FF" w:csb1="00000000"/>
   </w:font>
   <w:font w:name="MS Mincho">
-    <w:altName w:val="ＭＳ 明朝"/>
+    <w:altName w:val="MS Mincho"/>
     <w:panose1 w:val="02020609040205080304"/>
     <w:charset w:val="80"/>
     <w:family w:val="modern"/>
@@ -3150,6 +3041,7 @@
   <w:rsids>
     <w:rsidRoot w:val="00572F3A"/>
     <w:rsid w:val="00277779"/>
+    <w:rsid w:val="0046620F"/>
     <w:rsid w:val="00572F3A"/>
     <w:rsid w:val="00AC45B8"/>
     <w:rsid w:val="00B42131"/>
